--- a/server/src/api/utils/service/PDFservice/INF.docx
+++ b/server/src/api/utils/service/PDFservice/INF.docx
@@ -4444,14 +4444,7 @@
                 <w:rFonts w:ascii="Avenir" w:eastAsia="Avenir" w:hAnsi="Avenir" w:cs="Avenir"/>
                 <w:color w:val="000000"/>
               </w:rPr>
-              <w:t>Two_Year_Mtech_Industrial_Engineering_and_Managem</w:t>
-            </w:r>
-            <w:r>
-              <w:rPr>
-                <w:rFonts w:ascii="Avenir" w:eastAsia="Avenir" w:hAnsi="Avenir" w:cs="Avenir"/>
-                <w:color w:val="000000"/>
-              </w:rPr>
-              <w:t>ent</w:t>
+              <w:t>Two_Year_Mtech_Industrial_Engineering_and_Management</w:t>
             </w:r>
             <w:proofErr w:type="spellEnd"/>
             <w:r>
@@ -6231,16 +6224,7 @@
                 <w:sz w:val="24"/>
                 <w:szCs w:val="24"/>
               </w:rPr>
-              <w:t>Technical:</w:t>
-            </w:r>
-            <w:r>
-              <w:rPr>
-                <w:rFonts w:ascii="Avenir" w:eastAsia="Avenir" w:hAnsi="Avenir" w:cs="Avenir"/>
-                <w:color w:val="000000"/>
-                <w:sz w:val="24"/>
-                <w:szCs w:val="24"/>
-              </w:rPr>
-              <w:t>{</w:t>
+              <w:t>Technical:{</w:t>
             </w:r>
             <w:proofErr w:type="gramEnd"/>
             <w:r>
@@ -6347,16 +6331,7 @@
                 <w:sz w:val="24"/>
                 <w:szCs w:val="24"/>
               </w:rPr>
-              <w:t>Sel</w:t>
-            </w:r>
-            <w:r>
-              <w:rPr>
-                <w:rFonts w:ascii="Avenir" w:eastAsia="Avenir" w:hAnsi="Avenir" w:cs="Avenir"/>
-                <w:color w:val="000000"/>
-                <w:sz w:val="24"/>
-                <w:szCs w:val="24"/>
-              </w:rPr>
-              <w:t>ection_Procedure_Type_Of_Test_None</w:t>
+              <w:t>Selection_Procedure_Type_Of_Test_None</w:t>
             </w:r>
             <w:proofErr w:type="spellEnd"/>
             <w:r>
@@ -6750,7 +6725,7 @@
                 <w:sz w:val="24"/>
                 <w:szCs w:val="24"/>
               </w:rPr>
-              <w:t>Selection_Procedurel_Eligibility_Criteria</w:t>
+              <w:t>Selection_Procedure_Eligibility_Criteria</w:t>
             </w:r>
             <w:proofErr w:type="spellEnd"/>
             <w:r>

--- a/server/src/api/utils/service/PDFservice/INF.docx
+++ b/server/src/api/utils/service/PDFservice/INF.docx
@@ -1,6 +1,6 @@
 
 <file path=word/document.xml><?xml version="1.0" encoding="utf-8"?>
-<w:document xmlns:wpc="http://schemas.microsoft.com/office/word/2010/wordprocessingCanvas" xmlns:cx="http://schemas.microsoft.com/office/drawing/2014/chartex" xmlns:cx1="http://schemas.microsoft.com/office/drawing/2015/9/8/chartex" xmlns:cx2="http://schemas.microsoft.com/office/drawing/2015/10/21/chartex" xmlns:cx3="http://schemas.microsoft.com/office/drawing/2016/5/9/chartex" xmlns:cx4="http://schemas.microsoft.com/office/drawing/2016/5/10/chartex" xmlns:cx5="http://schemas.microsoft.com/office/drawing/2016/5/11/chartex" xmlns:cx6="http://schemas.microsoft.com/office/drawing/2016/5/12/chartex" xmlns:cx7="http://schemas.microsoft.com/office/drawing/2016/5/13/chartex" xmlns:cx8="http://schemas.microsoft.com/office/drawing/2016/5/14/chartex" xmlns:mc="http://schemas.openxmlformats.org/markup-compatibility/2006" xmlns:aink="http://schemas.microsoft.com/office/drawing/2016/ink" xmlns:am3d="http://schemas.microsoft.com/office/drawing/2017/model3d" xmlns:o="urn:schemas-microsoft-com:office:office" xmlns:r="http://schemas.openxmlformats.org/officeDocument/2006/relationships" xmlns:m="http://schemas.openxmlformats.org/officeDocument/2006/math" xmlns:v="urn:schemas-microsoft-com:vml" xmlns:wp14="http://schemas.microsoft.com/office/word/2010/wordprocessingDrawing" xmlns:wp="http://schemas.openxmlformats.org/drawingml/2006/wordprocessingDrawing" xmlns:w10="urn:schemas-microsoft-com:office:word" xmlns:w="http://schemas.openxmlformats.org/wordprocessingml/2006/main" xmlns:w14="http://schemas.microsoft.com/office/word/2010/wordml" xmlns:w15="http://schemas.microsoft.com/office/word/2012/wordml" xmlns:w16cex="http://schemas.microsoft.com/office/word/2018/wordml/cex" xmlns:w16cid="http://schemas.microsoft.com/office/word/2016/wordml/cid" xmlns:w16="http://schemas.microsoft.com/office/word/2018/wordml" xmlns:w16sdtdh="http://schemas.microsoft.com/office/word/2020/wordml/sdtdatahash" xmlns:w16se="http://schemas.microsoft.com/office/word/2015/wordml/symex" xmlns:wpg="http://schemas.microsoft.com/office/word/2010/wordprocessingGroup" xmlns:wpi="http://schemas.microsoft.com/office/word/2010/wordprocessingInk" xmlns:wne="http://schemas.microsoft.com/office/word/2006/wordml" xmlns:wps="http://schemas.microsoft.com/office/word/2010/wordprocessingShape" mc:Ignorable="w14 w15 w16se w16cid w16 w16cex w16sdtdh wp14">
+<w:document xmlns:wpc="http://schemas.microsoft.com/office/word/2010/wordprocessingCanvas" xmlns:mc="http://schemas.openxmlformats.org/markup-compatibility/2006" xmlns:o="urn:schemas-microsoft-com:office:office" xmlns:r="http://schemas.openxmlformats.org/officeDocument/2006/relationships" xmlns:m="http://schemas.openxmlformats.org/officeDocument/2006/math" xmlns:v="urn:schemas-microsoft-com:vml" xmlns:wp14="http://schemas.microsoft.com/office/word/2010/wordprocessingDrawing" xmlns:wp="http://schemas.openxmlformats.org/drawingml/2006/wordprocessingDrawing" xmlns:w10="urn:schemas-microsoft-com:office:word" xmlns:w="http://schemas.openxmlformats.org/wordprocessingml/2006/main" xmlns:w14="http://schemas.microsoft.com/office/word/2010/wordml" xmlns:w15="http://schemas.microsoft.com/office/word/2012/wordml" xmlns:wpg="http://schemas.microsoft.com/office/word/2010/wordprocessingGroup" xmlns:wpi="http://schemas.microsoft.com/office/word/2010/wordprocessingInk" xmlns:wne="http://schemas.microsoft.com/office/word/2006/wordml" xmlns:wps="http://schemas.microsoft.com/office/word/2010/wordprocessingShape" mc:Ignorable="w14 w15 wp14">
   <w:body>
     <w:p>
       <w:pPr>
@@ -14,6 +14,7 @@
       <w:r>
         <w:rPr>
           <w:noProof/>
+          <w:lang w:eastAsia="en-US"/>
         </w:rPr>
         <w:drawing>
           <wp:anchor distT="0" distB="0" distL="114300" distR="114300" simplePos="0" relativeHeight="251658240" behindDoc="0" locked="0" layoutInCell="1" hidden="0" allowOverlap="1" wp14:anchorId="001D64C2" wp14:editId="02AF257F">
@@ -62,6 +63,7 @@
       <w:r>
         <w:rPr>
           <w:noProof/>
+          <w:lang w:eastAsia="en-US"/>
         </w:rPr>
         <mc:AlternateContent>
           <mc:Choice Requires="wps">
@@ -310,7 +312,7 @@
           </mc:Choice>
           <mc:Fallback>
             <w:pict>
-              <v:rect w14:anchorId="143E2367" id="Rectangle 7" o:spid="_x0000_s1026" style="position:absolute;margin-left:-50.3pt;margin-top:-55.9pt;width:624.75pt;height:110.25pt;z-index:251659264;visibility:visible;mso-wrap-style:square;mso-wrap-distance-left:9pt;mso-wrap-distance-top:0;mso-wrap-distance-right:9pt;mso-wrap-distance-bottom:0;mso-position-horizontal:absolute;mso-position-horizontal-relative:margin;mso-position-vertical:absolute;mso-position-vertical-relative:margin;v-text-anchor:middle" o:gfxdata="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" fillcolor="#0070c0" stroked="f">
+              <v:rect w14:anchorId="143E2367" id="Rectangle 7" o:spid="_x0000_s1026" style="position:absolute;margin-left:-50.3pt;margin-top:-55.9pt;width:624.75pt;height:110.25pt;z-index:251659264;visibility:visible;mso-wrap-style:square;mso-wrap-distance-left:9pt;mso-wrap-distance-top:0;mso-wrap-distance-right:9pt;mso-wrap-distance-bottom:0;mso-position-horizontal:absolute;mso-position-horizontal-relative:margin;mso-position-vertical:absolute;mso-position-vertical-relative:margin;v-text-anchor:middle" o:gfxdata="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" fillcolor="#0070c0" stroked="f">
                 <v:textbox inset="2.53958mm,1.2694mm,2.53958mm,1.2694mm">
                   <w:txbxContent>
                     <w:p>
@@ -521,6 +523,7 @@
       <w:r>
         <w:rPr>
           <w:noProof/>
+          <w:lang w:eastAsia="en-US"/>
         </w:rPr>
         <w:drawing>
           <wp:anchor distT="0" distB="0" distL="114300" distR="114300" simplePos="0" relativeHeight="251660288" behindDoc="0" locked="0" layoutInCell="1" hidden="0" allowOverlap="1" wp14:anchorId="020B10CA" wp14:editId="7D8FBB2E">
@@ -1648,7 +1651,6 @@
         <w:t xml:space="preserve">4-Year </w:t>
       </w:r>
       <w:proofErr w:type="spellStart"/>
-      <w:proofErr w:type="gramStart"/>
       <w:r>
         <w:rPr>
           <w:rFonts w:ascii="Avenir" w:eastAsia="Avenir" w:hAnsi="Avenir" w:cs="Avenir"/>
@@ -1660,7 +1662,6 @@
         <w:t>B.Tech</w:t>
       </w:r>
       <w:proofErr w:type="spellEnd"/>
-      <w:proofErr w:type="gramEnd"/>
       <w:r>
         <w:rPr>
           <w:rFonts w:ascii="Avenir" w:eastAsia="Avenir" w:hAnsi="Avenir" w:cs="Avenir"/>
@@ -2702,7 +2703,6 @@
         <w:t xml:space="preserve">5-Year Dual Degree/ Integrated </w:t>
       </w:r>
       <w:proofErr w:type="spellStart"/>
-      <w:proofErr w:type="gramStart"/>
       <w:r>
         <w:rPr>
           <w:rFonts w:ascii="Avenir" w:eastAsia="Avenir" w:hAnsi="Avenir" w:cs="Avenir"/>
@@ -2714,7 +2714,6 @@
         <w:t>M.Tech</w:t>
       </w:r>
       <w:proofErr w:type="spellEnd"/>
-      <w:proofErr w:type="gramEnd"/>
       <w:r>
         <w:rPr>
           <w:rFonts w:ascii="Avenir" w:eastAsia="Avenir" w:hAnsi="Avenir" w:cs="Avenir"/>
@@ -3582,7 +3581,6 @@
         <w:t xml:space="preserve">2-Year </w:t>
       </w:r>
       <w:proofErr w:type="spellStart"/>
-      <w:proofErr w:type="gramStart"/>
       <w:r>
         <w:rPr>
           <w:rFonts w:ascii="Avenir" w:eastAsia="Avenir" w:hAnsi="Avenir" w:cs="Avenir"/>
@@ -3594,7 +3592,6 @@
         <w:t>M.Tech</w:t>
       </w:r>
       <w:proofErr w:type="spellEnd"/>
-      <w:proofErr w:type="gramEnd"/>
       <w:r>
         <w:rPr>
           <w:rFonts w:ascii="Avenir" w:eastAsia="Avenir" w:hAnsi="Avenir" w:cs="Avenir"/>
@@ -6216,25 +6213,14 @@
                 <w:szCs w:val="24"/>
               </w:rPr>
             </w:pPr>
-            <w:proofErr w:type="gramStart"/>
-            <w:r>
-              <w:rPr>
-                <w:rFonts w:ascii="Avenir" w:eastAsia="Avenir" w:hAnsi="Avenir" w:cs="Avenir"/>
-                <w:color w:val="000000"/>
-                <w:sz w:val="24"/>
-                <w:szCs w:val="24"/>
-              </w:rPr>
-              <w:t>Technical:{</w:t>
-            </w:r>
-            <w:proofErr w:type="gramEnd"/>
-            <w:r>
-              <w:rPr>
-                <w:rFonts w:ascii="Avenir" w:eastAsia="Avenir" w:hAnsi="Avenir" w:cs="Avenir"/>
-                <w:color w:val="000000"/>
-                <w:sz w:val="24"/>
-                <w:szCs w:val="24"/>
-              </w:rPr>
-              <w:t>Selection_Procedure_Type_Of_Test_Technical}</w:t>
+            <w:r>
+              <w:rPr>
+                <w:rFonts w:ascii="Avenir" w:eastAsia="Avenir" w:hAnsi="Avenir" w:cs="Avenir"/>
+                <w:color w:val="000000"/>
+                <w:sz w:val="24"/>
+                <w:szCs w:val="24"/>
+              </w:rPr>
+              <w:t>Technical:{Selection_Procedure_Type_Of_Test_Technical}</w:t>
             </w:r>
           </w:p>
           <w:p>
@@ -6248,25 +6234,14 @@
                 <w:szCs w:val="24"/>
               </w:rPr>
             </w:pPr>
-            <w:proofErr w:type="gramStart"/>
-            <w:r>
-              <w:rPr>
-                <w:rFonts w:ascii="Avenir" w:eastAsia="Avenir" w:hAnsi="Avenir" w:cs="Avenir"/>
-                <w:color w:val="000000"/>
-                <w:sz w:val="24"/>
-                <w:szCs w:val="24"/>
-              </w:rPr>
-              <w:t>Aptitude:{</w:t>
-            </w:r>
-            <w:proofErr w:type="gramEnd"/>
-            <w:r>
-              <w:rPr>
-                <w:rFonts w:ascii="Avenir" w:eastAsia="Avenir" w:hAnsi="Avenir" w:cs="Avenir"/>
-                <w:color w:val="000000"/>
-                <w:sz w:val="24"/>
-                <w:szCs w:val="24"/>
-              </w:rPr>
-              <w:t>Selection_Procedure_Type_Of_Test_Aptitude}</w:t>
+            <w:r>
+              <w:rPr>
+                <w:rFonts w:ascii="Avenir" w:eastAsia="Avenir" w:hAnsi="Avenir" w:cs="Avenir"/>
+                <w:color w:val="000000"/>
+                <w:sz w:val="24"/>
+                <w:szCs w:val="24"/>
+              </w:rPr>
+              <w:t>Aptitude:{Selection_Procedure_Type_Of_Test_Aptitude}</w:t>
             </w:r>
           </w:p>
           <w:p>
@@ -6280,25 +6255,14 @@
                 <w:szCs w:val="24"/>
               </w:rPr>
             </w:pPr>
-            <w:proofErr w:type="gramStart"/>
-            <w:r>
-              <w:rPr>
-                <w:rFonts w:ascii="Avenir" w:eastAsia="Avenir" w:hAnsi="Avenir" w:cs="Avenir"/>
-                <w:color w:val="000000"/>
-                <w:sz w:val="24"/>
-                <w:szCs w:val="24"/>
-              </w:rPr>
-              <w:t>Both:{</w:t>
-            </w:r>
-            <w:proofErr w:type="gramEnd"/>
-            <w:r>
-              <w:rPr>
-                <w:rFonts w:ascii="Avenir" w:eastAsia="Avenir" w:hAnsi="Avenir" w:cs="Avenir"/>
-                <w:color w:val="000000"/>
-                <w:sz w:val="24"/>
-                <w:szCs w:val="24"/>
-              </w:rPr>
-              <w:t>Selection_Procedure_Type_Of_Test_Both}</w:t>
+            <w:r>
+              <w:rPr>
+                <w:rFonts w:ascii="Avenir" w:eastAsia="Avenir" w:hAnsi="Avenir" w:cs="Avenir"/>
+                <w:color w:val="000000"/>
+                <w:sz w:val="24"/>
+                <w:szCs w:val="24"/>
+              </w:rPr>
+              <w:t>Both:{Selection_Procedure_Type_Of_Test_Both}</w:t>
             </w:r>
           </w:p>
           <w:p>
@@ -6312,7 +6276,6 @@
                 <w:szCs w:val="24"/>
               </w:rPr>
             </w:pPr>
-            <w:proofErr w:type="gramStart"/>
             <w:r>
               <w:rPr>
                 <w:rFonts w:ascii="Avenir" w:eastAsia="Avenir" w:hAnsi="Avenir" w:cs="Avenir"/>
@@ -6323,7 +6286,6 @@
               <w:t>None:{</w:t>
             </w:r>
             <w:proofErr w:type="spellStart"/>
-            <w:proofErr w:type="gramEnd"/>
             <w:r>
               <w:rPr>
                 <w:rFonts w:ascii="Avenir" w:eastAsia="Avenir" w:hAnsi="Avenir" w:cs="Avenir"/>
@@ -6405,25 +6367,14 @@
                 <w:szCs w:val="24"/>
               </w:rPr>
             </w:pPr>
-            <w:proofErr w:type="gramStart"/>
-            <w:r>
-              <w:rPr>
-                <w:rFonts w:ascii="Avenir" w:eastAsia="Avenir" w:hAnsi="Avenir" w:cs="Avenir"/>
-                <w:color w:val="000000"/>
-                <w:sz w:val="24"/>
-                <w:szCs w:val="24"/>
-              </w:rPr>
-              <w:t>GD:{</w:t>
-            </w:r>
-            <w:proofErr w:type="gramEnd"/>
-            <w:r>
-              <w:rPr>
-                <w:rFonts w:ascii="Avenir" w:eastAsia="Avenir" w:hAnsi="Avenir" w:cs="Avenir"/>
-                <w:color w:val="000000"/>
-                <w:sz w:val="24"/>
-                <w:szCs w:val="24"/>
-              </w:rPr>
-              <w:t>Selection_Procedure_Other_Qualification_Rounds_GD}</w:t>
+            <w:r>
+              <w:rPr>
+                <w:rFonts w:ascii="Avenir" w:eastAsia="Avenir" w:hAnsi="Avenir" w:cs="Avenir"/>
+                <w:color w:val="000000"/>
+                <w:sz w:val="24"/>
+                <w:szCs w:val="24"/>
+              </w:rPr>
+              <w:t>GD:{Selection_Procedure_Other_Qualification_Rounds_GD}</w:t>
             </w:r>
           </w:p>
           <w:p>
@@ -6455,25 +6406,14 @@
               </w:rPr>
               <w:t>-</w:t>
             </w:r>
-            <w:proofErr w:type="gramStart"/>
-            <w:r>
-              <w:rPr>
-                <w:rFonts w:ascii="Avenir" w:eastAsia="Avenir" w:hAnsi="Avenir" w:cs="Avenir"/>
-                <w:color w:val="000000"/>
-                <w:sz w:val="24"/>
-                <w:szCs w:val="24"/>
-              </w:rPr>
-              <w:t>Study:{</w:t>
-            </w:r>
-            <w:proofErr w:type="gramEnd"/>
-            <w:r>
-              <w:rPr>
-                <w:rFonts w:ascii="Avenir" w:eastAsia="Avenir" w:hAnsi="Avenir" w:cs="Avenir"/>
-                <w:color w:val="000000"/>
-                <w:sz w:val="24"/>
-                <w:szCs w:val="24"/>
-              </w:rPr>
-              <w:t>Selection_Procedure_Other_Qualification_Rounds_Case_Study}</w:t>
+            <w:r>
+              <w:rPr>
+                <w:rFonts w:ascii="Avenir" w:eastAsia="Avenir" w:hAnsi="Avenir" w:cs="Avenir"/>
+                <w:color w:val="000000"/>
+                <w:sz w:val="24"/>
+                <w:szCs w:val="24"/>
+              </w:rPr>
+              <w:t>Study:{Selection_Procedure_Other_Qualification_Rounds_Case_Study}</w:t>
             </w:r>
           </w:p>
           <w:p>
@@ -6556,7 +6496,6 @@
               </w:rPr>
               <w:t>{</w:t>
             </w:r>
-            <w:proofErr w:type="spellStart"/>
             <w:r>
               <w:rPr>
                 <w:rFonts w:ascii="Avenir" w:eastAsia="Avenir" w:hAnsi="Avenir" w:cs="Avenir"/>
@@ -6566,7 +6505,6 @@
               </w:rPr>
               <w:t>Selection_Procedure_Total_Number_Of_Rounds</w:t>
             </w:r>
-            <w:proofErr w:type="spellEnd"/>
             <w:r>
               <w:rPr>
                 <w:rFonts w:ascii="Avenir" w:eastAsia="Avenir" w:hAnsi="Avenir" w:cs="Avenir"/>
@@ -6741,6 +6679,323 @@
         </w:tc>
       </w:tr>
     </w:tbl>
+    <w:p>
+      <w:pPr>
+        <w:rPr>
+          <w:rFonts w:ascii="Avenir" w:eastAsia="Avenir" w:hAnsi="Avenir" w:cs="Avenir"/>
+        </w:rPr>
+      </w:pPr>
+    </w:p>
+    <w:p>
+      <w:pPr>
+        <w:rPr>
+          <w:rFonts w:ascii="Avenir" w:eastAsia="Avenir" w:hAnsi="Avenir" w:cs="Avenir"/>
+        </w:rPr>
+      </w:pPr>
+    </w:p>
+    <w:p>
+      <w:pPr>
+        <w:rPr>
+          <w:rFonts w:ascii="Avenir" w:eastAsia="Avenir" w:hAnsi="Avenir" w:cs="Avenir"/>
+          <w:b/>
+          <w:color w:val="000000" w:themeColor="text1"/>
+          <w:sz w:val="28"/>
+          <w:szCs w:val="28"/>
+        </w:rPr>
+      </w:pPr>
+      <w:r>
+        <w:rPr>
+          <w:rFonts w:ascii="Avenir" w:eastAsia="Avenir" w:hAnsi="Avenir" w:cs="Avenir"/>
+          <w:b/>
+          <w:sz w:val="28"/>
+          <w:szCs w:val="28"/>
+        </w:rPr>
+        <w:t xml:space="preserve"> </w:t>
+      </w:r>
+      <w:r>
+        <w:rPr>
+          <w:rFonts w:ascii="Avenir" w:eastAsia="Avenir" w:hAnsi="Avenir" w:cs="Avenir"/>
+          <w:b/>
+          <w:sz w:val="28"/>
+          <w:szCs w:val="28"/>
+        </w:rPr>
+        <w:tab/>
+      </w:r>
+      <w:r>
+        <w:rPr>
+          <w:rFonts w:ascii="Avenir" w:eastAsia="Avenir" w:hAnsi="Avenir" w:cs="Avenir"/>
+          <w:b/>
+          <w:sz w:val="28"/>
+          <w:szCs w:val="28"/>
+        </w:rPr>
+        <w:t xml:space="preserve">                                         </w:t>
+      </w:r>
+      <w:r>
+        <w:rPr>
+          <w:rFonts w:ascii="Avenir" w:eastAsia="Avenir" w:hAnsi="Avenir" w:cs="Avenir"/>
+          <w:b/>
+          <w:color w:val="000000" w:themeColor="text1"/>
+          <w:sz w:val="28"/>
+          <w:szCs w:val="28"/>
+          <w:highlight w:val="yellow"/>
+        </w:rPr>
+        <w:t>Priority of Slot Booking</w:t>
+      </w:r>
+      <w:r>
+        <w:rPr>
+          <w:rFonts w:ascii="Avenir" w:eastAsia="Avenir" w:hAnsi="Avenir" w:cs="Avenir"/>
+          <w:b/>
+          <w:color w:val="000000" w:themeColor="text1"/>
+          <w:sz w:val="28"/>
+          <w:szCs w:val="28"/>
+        </w:rPr>
+        <w:t xml:space="preserve"> </w:t>
+      </w:r>
+    </w:p>
+    <w:tbl>
+      <w:tblPr>
+        <w:tblStyle w:val="TableGrid"/>
+        <w:tblW w:w="0" w:type="auto"/>
+        <w:tblLook w:val="04A0" w:firstRow="1" w:lastRow="0" w:firstColumn="1" w:lastColumn="0" w:noHBand="0" w:noVBand="1"/>
+      </w:tblPr>
+      <w:tblGrid>
+        <w:gridCol w:w="4945"/>
+        <w:gridCol w:w="4945"/>
+      </w:tblGrid>
+      <w:tr>
+        <w:tc>
+          <w:tcPr>
+            <w:tcW w:w="4945" w:type="dxa"/>
+          </w:tcPr>
+          <w:p>
+            <w:pPr>
+              <w:rPr>
+                <w:rFonts w:ascii="Avenir" w:eastAsia="Avenir" w:hAnsi="Avenir" w:cs="Avenir"/>
+                <w:b/>
+                <w:sz w:val="28"/>
+                <w:szCs w:val="28"/>
+                <w:u w:val="single"/>
+              </w:rPr>
+            </w:pPr>
+            <w:r>
+              <w:rPr>
+                <w:rFonts w:ascii="Avenir" w:eastAsia="Avenir" w:hAnsi="Avenir" w:cs="Avenir"/>
+              </w:rPr>
+              <w:t xml:space="preserve">                                </w:t>
+            </w:r>
+            <w:r>
+              <w:rPr>
+                <w:rFonts w:ascii="Avenir" w:eastAsia="Avenir" w:hAnsi="Avenir" w:cs="Avenir"/>
+                <w:b/>
+                <w:sz w:val="28"/>
+                <w:szCs w:val="28"/>
+                <w:u w:val="single"/>
+              </w:rPr>
+              <w:t xml:space="preserve">Priority </w:t>
+            </w:r>
+          </w:p>
+        </w:tc>
+        <w:tc>
+          <w:tcPr>
+            <w:tcW w:w="4945" w:type="dxa"/>
+          </w:tcPr>
+          <w:p>
+            <w:pPr>
+              <w:rPr>
+                <w:rFonts w:ascii="Avenir" w:eastAsia="Avenir" w:hAnsi="Avenir" w:cs="Avenir"/>
+                <w:b/>
+                <w:sz w:val="28"/>
+                <w:szCs w:val="28"/>
+                <w:u w:val="single"/>
+              </w:rPr>
+            </w:pPr>
+            <w:r>
+              <w:rPr>
+                <w:rFonts w:ascii="Avenir" w:eastAsia="Avenir" w:hAnsi="Avenir" w:cs="Avenir"/>
+              </w:rPr>
+              <w:t xml:space="preserve">                         </w:t>
+            </w:r>
+            <w:r>
+              <w:rPr>
+                <w:rFonts w:ascii="Avenir" w:eastAsia="Avenir" w:hAnsi="Avenir" w:cs="Avenir"/>
+                <w:b/>
+                <w:sz w:val="28"/>
+                <w:szCs w:val="28"/>
+                <w:u w:val="single"/>
+              </w:rPr>
+              <w:t>Duration</w:t>
+            </w:r>
+          </w:p>
+        </w:tc>
+      </w:tr>
+      <w:tr>
+        <w:tc>
+          <w:tcPr>
+            <w:tcW w:w="4945" w:type="dxa"/>
+          </w:tcPr>
+          <w:p>
+            <w:pPr>
+              <w:rPr>
+                <w:rFonts w:ascii="Avenir" w:eastAsia="Avenir" w:hAnsi="Avenir" w:cs="Avenir"/>
+              </w:rPr>
+            </w:pPr>
+            <w:r>
+              <w:rPr>
+                <w:rFonts w:ascii="Avenir" w:eastAsia="Avenir" w:hAnsi="Avenir" w:cs="Avenir"/>
+              </w:rPr>
+              <w:t xml:space="preserve">                            Priority One</w:t>
+            </w:r>
+          </w:p>
+        </w:tc>
+        <w:tc>
+          <w:tcPr>
+            <w:tcW w:w="4945" w:type="dxa"/>
+          </w:tcPr>
+          <w:p>
+            <w:pPr>
+              <w:rPr>
+                <w:rFonts w:ascii="Avenir" w:eastAsia="Avenir" w:hAnsi="Avenir" w:cs="Avenir"/>
+              </w:rPr>
+            </w:pPr>
+            <w:r>
+              <w:rPr>
+                <w:rFonts w:ascii="Avenir" w:eastAsia="Avenir" w:hAnsi="Avenir" w:cs="Avenir"/>
+              </w:rPr>
+              <w:t xml:space="preserve">                    </w:t>
+            </w:r>
+            <w:r>
+              <w:rPr>
+                <w:rFonts w:ascii="Avenir" w:eastAsia="Avenir" w:hAnsi="Avenir" w:cs="Avenir"/>
+              </w:rPr>
+              <w:t xml:space="preserve"> </w:t>
+            </w:r>
+            <w:bookmarkStart w:id="1" w:name="_GoBack"/>
+            <w:bookmarkEnd w:id="1"/>
+            <w:r>
+              <w:rPr>
+                <w:rFonts w:ascii="Avenir" w:eastAsia="Avenir" w:hAnsi="Avenir" w:cs="Avenir"/>
+              </w:rPr>
+              <w:t xml:space="preserve"> {</w:t>
+            </w:r>
+            <w:proofErr w:type="spellStart"/>
+            <w:r>
+              <w:rPr>
+                <w:rFonts w:ascii="Avenir" w:eastAsia="Avenir" w:hAnsi="Avenir" w:cs="Avenir"/>
+              </w:rPr>
+              <w:t>Priority_One</w:t>
+            </w:r>
+            <w:proofErr w:type="spellEnd"/>
+            <w:r>
+              <w:rPr>
+                <w:rFonts w:ascii="Avenir" w:eastAsia="Avenir" w:hAnsi="Avenir" w:cs="Avenir"/>
+              </w:rPr>
+              <w:t>}</w:t>
+            </w:r>
+          </w:p>
+        </w:tc>
+      </w:tr>
+      <w:tr>
+        <w:tc>
+          <w:tcPr>
+            <w:tcW w:w="4945" w:type="dxa"/>
+          </w:tcPr>
+          <w:p>
+            <w:pPr>
+              <w:rPr>
+                <w:rFonts w:ascii="Avenir" w:eastAsia="Avenir" w:hAnsi="Avenir" w:cs="Avenir"/>
+              </w:rPr>
+            </w:pPr>
+            <w:r>
+              <w:rPr>
+                <w:rFonts w:ascii="Avenir" w:eastAsia="Avenir" w:hAnsi="Avenir" w:cs="Avenir"/>
+              </w:rPr>
+              <w:t xml:space="preserve">                            Priority Two</w:t>
+            </w:r>
+          </w:p>
+        </w:tc>
+        <w:tc>
+          <w:tcPr>
+            <w:tcW w:w="4945" w:type="dxa"/>
+          </w:tcPr>
+          <w:p>
+            <w:pPr>
+              <w:rPr>
+                <w:rFonts w:ascii="Avenir" w:eastAsia="Avenir" w:hAnsi="Avenir" w:cs="Avenir"/>
+              </w:rPr>
+            </w:pPr>
+            <w:r>
+              <w:rPr>
+                <w:rFonts w:ascii="Avenir" w:eastAsia="Avenir" w:hAnsi="Avenir" w:cs="Avenir"/>
+              </w:rPr>
+              <w:t xml:space="preserve">                      {</w:t>
+            </w:r>
+            <w:proofErr w:type="spellStart"/>
+            <w:r>
+              <w:rPr>
+                <w:rFonts w:ascii="Avenir" w:eastAsia="Avenir" w:hAnsi="Avenir" w:cs="Avenir"/>
+              </w:rPr>
+              <w:t>Priority_Two</w:t>
+            </w:r>
+            <w:proofErr w:type="spellEnd"/>
+            <w:r>
+              <w:rPr>
+                <w:rFonts w:ascii="Avenir" w:eastAsia="Avenir" w:hAnsi="Avenir" w:cs="Avenir"/>
+              </w:rPr>
+              <w:t>}</w:t>
+            </w:r>
+          </w:p>
+        </w:tc>
+      </w:tr>
+    </w:tbl>
+    <w:p>
+      <w:pPr>
+        <w:rPr>
+          <w:rFonts w:ascii="Avenir" w:eastAsia="Avenir" w:hAnsi="Avenir" w:cs="Avenir"/>
+        </w:rPr>
+      </w:pPr>
+    </w:p>
+    <w:p>
+      <w:pPr>
+        <w:rPr>
+          <w:rFonts w:ascii="Avenir" w:eastAsia="Avenir" w:hAnsi="Avenir" w:cs="Avenir"/>
+        </w:rPr>
+      </w:pPr>
+    </w:p>
+    <w:p>
+      <w:pPr>
+        <w:rPr>
+          <w:rFonts w:ascii="Avenir" w:eastAsia="Avenir" w:hAnsi="Avenir" w:cs="Avenir"/>
+        </w:rPr>
+      </w:pPr>
+    </w:p>
+    <w:p>
+      <w:pPr>
+        <w:rPr>
+          <w:rFonts w:ascii="Avenir" w:eastAsia="Avenir" w:hAnsi="Avenir" w:cs="Avenir"/>
+        </w:rPr>
+      </w:pPr>
+    </w:p>
+    <w:p>
+      <w:pPr>
+        <w:rPr>
+          <w:rFonts w:ascii="Avenir" w:eastAsia="Avenir" w:hAnsi="Avenir" w:cs="Avenir"/>
+        </w:rPr>
+      </w:pPr>
+    </w:p>
+    <w:p>
+      <w:pPr>
+        <w:rPr>
+          <w:rFonts w:ascii="Avenir" w:eastAsia="Avenir" w:hAnsi="Avenir" w:cs="Avenir"/>
+        </w:rPr>
+      </w:pPr>
+    </w:p>
+    <w:p>
+      <w:pPr>
+        <w:rPr>
+          <w:rFonts w:ascii="Avenir" w:eastAsia="Avenir" w:hAnsi="Avenir" w:cs="Avenir"/>
+        </w:rPr>
+      </w:pPr>
+    </w:p>
     <w:p>
       <w:pPr>
         <w:rPr>
@@ -6772,8 +7027,11 @@
     <w:p>
       <w:pPr>
         <w:shd w:val="clear" w:color="auto" w:fill="9CC3E5"/>
+        <w:tabs>
+          <w:tab w:val="center" w:pos="5256"/>
+          <w:tab w:val="right" w:pos="10513"/>
+        </w:tabs>
         <w:ind w:right="-613"/>
-        <w:jc w:val="center"/>
         <w:rPr>
           <w:rFonts w:ascii="Avenir" w:eastAsia="Avenir" w:hAnsi="Avenir" w:cs="Avenir"/>
           <w:b/>
@@ -6788,7 +7046,25 @@
           <w:sz w:val="28"/>
           <w:szCs w:val="28"/>
         </w:rPr>
+        <w:tab/>
+      </w:r>
+      <w:r>
+        <w:rPr>
+          <w:rFonts w:ascii="Avenir" w:eastAsia="Avenir" w:hAnsi="Avenir" w:cs="Avenir"/>
+          <w:b/>
+          <w:sz w:val="28"/>
+          <w:szCs w:val="28"/>
+        </w:rPr>
         <w:t>CONTACT PERSONNEL DETAILS</w:t>
+      </w:r>
+      <w:r>
+        <w:rPr>
+          <w:rFonts w:ascii="Avenir" w:eastAsia="Avenir" w:hAnsi="Avenir" w:cs="Avenir"/>
+          <w:b/>
+          <w:sz w:val="28"/>
+          <w:szCs w:val="28"/>
+        </w:rPr>
+        <w:tab/>
       </w:r>
     </w:p>
     <w:p>
@@ -6979,6 +7255,35 @@
                 <w:szCs w:val="24"/>
               </w:rPr>
             </w:pPr>
+            <w:r>
+              <w:rPr>
+                <w:rFonts w:ascii="Avenir" w:eastAsia="Avenir" w:hAnsi="Avenir" w:cs="Avenir"/>
+                <w:color w:val="000000"/>
+                <w:sz w:val="24"/>
+                <w:szCs w:val="24"/>
+              </w:rPr>
+              <w:t xml:space="preserve">          {</w:t>
+            </w:r>
+            <w:proofErr w:type="spellStart"/>
+            <w:r>
+              <w:rPr>
+                <w:rFonts w:ascii="Avenir" w:eastAsia="Avenir" w:hAnsi="Avenir" w:cs="Avenir"/>
+                <w:color w:val="000000"/>
+                <w:sz w:val="24"/>
+                <w:szCs w:val="24"/>
+              </w:rPr>
+              <w:t>Primary_Hr_Name</w:t>
+            </w:r>
+            <w:proofErr w:type="spellEnd"/>
+            <w:r>
+              <w:rPr>
+                <w:rFonts w:ascii="Avenir" w:eastAsia="Avenir" w:hAnsi="Avenir" w:cs="Avenir"/>
+                <w:color w:val="000000"/>
+                <w:sz w:val="24"/>
+                <w:szCs w:val="24"/>
+              </w:rPr>
+              <w:t>}</w:t>
+            </w:r>
           </w:p>
         </w:tc>
         <w:tc>
@@ -7001,6 +7306,35 @@
                 <w:szCs w:val="24"/>
               </w:rPr>
             </w:pPr>
+            <w:r>
+              <w:rPr>
+                <w:rFonts w:ascii="Avenir" w:eastAsia="Avenir" w:hAnsi="Avenir" w:cs="Avenir"/>
+                <w:color w:val="000000"/>
+                <w:sz w:val="24"/>
+                <w:szCs w:val="24"/>
+              </w:rPr>
+              <w:t xml:space="preserve">         {</w:t>
+            </w:r>
+            <w:proofErr w:type="spellStart"/>
+            <w:r>
+              <w:rPr>
+                <w:rFonts w:ascii="Avenir" w:eastAsia="Avenir" w:hAnsi="Avenir" w:cs="Avenir"/>
+                <w:color w:val="000000"/>
+                <w:sz w:val="24"/>
+                <w:szCs w:val="24"/>
+              </w:rPr>
+              <w:t>Secondary_Hr_Name</w:t>
+            </w:r>
+            <w:proofErr w:type="spellEnd"/>
+            <w:r>
+              <w:rPr>
+                <w:rFonts w:ascii="Avenir" w:eastAsia="Avenir" w:hAnsi="Avenir" w:cs="Avenir"/>
+                <w:color w:val="000000"/>
+                <w:sz w:val="24"/>
+                <w:szCs w:val="24"/>
+              </w:rPr>
+              <w:t>}</w:t>
+            </w:r>
           </w:p>
         </w:tc>
       </w:tr>
@@ -7060,6 +7394,15 @@
                 <w:szCs w:val="24"/>
               </w:rPr>
             </w:pPr>
+            <w:r>
+              <w:rPr>
+                <w:rFonts w:ascii="Avenir" w:eastAsia="Avenir" w:hAnsi="Avenir" w:cs="Avenir"/>
+                <w:color w:val="000000"/>
+                <w:sz w:val="24"/>
+                <w:szCs w:val="24"/>
+              </w:rPr>
+              <w:t xml:space="preserve">          Primary Hr.</w:t>
+            </w:r>
           </w:p>
         </w:tc>
         <w:tc>
@@ -7082,6 +7425,35 @@
                 <w:szCs w:val="24"/>
               </w:rPr>
             </w:pPr>
+            <w:r>
+              <w:rPr>
+                <w:rFonts w:ascii="Avenir" w:eastAsia="Avenir" w:hAnsi="Avenir" w:cs="Avenir"/>
+                <w:color w:val="000000"/>
+                <w:sz w:val="24"/>
+                <w:szCs w:val="24"/>
+              </w:rPr>
+              <w:t xml:space="preserve">          </w:t>
+            </w:r>
+            <w:proofErr w:type="spellStart"/>
+            <w:r>
+              <w:rPr>
+                <w:rFonts w:ascii="Avenir" w:eastAsia="Avenir" w:hAnsi="Avenir" w:cs="Avenir"/>
+                <w:color w:val="000000"/>
+                <w:sz w:val="24"/>
+                <w:szCs w:val="24"/>
+              </w:rPr>
+              <w:t>Seconday</w:t>
+            </w:r>
+            <w:proofErr w:type="spellEnd"/>
+            <w:r>
+              <w:rPr>
+                <w:rFonts w:ascii="Avenir" w:eastAsia="Avenir" w:hAnsi="Avenir" w:cs="Avenir"/>
+                <w:color w:val="000000"/>
+                <w:sz w:val="24"/>
+                <w:szCs w:val="24"/>
+              </w:rPr>
+              <w:t xml:space="preserve"> Hr.</w:t>
+            </w:r>
           </w:p>
         </w:tc>
       </w:tr>
@@ -7142,6 +7514,35 @@
                 <w:szCs w:val="24"/>
               </w:rPr>
             </w:pPr>
+            <w:r>
+              <w:rPr>
+                <w:rFonts w:ascii="Avenir" w:eastAsia="Avenir" w:hAnsi="Avenir" w:cs="Avenir"/>
+                <w:color w:val="000000"/>
+                <w:sz w:val="24"/>
+                <w:szCs w:val="24"/>
+              </w:rPr>
+              <w:t xml:space="preserve">          {</w:t>
+            </w:r>
+            <w:proofErr w:type="spellStart"/>
+            <w:r>
+              <w:rPr>
+                <w:rFonts w:ascii="Avenir" w:eastAsia="Avenir" w:hAnsi="Avenir" w:cs="Avenir"/>
+                <w:color w:val="000000"/>
+                <w:sz w:val="24"/>
+                <w:szCs w:val="24"/>
+              </w:rPr>
+              <w:t>Primary_Hr_Email</w:t>
+            </w:r>
+            <w:proofErr w:type="spellEnd"/>
+            <w:r>
+              <w:rPr>
+                <w:rFonts w:ascii="Avenir" w:eastAsia="Avenir" w:hAnsi="Avenir" w:cs="Avenir"/>
+                <w:color w:val="000000"/>
+                <w:sz w:val="24"/>
+                <w:szCs w:val="24"/>
+              </w:rPr>
+              <w:t>}</w:t>
+            </w:r>
           </w:p>
         </w:tc>
         <w:tc>
@@ -7164,6 +7565,35 @@
                 <w:szCs w:val="24"/>
               </w:rPr>
             </w:pPr>
+            <w:r>
+              <w:rPr>
+                <w:rFonts w:ascii="Avenir" w:eastAsia="Avenir" w:hAnsi="Avenir" w:cs="Avenir"/>
+                <w:color w:val="000000"/>
+                <w:sz w:val="24"/>
+                <w:szCs w:val="24"/>
+              </w:rPr>
+              <w:t xml:space="preserve">         {</w:t>
+            </w:r>
+            <w:proofErr w:type="spellStart"/>
+            <w:r>
+              <w:rPr>
+                <w:rFonts w:ascii="Avenir" w:eastAsia="Avenir" w:hAnsi="Avenir" w:cs="Avenir"/>
+                <w:color w:val="000000"/>
+                <w:sz w:val="24"/>
+                <w:szCs w:val="24"/>
+              </w:rPr>
+              <w:t>Secondary_Hr_Email</w:t>
+            </w:r>
+            <w:proofErr w:type="spellEnd"/>
+            <w:r>
+              <w:rPr>
+                <w:rFonts w:ascii="Avenir" w:eastAsia="Avenir" w:hAnsi="Avenir" w:cs="Avenir"/>
+                <w:color w:val="000000"/>
+                <w:sz w:val="24"/>
+                <w:szCs w:val="24"/>
+              </w:rPr>
+              <w:t>}</w:t>
+            </w:r>
           </w:p>
         </w:tc>
       </w:tr>
@@ -7223,6 +7653,35 @@
                 <w:szCs w:val="24"/>
               </w:rPr>
             </w:pPr>
+            <w:r>
+              <w:rPr>
+                <w:rFonts w:ascii="Avenir" w:eastAsia="Avenir" w:hAnsi="Avenir" w:cs="Avenir"/>
+                <w:color w:val="000000"/>
+                <w:sz w:val="24"/>
+                <w:szCs w:val="24"/>
+              </w:rPr>
+              <w:t xml:space="preserve">          {</w:t>
+            </w:r>
+            <w:proofErr w:type="spellStart"/>
+            <w:r>
+              <w:rPr>
+                <w:rFonts w:ascii="Avenir" w:eastAsia="Avenir" w:hAnsi="Avenir" w:cs="Avenir"/>
+                <w:color w:val="000000"/>
+                <w:sz w:val="24"/>
+                <w:szCs w:val="24"/>
+              </w:rPr>
+              <w:t>Primary_Hr_Mobile</w:t>
+            </w:r>
+            <w:proofErr w:type="spellEnd"/>
+            <w:r>
+              <w:rPr>
+                <w:rFonts w:ascii="Avenir" w:eastAsia="Avenir" w:hAnsi="Avenir" w:cs="Avenir"/>
+                <w:color w:val="000000"/>
+                <w:sz w:val="24"/>
+                <w:szCs w:val="24"/>
+              </w:rPr>
+              <w:t>}</w:t>
+            </w:r>
           </w:p>
         </w:tc>
         <w:tc>
@@ -7245,10 +7704,46 @@
                 <w:szCs w:val="24"/>
               </w:rPr>
             </w:pPr>
+            <w:r>
+              <w:rPr>
+                <w:rFonts w:ascii="Avenir" w:eastAsia="Avenir" w:hAnsi="Avenir" w:cs="Avenir"/>
+                <w:color w:val="000000"/>
+                <w:sz w:val="24"/>
+                <w:szCs w:val="24"/>
+              </w:rPr>
+              <w:t xml:space="preserve">         {</w:t>
+            </w:r>
+            <w:proofErr w:type="spellStart"/>
+            <w:r>
+              <w:rPr>
+                <w:rFonts w:ascii="Avenir" w:eastAsia="Avenir" w:hAnsi="Avenir" w:cs="Avenir"/>
+                <w:color w:val="000000"/>
+                <w:sz w:val="24"/>
+                <w:szCs w:val="24"/>
+              </w:rPr>
+              <w:t>Secondary_Hr_Mobile</w:t>
+            </w:r>
+            <w:proofErr w:type="spellEnd"/>
+            <w:r>
+              <w:rPr>
+                <w:rFonts w:ascii="Avenir" w:eastAsia="Avenir" w:hAnsi="Avenir" w:cs="Avenir"/>
+                <w:color w:val="000000"/>
+                <w:sz w:val="24"/>
+                <w:szCs w:val="24"/>
+              </w:rPr>
+              <w:t>}</w:t>
+            </w:r>
           </w:p>
         </w:tc>
       </w:tr>
     </w:tbl>
+    <w:p>
+      <w:pPr>
+        <w:rPr>
+          <w:rFonts w:ascii="Avenir" w:eastAsia="Avenir" w:hAnsi="Avenir" w:cs="Avenir"/>
+        </w:rPr>
+      </w:pPr>
+    </w:p>
     <w:p>
       <w:pPr>
         <w:rPr>
@@ -7273,7 +7768,7 @@
 </file>
 
 <file path=word/endnotes.xml><?xml version="1.0" encoding="utf-8"?>
-<w:endnotes xmlns:wpc="http://schemas.microsoft.com/office/word/2010/wordprocessingCanvas" xmlns:cx="http://schemas.microsoft.com/office/drawing/2014/chartex" xmlns:cx1="http://schemas.microsoft.com/office/drawing/2015/9/8/chartex" xmlns:cx2="http://schemas.microsoft.com/office/drawing/2015/10/21/chartex" xmlns:cx3="http://schemas.microsoft.com/office/drawing/2016/5/9/chartex" xmlns:cx4="http://schemas.microsoft.com/office/drawing/2016/5/10/chartex" xmlns:cx5="http://schemas.microsoft.com/office/drawing/2016/5/11/chartex" xmlns:cx6="http://schemas.microsoft.com/office/drawing/2016/5/12/chartex" xmlns:cx7="http://schemas.microsoft.com/office/drawing/2016/5/13/chartex" xmlns:cx8="http://schemas.microsoft.com/office/drawing/2016/5/14/chartex" xmlns:mc="http://schemas.openxmlformats.org/markup-compatibility/2006" xmlns:aink="http://schemas.microsoft.com/office/drawing/2016/ink" xmlns:am3d="http://schemas.microsoft.com/office/drawing/2017/model3d" xmlns:o="urn:schemas-microsoft-com:office:office" xmlns:r="http://schemas.openxmlformats.org/officeDocument/2006/relationships" xmlns:m="http://schemas.openxmlformats.org/officeDocument/2006/math" xmlns:v="urn:schemas-microsoft-com:vml" xmlns:wp14="http://schemas.microsoft.com/office/word/2010/wordprocessingDrawing" xmlns:wp="http://schemas.openxmlformats.org/drawingml/2006/wordprocessingDrawing" xmlns:w10="urn:schemas-microsoft-com:office:word" xmlns:w="http://schemas.openxmlformats.org/wordprocessingml/2006/main" xmlns:w14="http://schemas.microsoft.com/office/word/2010/wordml" xmlns:w15="http://schemas.microsoft.com/office/word/2012/wordml" xmlns:w16cex="http://schemas.microsoft.com/office/word/2018/wordml/cex" xmlns:w16cid="http://schemas.microsoft.com/office/word/2016/wordml/cid" xmlns:w16="http://schemas.microsoft.com/office/word/2018/wordml" xmlns:w16sdtdh="http://schemas.microsoft.com/office/word/2020/wordml/sdtdatahash" xmlns:w16se="http://schemas.microsoft.com/office/word/2015/wordml/symex" xmlns:wpg="http://schemas.microsoft.com/office/word/2010/wordprocessingGroup" xmlns:wpi="http://schemas.microsoft.com/office/word/2010/wordprocessingInk" xmlns:wne="http://schemas.microsoft.com/office/word/2006/wordml" xmlns:wps="http://schemas.microsoft.com/office/word/2010/wordprocessingShape" mc:Ignorable="w14 w15 w16se w16cid w16 w16cex w16sdtdh wp14">
+<w:endnotes xmlns:wpc="http://schemas.microsoft.com/office/word/2010/wordprocessingCanvas" xmlns:mc="http://schemas.openxmlformats.org/markup-compatibility/2006" xmlns:o="urn:schemas-microsoft-com:office:office" xmlns:r="http://schemas.openxmlformats.org/officeDocument/2006/relationships" xmlns:m="http://schemas.openxmlformats.org/officeDocument/2006/math" xmlns:v="urn:schemas-microsoft-com:vml" xmlns:wp14="http://schemas.microsoft.com/office/word/2010/wordprocessingDrawing" xmlns:wp="http://schemas.openxmlformats.org/drawingml/2006/wordprocessingDrawing" xmlns:w10="urn:schemas-microsoft-com:office:word" xmlns:w="http://schemas.openxmlformats.org/wordprocessingml/2006/main" xmlns:w14="http://schemas.microsoft.com/office/word/2010/wordml" xmlns:w15="http://schemas.microsoft.com/office/word/2012/wordml" xmlns:wpg="http://schemas.microsoft.com/office/word/2010/wordprocessingGroup" xmlns:wpi="http://schemas.microsoft.com/office/word/2010/wordprocessingInk" xmlns:wne="http://schemas.microsoft.com/office/word/2006/wordml" xmlns:wps="http://schemas.microsoft.com/office/word/2010/wordprocessingShape" mc:Ignorable="w14 w15 wp14">
   <w:endnote w:type="separator" w:id="-1">
     <w:p>
       <w:r>
@@ -7292,7 +7787,7 @@
 </file>
 
 <file path=word/footer1.xml><?xml version="1.0" encoding="utf-8"?>
-<w:ftr xmlns:wpc="http://schemas.microsoft.com/office/word/2010/wordprocessingCanvas" xmlns:cx="http://schemas.microsoft.com/office/drawing/2014/chartex" xmlns:cx1="http://schemas.microsoft.com/office/drawing/2015/9/8/chartex" xmlns:cx2="http://schemas.microsoft.com/office/drawing/2015/10/21/chartex" xmlns:cx3="http://schemas.microsoft.com/office/drawing/2016/5/9/chartex" xmlns:cx4="http://schemas.microsoft.com/office/drawing/2016/5/10/chartex" xmlns:cx5="http://schemas.microsoft.com/office/drawing/2016/5/11/chartex" xmlns:cx6="http://schemas.microsoft.com/office/drawing/2016/5/12/chartex" xmlns:cx7="http://schemas.microsoft.com/office/drawing/2016/5/13/chartex" xmlns:cx8="http://schemas.microsoft.com/office/drawing/2016/5/14/chartex" xmlns:mc="http://schemas.openxmlformats.org/markup-compatibility/2006" xmlns:aink="http://schemas.microsoft.com/office/drawing/2016/ink" xmlns:am3d="http://schemas.microsoft.com/office/drawing/2017/model3d" xmlns:o="urn:schemas-microsoft-com:office:office" xmlns:r="http://schemas.openxmlformats.org/officeDocument/2006/relationships" xmlns:m="http://schemas.openxmlformats.org/officeDocument/2006/math" xmlns:v="urn:schemas-microsoft-com:vml" xmlns:wp14="http://schemas.microsoft.com/office/word/2010/wordprocessingDrawing" xmlns:wp="http://schemas.openxmlformats.org/drawingml/2006/wordprocessingDrawing" xmlns:w10="urn:schemas-microsoft-com:office:word" xmlns:w="http://schemas.openxmlformats.org/wordprocessingml/2006/main" xmlns:w14="http://schemas.microsoft.com/office/word/2010/wordml" xmlns:w15="http://schemas.microsoft.com/office/word/2012/wordml" xmlns:w16cex="http://schemas.microsoft.com/office/word/2018/wordml/cex" xmlns:w16cid="http://schemas.microsoft.com/office/word/2016/wordml/cid" xmlns:w16="http://schemas.microsoft.com/office/word/2018/wordml" xmlns:w16sdtdh="http://schemas.microsoft.com/office/word/2020/wordml/sdtdatahash" xmlns:w16se="http://schemas.microsoft.com/office/word/2015/wordml/symex" xmlns:wpg="http://schemas.microsoft.com/office/word/2010/wordprocessingGroup" xmlns:wpi="http://schemas.microsoft.com/office/word/2010/wordprocessingInk" xmlns:wne="http://schemas.microsoft.com/office/word/2006/wordml" xmlns:wps="http://schemas.microsoft.com/office/word/2010/wordprocessingShape" mc:Ignorable="w14 w15 w16se w16cid w16 w16cex w16sdtdh wp14">
+<w:ftr xmlns:wpc="http://schemas.microsoft.com/office/word/2010/wordprocessingCanvas" xmlns:mc="http://schemas.openxmlformats.org/markup-compatibility/2006" xmlns:o="urn:schemas-microsoft-com:office:office" xmlns:r="http://schemas.openxmlformats.org/officeDocument/2006/relationships" xmlns:m="http://schemas.openxmlformats.org/officeDocument/2006/math" xmlns:v="urn:schemas-microsoft-com:vml" xmlns:wp14="http://schemas.microsoft.com/office/word/2010/wordprocessingDrawing" xmlns:wp="http://schemas.openxmlformats.org/drawingml/2006/wordprocessingDrawing" xmlns:w10="urn:schemas-microsoft-com:office:word" xmlns:w="http://schemas.openxmlformats.org/wordprocessingml/2006/main" xmlns:w14="http://schemas.microsoft.com/office/word/2010/wordml" xmlns:w15="http://schemas.microsoft.com/office/word/2012/wordml" xmlns:wpg="http://schemas.microsoft.com/office/word/2010/wordprocessingGroup" xmlns:wpi="http://schemas.microsoft.com/office/word/2010/wordprocessingInk" xmlns:wne="http://schemas.microsoft.com/office/word/2006/wordml" xmlns:wps="http://schemas.microsoft.com/office/word/2010/wordprocessingShape" mc:Ignorable="w14 w15 wp14">
   <w:p>
     <w:pPr>
       <w:pBdr>
@@ -7315,7 +7810,7 @@
 </file>
 
 <file path=word/footer2.xml><?xml version="1.0" encoding="utf-8"?>
-<w:ftr xmlns:wpc="http://schemas.microsoft.com/office/word/2010/wordprocessingCanvas" xmlns:cx="http://schemas.microsoft.com/office/drawing/2014/chartex" xmlns:cx1="http://schemas.microsoft.com/office/drawing/2015/9/8/chartex" xmlns:cx2="http://schemas.microsoft.com/office/drawing/2015/10/21/chartex" xmlns:cx3="http://schemas.microsoft.com/office/drawing/2016/5/9/chartex" xmlns:cx4="http://schemas.microsoft.com/office/drawing/2016/5/10/chartex" xmlns:cx5="http://schemas.microsoft.com/office/drawing/2016/5/11/chartex" xmlns:cx6="http://schemas.microsoft.com/office/drawing/2016/5/12/chartex" xmlns:cx7="http://schemas.microsoft.com/office/drawing/2016/5/13/chartex" xmlns:cx8="http://schemas.microsoft.com/office/drawing/2016/5/14/chartex" xmlns:mc="http://schemas.openxmlformats.org/markup-compatibility/2006" xmlns:aink="http://schemas.microsoft.com/office/drawing/2016/ink" xmlns:am3d="http://schemas.microsoft.com/office/drawing/2017/model3d" xmlns:o="urn:schemas-microsoft-com:office:office" xmlns:r="http://schemas.openxmlformats.org/officeDocument/2006/relationships" xmlns:m="http://schemas.openxmlformats.org/officeDocument/2006/math" xmlns:v="urn:schemas-microsoft-com:vml" xmlns:wp14="http://schemas.microsoft.com/office/word/2010/wordprocessingDrawing" xmlns:wp="http://schemas.openxmlformats.org/drawingml/2006/wordprocessingDrawing" xmlns:w10="urn:schemas-microsoft-com:office:word" xmlns:w="http://schemas.openxmlformats.org/wordprocessingml/2006/main" xmlns:w14="http://schemas.microsoft.com/office/word/2010/wordml" xmlns:w15="http://schemas.microsoft.com/office/word/2012/wordml" xmlns:w16cex="http://schemas.microsoft.com/office/word/2018/wordml/cex" xmlns:w16cid="http://schemas.microsoft.com/office/word/2016/wordml/cid" xmlns:w16="http://schemas.microsoft.com/office/word/2018/wordml" xmlns:w16sdtdh="http://schemas.microsoft.com/office/word/2020/wordml/sdtdatahash" xmlns:w16se="http://schemas.microsoft.com/office/word/2015/wordml/symex" xmlns:wpg="http://schemas.microsoft.com/office/word/2010/wordprocessingGroup" xmlns:wpi="http://schemas.microsoft.com/office/word/2010/wordprocessingInk" xmlns:wne="http://schemas.microsoft.com/office/word/2006/wordml" xmlns:wps="http://schemas.microsoft.com/office/word/2010/wordprocessingShape" mc:Ignorable="w14 w15 w16se w16cid w16 w16cex w16sdtdh wp14">
+<w:ftr xmlns:wpc="http://schemas.microsoft.com/office/word/2010/wordprocessingCanvas" xmlns:mc="http://schemas.openxmlformats.org/markup-compatibility/2006" xmlns:o="urn:schemas-microsoft-com:office:office" xmlns:r="http://schemas.openxmlformats.org/officeDocument/2006/relationships" xmlns:m="http://schemas.openxmlformats.org/officeDocument/2006/math" xmlns:v="urn:schemas-microsoft-com:vml" xmlns:wp14="http://schemas.microsoft.com/office/word/2010/wordprocessingDrawing" xmlns:wp="http://schemas.openxmlformats.org/drawingml/2006/wordprocessingDrawing" xmlns:w10="urn:schemas-microsoft-com:office:word" xmlns:w="http://schemas.openxmlformats.org/wordprocessingml/2006/main" xmlns:w14="http://schemas.microsoft.com/office/word/2010/wordml" xmlns:w15="http://schemas.microsoft.com/office/word/2012/wordml" xmlns:wpg="http://schemas.microsoft.com/office/word/2010/wordprocessingGroup" xmlns:wpi="http://schemas.microsoft.com/office/word/2010/wordprocessingInk" xmlns:wne="http://schemas.microsoft.com/office/word/2006/wordml" xmlns:wps="http://schemas.microsoft.com/office/word/2010/wordprocessingShape" mc:Ignorable="w14 w15 wp14">
   <w:p>
     <w:pPr>
       <w:pBdr>
@@ -7357,7 +7852,7 @@
 </file>
 
 <file path=word/footer3.xml><?xml version="1.0" encoding="utf-8"?>
-<w:ftr xmlns:wpc="http://schemas.microsoft.com/office/word/2010/wordprocessingCanvas" xmlns:cx="http://schemas.microsoft.com/office/drawing/2014/chartex" xmlns:cx1="http://schemas.microsoft.com/office/drawing/2015/9/8/chartex" xmlns:cx2="http://schemas.microsoft.com/office/drawing/2015/10/21/chartex" xmlns:cx3="http://schemas.microsoft.com/office/drawing/2016/5/9/chartex" xmlns:cx4="http://schemas.microsoft.com/office/drawing/2016/5/10/chartex" xmlns:cx5="http://schemas.microsoft.com/office/drawing/2016/5/11/chartex" xmlns:cx6="http://schemas.microsoft.com/office/drawing/2016/5/12/chartex" xmlns:cx7="http://schemas.microsoft.com/office/drawing/2016/5/13/chartex" xmlns:cx8="http://schemas.microsoft.com/office/drawing/2016/5/14/chartex" xmlns:mc="http://schemas.openxmlformats.org/markup-compatibility/2006" xmlns:aink="http://schemas.microsoft.com/office/drawing/2016/ink" xmlns:am3d="http://schemas.microsoft.com/office/drawing/2017/model3d" xmlns:o="urn:schemas-microsoft-com:office:office" xmlns:r="http://schemas.openxmlformats.org/officeDocument/2006/relationships" xmlns:m="http://schemas.openxmlformats.org/officeDocument/2006/math" xmlns:v="urn:schemas-microsoft-com:vml" xmlns:wp14="http://schemas.microsoft.com/office/word/2010/wordprocessingDrawing" xmlns:wp="http://schemas.openxmlformats.org/drawingml/2006/wordprocessingDrawing" xmlns:w10="urn:schemas-microsoft-com:office:word" xmlns:w="http://schemas.openxmlformats.org/wordprocessingml/2006/main" xmlns:w14="http://schemas.microsoft.com/office/word/2010/wordml" xmlns:w15="http://schemas.microsoft.com/office/word/2012/wordml" xmlns:w16cex="http://schemas.microsoft.com/office/word/2018/wordml/cex" xmlns:w16cid="http://schemas.microsoft.com/office/word/2016/wordml/cid" xmlns:w16="http://schemas.microsoft.com/office/word/2018/wordml" xmlns:w16sdtdh="http://schemas.microsoft.com/office/word/2020/wordml/sdtdatahash" xmlns:w16se="http://schemas.microsoft.com/office/word/2015/wordml/symex" xmlns:wpg="http://schemas.microsoft.com/office/word/2010/wordprocessingGroup" xmlns:wpi="http://schemas.microsoft.com/office/word/2010/wordprocessingInk" xmlns:wne="http://schemas.microsoft.com/office/word/2006/wordml" xmlns:wps="http://schemas.microsoft.com/office/word/2010/wordprocessingShape" mc:Ignorable="w14 w15 w16se w16cid w16 w16cex w16sdtdh wp14">
+<w:ftr xmlns:wpc="http://schemas.microsoft.com/office/word/2010/wordprocessingCanvas" xmlns:mc="http://schemas.openxmlformats.org/markup-compatibility/2006" xmlns:o="urn:schemas-microsoft-com:office:office" xmlns:r="http://schemas.openxmlformats.org/officeDocument/2006/relationships" xmlns:m="http://schemas.openxmlformats.org/officeDocument/2006/math" xmlns:v="urn:schemas-microsoft-com:vml" xmlns:wp14="http://schemas.microsoft.com/office/word/2010/wordprocessingDrawing" xmlns:wp="http://schemas.openxmlformats.org/drawingml/2006/wordprocessingDrawing" xmlns:w10="urn:schemas-microsoft-com:office:word" xmlns:w="http://schemas.openxmlformats.org/wordprocessingml/2006/main" xmlns:w14="http://schemas.microsoft.com/office/word/2010/wordml" xmlns:w15="http://schemas.microsoft.com/office/word/2012/wordml" xmlns:wpg="http://schemas.microsoft.com/office/word/2010/wordprocessingGroup" xmlns:wpi="http://schemas.microsoft.com/office/word/2010/wordprocessingInk" xmlns:wne="http://schemas.microsoft.com/office/word/2006/wordml" xmlns:wps="http://schemas.microsoft.com/office/word/2010/wordprocessingShape" mc:Ignorable="w14 w15 wp14">
   <w:p>
     <w:pPr>
       <w:pBdr>
@@ -7380,7 +7875,7 @@
 </file>
 
 <file path=word/footnotes.xml><?xml version="1.0" encoding="utf-8"?>
-<w:footnotes xmlns:wpc="http://schemas.microsoft.com/office/word/2010/wordprocessingCanvas" xmlns:cx="http://schemas.microsoft.com/office/drawing/2014/chartex" xmlns:cx1="http://schemas.microsoft.com/office/drawing/2015/9/8/chartex" xmlns:cx2="http://schemas.microsoft.com/office/drawing/2015/10/21/chartex" xmlns:cx3="http://schemas.microsoft.com/office/drawing/2016/5/9/chartex" xmlns:cx4="http://schemas.microsoft.com/office/drawing/2016/5/10/chartex" xmlns:cx5="http://schemas.microsoft.com/office/drawing/2016/5/11/chartex" xmlns:cx6="http://schemas.microsoft.com/office/drawing/2016/5/12/chartex" xmlns:cx7="http://schemas.microsoft.com/office/drawing/2016/5/13/chartex" xmlns:cx8="http://schemas.microsoft.com/office/drawing/2016/5/14/chartex" xmlns:mc="http://schemas.openxmlformats.org/markup-compatibility/2006" xmlns:aink="http://schemas.microsoft.com/office/drawing/2016/ink" xmlns:am3d="http://schemas.microsoft.com/office/drawing/2017/model3d" xmlns:o="urn:schemas-microsoft-com:office:office" xmlns:r="http://schemas.openxmlformats.org/officeDocument/2006/relationships" xmlns:m="http://schemas.openxmlformats.org/officeDocument/2006/math" xmlns:v="urn:schemas-microsoft-com:vml" xmlns:wp14="http://schemas.microsoft.com/office/word/2010/wordprocessingDrawing" xmlns:wp="http://schemas.openxmlformats.org/drawingml/2006/wordprocessingDrawing" xmlns:w10="urn:schemas-microsoft-com:office:word" xmlns:w="http://schemas.openxmlformats.org/wordprocessingml/2006/main" xmlns:w14="http://schemas.microsoft.com/office/word/2010/wordml" xmlns:w15="http://schemas.microsoft.com/office/word/2012/wordml" xmlns:w16cex="http://schemas.microsoft.com/office/word/2018/wordml/cex" xmlns:w16cid="http://schemas.microsoft.com/office/word/2016/wordml/cid" xmlns:w16="http://schemas.microsoft.com/office/word/2018/wordml" xmlns:w16sdtdh="http://schemas.microsoft.com/office/word/2020/wordml/sdtdatahash" xmlns:w16se="http://schemas.microsoft.com/office/word/2015/wordml/symex" xmlns:wpg="http://schemas.microsoft.com/office/word/2010/wordprocessingGroup" xmlns:wpi="http://schemas.microsoft.com/office/word/2010/wordprocessingInk" xmlns:wne="http://schemas.microsoft.com/office/word/2006/wordml" xmlns:wps="http://schemas.microsoft.com/office/word/2010/wordprocessingShape" mc:Ignorable="w14 w15 w16se w16cid w16 w16cex w16sdtdh wp14">
+<w:footnotes xmlns:wpc="http://schemas.microsoft.com/office/word/2010/wordprocessingCanvas" xmlns:mc="http://schemas.openxmlformats.org/markup-compatibility/2006" xmlns:o="urn:schemas-microsoft-com:office:office" xmlns:r="http://schemas.openxmlformats.org/officeDocument/2006/relationships" xmlns:m="http://schemas.openxmlformats.org/officeDocument/2006/math" xmlns:v="urn:schemas-microsoft-com:vml" xmlns:wp14="http://schemas.microsoft.com/office/word/2010/wordprocessingDrawing" xmlns:wp="http://schemas.openxmlformats.org/drawingml/2006/wordprocessingDrawing" xmlns:w10="urn:schemas-microsoft-com:office:word" xmlns:w="http://schemas.openxmlformats.org/wordprocessingml/2006/main" xmlns:w14="http://schemas.microsoft.com/office/word/2010/wordml" xmlns:w15="http://schemas.microsoft.com/office/word/2012/wordml" xmlns:wpg="http://schemas.microsoft.com/office/word/2010/wordprocessingGroup" xmlns:wpi="http://schemas.microsoft.com/office/word/2010/wordprocessingInk" xmlns:wne="http://schemas.microsoft.com/office/word/2006/wordml" xmlns:wps="http://schemas.microsoft.com/office/word/2010/wordprocessingShape" mc:Ignorable="w14 w15 wp14">
   <w:footnote w:type="separator" w:id="-1">
     <w:p>
       <w:r>
@@ -7399,7 +7894,7 @@
 </file>
 
 <file path=word/header1.xml><?xml version="1.0" encoding="utf-8"?>
-<w:hdr xmlns:wpc="http://schemas.microsoft.com/office/word/2010/wordprocessingCanvas" xmlns:cx="http://schemas.microsoft.com/office/drawing/2014/chartex" xmlns:cx1="http://schemas.microsoft.com/office/drawing/2015/9/8/chartex" xmlns:cx2="http://schemas.microsoft.com/office/drawing/2015/10/21/chartex" xmlns:cx3="http://schemas.microsoft.com/office/drawing/2016/5/9/chartex" xmlns:cx4="http://schemas.microsoft.com/office/drawing/2016/5/10/chartex" xmlns:cx5="http://schemas.microsoft.com/office/drawing/2016/5/11/chartex" xmlns:cx6="http://schemas.microsoft.com/office/drawing/2016/5/12/chartex" xmlns:cx7="http://schemas.microsoft.com/office/drawing/2016/5/13/chartex" xmlns:cx8="http://schemas.microsoft.com/office/drawing/2016/5/14/chartex" xmlns:mc="http://schemas.openxmlformats.org/markup-compatibility/2006" xmlns:aink="http://schemas.microsoft.com/office/drawing/2016/ink" xmlns:am3d="http://schemas.microsoft.com/office/drawing/2017/model3d" xmlns:o="urn:schemas-microsoft-com:office:office" xmlns:r="http://schemas.openxmlformats.org/officeDocument/2006/relationships" xmlns:m="http://schemas.openxmlformats.org/officeDocument/2006/math" xmlns:v="urn:schemas-microsoft-com:vml" xmlns:wp14="http://schemas.microsoft.com/office/word/2010/wordprocessingDrawing" xmlns:wp="http://schemas.openxmlformats.org/drawingml/2006/wordprocessingDrawing" xmlns:w10="urn:schemas-microsoft-com:office:word" xmlns:w="http://schemas.openxmlformats.org/wordprocessingml/2006/main" xmlns:w14="http://schemas.microsoft.com/office/word/2010/wordml" xmlns:w15="http://schemas.microsoft.com/office/word/2012/wordml" xmlns:w16cex="http://schemas.microsoft.com/office/word/2018/wordml/cex" xmlns:w16cid="http://schemas.microsoft.com/office/word/2016/wordml/cid" xmlns:w16="http://schemas.microsoft.com/office/word/2018/wordml" xmlns:w16sdtdh="http://schemas.microsoft.com/office/word/2020/wordml/sdtdatahash" xmlns:w16se="http://schemas.microsoft.com/office/word/2015/wordml/symex" xmlns:wpg="http://schemas.microsoft.com/office/word/2010/wordprocessingGroup" xmlns:wpi="http://schemas.microsoft.com/office/word/2010/wordprocessingInk" xmlns:wne="http://schemas.microsoft.com/office/word/2006/wordml" xmlns:wps="http://schemas.microsoft.com/office/word/2010/wordprocessingShape" mc:Ignorable="w14 w15 w16se w16cid w16 w16cex w16sdtdh wp14">
+<w:hdr xmlns:wpc="http://schemas.microsoft.com/office/word/2010/wordprocessingCanvas" xmlns:mc="http://schemas.openxmlformats.org/markup-compatibility/2006" xmlns:o="urn:schemas-microsoft-com:office:office" xmlns:r="http://schemas.openxmlformats.org/officeDocument/2006/relationships" xmlns:m="http://schemas.openxmlformats.org/officeDocument/2006/math" xmlns:v="urn:schemas-microsoft-com:vml" xmlns:wp14="http://schemas.microsoft.com/office/word/2010/wordprocessingDrawing" xmlns:wp="http://schemas.openxmlformats.org/drawingml/2006/wordprocessingDrawing" xmlns:w10="urn:schemas-microsoft-com:office:word" xmlns:w="http://schemas.openxmlformats.org/wordprocessingml/2006/main" xmlns:w14="http://schemas.microsoft.com/office/word/2010/wordml" xmlns:w15="http://schemas.microsoft.com/office/word/2012/wordml" xmlns:wpg="http://schemas.microsoft.com/office/word/2010/wordprocessingGroup" xmlns:wpi="http://schemas.microsoft.com/office/word/2010/wordprocessingInk" xmlns:wne="http://schemas.microsoft.com/office/word/2006/wordml" xmlns:wps="http://schemas.microsoft.com/office/word/2010/wordprocessingShape" mc:Ignorable="w14 w15 wp14">
   <w:p>
     <w:pPr>
       <w:pBdr>
@@ -7422,7 +7917,7 @@
 </file>
 
 <file path=word/header2.xml><?xml version="1.0" encoding="utf-8"?>
-<w:hdr xmlns:wpc="http://schemas.microsoft.com/office/word/2010/wordprocessingCanvas" xmlns:cx="http://schemas.microsoft.com/office/drawing/2014/chartex" xmlns:cx1="http://schemas.microsoft.com/office/drawing/2015/9/8/chartex" xmlns:cx2="http://schemas.microsoft.com/office/drawing/2015/10/21/chartex" xmlns:cx3="http://schemas.microsoft.com/office/drawing/2016/5/9/chartex" xmlns:cx4="http://schemas.microsoft.com/office/drawing/2016/5/10/chartex" xmlns:cx5="http://schemas.microsoft.com/office/drawing/2016/5/11/chartex" xmlns:cx6="http://schemas.microsoft.com/office/drawing/2016/5/12/chartex" xmlns:cx7="http://schemas.microsoft.com/office/drawing/2016/5/13/chartex" xmlns:cx8="http://schemas.microsoft.com/office/drawing/2016/5/14/chartex" xmlns:mc="http://schemas.openxmlformats.org/markup-compatibility/2006" xmlns:aink="http://schemas.microsoft.com/office/drawing/2016/ink" xmlns:am3d="http://schemas.microsoft.com/office/drawing/2017/model3d" xmlns:o="urn:schemas-microsoft-com:office:office" xmlns:r="http://schemas.openxmlformats.org/officeDocument/2006/relationships" xmlns:m="http://schemas.openxmlformats.org/officeDocument/2006/math" xmlns:v="urn:schemas-microsoft-com:vml" xmlns:wp14="http://schemas.microsoft.com/office/word/2010/wordprocessingDrawing" xmlns:wp="http://schemas.openxmlformats.org/drawingml/2006/wordprocessingDrawing" xmlns:w10="urn:schemas-microsoft-com:office:word" xmlns:w="http://schemas.openxmlformats.org/wordprocessingml/2006/main" xmlns:w14="http://schemas.microsoft.com/office/word/2010/wordml" xmlns:w15="http://schemas.microsoft.com/office/word/2012/wordml" xmlns:w16cex="http://schemas.microsoft.com/office/word/2018/wordml/cex" xmlns:w16cid="http://schemas.microsoft.com/office/word/2016/wordml/cid" xmlns:w16="http://schemas.microsoft.com/office/word/2018/wordml" xmlns:w16sdtdh="http://schemas.microsoft.com/office/word/2020/wordml/sdtdatahash" xmlns:w16se="http://schemas.microsoft.com/office/word/2015/wordml/symex" xmlns:wpg="http://schemas.microsoft.com/office/word/2010/wordprocessingGroup" xmlns:wpi="http://schemas.microsoft.com/office/word/2010/wordprocessingInk" xmlns:wne="http://schemas.microsoft.com/office/word/2006/wordml" xmlns:wps="http://schemas.microsoft.com/office/word/2010/wordprocessingShape" mc:Ignorable="w14 w15 w16se w16cid w16 w16cex w16sdtdh wp14">
+<w:hdr xmlns:wpc="http://schemas.microsoft.com/office/word/2010/wordprocessingCanvas" xmlns:mc="http://schemas.openxmlformats.org/markup-compatibility/2006" xmlns:o="urn:schemas-microsoft-com:office:office" xmlns:r="http://schemas.openxmlformats.org/officeDocument/2006/relationships" xmlns:m="http://schemas.openxmlformats.org/officeDocument/2006/math" xmlns:v="urn:schemas-microsoft-com:vml" xmlns:wp14="http://schemas.microsoft.com/office/word/2010/wordprocessingDrawing" xmlns:wp="http://schemas.openxmlformats.org/drawingml/2006/wordprocessingDrawing" xmlns:w10="urn:schemas-microsoft-com:office:word" xmlns:w="http://schemas.openxmlformats.org/wordprocessingml/2006/main" xmlns:w14="http://schemas.microsoft.com/office/word/2010/wordml" xmlns:w15="http://schemas.microsoft.com/office/word/2012/wordml" xmlns:wpg="http://schemas.microsoft.com/office/word/2010/wordprocessingGroup" xmlns:wpi="http://schemas.microsoft.com/office/word/2010/wordprocessingInk" xmlns:wne="http://schemas.microsoft.com/office/word/2006/wordml" xmlns:wps="http://schemas.microsoft.com/office/word/2010/wordprocessingShape" mc:Ignorable="w14 w15 wp14">
   <w:p>
     <w:pPr>
       <w:pBdr>
@@ -7445,7 +7940,7 @@
 </file>
 
 <file path=word/header3.xml><?xml version="1.0" encoding="utf-8"?>
-<w:hdr xmlns:wpc="http://schemas.microsoft.com/office/word/2010/wordprocessingCanvas" xmlns:cx="http://schemas.microsoft.com/office/drawing/2014/chartex" xmlns:cx1="http://schemas.microsoft.com/office/drawing/2015/9/8/chartex" xmlns:cx2="http://schemas.microsoft.com/office/drawing/2015/10/21/chartex" xmlns:cx3="http://schemas.microsoft.com/office/drawing/2016/5/9/chartex" xmlns:cx4="http://schemas.microsoft.com/office/drawing/2016/5/10/chartex" xmlns:cx5="http://schemas.microsoft.com/office/drawing/2016/5/11/chartex" xmlns:cx6="http://schemas.microsoft.com/office/drawing/2016/5/12/chartex" xmlns:cx7="http://schemas.microsoft.com/office/drawing/2016/5/13/chartex" xmlns:cx8="http://schemas.microsoft.com/office/drawing/2016/5/14/chartex" xmlns:mc="http://schemas.openxmlformats.org/markup-compatibility/2006" xmlns:aink="http://schemas.microsoft.com/office/drawing/2016/ink" xmlns:am3d="http://schemas.microsoft.com/office/drawing/2017/model3d" xmlns:o="urn:schemas-microsoft-com:office:office" xmlns:r="http://schemas.openxmlformats.org/officeDocument/2006/relationships" xmlns:m="http://schemas.openxmlformats.org/officeDocument/2006/math" xmlns:v="urn:schemas-microsoft-com:vml" xmlns:wp14="http://schemas.microsoft.com/office/word/2010/wordprocessingDrawing" xmlns:wp="http://schemas.openxmlformats.org/drawingml/2006/wordprocessingDrawing" xmlns:w10="urn:schemas-microsoft-com:office:word" xmlns:w="http://schemas.openxmlformats.org/wordprocessingml/2006/main" xmlns:w14="http://schemas.microsoft.com/office/word/2010/wordml" xmlns:w15="http://schemas.microsoft.com/office/word/2012/wordml" xmlns:w16cex="http://schemas.microsoft.com/office/word/2018/wordml/cex" xmlns:w16cid="http://schemas.microsoft.com/office/word/2016/wordml/cid" xmlns:w16="http://schemas.microsoft.com/office/word/2018/wordml" xmlns:w16sdtdh="http://schemas.microsoft.com/office/word/2020/wordml/sdtdatahash" xmlns:w16se="http://schemas.microsoft.com/office/word/2015/wordml/symex" xmlns:wpg="http://schemas.microsoft.com/office/word/2010/wordprocessingGroup" xmlns:wpi="http://schemas.microsoft.com/office/word/2010/wordprocessingInk" xmlns:wne="http://schemas.microsoft.com/office/word/2006/wordml" xmlns:wps="http://schemas.microsoft.com/office/word/2010/wordprocessingShape" mc:Ignorable="w14 w15 w16se w16cid w16 w16cex w16sdtdh wp14">
+<w:hdr xmlns:wpc="http://schemas.microsoft.com/office/word/2010/wordprocessingCanvas" xmlns:mc="http://schemas.openxmlformats.org/markup-compatibility/2006" xmlns:o="urn:schemas-microsoft-com:office:office" xmlns:r="http://schemas.openxmlformats.org/officeDocument/2006/relationships" xmlns:m="http://schemas.openxmlformats.org/officeDocument/2006/math" xmlns:v="urn:schemas-microsoft-com:vml" xmlns:wp14="http://schemas.microsoft.com/office/word/2010/wordprocessingDrawing" xmlns:wp="http://schemas.openxmlformats.org/drawingml/2006/wordprocessingDrawing" xmlns:w10="urn:schemas-microsoft-com:office:word" xmlns:w="http://schemas.openxmlformats.org/wordprocessingml/2006/main" xmlns:w14="http://schemas.microsoft.com/office/word/2010/wordml" xmlns:w15="http://schemas.microsoft.com/office/word/2012/wordml" xmlns:wpg="http://schemas.microsoft.com/office/word/2010/wordprocessingGroup" xmlns:wpi="http://schemas.microsoft.com/office/word/2010/wordprocessingInk" xmlns:wne="http://schemas.microsoft.com/office/word/2006/wordml" xmlns:wps="http://schemas.microsoft.com/office/word/2010/wordprocessingShape" mc:Ignorable="w14 w15 wp14">
   <w:p>
     <w:pPr>
       <w:pBdr>
@@ -7468,7 +7963,7 @@
 </file>
 
 <file path=word/styles.xml><?xml version="1.0" encoding="utf-8"?>
-<w:styles xmlns:mc="http://schemas.openxmlformats.org/markup-compatibility/2006" xmlns:r="http://schemas.openxmlformats.org/officeDocument/2006/relationships" xmlns:w="http://schemas.openxmlformats.org/wordprocessingml/2006/main" xmlns:w14="http://schemas.microsoft.com/office/word/2010/wordml" xmlns:w15="http://schemas.microsoft.com/office/word/2012/wordml" xmlns:w16cex="http://schemas.microsoft.com/office/word/2018/wordml/cex" xmlns:w16cid="http://schemas.microsoft.com/office/word/2016/wordml/cid" xmlns:w16="http://schemas.microsoft.com/office/word/2018/wordml" xmlns:w16sdtdh="http://schemas.microsoft.com/office/word/2020/wordml/sdtdatahash" xmlns:w16se="http://schemas.microsoft.com/office/word/2015/wordml/symex" mc:Ignorable="w14 w15 w16se w16cid w16 w16cex w16sdtdh">
+<w:styles xmlns:mc="http://schemas.openxmlformats.org/markup-compatibility/2006" xmlns:r="http://schemas.openxmlformats.org/officeDocument/2006/relationships" xmlns:w="http://schemas.openxmlformats.org/wordprocessingml/2006/main" xmlns:w14="http://schemas.microsoft.com/office/word/2010/wordml" xmlns:w15="http://schemas.microsoft.com/office/word/2012/wordml" mc:Ignorable="w14 w15">
   <w:docDefaults>
     <w:rPrDefault>
       <w:rPr>
@@ -7480,7 +7975,7 @@
     </w:rPrDefault>
     <w:pPrDefault/>
   </w:docDefaults>
-  <w:latentStyles w:defLockedState="0" w:defUIPriority="99" w:defSemiHidden="0" w:defUnhideWhenUsed="0" w:defQFormat="0" w:count="376">
+  <w:latentStyles w:defLockedState="0" w:defUIPriority="99" w:defSemiHidden="0" w:defUnhideWhenUsed="0" w:defQFormat="0" w:count="371">
     <w:lsdException w:name="Normal" w:uiPriority="0" w:qFormat="1"/>
     <w:lsdException w:name="heading 1" w:uiPriority="9" w:qFormat="1"/>
     <w:lsdException w:name="heading 2" w:semiHidden="1" w:uiPriority="9" w:unhideWhenUsed="1" w:qFormat="1"/>
@@ -7852,11 +8347,6 @@
     <w:lsdException w:name="List Table 5 Dark Accent 6" w:uiPriority="50"/>
     <w:lsdException w:name="List Table 6 Colorful Accent 6" w:uiPriority="51"/>
     <w:lsdException w:name="List Table 7 Colorful Accent 6" w:uiPriority="52"/>
-    <w:lsdException w:name="Mention" w:semiHidden="1" w:unhideWhenUsed="1"/>
-    <w:lsdException w:name="Smart Hyperlink" w:semiHidden="1" w:unhideWhenUsed="1"/>
-    <w:lsdException w:name="Hashtag" w:semiHidden="1" w:unhideWhenUsed="1"/>
-    <w:lsdException w:name="Unresolved Mention" w:semiHidden="1" w:unhideWhenUsed="1"/>
-    <w:lsdException w:name="Smart Link" w:semiHidden="1" w:unhideWhenUsed="1"/>
   </w:latentStyles>
   <w:style w:type="paragraph" w:default="1" w:styleId="Normal">
     <w:name w:val="Normal"/>
@@ -9519,6 +10009,106 @@
         <w:shd w:val="clear" w:color="auto" w:fill="EDEDED"/>
       </w:tcPr>
     </w:tblStylePr>
+  </w:style>
+  <w:style w:type="character" w:customStyle="1" w:styleId="muitypography-root">
+    <w:name w:val="muitypography-root"/>
+    <w:basedOn w:val="DefaultParagraphFont"/>
+    <w:rsid w:val="001B76AD"/>
+  </w:style>
+  <w:style w:type="character" w:customStyle="1" w:styleId="muiradio-root">
+    <w:name w:val="muiradio-root"/>
+    <w:basedOn w:val="DefaultParagraphFont"/>
+    <w:rsid w:val="001B76AD"/>
+  </w:style>
+  <w:style w:type="paragraph" w:styleId="z-TopofForm">
+    <w:name w:val="HTML Top of Form"/>
+    <w:basedOn w:val="Normal"/>
+    <w:next w:val="Normal"/>
+    <w:link w:val="z-TopofFormChar"/>
+    <w:hidden/>
+    <w:uiPriority w:val="99"/>
+    <w:semiHidden/>
+    <w:unhideWhenUsed/>
+    <w:rsid w:val="001B76AD"/>
+    <w:pPr>
+      <w:pBdr>
+        <w:bottom w:val="single" w:sz="6" w:space="1" w:color="auto"/>
+      </w:pBdr>
+      <w:jc w:val="center"/>
+    </w:pPr>
+    <w:rPr>
+      <w:rFonts w:ascii="Arial" w:hAnsi="Arial" w:cs="Arial"/>
+      <w:vanish/>
+      <w:sz w:val="16"/>
+      <w:szCs w:val="16"/>
+    </w:rPr>
+  </w:style>
+  <w:style w:type="character" w:customStyle="1" w:styleId="z-TopofFormChar">
+    <w:name w:val="z-Top of Form Char"/>
+    <w:basedOn w:val="DefaultParagraphFont"/>
+    <w:link w:val="z-TopofForm"/>
+    <w:uiPriority w:val="99"/>
+    <w:semiHidden/>
+    <w:rsid w:val="001B76AD"/>
+    <w:rPr>
+      <w:rFonts w:ascii="Arial" w:hAnsi="Arial" w:cs="Arial"/>
+      <w:vanish/>
+      <w:sz w:val="16"/>
+      <w:szCs w:val="16"/>
+    </w:rPr>
+  </w:style>
+  <w:style w:type="paragraph" w:styleId="z-BottomofForm">
+    <w:name w:val="HTML Bottom of Form"/>
+    <w:basedOn w:val="Normal"/>
+    <w:next w:val="Normal"/>
+    <w:link w:val="z-BottomofFormChar"/>
+    <w:hidden/>
+    <w:uiPriority w:val="99"/>
+    <w:semiHidden/>
+    <w:unhideWhenUsed/>
+    <w:rsid w:val="001B76AD"/>
+    <w:pPr>
+      <w:pBdr>
+        <w:top w:val="single" w:sz="6" w:space="1" w:color="auto"/>
+      </w:pBdr>
+      <w:jc w:val="center"/>
+    </w:pPr>
+    <w:rPr>
+      <w:rFonts w:ascii="Arial" w:hAnsi="Arial" w:cs="Arial"/>
+      <w:vanish/>
+      <w:sz w:val="16"/>
+      <w:szCs w:val="16"/>
+    </w:rPr>
+  </w:style>
+  <w:style w:type="character" w:customStyle="1" w:styleId="z-BottomofFormChar">
+    <w:name w:val="z-Bottom of Form Char"/>
+    <w:basedOn w:val="DefaultParagraphFont"/>
+    <w:link w:val="z-BottomofForm"/>
+    <w:uiPriority w:val="99"/>
+    <w:semiHidden/>
+    <w:rsid w:val="001B76AD"/>
+    <w:rPr>
+      <w:rFonts w:ascii="Arial" w:hAnsi="Arial" w:cs="Arial"/>
+      <w:vanish/>
+      <w:sz w:val="16"/>
+      <w:szCs w:val="16"/>
+    </w:rPr>
+  </w:style>
+  <w:style w:type="table" w:styleId="TableGrid">
+    <w:name w:val="Table Grid"/>
+    <w:basedOn w:val="TableNormal"/>
+    <w:uiPriority w:val="39"/>
+    <w:rsid w:val="001B76AD"/>
+    <w:tblPr>
+      <w:tblBorders>
+        <w:top w:val="single" w:sz="4" w:space="0" w:color="auto"/>
+        <w:left w:val="single" w:sz="4" w:space="0" w:color="auto"/>
+        <w:bottom w:val="single" w:sz="4" w:space="0" w:color="auto"/>
+        <w:right w:val="single" w:sz="4" w:space="0" w:color="auto"/>
+        <w:insideH w:val="single" w:sz="4" w:space="0" w:color="auto"/>
+        <w:insideV w:val="single" w:sz="4" w:space="0" w:color="auto"/>
+      </w:tblBorders>
+    </w:tblPr>
   </w:style>
 </w:styles>
 </file>

--- a/server/src/api/utils/service/PDFservice/INF.docx
+++ b/server/src/api/utils/service/PDFservice/INF.docx
@@ -1,6 +1,6 @@
 
 <file path=word/document.xml><?xml version="1.0" encoding="utf-8"?>
-<w:document xmlns:wpc="http://schemas.microsoft.com/office/word/2010/wordprocessingCanvas" xmlns:mc="http://schemas.openxmlformats.org/markup-compatibility/2006" xmlns:o="urn:schemas-microsoft-com:office:office" xmlns:r="http://schemas.openxmlformats.org/officeDocument/2006/relationships" xmlns:m="http://schemas.openxmlformats.org/officeDocument/2006/math" xmlns:v="urn:schemas-microsoft-com:vml" xmlns:wp14="http://schemas.microsoft.com/office/word/2010/wordprocessingDrawing" xmlns:wp="http://schemas.openxmlformats.org/drawingml/2006/wordprocessingDrawing" xmlns:w10="urn:schemas-microsoft-com:office:word" xmlns:w="http://schemas.openxmlformats.org/wordprocessingml/2006/main" xmlns:w14="http://schemas.microsoft.com/office/word/2010/wordml" xmlns:w15="http://schemas.microsoft.com/office/word/2012/wordml" xmlns:wpg="http://schemas.microsoft.com/office/word/2010/wordprocessingGroup" xmlns:wpi="http://schemas.microsoft.com/office/word/2010/wordprocessingInk" xmlns:wne="http://schemas.microsoft.com/office/word/2006/wordml" xmlns:wps="http://schemas.microsoft.com/office/word/2010/wordprocessingShape" mc:Ignorable="w14 w15 wp14">
+<w:document xmlns:wpc="http://schemas.microsoft.com/office/word/2010/wordprocessingCanvas" xmlns:cx="http://schemas.microsoft.com/office/drawing/2014/chartex" xmlns:cx1="http://schemas.microsoft.com/office/drawing/2015/9/8/chartex" xmlns:cx2="http://schemas.microsoft.com/office/drawing/2015/10/21/chartex" xmlns:cx3="http://schemas.microsoft.com/office/drawing/2016/5/9/chartex" xmlns:cx4="http://schemas.microsoft.com/office/drawing/2016/5/10/chartex" xmlns:cx5="http://schemas.microsoft.com/office/drawing/2016/5/11/chartex" xmlns:cx6="http://schemas.microsoft.com/office/drawing/2016/5/12/chartex" xmlns:cx7="http://schemas.microsoft.com/office/drawing/2016/5/13/chartex" xmlns:cx8="http://schemas.microsoft.com/office/drawing/2016/5/14/chartex" xmlns:mc="http://schemas.openxmlformats.org/markup-compatibility/2006" xmlns:aink="http://schemas.microsoft.com/office/drawing/2016/ink" xmlns:am3d="http://schemas.microsoft.com/office/drawing/2017/model3d" xmlns:o="urn:schemas-microsoft-com:office:office" xmlns:r="http://schemas.openxmlformats.org/officeDocument/2006/relationships" xmlns:m="http://schemas.openxmlformats.org/officeDocument/2006/math" xmlns:v="urn:schemas-microsoft-com:vml" xmlns:wp14="http://schemas.microsoft.com/office/word/2010/wordprocessingDrawing" xmlns:wp="http://schemas.openxmlformats.org/drawingml/2006/wordprocessingDrawing" xmlns:w10="urn:schemas-microsoft-com:office:word" xmlns:w="http://schemas.openxmlformats.org/wordprocessingml/2006/main" xmlns:w14="http://schemas.microsoft.com/office/word/2010/wordml" xmlns:w15="http://schemas.microsoft.com/office/word/2012/wordml" xmlns:w16cex="http://schemas.microsoft.com/office/word/2018/wordml/cex" xmlns:w16cid="http://schemas.microsoft.com/office/word/2016/wordml/cid" xmlns:w16="http://schemas.microsoft.com/office/word/2018/wordml" xmlns:w16sdtdh="http://schemas.microsoft.com/office/word/2020/wordml/sdtdatahash" xmlns:w16se="http://schemas.microsoft.com/office/word/2015/wordml/symex" xmlns:wpg="http://schemas.microsoft.com/office/word/2010/wordprocessingGroup" xmlns:wpi="http://schemas.microsoft.com/office/word/2010/wordprocessingInk" xmlns:wne="http://schemas.microsoft.com/office/word/2006/wordml" xmlns:wps="http://schemas.microsoft.com/office/word/2010/wordprocessingShape" mc:Ignorable="w14 w15 w16se w16cid w16 w16cex w16sdtdh wp14">
   <w:body>
     <w:p>
       <w:pPr>
@@ -120,127 +120,7 @@
                                 <w:color w:val="FFFFFF"/>
                                 <w:sz w:val="32"/>
                               </w:rPr>
-                              <w:t xml:space="preserve">  </w:t>
-                            </w:r>
-                            <w:proofErr w:type="spellStart"/>
-                            <w:r>
-                              <w:rPr>
-                                <w:rFonts w:ascii="Nirmala UI" w:eastAsia="Nirmala UI" w:hAnsi="Nirmala UI" w:cs="Nirmala UI"/>
-                                <w:b/>
-                                <w:color w:val="FFFFFF"/>
-                                <w:sz w:val="32"/>
-                              </w:rPr>
-                              <w:t>भारतीय</w:t>
-                            </w:r>
-                            <w:proofErr w:type="spellEnd"/>
-                            <w:r>
-                              <w:rPr>
-                                <w:rFonts w:ascii="Nirmala UI" w:eastAsia="Nirmala UI" w:hAnsi="Nirmala UI" w:cs="Nirmala UI"/>
-                                <w:b/>
-                                <w:color w:val="FFFFFF"/>
-                                <w:sz w:val="32"/>
-                              </w:rPr>
-                              <w:t xml:space="preserve"> </w:t>
-                            </w:r>
-                            <w:proofErr w:type="spellStart"/>
-                            <w:r>
-                              <w:rPr>
-                                <w:rFonts w:ascii="Nirmala UI" w:eastAsia="Nirmala UI" w:hAnsi="Nirmala UI" w:cs="Nirmala UI"/>
-                                <w:b/>
-                                <w:color w:val="FFFFFF"/>
-                                <w:sz w:val="32"/>
-                              </w:rPr>
-                              <w:t>प्रौद्योगिकी</w:t>
-                            </w:r>
-                            <w:proofErr w:type="spellEnd"/>
-                            <w:r>
-                              <w:rPr>
-                                <w:rFonts w:ascii="Nirmala UI" w:eastAsia="Nirmala UI" w:hAnsi="Nirmala UI" w:cs="Nirmala UI"/>
-                                <w:b/>
-                                <w:color w:val="FFFFFF"/>
-                                <w:sz w:val="32"/>
-                              </w:rPr>
-                              <w:t xml:space="preserve"> </w:t>
-                            </w:r>
-                            <w:proofErr w:type="spellStart"/>
-                            <w:r>
-                              <w:rPr>
-                                <w:rFonts w:ascii="Nirmala UI" w:eastAsia="Nirmala UI" w:hAnsi="Nirmala UI" w:cs="Nirmala UI"/>
-                                <w:b/>
-                                <w:color w:val="FFFFFF"/>
-                                <w:sz w:val="32"/>
-                              </w:rPr>
-                              <w:t>संस्थान</w:t>
-                            </w:r>
-                            <w:proofErr w:type="spellEnd"/>
-                            <w:r>
-                              <w:rPr>
-                                <w:rFonts w:ascii="Nirmala UI" w:eastAsia="Nirmala UI" w:hAnsi="Nirmala UI" w:cs="Nirmala UI"/>
-                                <w:b/>
-                                <w:color w:val="FFFFFF"/>
-                                <w:sz w:val="32"/>
-                              </w:rPr>
-                              <w:t xml:space="preserve"> (</w:t>
-                            </w:r>
-                            <w:proofErr w:type="spellStart"/>
-                            <w:r>
-                              <w:rPr>
-                                <w:rFonts w:ascii="Nirmala UI" w:eastAsia="Nirmala UI" w:hAnsi="Nirmala UI" w:cs="Nirmala UI"/>
-                                <w:b/>
-                                <w:color w:val="FFFFFF"/>
-                                <w:sz w:val="32"/>
-                              </w:rPr>
-                              <w:t>भारतीय</w:t>
-                            </w:r>
-                            <w:proofErr w:type="spellEnd"/>
-                            <w:r>
-                              <w:rPr>
-                                <w:rFonts w:ascii="Nirmala UI" w:eastAsia="Nirmala UI" w:hAnsi="Nirmala UI" w:cs="Nirmala UI"/>
-                                <w:b/>
-                                <w:color w:val="FFFFFF"/>
-                                <w:sz w:val="32"/>
-                              </w:rPr>
-                              <w:t xml:space="preserve"> </w:t>
-                            </w:r>
-                            <w:proofErr w:type="spellStart"/>
-                            <w:r>
-                              <w:rPr>
-                                <w:rFonts w:ascii="Nirmala UI" w:eastAsia="Nirmala UI" w:hAnsi="Nirmala UI" w:cs="Nirmala UI"/>
-                                <w:b/>
-                                <w:color w:val="FFFFFF"/>
-                                <w:sz w:val="32"/>
-                              </w:rPr>
-                              <w:t>खनि</w:t>
-                            </w:r>
-                            <w:proofErr w:type="spellEnd"/>
-                            <w:r>
-                              <w:rPr>
-                                <w:rFonts w:ascii="Nirmala UI" w:eastAsia="Nirmala UI" w:hAnsi="Nirmala UI" w:cs="Nirmala UI"/>
-                                <w:b/>
-                                <w:color w:val="FFFFFF"/>
-                                <w:sz w:val="32"/>
-                              </w:rPr>
-                              <w:t xml:space="preserve"> </w:t>
-                            </w:r>
-                            <w:proofErr w:type="spellStart"/>
-                            <w:r>
-                              <w:rPr>
-                                <w:rFonts w:ascii="Nirmala UI" w:eastAsia="Nirmala UI" w:hAnsi="Nirmala UI" w:cs="Nirmala UI"/>
-                                <w:b/>
-                                <w:color w:val="FFFFFF"/>
-                                <w:sz w:val="32"/>
-                              </w:rPr>
-                              <w:t>विद्यापीठ</w:t>
-                            </w:r>
-                            <w:proofErr w:type="spellEnd"/>
-                            <w:r>
-                              <w:rPr>
-                                <w:rFonts w:ascii="Nirmala UI" w:eastAsia="Nirmala UI" w:hAnsi="Nirmala UI" w:cs="Nirmala UI"/>
-                                <w:b/>
-                                <w:color w:val="FFFFFF"/>
-                                <w:sz w:val="32"/>
-                              </w:rPr>
-                              <w:t>)</w:t>
+                              <w:t xml:space="preserve">  भारतीय प्रौद्योगिकी संस्थान (भारतीय खनि विद्यापीठ)</w:t>
                             </w:r>
                           </w:p>
                           <w:p>
@@ -333,127 +213,7 @@
                           <w:color w:val="FFFFFF"/>
                           <w:sz w:val="32"/>
                         </w:rPr>
-                        <w:t xml:space="preserve">  </w:t>
-                      </w:r>
-                      <w:proofErr w:type="spellStart"/>
-                      <w:r>
-                        <w:rPr>
-                          <w:rFonts w:ascii="Nirmala UI" w:eastAsia="Nirmala UI" w:hAnsi="Nirmala UI" w:cs="Nirmala UI"/>
-                          <w:b/>
-                          <w:color w:val="FFFFFF"/>
-                          <w:sz w:val="32"/>
-                        </w:rPr>
-                        <w:t>भारतीय</w:t>
-                      </w:r>
-                      <w:proofErr w:type="spellEnd"/>
-                      <w:r>
-                        <w:rPr>
-                          <w:rFonts w:ascii="Nirmala UI" w:eastAsia="Nirmala UI" w:hAnsi="Nirmala UI" w:cs="Nirmala UI"/>
-                          <w:b/>
-                          <w:color w:val="FFFFFF"/>
-                          <w:sz w:val="32"/>
-                        </w:rPr>
-                        <w:t xml:space="preserve"> </w:t>
-                      </w:r>
-                      <w:proofErr w:type="spellStart"/>
-                      <w:r>
-                        <w:rPr>
-                          <w:rFonts w:ascii="Nirmala UI" w:eastAsia="Nirmala UI" w:hAnsi="Nirmala UI" w:cs="Nirmala UI"/>
-                          <w:b/>
-                          <w:color w:val="FFFFFF"/>
-                          <w:sz w:val="32"/>
-                        </w:rPr>
-                        <w:t>प्रौद्योगिकी</w:t>
-                      </w:r>
-                      <w:proofErr w:type="spellEnd"/>
-                      <w:r>
-                        <w:rPr>
-                          <w:rFonts w:ascii="Nirmala UI" w:eastAsia="Nirmala UI" w:hAnsi="Nirmala UI" w:cs="Nirmala UI"/>
-                          <w:b/>
-                          <w:color w:val="FFFFFF"/>
-                          <w:sz w:val="32"/>
-                        </w:rPr>
-                        <w:t xml:space="preserve"> </w:t>
-                      </w:r>
-                      <w:proofErr w:type="spellStart"/>
-                      <w:r>
-                        <w:rPr>
-                          <w:rFonts w:ascii="Nirmala UI" w:eastAsia="Nirmala UI" w:hAnsi="Nirmala UI" w:cs="Nirmala UI"/>
-                          <w:b/>
-                          <w:color w:val="FFFFFF"/>
-                          <w:sz w:val="32"/>
-                        </w:rPr>
-                        <w:t>संस्थान</w:t>
-                      </w:r>
-                      <w:proofErr w:type="spellEnd"/>
-                      <w:r>
-                        <w:rPr>
-                          <w:rFonts w:ascii="Nirmala UI" w:eastAsia="Nirmala UI" w:hAnsi="Nirmala UI" w:cs="Nirmala UI"/>
-                          <w:b/>
-                          <w:color w:val="FFFFFF"/>
-                          <w:sz w:val="32"/>
-                        </w:rPr>
-                        <w:t xml:space="preserve"> (</w:t>
-                      </w:r>
-                      <w:proofErr w:type="spellStart"/>
-                      <w:r>
-                        <w:rPr>
-                          <w:rFonts w:ascii="Nirmala UI" w:eastAsia="Nirmala UI" w:hAnsi="Nirmala UI" w:cs="Nirmala UI"/>
-                          <w:b/>
-                          <w:color w:val="FFFFFF"/>
-                          <w:sz w:val="32"/>
-                        </w:rPr>
-                        <w:t>भारतीय</w:t>
-                      </w:r>
-                      <w:proofErr w:type="spellEnd"/>
-                      <w:r>
-                        <w:rPr>
-                          <w:rFonts w:ascii="Nirmala UI" w:eastAsia="Nirmala UI" w:hAnsi="Nirmala UI" w:cs="Nirmala UI"/>
-                          <w:b/>
-                          <w:color w:val="FFFFFF"/>
-                          <w:sz w:val="32"/>
-                        </w:rPr>
-                        <w:t xml:space="preserve"> </w:t>
-                      </w:r>
-                      <w:proofErr w:type="spellStart"/>
-                      <w:r>
-                        <w:rPr>
-                          <w:rFonts w:ascii="Nirmala UI" w:eastAsia="Nirmala UI" w:hAnsi="Nirmala UI" w:cs="Nirmala UI"/>
-                          <w:b/>
-                          <w:color w:val="FFFFFF"/>
-                          <w:sz w:val="32"/>
-                        </w:rPr>
-                        <w:t>खनि</w:t>
-                      </w:r>
-                      <w:proofErr w:type="spellEnd"/>
-                      <w:r>
-                        <w:rPr>
-                          <w:rFonts w:ascii="Nirmala UI" w:eastAsia="Nirmala UI" w:hAnsi="Nirmala UI" w:cs="Nirmala UI"/>
-                          <w:b/>
-                          <w:color w:val="FFFFFF"/>
-                          <w:sz w:val="32"/>
-                        </w:rPr>
-                        <w:t xml:space="preserve"> </w:t>
-                      </w:r>
-                      <w:proofErr w:type="spellStart"/>
-                      <w:r>
-                        <w:rPr>
-                          <w:rFonts w:ascii="Nirmala UI" w:eastAsia="Nirmala UI" w:hAnsi="Nirmala UI" w:cs="Nirmala UI"/>
-                          <w:b/>
-                          <w:color w:val="FFFFFF"/>
-                          <w:sz w:val="32"/>
-                        </w:rPr>
-                        <w:t>विद्यापीठ</w:t>
-                      </w:r>
-                      <w:proofErr w:type="spellEnd"/>
-                      <w:r>
-                        <w:rPr>
-                          <w:rFonts w:ascii="Nirmala UI" w:eastAsia="Nirmala UI" w:hAnsi="Nirmala UI" w:cs="Nirmala UI"/>
-                          <w:b/>
-                          <w:color w:val="FFFFFF"/>
-                          <w:sz w:val="32"/>
-                        </w:rPr>
-                        <w:t>)</w:t>
+                        <w:t xml:space="preserve">  भारतीय प्रौद्योगिकी संस्थान (भारतीय खनि विद्यापीठ)</w:t>
                       </w:r>
                     </w:p>
                     <w:p>
@@ -590,7 +350,47 @@
           <w:szCs w:val="28"/>
           <w:u w:val="single"/>
         </w:rPr>
-        <w:t>INTERNSHIP NOTIFICATION FORM (2021-22)</w:t>
+        <w:t>INTERNSHIP NOTIFICATION FORM (202</w:t>
+      </w:r>
+      <w:r>
+        <w:rPr>
+          <w:rFonts w:ascii="Avenir" w:eastAsia="Avenir" w:hAnsi="Avenir" w:cs="Avenir"/>
+          <w:b/>
+          <w:sz w:val="28"/>
+          <w:szCs w:val="28"/>
+          <w:u w:val="single"/>
+        </w:rPr>
+        <w:t>2</w:t>
+      </w:r>
+      <w:r>
+        <w:rPr>
+          <w:rFonts w:ascii="Avenir" w:eastAsia="Avenir" w:hAnsi="Avenir" w:cs="Avenir"/>
+          <w:b/>
+          <w:sz w:val="28"/>
+          <w:szCs w:val="28"/>
+          <w:u w:val="single"/>
+        </w:rPr>
+        <w:t>-2</w:t>
+      </w:r>
+      <w:r>
+        <w:rPr>
+          <w:rFonts w:ascii="Avenir" w:eastAsia="Avenir" w:hAnsi="Avenir" w:cs="Avenir"/>
+          <w:b/>
+          <w:sz w:val="28"/>
+          <w:szCs w:val="28"/>
+          <w:u w:val="single"/>
+        </w:rPr>
+        <w:t>3</w:t>
+      </w:r>
+      <w:r>
+        <w:rPr>
+          <w:rFonts w:ascii="Avenir" w:eastAsia="Avenir" w:hAnsi="Avenir" w:cs="Avenir"/>
+          <w:b/>
+          <w:sz w:val="28"/>
+          <w:szCs w:val="28"/>
+          <w:u w:val="single"/>
+        </w:rPr>
+        <w:t>)</w:t>
       </w:r>
       <w:r>
         <w:rPr>
@@ -686,21 +486,7 @@
               <w:rPr>
                 <w:b/>
               </w:rPr>
-              <w:t>{</w:t>
-            </w:r>
-            <w:proofErr w:type="spellStart"/>
-            <w:r>
-              <w:rPr>
-                <w:b/>
-              </w:rPr>
-              <w:t>Name_Of_The_Company</w:t>
-            </w:r>
-            <w:proofErr w:type="spellEnd"/>
-            <w:r>
-              <w:rPr>
-                <w:b/>
-              </w:rPr>
-              <w:t>}</w:t>
+              <w:t>{Name_Of_The_Company}</w:t>
             </w:r>
           </w:p>
         </w:tc>
@@ -753,21 +539,7 @@
               <w:rPr>
                 <w:b/>
               </w:rPr>
-              <w:t>{</w:t>
-            </w:r>
-            <w:proofErr w:type="spellStart"/>
-            <w:r>
-              <w:rPr>
-                <w:b/>
-              </w:rPr>
-              <w:t>Category_Or_Sector</w:t>
-            </w:r>
-            <w:proofErr w:type="spellEnd"/>
-            <w:r>
-              <w:rPr>
-                <w:b/>
-              </w:rPr>
-              <w:t>}</w:t>
+              <w:t>{Category_Or_Sector}</w:t>
             </w:r>
           </w:p>
         </w:tc>
@@ -913,21 +685,7 @@
               <w:rPr>
                 <w:color w:val="000000"/>
               </w:rPr>
-              <w:t>{</w:t>
-            </w:r>
-            <w:proofErr w:type="spellStart"/>
-            <w:r>
-              <w:rPr>
-                <w:color w:val="000000"/>
-              </w:rPr>
-              <w:t>Internship_Duration</w:t>
-            </w:r>
-            <w:proofErr w:type="spellEnd"/>
-            <w:r>
-              <w:rPr>
-                <w:color w:val="000000"/>
-              </w:rPr>
-              <w:t>}</w:t>
+              <w:t>{Internship_Duration}</w:t>
             </w:r>
           </w:p>
         </w:tc>
@@ -983,23 +741,7 @@
                 <w:b/>
                 <w:color w:val="000000"/>
               </w:rPr>
-              <w:t>{</w:t>
-            </w:r>
-            <w:proofErr w:type="spellStart"/>
-            <w:r>
-              <w:rPr>
-                <w:b/>
-                <w:color w:val="000000"/>
-              </w:rPr>
-              <w:t>Job_Designation</w:t>
-            </w:r>
-            <w:proofErr w:type="spellEnd"/>
-            <w:r>
-              <w:rPr>
-                <w:b/>
-                <w:color w:val="000000"/>
-              </w:rPr>
-              <w:t>}</w:t>
+              <w:t>{Job_Designation}</w:t>
             </w:r>
           </w:p>
         </w:tc>
@@ -1054,23 +796,7 @@
                 <w:b/>
                 <w:color w:val="000000"/>
               </w:rPr>
-              <w:t>{</w:t>
-            </w:r>
-            <w:proofErr w:type="spellStart"/>
-            <w:r>
-              <w:rPr>
-                <w:b/>
-                <w:color w:val="000000"/>
-              </w:rPr>
-              <w:t>Job_Description</w:t>
-            </w:r>
-            <w:proofErr w:type="spellEnd"/>
-            <w:r>
-              <w:rPr>
-                <w:b/>
-                <w:color w:val="000000"/>
-              </w:rPr>
-              <w:t>}</w:t>
+              <w:t>{Job_Description}</w:t>
             </w:r>
           </w:p>
         </w:tc>
@@ -1145,23 +871,7 @@
                 <w:b/>
                 <w:color w:val="000000"/>
               </w:rPr>
-              <w:t>{</w:t>
-            </w:r>
-            <w:proofErr w:type="spellStart"/>
-            <w:r>
-              <w:rPr>
-                <w:b/>
-                <w:color w:val="000000"/>
-              </w:rPr>
-              <w:t>Mode_Of_Internship</w:t>
-            </w:r>
-            <w:proofErr w:type="spellEnd"/>
-            <w:r>
-              <w:rPr>
-                <w:b/>
-                <w:color w:val="000000"/>
-              </w:rPr>
-              <w:t>}</w:t>
+              <w:t>{Mode_Of_Internship}</w:t>
             </w:r>
           </w:p>
         </w:tc>
@@ -1235,23 +945,7 @@
                 <w:b/>
                 <w:color w:val="000000"/>
               </w:rPr>
-              <w:t>{</w:t>
-            </w:r>
-            <w:proofErr w:type="spellStart"/>
-            <w:r>
-              <w:rPr>
-                <w:b/>
-                <w:color w:val="000000"/>
-              </w:rPr>
-              <w:t>Place_Of_Posting</w:t>
-            </w:r>
-            <w:proofErr w:type="spellEnd"/>
-            <w:r>
-              <w:rPr>
-                <w:b/>
-                <w:color w:val="000000"/>
-              </w:rPr>
-              <w:t>}</w:t>
+              <w:t>{Place_Of_Posting}</w:t>
             </w:r>
           </w:p>
         </w:tc>
@@ -1389,21 +1083,7 @@
               <w:rPr>
                 <w:color w:val="000000"/>
               </w:rPr>
-              <w:t>{</w:t>
-            </w:r>
-            <w:proofErr w:type="spellStart"/>
-            <w:r>
-              <w:rPr>
-                <w:color w:val="000000"/>
-              </w:rPr>
-              <w:t>Salary_Per_Month</w:t>
-            </w:r>
-            <w:proofErr w:type="spellEnd"/>
-            <w:r>
-              <w:rPr>
-                <w:color w:val="000000"/>
-              </w:rPr>
-              <w:t>}</w:t>
+              <w:t>{Salary_Per_Month}</w:t>
             </w:r>
           </w:p>
         </w:tc>
@@ -1460,21 +1140,7 @@
               <w:rPr>
                 <w:b/>
               </w:rPr>
-              <w:t>{</w:t>
-            </w:r>
-            <w:proofErr w:type="spellStart"/>
-            <w:r>
-              <w:rPr>
-                <w:b/>
-              </w:rPr>
-              <w:t>PPO_provision_on_performance_basis</w:t>
-            </w:r>
-            <w:proofErr w:type="spellEnd"/>
-            <w:r>
-              <w:rPr>
-                <w:b/>
-              </w:rPr>
-              <w:t>}</w:t>
+              <w:t>{PPO_provision_on_performance_basis}</w:t>
             </w:r>
           </w:p>
         </w:tc>
@@ -1593,34 +1259,7 @@
           <w:sz w:val="22"/>
           <w:szCs w:val="22"/>
         </w:rPr>
-        <w:t xml:space="preserve">(List of courses and disciplines offered at IIT (ISM) are shown below. Please </w:t>
-      </w:r>
-      <w:r>
-        <w:rPr>
-          <w:rFonts w:ascii="Avenir" w:eastAsia="Avenir" w:hAnsi="Avenir" w:cs="Avenir"/>
-          <w:b/>
-          <w:sz w:val="22"/>
-          <w:szCs w:val="22"/>
-          <w:highlight w:val="yellow"/>
-        </w:rPr>
-        <w:t>highlight</w:t>
-      </w:r>
-      <w:r>
-        <w:rPr>
-          <w:rFonts w:ascii="Avenir" w:eastAsia="Avenir" w:hAnsi="Avenir" w:cs="Avenir"/>
-          <w:b/>
-          <w:sz w:val="22"/>
-          <w:szCs w:val="22"/>
-        </w:rPr>
-        <w:t xml:space="preserve"> or check by clicking</w:t>
-      </w:r>
-      <w:r>
-        <w:rPr>
-          <w:rFonts w:ascii="Avenir" w:eastAsia="Avenir" w:hAnsi="Avenir" w:cs="Avenir"/>
-          <w:sz w:val="22"/>
-          <w:szCs w:val="22"/>
-        </w:rPr>
-        <w:t xml:space="preserve"> as per your requirement)</w:t>
+        <w:t>(List of courses and disciplines offered at IIT (ISM) are shown below.)</w:t>
       </w:r>
     </w:p>
     <w:p>
@@ -1648,29 +1287,7 @@
           <w:szCs w:val="32"/>
           <w:u w:val="single"/>
         </w:rPr>
-        <w:t xml:space="preserve">4-Year </w:t>
-      </w:r>
-      <w:proofErr w:type="spellStart"/>
-      <w:r>
-        <w:rPr>
-          <w:rFonts w:ascii="Avenir" w:eastAsia="Avenir" w:hAnsi="Avenir" w:cs="Avenir"/>
-          <w:b/>
-          <w:sz w:val="32"/>
-          <w:szCs w:val="32"/>
-          <w:u w:val="single"/>
-        </w:rPr>
-        <w:t>B.Tech</w:t>
-      </w:r>
-      <w:proofErr w:type="spellEnd"/>
-      <w:r>
-        <w:rPr>
-          <w:rFonts w:ascii="Avenir" w:eastAsia="Avenir" w:hAnsi="Avenir" w:cs="Avenir"/>
-          <w:b/>
-          <w:sz w:val="32"/>
-          <w:szCs w:val="32"/>
-          <w:u w:val="single"/>
-        </w:rPr>
-        <w:t xml:space="preserve"> Programs</w:t>
+        <w:t>4-Year B.Tech Programs</w:t>
       </w:r>
     </w:p>
     <w:p>
@@ -1826,23 +1443,7 @@
                 <w:rFonts w:ascii="Quattrocento Sans" w:eastAsia="Quattrocento Sans" w:hAnsi="Quattrocento Sans" w:cs="Quattrocento Sans"/>
                 <w:color w:val="000000"/>
               </w:rPr>
-              <w:t>{</w:t>
-            </w:r>
-            <w:proofErr w:type="spellStart"/>
-            <w:r>
-              <w:rPr>
-                <w:rFonts w:ascii="Quattrocento Sans" w:eastAsia="Quattrocento Sans" w:hAnsi="Quattrocento Sans" w:cs="Quattrocento Sans"/>
-                <w:color w:val="000000"/>
-              </w:rPr>
-              <w:t>Four_Year_Select_All</w:t>
-            </w:r>
-            <w:proofErr w:type="spellEnd"/>
-            <w:r>
-              <w:rPr>
-                <w:rFonts w:ascii="Quattrocento Sans" w:eastAsia="Quattrocento Sans" w:hAnsi="Quattrocento Sans" w:cs="Quattrocento Sans"/>
-                <w:color w:val="000000"/>
-              </w:rPr>
-              <w:t>}</w:t>
+              <w:t>{Four_Year_Select_All}</w:t>
             </w:r>
           </w:p>
         </w:tc>
@@ -1893,23 +1494,7 @@
                 <w:rFonts w:ascii="Avenir" w:eastAsia="Avenir" w:hAnsi="Avenir" w:cs="Avenir"/>
                 <w:color w:val="000000"/>
               </w:rPr>
-              <w:t>{</w:t>
-            </w:r>
-            <w:proofErr w:type="spellStart"/>
-            <w:r>
-              <w:rPr>
-                <w:rFonts w:ascii="Avenir" w:eastAsia="Avenir" w:hAnsi="Avenir" w:cs="Avenir"/>
-                <w:color w:val="000000"/>
-              </w:rPr>
-              <w:t>Four_Year_Chemical_Engineering</w:t>
-            </w:r>
-            <w:proofErr w:type="spellEnd"/>
-            <w:r>
-              <w:rPr>
-                <w:rFonts w:ascii="Avenir" w:eastAsia="Avenir" w:hAnsi="Avenir" w:cs="Avenir"/>
-                <w:color w:val="000000"/>
-              </w:rPr>
-              <w:t>}</w:t>
+              <w:t>{Four_Year_Chemical_Engineering}</w:t>
             </w:r>
           </w:p>
         </w:tc>
@@ -1961,23 +1546,7 @@
                 <w:rFonts w:ascii="Avenir" w:eastAsia="Avenir" w:hAnsi="Avenir" w:cs="Avenir"/>
                 <w:color w:val="000000"/>
               </w:rPr>
-              <w:t>{</w:t>
-            </w:r>
-            <w:proofErr w:type="spellStart"/>
-            <w:r>
-              <w:rPr>
-                <w:rFonts w:ascii="Avenir" w:eastAsia="Avenir" w:hAnsi="Avenir" w:cs="Avenir"/>
-                <w:color w:val="000000"/>
-              </w:rPr>
-              <w:t>Four_Year_Civil_Engineering</w:t>
-            </w:r>
-            <w:proofErr w:type="spellEnd"/>
-            <w:r>
-              <w:rPr>
-                <w:rFonts w:ascii="Avenir" w:eastAsia="Avenir" w:hAnsi="Avenir" w:cs="Avenir"/>
-                <w:color w:val="000000"/>
-              </w:rPr>
-              <w:t>}</w:t>
+              <w:t>{Four_Year_Civil_Engineering}</w:t>
             </w:r>
           </w:p>
         </w:tc>
@@ -2028,23 +1597,7 @@
                 <w:rFonts w:ascii="Avenir" w:eastAsia="Avenir" w:hAnsi="Avenir" w:cs="Avenir"/>
                 <w:color w:val="000000"/>
               </w:rPr>
-              <w:t>{</w:t>
-            </w:r>
-            <w:proofErr w:type="spellStart"/>
-            <w:r>
-              <w:rPr>
-                <w:rFonts w:ascii="Avenir" w:eastAsia="Avenir" w:hAnsi="Avenir" w:cs="Avenir"/>
-                <w:color w:val="000000"/>
-              </w:rPr>
-              <w:t>Four_Year_Computer_Science_and_Engineering</w:t>
-            </w:r>
-            <w:proofErr w:type="spellEnd"/>
-            <w:r>
-              <w:rPr>
-                <w:rFonts w:ascii="Avenir" w:eastAsia="Avenir" w:hAnsi="Avenir" w:cs="Avenir"/>
-                <w:color w:val="000000"/>
-              </w:rPr>
-              <w:t>}</w:t>
+              <w:t>{Four_Year_Computer_Science_and_Engineering}</w:t>
             </w:r>
           </w:p>
         </w:tc>
@@ -2096,23 +1649,7 @@
                 <w:rFonts w:ascii="Avenir" w:eastAsia="Avenir" w:hAnsi="Avenir" w:cs="Avenir"/>
                 <w:color w:val="000000"/>
               </w:rPr>
-              <w:t>{</w:t>
-            </w:r>
-            <w:proofErr w:type="spellStart"/>
-            <w:r>
-              <w:rPr>
-                <w:rFonts w:ascii="Avenir" w:eastAsia="Avenir" w:hAnsi="Avenir" w:cs="Avenir"/>
-                <w:color w:val="000000"/>
-              </w:rPr>
-              <w:t>Four_Year_Electrical_Engineering</w:t>
-            </w:r>
-            <w:proofErr w:type="spellEnd"/>
-            <w:r>
-              <w:rPr>
-                <w:rFonts w:ascii="Avenir" w:eastAsia="Avenir" w:hAnsi="Avenir" w:cs="Avenir"/>
-                <w:color w:val="000000"/>
-              </w:rPr>
-              <w:t>}</w:t>
+              <w:t>{Four_Year_Electrical_Engineering}</w:t>
             </w:r>
           </w:p>
         </w:tc>
@@ -2160,23 +1697,7 @@
                 <w:rFonts w:ascii="Avenir" w:eastAsia="Avenir" w:hAnsi="Avenir" w:cs="Avenir"/>
                 <w:color w:val="000000"/>
               </w:rPr>
-              <w:t>{</w:t>
-            </w:r>
-            <w:proofErr w:type="spellStart"/>
-            <w:r>
-              <w:rPr>
-                <w:rFonts w:ascii="Avenir" w:eastAsia="Avenir" w:hAnsi="Avenir" w:cs="Avenir"/>
-                <w:color w:val="000000"/>
-              </w:rPr>
-              <w:t>Four_Year_Electronics_and_Communication_Engineering</w:t>
-            </w:r>
-            <w:proofErr w:type="spellEnd"/>
-            <w:r>
-              <w:rPr>
-                <w:rFonts w:ascii="Avenir" w:eastAsia="Avenir" w:hAnsi="Avenir" w:cs="Avenir"/>
-                <w:color w:val="000000"/>
-              </w:rPr>
-              <w:t>}</w:t>
+              <w:t>{Four_Year_Electronics_and_Communication_Engineering}</w:t>
             </w:r>
           </w:p>
         </w:tc>
@@ -2228,23 +1749,7 @@
                 <w:rFonts w:ascii="Avenir" w:eastAsia="Avenir" w:hAnsi="Avenir" w:cs="Avenir"/>
                 <w:color w:val="000000"/>
               </w:rPr>
-              <w:t>{</w:t>
-            </w:r>
-            <w:proofErr w:type="spellStart"/>
-            <w:r>
-              <w:rPr>
-                <w:rFonts w:ascii="Avenir" w:eastAsia="Avenir" w:hAnsi="Avenir" w:cs="Avenir"/>
-                <w:color w:val="000000"/>
-              </w:rPr>
-              <w:t>Four_Year_Engineering_Physics</w:t>
-            </w:r>
-            <w:proofErr w:type="spellEnd"/>
-            <w:r>
-              <w:rPr>
-                <w:rFonts w:ascii="Avenir" w:eastAsia="Avenir" w:hAnsi="Avenir" w:cs="Avenir"/>
-                <w:color w:val="000000"/>
-              </w:rPr>
-              <w:t>}</w:t>
+              <w:t>{Four_Year_Engineering_Physics}</w:t>
             </w:r>
           </w:p>
         </w:tc>
@@ -2295,23 +1800,7 @@
                 <w:rFonts w:ascii="Avenir" w:eastAsia="Avenir" w:hAnsi="Avenir" w:cs="Avenir"/>
                 <w:color w:val="000000"/>
               </w:rPr>
-              <w:t>{</w:t>
-            </w:r>
-            <w:proofErr w:type="spellStart"/>
-            <w:r>
-              <w:rPr>
-                <w:rFonts w:ascii="Avenir" w:eastAsia="Avenir" w:hAnsi="Avenir" w:cs="Avenir"/>
-                <w:color w:val="000000"/>
-              </w:rPr>
-              <w:t>Four_Year_Environmental_Engineering</w:t>
-            </w:r>
-            <w:proofErr w:type="spellEnd"/>
-            <w:r>
-              <w:rPr>
-                <w:rFonts w:ascii="Avenir" w:eastAsia="Avenir" w:hAnsi="Avenir" w:cs="Avenir"/>
-                <w:color w:val="000000"/>
-              </w:rPr>
-              <w:t>}</w:t>
+              <w:t>{Four_Year_Environmental_Engineering}</w:t>
             </w:r>
           </w:p>
         </w:tc>
@@ -2363,23 +1852,7 @@
                 <w:rFonts w:ascii="Avenir" w:eastAsia="Avenir" w:hAnsi="Avenir" w:cs="Avenir"/>
                 <w:color w:val="000000"/>
               </w:rPr>
-              <w:t>{</w:t>
-            </w:r>
-            <w:proofErr w:type="spellStart"/>
-            <w:r>
-              <w:rPr>
-                <w:rFonts w:ascii="Avenir" w:eastAsia="Avenir" w:hAnsi="Avenir" w:cs="Avenir"/>
-                <w:color w:val="000000"/>
-              </w:rPr>
-              <w:t>Four_Year_Mechanical_Engineering</w:t>
-            </w:r>
-            <w:proofErr w:type="spellEnd"/>
-            <w:r>
-              <w:rPr>
-                <w:rFonts w:ascii="Avenir" w:eastAsia="Avenir" w:hAnsi="Avenir" w:cs="Avenir"/>
-                <w:color w:val="000000"/>
-              </w:rPr>
-              <w:t>}</w:t>
+              <w:t>{Four_Year_Mechanical_Engineering}</w:t>
             </w:r>
           </w:p>
         </w:tc>
@@ -2430,23 +1903,7 @@
                 <w:rFonts w:ascii="Avenir" w:eastAsia="Avenir" w:hAnsi="Avenir" w:cs="Avenir"/>
                 <w:color w:val="000000"/>
               </w:rPr>
-              <w:t>{</w:t>
-            </w:r>
-            <w:proofErr w:type="spellStart"/>
-            <w:r>
-              <w:rPr>
-                <w:rFonts w:ascii="Avenir" w:eastAsia="Avenir" w:hAnsi="Avenir" w:cs="Avenir"/>
-                <w:color w:val="000000"/>
-              </w:rPr>
-              <w:t>Four_Year_Mineral_and_Metallurgical_Engineering</w:t>
-            </w:r>
-            <w:proofErr w:type="spellEnd"/>
-            <w:r>
-              <w:rPr>
-                <w:rFonts w:ascii="Avenir" w:eastAsia="Avenir" w:hAnsi="Avenir" w:cs="Avenir"/>
-                <w:color w:val="000000"/>
-              </w:rPr>
-              <w:t>}</w:t>
+              <w:t>{Four_Year_Mineral_and_Metallurgical_Engineering}</w:t>
             </w:r>
           </w:p>
         </w:tc>
@@ -2498,23 +1955,7 @@
                 <w:rFonts w:ascii="Avenir" w:eastAsia="Avenir" w:hAnsi="Avenir" w:cs="Avenir"/>
                 <w:color w:val="000000"/>
               </w:rPr>
-              <w:t>{</w:t>
-            </w:r>
-            <w:proofErr w:type="spellStart"/>
-            <w:r>
-              <w:rPr>
-                <w:rFonts w:ascii="Avenir" w:eastAsia="Avenir" w:hAnsi="Avenir" w:cs="Avenir"/>
-                <w:color w:val="000000"/>
-              </w:rPr>
-              <w:t>Four_Year_Mining_Engineering</w:t>
-            </w:r>
-            <w:proofErr w:type="spellEnd"/>
-            <w:r>
-              <w:rPr>
-                <w:rFonts w:ascii="Avenir" w:eastAsia="Avenir" w:hAnsi="Avenir" w:cs="Avenir"/>
-                <w:color w:val="000000"/>
-              </w:rPr>
-              <w:t>}</w:t>
+              <w:t>{Four_Year_Mining_Engineering}</w:t>
             </w:r>
           </w:p>
         </w:tc>
@@ -2566,23 +2007,7 @@
                 <w:rFonts w:ascii="Avenir" w:eastAsia="Avenir" w:hAnsi="Avenir" w:cs="Avenir"/>
                 <w:color w:val="000000"/>
               </w:rPr>
-              <w:t>{</w:t>
-            </w:r>
-            <w:proofErr w:type="spellStart"/>
-            <w:r>
-              <w:rPr>
-                <w:rFonts w:ascii="Avenir" w:eastAsia="Avenir" w:hAnsi="Avenir" w:cs="Avenir"/>
-                <w:color w:val="000000"/>
-              </w:rPr>
-              <w:t>Four_Year_Mining_Machinery_Engineering</w:t>
-            </w:r>
-            <w:proofErr w:type="spellEnd"/>
-            <w:r>
-              <w:rPr>
-                <w:rFonts w:ascii="Avenir" w:eastAsia="Avenir" w:hAnsi="Avenir" w:cs="Avenir"/>
-                <w:color w:val="000000"/>
-              </w:rPr>
-              <w:t>}</w:t>
+              <w:t>{Four_Year_Mining_Machinery_Engineering}</w:t>
             </w:r>
           </w:p>
         </w:tc>
@@ -2634,23 +2059,7 @@
                 <w:rFonts w:ascii="Avenir" w:eastAsia="Avenir" w:hAnsi="Avenir" w:cs="Avenir"/>
                 <w:color w:val="000000"/>
               </w:rPr>
-              <w:t>{</w:t>
-            </w:r>
-            <w:proofErr w:type="spellStart"/>
-            <w:r>
-              <w:rPr>
-                <w:rFonts w:ascii="Avenir" w:eastAsia="Avenir" w:hAnsi="Avenir" w:cs="Avenir"/>
-                <w:color w:val="000000"/>
-              </w:rPr>
-              <w:t>Four_Year_Petroleum_Engineering</w:t>
-            </w:r>
-            <w:proofErr w:type="spellEnd"/>
-            <w:r>
-              <w:rPr>
-                <w:rFonts w:ascii="Avenir" w:eastAsia="Avenir" w:hAnsi="Avenir" w:cs="Avenir"/>
-                <w:color w:val="000000"/>
-              </w:rPr>
-              <w:t>}</w:t>
+              <w:t>{Four_Year_Petroleum_Engineering}</w:t>
             </w:r>
           </w:p>
         </w:tc>
@@ -2700,29 +2109,7 @@
           <w:szCs w:val="32"/>
           <w:u w:val="single"/>
         </w:rPr>
-        <w:t xml:space="preserve">5-Year Dual Degree/ Integrated </w:t>
-      </w:r>
-      <w:proofErr w:type="spellStart"/>
-      <w:r>
-        <w:rPr>
-          <w:rFonts w:ascii="Avenir" w:eastAsia="Avenir" w:hAnsi="Avenir" w:cs="Avenir"/>
-          <w:b/>
-          <w:sz w:val="32"/>
-          <w:szCs w:val="32"/>
-          <w:u w:val="single"/>
-        </w:rPr>
-        <w:t>M.Tech</w:t>
-      </w:r>
-      <w:proofErr w:type="spellEnd"/>
-      <w:r>
-        <w:rPr>
-          <w:rFonts w:ascii="Avenir" w:eastAsia="Avenir" w:hAnsi="Avenir" w:cs="Avenir"/>
-          <w:b/>
-          <w:sz w:val="32"/>
-          <w:szCs w:val="32"/>
-          <w:u w:val="single"/>
-        </w:rPr>
-        <w:t xml:space="preserve"> Programs</w:t>
+        <w:t>5-Year Dual Degree/ Integrated M.Tech Programs</w:t>
       </w:r>
     </w:p>
     <w:p>
@@ -2877,21 +2264,7 @@
               <w:rPr>
                 <w:rFonts w:ascii="Quattrocento Sans" w:eastAsia="Quattrocento Sans" w:hAnsi="Quattrocento Sans" w:cs="Quattrocento Sans"/>
               </w:rPr>
-              <w:t>{</w:t>
-            </w:r>
-            <w:proofErr w:type="spellStart"/>
-            <w:r>
-              <w:rPr>
-                <w:rFonts w:ascii="Quattrocento Sans" w:eastAsia="Quattrocento Sans" w:hAnsi="Quattrocento Sans" w:cs="Quattrocento Sans"/>
-              </w:rPr>
-              <w:t>Five_Year_Select_All</w:t>
-            </w:r>
-            <w:proofErr w:type="spellEnd"/>
-            <w:r>
-              <w:rPr>
-                <w:rFonts w:ascii="Quattrocento Sans" w:eastAsia="Quattrocento Sans" w:hAnsi="Quattrocento Sans" w:cs="Quattrocento Sans"/>
-              </w:rPr>
-              <w:t>}</w:t>
+              <w:t>{Five_Year_Select_All}</w:t>
             </w:r>
           </w:p>
         </w:tc>
@@ -2940,23 +2313,7 @@
                 <w:rFonts w:ascii="Avenir" w:eastAsia="Avenir" w:hAnsi="Avenir" w:cs="Avenir"/>
                 <w:color w:val="000000"/>
               </w:rPr>
-              <w:t>{</w:t>
-            </w:r>
-            <w:proofErr w:type="spellStart"/>
-            <w:r>
-              <w:rPr>
-                <w:rFonts w:ascii="Avenir" w:eastAsia="Avenir" w:hAnsi="Avenir" w:cs="Avenir"/>
-                <w:color w:val="000000"/>
-              </w:rPr>
-              <w:t>Five_Year_Computer_Science_and_Engineering</w:t>
-            </w:r>
-            <w:proofErr w:type="spellEnd"/>
-            <w:r>
-              <w:rPr>
-                <w:rFonts w:ascii="Avenir" w:eastAsia="Avenir" w:hAnsi="Avenir" w:cs="Avenir"/>
-                <w:color w:val="000000"/>
-              </w:rPr>
-              <w:t>}</w:t>
+              <w:t>{Five_Year_Computer_Science_and_Engineering}</w:t>
             </w:r>
           </w:p>
         </w:tc>
@@ -3004,21 +2361,7 @@
               <w:rPr>
                 <w:rFonts w:ascii="Quattrocento Sans" w:eastAsia="Quattrocento Sans" w:hAnsi="Quattrocento Sans" w:cs="Quattrocento Sans"/>
               </w:rPr>
-              <w:t>{</w:t>
-            </w:r>
-            <w:proofErr w:type="spellStart"/>
-            <w:r>
-              <w:rPr>
-                <w:rFonts w:ascii="Quattrocento Sans" w:eastAsia="Quattrocento Sans" w:hAnsi="Quattrocento Sans" w:cs="Quattrocento Sans"/>
-              </w:rPr>
-              <w:t>Five_Year_Mathematics_and_Computing</w:t>
-            </w:r>
-            <w:proofErr w:type="spellEnd"/>
-            <w:r>
-              <w:rPr>
-                <w:rFonts w:ascii="Quattrocento Sans" w:eastAsia="Quattrocento Sans" w:hAnsi="Quattrocento Sans" w:cs="Quattrocento Sans"/>
-              </w:rPr>
-              <w:t>}</w:t>
+              <w:t>{Five_Year_Mathematics_and_Computing}</w:t>
             </w:r>
           </w:p>
         </w:tc>
@@ -3070,21 +2413,7 @@
               <w:rPr>
                 <w:rFonts w:ascii="Quattrocento Sans" w:eastAsia="Quattrocento Sans" w:hAnsi="Quattrocento Sans" w:cs="Quattrocento Sans"/>
               </w:rPr>
-              <w:t>{</w:t>
-            </w:r>
-            <w:proofErr w:type="spellStart"/>
-            <w:r>
-              <w:rPr>
-                <w:rFonts w:ascii="Quattrocento Sans" w:eastAsia="Quattrocento Sans" w:hAnsi="Quattrocento Sans" w:cs="Quattrocento Sans"/>
-              </w:rPr>
-              <w:t>Five_Year_Applied_Geology</w:t>
-            </w:r>
-            <w:proofErr w:type="spellEnd"/>
-            <w:r>
-              <w:rPr>
-                <w:rFonts w:ascii="Quattrocento Sans" w:eastAsia="Quattrocento Sans" w:hAnsi="Quattrocento Sans" w:cs="Quattrocento Sans"/>
-              </w:rPr>
-              <w:t>}</w:t>
+              <w:t>{Five_Year_Applied_Geology}</w:t>
             </w:r>
           </w:p>
         </w:tc>
@@ -3143,21 +2472,7 @@
               <w:rPr>
                 <w:rFonts w:ascii="Quattrocento Sans" w:eastAsia="Quattrocento Sans" w:hAnsi="Quattrocento Sans" w:cs="Quattrocento Sans"/>
               </w:rPr>
-              <w:t>{</w:t>
-            </w:r>
-            <w:proofErr w:type="spellStart"/>
-            <w:r>
-              <w:rPr>
-                <w:rFonts w:ascii="Quattrocento Sans" w:eastAsia="Quattrocento Sans" w:hAnsi="Quattrocento Sans" w:cs="Quattrocento Sans"/>
-              </w:rPr>
-              <w:t>Five_Year_Applied_Geophysics</w:t>
-            </w:r>
-            <w:proofErr w:type="spellEnd"/>
-            <w:r>
-              <w:rPr>
-                <w:rFonts w:ascii="Quattrocento Sans" w:eastAsia="Quattrocento Sans" w:hAnsi="Quattrocento Sans" w:cs="Quattrocento Sans"/>
-              </w:rPr>
-              <w:t>}</w:t>
+              <w:t>{Five_Year_Applied_Geophysics}</w:t>
             </w:r>
           </w:p>
         </w:tc>
@@ -3202,29 +2517,7 @@
           <w:szCs w:val="32"/>
           <w:u w:val="single"/>
         </w:rPr>
-        <w:t xml:space="preserve">3-Year </w:t>
-      </w:r>
-      <w:proofErr w:type="spellStart"/>
-      <w:r>
-        <w:rPr>
-          <w:rFonts w:ascii="Avenir" w:eastAsia="Avenir" w:hAnsi="Avenir" w:cs="Avenir"/>
-          <w:b/>
-          <w:sz w:val="32"/>
-          <w:szCs w:val="32"/>
-          <w:u w:val="single"/>
-        </w:rPr>
-        <w:t>MSc.Tech</w:t>
-      </w:r>
-      <w:proofErr w:type="spellEnd"/>
-      <w:r>
-        <w:rPr>
-          <w:rFonts w:ascii="Avenir" w:eastAsia="Avenir" w:hAnsi="Avenir" w:cs="Avenir"/>
-          <w:b/>
-          <w:sz w:val="32"/>
-          <w:szCs w:val="32"/>
-          <w:u w:val="single"/>
-        </w:rPr>
-        <w:t xml:space="preserve"> Programs</w:t>
+        <w:t>3-Year MSc.Tech Programs</w:t>
       </w:r>
     </w:p>
     <w:p>
@@ -3377,21 +2670,7 @@
               <w:rPr>
                 <w:rFonts w:ascii="Quattrocento Sans" w:eastAsia="Quattrocento Sans" w:hAnsi="Quattrocento Sans" w:cs="Quattrocento Sans"/>
               </w:rPr>
-              <w:t>{</w:t>
-            </w:r>
-            <w:proofErr w:type="spellStart"/>
-            <w:r>
-              <w:rPr>
-                <w:rFonts w:ascii="Quattrocento Sans" w:eastAsia="Quattrocento Sans" w:hAnsi="Quattrocento Sans" w:cs="Quattrocento Sans"/>
-              </w:rPr>
-              <w:t>Three_Year_Select_All</w:t>
-            </w:r>
-            <w:proofErr w:type="spellEnd"/>
-            <w:r>
-              <w:rPr>
-                <w:rFonts w:ascii="Quattrocento Sans" w:eastAsia="Quattrocento Sans" w:hAnsi="Quattrocento Sans" w:cs="Quattrocento Sans"/>
-              </w:rPr>
-              <w:t>}</w:t>
+              <w:t>{Three_Year_Select_All}</w:t>
             </w:r>
           </w:p>
         </w:tc>
@@ -3439,23 +2718,7 @@
                 <w:rFonts w:ascii="Avenir" w:eastAsia="Avenir" w:hAnsi="Avenir" w:cs="Avenir"/>
                 <w:color w:val="000000"/>
               </w:rPr>
-              <w:t>{</w:t>
-            </w:r>
-            <w:proofErr w:type="spellStart"/>
-            <w:r>
-              <w:rPr>
-                <w:rFonts w:ascii="Avenir" w:eastAsia="Avenir" w:hAnsi="Avenir" w:cs="Avenir"/>
-                <w:color w:val="000000"/>
-              </w:rPr>
-              <w:t>Three_Year_Applied_Geology</w:t>
-            </w:r>
-            <w:proofErr w:type="spellEnd"/>
-            <w:r>
-              <w:rPr>
-                <w:rFonts w:ascii="Avenir" w:eastAsia="Avenir" w:hAnsi="Avenir" w:cs="Avenir"/>
-                <w:color w:val="000000"/>
-              </w:rPr>
-              <w:t>}</w:t>
+              <w:t>{Three_Year_Applied_Geology}</w:t>
             </w:r>
           </w:p>
         </w:tc>
@@ -3501,21 +2764,7 @@
               <w:rPr>
                 <w:rFonts w:ascii="Avenir" w:eastAsia="Avenir" w:hAnsi="Avenir" w:cs="Avenir"/>
               </w:rPr>
-              <w:t>{</w:t>
-            </w:r>
-            <w:proofErr w:type="spellStart"/>
-            <w:r>
-              <w:rPr>
-                <w:rFonts w:ascii="Avenir" w:eastAsia="Avenir" w:hAnsi="Avenir" w:cs="Avenir"/>
-              </w:rPr>
-              <w:t>Three_Year_Applied_Geophysics</w:t>
-            </w:r>
-            <w:proofErr w:type="spellEnd"/>
-            <w:r>
-              <w:rPr>
-                <w:rFonts w:ascii="Avenir" w:eastAsia="Avenir" w:hAnsi="Avenir" w:cs="Avenir"/>
-              </w:rPr>
-              <w:t>}</w:t>
+              <w:t>{Three_Year_Applied_Geophysics}</w:t>
             </w:r>
           </w:p>
         </w:tc>
@@ -3577,30 +2826,7 @@
           <w:szCs w:val="32"/>
           <w:u w:val="single"/>
         </w:rPr>
-        <w:lastRenderedPageBreak/>
-        <w:t xml:space="preserve">2-Year </w:t>
-      </w:r>
-      <w:proofErr w:type="spellStart"/>
-      <w:r>
-        <w:rPr>
-          <w:rFonts w:ascii="Avenir" w:eastAsia="Avenir" w:hAnsi="Avenir" w:cs="Avenir"/>
-          <w:b/>
-          <w:sz w:val="32"/>
-          <w:szCs w:val="32"/>
-          <w:u w:val="single"/>
-        </w:rPr>
-        <w:t>M.Tech</w:t>
-      </w:r>
-      <w:proofErr w:type="spellEnd"/>
-      <w:r>
-        <w:rPr>
-          <w:rFonts w:ascii="Avenir" w:eastAsia="Avenir" w:hAnsi="Avenir" w:cs="Avenir"/>
-          <w:b/>
-          <w:sz w:val="32"/>
-          <w:szCs w:val="32"/>
-          <w:u w:val="single"/>
-        </w:rPr>
-        <w:t xml:space="preserve"> Programs</w:t>
+        <w:t>2-Year M.Tech Programs</w:t>
       </w:r>
     </w:p>
     <w:p>
@@ -3759,23 +2985,7 @@
                 <w:rFonts w:ascii="Avenir" w:eastAsia="Avenir" w:hAnsi="Avenir" w:cs="Avenir"/>
                 <w:color w:val="000000"/>
               </w:rPr>
-              <w:t>{</w:t>
-            </w:r>
-            <w:proofErr w:type="spellStart"/>
-            <w:r>
-              <w:rPr>
-                <w:rFonts w:ascii="Avenir" w:eastAsia="Avenir" w:hAnsi="Avenir" w:cs="Avenir"/>
-                <w:color w:val="000000"/>
-              </w:rPr>
-              <w:t>Two_Year_Mtech_Select_All</w:t>
-            </w:r>
-            <w:proofErr w:type="spellEnd"/>
-            <w:r>
-              <w:rPr>
-                <w:rFonts w:ascii="Avenir" w:eastAsia="Avenir" w:hAnsi="Avenir" w:cs="Avenir"/>
-                <w:color w:val="000000"/>
-              </w:rPr>
-              <w:t>}</w:t>
+              <w:t>{Two_Year_Mtech_Select_All}</w:t>
             </w:r>
           </w:p>
         </w:tc>
@@ -3826,23 +3036,7 @@
                 <w:rFonts w:ascii="Avenir" w:eastAsia="Avenir" w:hAnsi="Avenir" w:cs="Avenir"/>
                 <w:color w:val="000000"/>
               </w:rPr>
-              <w:t>{</w:t>
-            </w:r>
-            <w:proofErr w:type="spellStart"/>
-            <w:r>
-              <w:rPr>
-                <w:rFonts w:ascii="Avenir" w:eastAsia="Avenir" w:hAnsi="Avenir" w:cs="Avenir"/>
-                <w:color w:val="000000"/>
-              </w:rPr>
-              <w:t>Two_Year_Mtech_Applied_Geology</w:t>
-            </w:r>
-            <w:proofErr w:type="spellEnd"/>
-            <w:r>
-              <w:rPr>
-                <w:rFonts w:ascii="Avenir" w:eastAsia="Avenir" w:hAnsi="Avenir" w:cs="Avenir"/>
-                <w:color w:val="000000"/>
-              </w:rPr>
-              <w:t>}</w:t>
+              <w:t>{Two_Year_Mtech_Applied_Geology}</w:t>
             </w:r>
           </w:p>
         </w:tc>
@@ -3894,23 +3088,7 @@
                 <w:rFonts w:ascii="Avenir" w:eastAsia="Avenir" w:hAnsi="Avenir" w:cs="Avenir"/>
                 <w:color w:val="000000"/>
               </w:rPr>
-              <w:t>{</w:t>
-            </w:r>
-            <w:proofErr w:type="spellStart"/>
-            <w:r>
-              <w:rPr>
-                <w:rFonts w:ascii="Avenir" w:eastAsia="Avenir" w:hAnsi="Avenir" w:cs="Avenir"/>
-                <w:color w:val="000000"/>
-              </w:rPr>
-              <w:t>Two_Year_Mtech_Applied_Geophysics</w:t>
-            </w:r>
-            <w:proofErr w:type="spellEnd"/>
-            <w:r>
-              <w:rPr>
-                <w:rFonts w:ascii="Avenir" w:eastAsia="Avenir" w:hAnsi="Avenir" w:cs="Avenir"/>
-                <w:color w:val="000000"/>
-              </w:rPr>
-              <w:t>}</w:t>
+              <w:t>{Two_Year_Mtech_Applied_Geophysics}</w:t>
             </w:r>
           </w:p>
         </w:tc>
@@ -3961,23 +3139,7 @@
                 <w:rFonts w:ascii="Avenir" w:eastAsia="Avenir" w:hAnsi="Avenir" w:cs="Avenir"/>
                 <w:color w:val="000000"/>
               </w:rPr>
-              <w:t>{</w:t>
-            </w:r>
-            <w:proofErr w:type="spellStart"/>
-            <w:r>
-              <w:rPr>
-                <w:rFonts w:ascii="Avenir" w:eastAsia="Avenir" w:hAnsi="Avenir" w:cs="Avenir"/>
-                <w:color w:val="000000"/>
-              </w:rPr>
-              <w:t>Two_Year_Mtech_Chemical_Engineering</w:t>
-            </w:r>
-            <w:proofErr w:type="spellEnd"/>
-            <w:r>
-              <w:rPr>
-                <w:rFonts w:ascii="Avenir" w:eastAsia="Avenir" w:hAnsi="Avenir" w:cs="Avenir"/>
-                <w:color w:val="000000"/>
-              </w:rPr>
-              <w:t>}</w:t>
+              <w:t>{Two_Year_Mtech_Chemical_Engineering}</w:t>
             </w:r>
           </w:p>
         </w:tc>
@@ -4029,23 +3191,7 @@
                 <w:rFonts w:ascii="Avenir" w:eastAsia="Avenir" w:hAnsi="Avenir" w:cs="Avenir"/>
                 <w:color w:val="000000"/>
               </w:rPr>
-              <w:t>{</w:t>
-            </w:r>
-            <w:proofErr w:type="spellStart"/>
-            <w:r>
-              <w:rPr>
-                <w:rFonts w:ascii="Avenir" w:eastAsia="Avenir" w:hAnsi="Avenir" w:cs="Avenir"/>
-                <w:color w:val="000000"/>
-              </w:rPr>
-              <w:t>Two_Year_Mtech_Civil_Engineering</w:t>
-            </w:r>
-            <w:proofErr w:type="spellEnd"/>
-            <w:r>
-              <w:rPr>
-                <w:rFonts w:ascii="Avenir" w:eastAsia="Avenir" w:hAnsi="Avenir" w:cs="Avenir"/>
-                <w:color w:val="000000"/>
-              </w:rPr>
-              <w:t>}</w:t>
+              <w:t>{Two_Year_Mtech_Civil_Engineering}</w:t>
             </w:r>
           </w:p>
         </w:tc>
@@ -4096,23 +3242,7 @@
                 <w:rFonts w:ascii="Avenir" w:eastAsia="Avenir" w:hAnsi="Avenir" w:cs="Avenir"/>
                 <w:color w:val="000000"/>
               </w:rPr>
-              <w:t>{</w:t>
-            </w:r>
-            <w:proofErr w:type="spellStart"/>
-            <w:r>
-              <w:rPr>
-                <w:rFonts w:ascii="Avenir" w:eastAsia="Avenir" w:hAnsi="Avenir" w:cs="Avenir"/>
-                <w:color w:val="000000"/>
-              </w:rPr>
-              <w:t>Two_Year_Mtech_Computer_Science_and_Engineering</w:t>
-            </w:r>
-            <w:proofErr w:type="spellEnd"/>
-            <w:r>
-              <w:rPr>
-                <w:rFonts w:ascii="Avenir" w:eastAsia="Avenir" w:hAnsi="Avenir" w:cs="Avenir"/>
-                <w:color w:val="000000"/>
-              </w:rPr>
-              <w:t>}</w:t>
+              <w:t>{Two_Year_Mtech_Computer_Science_and_Engineering}</w:t>
             </w:r>
           </w:p>
         </w:tc>
@@ -4164,23 +3294,7 @@
                 <w:rFonts w:ascii="Avenir" w:eastAsia="Avenir" w:hAnsi="Avenir" w:cs="Avenir"/>
                 <w:color w:val="000000"/>
               </w:rPr>
-              <w:t>{</w:t>
-            </w:r>
-            <w:proofErr w:type="spellStart"/>
-            <w:r>
-              <w:rPr>
-                <w:rFonts w:ascii="Avenir" w:eastAsia="Avenir" w:hAnsi="Avenir" w:cs="Avenir"/>
-                <w:color w:val="000000"/>
-              </w:rPr>
-              <w:t>Two_Year_Mtech_Data_Analytics</w:t>
-            </w:r>
-            <w:proofErr w:type="spellEnd"/>
-            <w:r>
-              <w:rPr>
-                <w:rFonts w:ascii="Avenir" w:eastAsia="Avenir" w:hAnsi="Avenir" w:cs="Avenir"/>
-                <w:color w:val="000000"/>
-              </w:rPr>
-              <w:t>}</w:t>
+              <w:t>{Two_Year_Mtech_Data_Analytics}</w:t>
             </w:r>
           </w:p>
         </w:tc>
@@ -4231,23 +3345,7 @@
                 <w:rFonts w:ascii="Avenir" w:eastAsia="Avenir" w:hAnsi="Avenir" w:cs="Avenir"/>
                 <w:color w:val="000000"/>
               </w:rPr>
-              <w:t>{</w:t>
-            </w:r>
-            <w:proofErr w:type="spellStart"/>
-            <w:r>
-              <w:rPr>
-                <w:rFonts w:ascii="Avenir" w:eastAsia="Avenir" w:hAnsi="Avenir" w:cs="Avenir"/>
-                <w:color w:val="000000"/>
-              </w:rPr>
-              <w:t>Two_Year_Mtech_Electrical_Engineering</w:t>
-            </w:r>
-            <w:proofErr w:type="spellEnd"/>
-            <w:r>
-              <w:rPr>
-                <w:rFonts w:ascii="Avenir" w:eastAsia="Avenir" w:hAnsi="Avenir" w:cs="Avenir"/>
-                <w:color w:val="000000"/>
-              </w:rPr>
-              <w:t>}</w:t>
+              <w:t>{Two_Year_Mtech_Electrical_Engineering}</w:t>
             </w:r>
           </w:p>
         </w:tc>
@@ -4298,23 +3396,7 @@
                 <w:rFonts w:ascii="Avenir" w:eastAsia="Avenir" w:hAnsi="Avenir" w:cs="Avenir"/>
                 <w:color w:val="000000"/>
               </w:rPr>
-              <w:t>{</w:t>
-            </w:r>
-            <w:proofErr w:type="spellStart"/>
-            <w:r>
-              <w:rPr>
-                <w:rFonts w:ascii="Avenir" w:eastAsia="Avenir" w:hAnsi="Avenir" w:cs="Avenir"/>
-                <w:color w:val="000000"/>
-              </w:rPr>
-              <w:t>Two_Year_Mtech_Electronics_and_Communication_Engineering</w:t>
-            </w:r>
-            <w:proofErr w:type="spellEnd"/>
-            <w:r>
-              <w:rPr>
-                <w:rFonts w:ascii="Avenir" w:eastAsia="Avenir" w:hAnsi="Avenir" w:cs="Avenir"/>
-                <w:color w:val="000000"/>
-              </w:rPr>
-              <w:t>}</w:t>
+              <w:t>{Two_Year_Mtech_Electronics_and_Communication_Engineering}</w:t>
             </w:r>
           </w:p>
         </w:tc>
@@ -4365,23 +3447,7 @@
                 <w:rFonts w:ascii="Avenir" w:eastAsia="Avenir" w:hAnsi="Avenir" w:cs="Avenir"/>
                 <w:color w:val="000000"/>
               </w:rPr>
-              <w:t>{</w:t>
-            </w:r>
-            <w:proofErr w:type="spellStart"/>
-            <w:r>
-              <w:rPr>
-                <w:rFonts w:ascii="Avenir" w:eastAsia="Avenir" w:hAnsi="Avenir" w:cs="Avenir"/>
-                <w:color w:val="000000"/>
-              </w:rPr>
-              <w:t>Two_Year_Mtech_Environmental_Engineering</w:t>
-            </w:r>
-            <w:proofErr w:type="spellEnd"/>
-            <w:r>
-              <w:rPr>
-                <w:rFonts w:ascii="Avenir" w:eastAsia="Avenir" w:hAnsi="Avenir" w:cs="Avenir"/>
-                <w:color w:val="000000"/>
-              </w:rPr>
-              <w:t>}</w:t>
+              <w:t>{Two_Year_Mtech_Environmental_Engineering}</w:t>
             </w:r>
           </w:p>
         </w:tc>
@@ -4433,23 +3499,7 @@
                 <w:rFonts w:ascii="Avenir" w:eastAsia="Avenir" w:hAnsi="Avenir" w:cs="Avenir"/>
                 <w:color w:val="000000"/>
               </w:rPr>
-              <w:t>{</w:t>
-            </w:r>
-            <w:proofErr w:type="spellStart"/>
-            <w:r>
-              <w:rPr>
-                <w:rFonts w:ascii="Avenir" w:eastAsia="Avenir" w:hAnsi="Avenir" w:cs="Avenir"/>
-                <w:color w:val="000000"/>
-              </w:rPr>
-              <w:t>Two_Year_Mtech_Industrial_Engineering_and_Management</w:t>
-            </w:r>
-            <w:proofErr w:type="spellEnd"/>
-            <w:r>
-              <w:rPr>
-                <w:rFonts w:ascii="Avenir" w:eastAsia="Avenir" w:hAnsi="Avenir" w:cs="Avenir"/>
-                <w:color w:val="000000"/>
-              </w:rPr>
-              <w:t>}</w:t>
+              <w:t>{Two_Year_Mtech_Industrial_Engineering_and_Management}</w:t>
             </w:r>
           </w:p>
         </w:tc>
@@ -4500,23 +3550,7 @@
                 <w:rFonts w:ascii="Avenir" w:eastAsia="Avenir" w:hAnsi="Avenir" w:cs="Avenir"/>
                 <w:color w:val="000000"/>
               </w:rPr>
-              <w:t>{</w:t>
-            </w:r>
-            <w:proofErr w:type="spellStart"/>
-            <w:r>
-              <w:rPr>
-                <w:rFonts w:ascii="Avenir" w:eastAsia="Avenir" w:hAnsi="Avenir" w:cs="Avenir"/>
-                <w:color w:val="000000"/>
-              </w:rPr>
-              <w:t>Two_Year_Mtech_Mechanical_Engineering</w:t>
-            </w:r>
-            <w:proofErr w:type="spellEnd"/>
-            <w:r>
-              <w:rPr>
-                <w:rFonts w:ascii="Avenir" w:eastAsia="Avenir" w:hAnsi="Avenir" w:cs="Avenir"/>
-                <w:color w:val="000000"/>
-              </w:rPr>
-              <w:t>}</w:t>
+              <w:t>{Two_Year_Mtech_Mechanical_Engineering}</w:t>
             </w:r>
           </w:p>
         </w:tc>
@@ -4568,23 +3602,7 @@
                 <w:rFonts w:ascii="Avenir" w:eastAsia="Avenir" w:hAnsi="Avenir" w:cs="Avenir"/>
                 <w:color w:val="000000"/>
               </w:rPr>
-              <w:t>{</w:t>
-            </w:r>
-            <w:proofErr w:type="spellStart"/>
-            <w:r>
-              <w:rPr>
-                <w:rFonts w:ascii="Avenir" w:eastAsia="Avenir" w:hAnsi="Avenir" w:cs="Avenir"/>
-                <w:color w:val="000000"/>
-              </w:rPr>
-              <w:t>Two_Year_Mtech_Fuel_Minerals_and_Metallurgical_Engineering</w:t>
-            </w:r>
-            <w:proofErr w:type="spellEnd"/>
-            <w:r>
-              <w:rPr>
-                <w:rFonts w:ascii="Avenir" w:eastAsia="Avenir" w:hAnsi="Avenir" w:cs="Avenir"/>
-                <w:color w:val="000000"/>
-              </w:rPr>
-              <w:t>}</w:t>
+              <w:t>{Two_Year_Mtech_Fuel_Minerals_and_Metallurgical_Engineering}</w:t>
             </w:r>
           </w:p>
         </w:tc>
@@ -4635,23 +3653,7 @@
                 <w:rFonts w:ascii="Avenir" w:eastAsia="Avenir" w:hAnsi="Avenir" w:cs="Avenir"/>
                 <w:color w:val="000000"/>
               </w:rPr>
-              <w:t>{</w:t>
-            </w:r>
-            <w:proofErr w:type="spellStart"/>
-            <w:r>
-              <w:rPr>
-                <w:rFonts w:ascii="Avenir" w:eastAsia="Avenir" w:hAnsi="Avenir" w:cs="Avenir"/>
-                <w:color w:val="000000"/>
-              </w:rPr>
-              <w:t>Two_Year_Mtech_Mining_Engineering</w:t>
-            </w:r>
-            <w:proofErr w:type="spellEnd"/>
-            <w:r>
-              <w:rPr>
-                <w:rFonts w:ascii="Avenir" w:eastAsia="Avenir" w:hAnsi="Avenir" w:cs="Avenir"/>
-                <w:color w:val="000000"/>
-              </w:rPr>
-              <w:t>}</w:t>
+              <w:t>{Two_Year_Mtech_Mining_Engineering}</w:t>
             </w:r>
           </w:p>
         </w:tc>
@@ -4704,23 +3706,7 @@
                 <w:rFonts w:ascii="Avenir" w:eastAsia="Avenir" w:hAnsi="Avenir" w:cs="Avenir"/>
                 <w:color w:val="000000"/>
               </w:rPr>
-              <w:t>{</w:t>
-            </w:r>
-            <w:proofErr w:type="spellStart"/>
-            <w:r>
-              <w:rPr>
-                <w:rFonts w:ascii="Avenir" w:eastAsia="Avenir" w:hAnsi="Avenir" w:cs="Avenir"/>
-                <w:color w:val="000000"/>
-              </w:rPr>
-              <w:t>Two_Year_Mtech_Mining_Machinery_Engineering</w:t>
-            </w:r>
-            <w:proofErr w:type="spellEnd"/>
-            <w:r>
-              <w:rPr>
-                <w:rFonts w:ascii="Avenir" w:eastAsia="Avenir" w:hAnsi="Avenir" w:cs="Avenir"/>
-                <w:color w:val="000000"/>
-              </w:rPr>
-              <w:t>}</w:t>
+              <w:t>{Two_Year_Mtech_Mining_Machinery_Engineering}</w:t>
             </w:r>
           </w:p>
         </w:tc>
@@ -4771,23 +3757,7 @@
                 <w:rFonts w:ascii="Avenir" w:eastAsia="Avenir" w:hAnsi="Avenir" w:cs="Avenir"/>
                 <w:color w:val="000000"/>
               </w:rPr>
-              <w:t>{</w:t>
-            </w:r>
-            <w:proofErr w:type="spellStart"/>
-            <w:r>
-              <w:rPr>
-                <w:rFonts w:ascii="Avenir" w:eastAsia="Avenir" w:hAnsi="Avenir" w:cs="Avenir"/>
-                <w:color w:val="000000"/>
-              </w:rPr>
-              <w:t>Two_Year_Mtech_Petroleum_Engineering</w:t>
-            </w:r>
-            <w:proofErr w:type="spellEnd"/>
-            <w:r>
-              <w:rPr>
-                <w:rFonts w:ascii="Avenir" w:eastAsia="Avenir" w:hAnsi="Avenir" w:cs="Avenir"/>
-                <w:color w:val="000000"/>
-              </w:rPr>
-              <w:t>}</w:t>
+              <w:t>{Two_Year_Mtech_Petroleum_Engineering}</w:t>
             </w:r>
           </w:p>
         </w:tc>
@@ -4839,23 +3809,7 @@
                 <w:rFonts w:ascii="Avenir" w:eastAsia="Avenir" w:hAnsi="Avenir" w:cs="Avenir"/>
                 <w:color w:val="000000"/>
               </w:rPr>
-              <w:t>{</w:t>
-            </w:r>
-            <w:proofErr w:type="spellStart"/>
-            <w:r>
-              <w:rPr>
-                <w:rFonts w:ascii="Avenir" w:eastAsia="Avenir" w:hAnsi="Avenir" w:cs="Avenir"/>
-                <w:color w:val="000000"/>
-              </w:rPr>
-              <w:t>Two_Year_Mtech_Pharmaceutical_Science_and_Engineering</w:t>
-            </w:r>
-            <w:proofErr w:type="spellEnd"/>
-            <w:r>
-              <w:rPr>
-                <w:rFonts w:ascii="Avenir" w:eastAsia="Avenir" w:hAnsi="Avenir" w:cs="Avenir"/>
-                <w:color w:val="000000"/>
-              </w:rPr>
-              <w:t>}</w:t>
+              <w:t>{Two_Year_Mtech_Pharmaceutical_Science_and_Engineering}</w:t>
             </w:r>
           </w:p>
         </w:tc>
@@ -5071,23 +4025,7 @@
                 <w:rFonts w:ascii="Avenir" w:eastAsia="Avenir" w:hAnsi="Avenir" w:cs="Avenir"/>
                 <w:color w:val="000000"/>
               </w:rPr>
-              <w:t>{</w:t>
-            </w:r>
-            <w:proofErr w:type="spellStart"/>
-            <w:r>
-              <w:rPr>
-                <w:rFonts w:ascii="Avenir" w:eastAsia="Avenir" w:hAnsi="Avenir" w:cs="Avenir"/>
-                <w:color w:val="000000"/>
-              </w:rPr>
-              <w:t>Two_Year_Mba_Select_All</w:t>
-            </w:r>
-            <w:proofErr w:type="spellEnd"/>
-            <w:r>
-              <w:rPr>
-                <w:rFonts w:ascii="Avenir" w:eastAsia="Avenir" w:hAnsi="Avenir" w:cs="Avenir"/>
-                <w:color w:val="000000"/>
-              </w:rPr>
-              <w:t>}</w:t>
+              <w:t>{Two_Year_Mba_Select_All}</w:t>
             </w:r>
           </w:p>
         </w:tc>
@@ -5135,15 +4073,7 @@
                 <w:rFonts w:ascii="Avenir" w:eastAsia="Avenir" w:hAnsi="Avenir" w:cs="Avenir"/>
                 <w:color w:val="000000"/>
               </w:rPr>
-              <w:t>{</w:t>
-            </w:r>
-            <w:proofErr w:type="spellStart"/>
-            <w:r>
-              <w:rPr>
-                <w:rFonts w:ascii="Avenir" w:eastAsia="Avenir" w:hAnsi="Avenir" w:cs="Avenir"/>
-                <w:color w:val="000000"/>
-              </w:rPr>
-              <w:t>Two_Year_Mba_</w:t>
+              <w:t>{Two_Year_Mba_</w:t>
             </w:r>
             <w:r>
               <w:rPr>
@@ -5151,7 +4081,6 @@
               </w:rPr>
               <w:t>Business_Analytics</w:t>
             </w:r>
-            <w:proofErr w:type="spellEnd"/>
             <w:r>
               <w:rPr>
                 <w:rFonts w:ascii="Avenir" w:eastAsia="Avenir" w:hAnsi="Avenir" w:cs="Avenir"/>
@@ -5204,15 +4133,7 @@
                 <w:rFonts w:ascii="Avenir" w:eastAsia="Avenir" w:hAnsi="Avenir" w:cs="Avenir"/>
                 <w:color w:val="000000"/>
               </w:rPr>
-              <w:t>{</w:t>
-            </w:r>
-            <w:proofErr w:type="spellStart"/>
-            <w:r>
-              <w:rPr>
-                <w:rFonts w:ascii="Avenir" w:eastAsia="Avenir" w:hAnsi="Avenir" w:cs="Avenir"/>
-                <w:color w:val="000000"/>
-              </w:rPr>
-              <w:t>Two_Year_Mba_</w:t>
+              <w:t>{Two_Year_Mba_</w:t>
             </w:r>
             <w:r>
               <w:rPr>
@@ -5220,7 +4141,6 @@
               </w:rPr>
               <w:t>Finance</w:t>
             </w:r>
-            <w:proofErr w:type="spellEnd"/>
             <w:r>
               <w:rPr>
                 <w:rFonts w:ascii="Avenir" w:eastAsia="Avenir" w:hAnsi="Avenir" w:cs="Avenir"/>
@@ -5274,15 +4194,7 @@
                 <w:rFonts w:ascii="Avenir" w:eastAsia="Avenir" w:hAnsi="Avenir" w:cs="Avenir"/>
                 <w:color w:val="000000"/>
               </w:rPr>
-              <w:t>{</w:t>
-            </w:r>
-            <w:proofErr w:type="spellStart"/>
-            <w:r>
-              <w:rPr>
-                <w:rFonts w:ascii="Avenir" w:eastAsia="Avenir" w:hAnsi="Avenir" w:cs="Avenir"/>
-                <w:color w:val="000000"/>
-              </w:rPr>
-              <w:t>Two_Year_Mba_</w:t>
+              <w:t>{Two_Year_Mba_</w:t>
             </w:r>
             <w:r>
               <w:rPr>
@@ -5290,7 +4202,6 @@
               </w:rPr>
               <w:t>Human_Resources</w:t>
             </w:r>
-            <w:proofErr w:type="spellEnd"/>
             <w:r>
               <w:rPr>
                 <w:rFonts w:ascii="Avenir" w:eastAsia="Avenir" w:hAnsi="Avenir" w:cs="Avenir"/>
@@ -5343,15 +4254,7 @@
                 <w:rFonts w:ascii="Avenir" w:eastAsia="Avenir" w:hAnsi="Avenir" w:cs="Avenir"/>
                 <w:color w:val="000000"/>
               </w:rPr>
-              <w:t>{</w:t>
-            </w:r>
-            <w:proofErr w:type="spellStart"/>
-            <w:r>
-              <w:rPr>
-                <w:rFonts w:ascii="Avenir" w:eastAsia="Avenir" w:hAnsi="Avenir" w:cs="Avenir"/>
-                <w:color w:val="000000"/>
-              </w:rPr>
-              <w:t>Two_Year_Mba_</w:t>
+              <w:t>{Two_Year_Mba_</w:t>
             </w:r>
             <w:r>
               <w:rPr>
@@ -5359,7 +4262,6 @@
               </w:rPr>
               <w:t>Marketing</w:t>
             </w:r>
-            <w:proofErr w:type="spellEnd"/>
             <w:r>
               <w:rPr>
                 <w:rFonts w:ascii="Avenir" w:eastAsia="Avenir" w:hAnsi="Avenir" w:cs="Avenir"/>
@@ -5413,15 +4315,7 @@
                 <w:rFonts w:ascii="Avenir" w:eastAsia="Avenir" w:hAnsi="Avenir" w:cs="Avenir"/>
                 <w:color w:val="000000"/>
               </w:rPr>
-              <w:t>{</w:t>
-            </w:r>
-            <w:proofErr w:type="spellStart"/>
-            <w:r>
-              <w:rPr>
-                <w:rFonts w:ascii="Avenir" w:eastAsia="Avenir" w:hAnsi="Avenir" w:cs="Avenir"/>
-                <w:color w:val="000000"/>
-              </w:rPr>
-              <w:t>Two_Year_Mba_</w:t>
+              <w:t>{Two_Year_Mba_</w:t>
             </w:r>
             <w:r>
               <w:rPr>
@@ -5429,7 +4323,6 @@
               </w:rPr>
               <w:t>Operations</w:t>
             </w:r>
-            <w:proofErr w:type="spellEnd"/>
             <w:r>
               <w:rPr>
                 <w:rFonts w:ascii="Avenir" w:eastAsia="Avenir" w:hAnsi="Avenir" w:cs="Avenir"/>
@@ -5565,6 +4458,38 @@
           <w:b/>
           <w:sz w:val="16"/>
           <w:szCs w:val="16"/>
+          <w:u w:val="single"/>
+        </w:rPr>
+      </w:pPr>
+    </w:p>
+    <w:p>
+      <w:pPr>
+        <w:tabs>
+          <w:tab w:val="left" w:pos="6480"/>
+        </w:tabs>
+        <w:ind w:right="-180"/>
+        <w:jc w:val="both"/>
+        <w:rPr>
+          <w:rFonts w:ascii="Avenir" w:eastAsia="Avenir" w:hAnsi="Avenir" w:cs="Avenir"/>
+          <w:b/>
+          <w:sz w:val="32"/>
+          <w:szCs w:val="32"/>
+          <w:u w:val="single"/>
+        </w:rPr>
+      </w:pPr>
+    </w:p>
+    <w:p>
+      <w:pPr>
+        <w:tabs>
+          <w:tab w:val="left" w:pos="6480"/>
+        </w:tabs>
+        <w:ind w:right="-180"/>
+        <w:jc w:val="both"/>
+        <w:rPr>
+          <w:rFonts w:ascii="Avenir" w:eastAsia="Avenir" w:hAnsi="Avenir" w:cs="Avenir"/>
+          <w:b/>
+          <w:sz w:val="32"/>
+          <w:szCs w:val="32"/>
           <w:u w:val="single"/>
         </w:rPr>
       </w:pPr>
@@ -5696,7 +4621,6 @@
                 <w:sz w:val="26"/>
                 <w:szCs w:val="26"/>
               </w:rPr>
-              <w:lastRenderedPageBreak/>
               <w:t>Courses</w:t>
             </w:r>
           </w:p>
@@ -5774,23 +4698,7 @@
                 <w:rFonts w:ascii="Avenir" w:eastAsia="Avenir" w:hAnsi="Avenir" w:cs="Avenir"/>
                 <w:color w:val="000000"/>
               </w:rPr>
-              <w:t>{</w:t>
-            </w:r>
-            <w:proofErr w:type="spellStart"/>
-            <w:r>
-              <w:rPr>
-                <w:rFonts w:ascii="Avenir" w:eastAsia="Avenir" w:hAnsi="Avenir" w:cs="Avenir"/>
-                <w:color w:val="000000"/>
-              </w:rPr>
-              <w:t>Two_Year_Msc_Select_All</w:t>
-            </w:r>
-            <w:proofErr w:type="spellEnd"/>
-            <w:r>
-              <w:rPr>
-                <w:rFonts w:ascii="Avenir" w:eastAsia="Avenir" w:hAnsi="Avenir" w:cs="Avenir"/>
-                <w:color w:val="000000"/>
-              </w:rPr>
-              <w:t>}</w:t>
+              <w:t>{Two_Year_Msc_Select_All}</w:t>
             </w:r>
           </w:p>
         </w:tc>
@@ -5841,15 +4749,7 @@
                 <w:rFonts w:ascii="Avenir" w:eastAsia="Avenir" w:hAnsi="Avenir" w:cs="Avenir"/>
                 <w:color w:val="000000"/>
               </w:rPr>
-              <w:t>{</w:t>
-            </w:r>
-            <w:proofErr w:type="spellStart"/>
-            <w:r>
-              <w:rPr>
-                <w:rFonts w:ascii="Avenir" w:eastAsia="Avenir" w:hAnsi="Avenir" w:cs="Avenir"/>
-                <w:color w:val="000000"/>
-              </w:rPr>
-              <w:t>Two_Year_Msc_</w:t>
+              <w:t>{Two_Year_Msc_</w:t>
             </w:r>
             <w:r>
               <w:rPr>
@@ -5857,7 +4757,6 @@
               </w:rPr>
               <w:t>Chemistry</w:t>
             </w:r>
-            <w:proofErr w:type="spellEnd"/>
             <w:r>
               <w:rPr>
                 <w:rFonts w:ascii="Avenir" w:eastAsia="Avenir" w:hAnsi="Avenir" w:cs="Avenir"/>
@@ -5913,15 +4812,7 @@
                 <w:rFonts w:ascii="Avenir" w:eastAsia="Avenir" w:hAnsi="Avenir" w:cs="Avenir"/>
                 <w:color w:val="000000"/>
               </w:rPr>
-              <w:t>{</w:t>
-            </w:r>
-            <w:proofErr w:type="spellStart"/>
-            <w:r>
-              <w:rPr>
-                <w:rFonts w:ascii="Avenir" w:eastAsia="Avenir" w:hAnsi="Avenir" w:cs="Avenir"/>
-                <w:color w:val="000000"/>
-              </w:rPr>
-              <w:t>Two_Year_Msc_</w:t>
+              <w:t>{Two_Year_Msc_</w:t>
             </w:r>
             <w:r>
               <w:rPr>
@@ -5929,7 +4820,6 @@
               </w:rPr>
               <w:t>Mathematics_and_Computing</w:t>
             </w:r>
-            <w:proofErr w:type="spellEnd"/>
             <w:r>
               <w:rPr>
                 <w:rFonts w:ascii="Avenir" w:eastAsia="Avenir" w:hAnsi="Avenir" w:cs="Avenir"/>
@@ -5983,15 +4873,7 @@
                 <w:rFonts w:ascii="Avenir" w:eastAsia="Avenir" w:hAnsi="Avenir" w:cs="Avenir"/>
                 <w:color w:val="000000"/>
               </w:rPr>
-              <w:t>{</w:t>
-            </w:r>
-            <w:proofErr w:type="spellStart"/>
-            <w:r>
-              <w:rPr>
-                <w:rFonts w:ascii="Avenir" w:eastAsia="Avenir" w:hAnsi="Avenir" w:cs="Avenir"/>
-                <w:color w:val="000000"/>
-              </w:rPr>
-              <w:t>Two_Year_Msc_</w:t>
+              <w:t>{Two_Year_Msc_</w:t>
             </w:r>
             <w:r>
               <w:rPr>
@@ -5999,7 +4881,6 @@
               </w:rPr>
               <w:t>Physics</w:t>
             </w:r>
-            <w:proofErr w:type="spellEnd"/>
             <w:r>
               <w:rPr>
                 <w:rFonts w:ascii="Avenir" w:eastAsia="Avenir" w:hAnsi="Avenir" w:cs="Avenir"/>
@@ -6077,8 +4958,8 @@
         <w:tblLook w:val="04A0" w:firstRow="1" w:lastRow="0" w:firstColumn="1" w:lastColumn="0" w:noHBand="0" w:noVBand="1"/>
       </w:tblPr>
       <w:tblGrid>
-        <w:gridCol w:w="4624"/>
-        <w:gridCol w:w="5436"/>
+        <w:gridCol w:w="3114"/>
+        <w:gridCol w:w="6946"/>
       </w:tblGrid>
       <w:tr>
         <w:trPr>
@@ -6089,8 +4970,9 @@
         <w:tc>
           <w:tcPr>
             <w:cnfStyle w:val="001000000000" w:firstRow="0" w:lastRow="0" w:firstColumn="1" w:lastColumn="0" w:oddVBand="0" w:evenVBand="0" w:oddHBand="0" w:evenHBand="0" w:firstRowFirstColumn="0" w:firstRowLastColumn="0" w:lastRowFirstColumn="0" w:lastRowLastColumn="0"/>
-            <w:tcW w:w="4624" w:type="dxa"/>
+            <w:tcW w:w="3114" w:type="dxa"/>
             <w:shd w:val="clear" w:color="auto" w:fill="FFFFFF"/>
+            <w:vAlign w:val="center"/>
           </w:tcPr>
           <w:p>
             <w:pPr>
@@ -6116,12 +4998,12 @@
         </w:tc>
         <w:tc>
           <w:tcPr>
-            <w:tcW w:w="5436" w:type="dxa"/>
+            <w:tcW w:w="6946" w:type="dxa"/>
             <w:shd w:val="clear" w:color="auto" w:fill="FFFFFF"/>
-          </w:tcPr>
-          <w:p>
-            <w:pPr>
-              <w:jc w:val="center"/>
+            <w:vAlign w:val="center"/>
+          </w:tcPr>
+          <w:p>
+            <w:pPr>
               <w:cnfStyle w:val="100000000000" w:firstRow="1" w:lastRow="0" w:firstColumn="0" w:lastColumn="0" w:oddVBand="0" w:evenVBand="0" w:oddHBand="0" w:evenHBand="0" w:firstRowFirstColumn="0" w:firstRowLastColumn="0" w:lastRowFirstColumn="0" w:lastRowLastColumn="0"/>
               <w:rPr>
                 <w:rFonts w:ascii="Avenir" w:eastAsia="Avenir" w:hAnsi="Avenir" w:cs="Avenir"/>
@@ -6138,29 +5020,7 @@
                 <w:sz w:val="24"/>
                 <w:szCs w:val="24"/>
               </w:rPr>
-              <w:t xml:space="preserve">       {</w:t>
-            </w:r>
-            <w:proofErr w:type="spellStart"/>
-            <w:r>
-              <w:rPr>
-                <w:rFonts w:ascii="Avenir" w:eastAsia="Avenir" w:hAnsi="Avenir" w:cs="Avenir"/>
-                <w:b w:val="0"/>
-                <w:color w:val="000000"/>
-                <w:sz w:val="24"/>
-                <w:szCs w:val="24"/>
-              </w:rPr>
-              <w:t>Selection_Procedure_Resume_Shortlisting</w:t>
-            </w:r>
-            <w:proofErr w:type="spellEnd"/>
-            <w:r>
-              <w:rPr>
-                <w:rFonts w:ascii="Avenir" w:eastAsia="Avenir" w:hAnsi="Avenir" w:cs="Avenir"/>
-                <w:b w:val="0"/>
-                <w:color w:val="000000"/>
-                <w:sz w:val="24"/>
-                <w:szCs w:val="24"/>
-              </w:rPr>
-              <w:t>}</w:t>
+              <w:t xml:space="preserve"> {Selection_Procedure_Resume_Shortlisting}</w:t>
             </w:r>
           </w:p>
         </w:tc>
@@ -6168,13 +5028,15 @@
       <w:tr>
         <w:trPr>
           <w:cnfStyle w:val="000000100000" w:firstRow="0" w:lastRow="0" w:firstColumn="0" w:lastColumn="0" w:oddVBand="0" w:evenVBand="0" w:oddHBand="1" w:evenHBand="0" w:firstRowFirstColumn="0" w:firstRowLastColumn="0" w:lastRowFirstColumn="0" w:lastRowLastColumn="0"/>
-          <w:trHeight w:val="951"/>
+          <w:trHeight w:val="675"/>
           <w:jc w:val="center"/>
         </w:trPr>
         <w:tc>
           <w:tcPr>
             <w:cnfStyle w:val="001000000000" w:firstRow="0" w:lastRow="0" w:firstColumn="1" w:lastColumn="0" w:oddVBand="0" w:evenVBand="0" w:oddHBand="0" w:evenHBand="0" w:firstRowFirstColumn="0" w:firstRowLastColumn="0" w:lastRowFirstColumn="0" w:lastRowLastColumn="0"/>
-            <w:tcW w:w="4624" w:type="dxa"/>
+            <w:tcW w:w="3114" w:type="dxa"/>
+            <w:vMerge w:val="restart"/>
+            <w:vAlign w:val="center"/>
           </w:tcPr>
           <w:p>
             <w:pPr>
@@ -6200,7 +5062,11 @@
         </w:tc>
         <w:tc>
           <w:tcPr>
-            <w:tcW w:w="5436" w:type="dxa"/>
+            <w:tcW w:w="6946" w:type="dxa"/>
+            <w:tcBorders>
+              <w:bottom w:val="single" w:sz="4" w:space="0" w:color="auto"/>
+            </w:tcBorders>
+            <w:vAlign w:val="center"/>
           </w:tcPr>
           <w:p>
             <w:pPr>
@@ -6234,90 +5100,20 @@
                 <w:szCs w:val="24"/>
               </w:rPr>
             </w:pPr>
-            <w:r>
-              <w:rPr>
-                <w:rFonts w:ascii="Avenir" w:eastAsia="Avenir" w:hAnsi="Avenir" w:cs="Avenir"/>
-                <w:color w:val="000000"/>
-                <w:sz w:val="24"/>
-                <w:szCs w:val="24"/>
-              </w:rPr>
-              <w:t>Aptitude:{Selection_Procedure_Type_Of_Test_Aptitude}</w:t>
-            </w:r>
-          </w:p>
-          <w:p>
-            <w:pPr>
-              <w:spacing w:before="10" w:after="10"/>
-              <w:cnfStyle w:val="000000100000" w:firstRow="0" w:lastRow="0" w:firstColumn="0" w:lastColumn="0" w:oddVBand="0" w:evenVBand="0" w:oddHBand="1" w:evenHBand="0" w:firstRowFirstColumn="0" w:firstRowLastColumn="0" w:lastRowFirstColumn="0" w:lastRowLastColumn="0"/>
-              <w:rPr>
-                <w:rFonts w:ascii="Avenir" w:eastAsia="Avenir" w:hAnsi="Avenir" w:cs="Avenir"/>
-                <w:color w:val="000000"/>
-                <w:sz w:val="24"/>
-                <w:szCs w:val="24"/>
-              </w:rPr>
-            </w:pPr>
-            <w:r>
-              <w:rPr>
-                <w:rFonts w:ascii="Avenir" w:eastAsia="Avenir" w:hAnsi="Avenir" w:cs="Avenir"/>
-                <w:color w:val="000000"/>
-                <w:sz w:val="24"/>
-                <w:szCs w:val="24"/>
-              </w:rPr>
-              <w:t>Both:{Selection_Procedure_Type_Of_Test_Both}</w:t>
-            </w:r>
-          </w:p>
-          <w:p>
-            <w:pPr>
-              <w:spacing w:before="10" w:after="10"/>
-              <w:cnfStyle w:val="000000100000" w:firstRow="0" w:lastRow="0" w:firstColumn="0" w:lastColumn="0" w:oddVBand="0" w:evenVBand="0" w:oddHBand="1" w:evenHBand="0" w:firstRowFirstColumn="0" w:firstRowLastColumn="0" w:lastRowFirstColumn="0" w:lastRowLastColumn="0"/>
-              <w:rPr>
-                <w:rFonts w:ascii="Avenir" w:eastAsia="Avenir" w:hAnsi="Avenir" w:cs="Avenir"/>
-                <w:color w:val="000000"/>
-                <w:sz w:val="24"/>
-                <w:szCs w:val="24"/>
-              </w:rPr>
-            </w:pPr>
-            <w:r>
-              <w:rPr>
-                <w:rFonts w:ascii="Avenir" w:eastAsia="Avenir" w:hAnsi="Avenir" w:cs="Avenir"/>
-                <w:color w:val="000000"/>
-                <w:sz w:val="24"/>
-                <w:szCs w:val="24"/>
-              </w:rPr>
-              <w:t>None:{</w:t>
-            </w:r>
-            <w:proofErr w:type="spellStart"/>
-            <w:r>
-              <w:rPr>
-                <w:rFonts w:ascii="Avenir" w:eastAsia="Avenir" w:hAnsi="Avenir" w:cs="Avenir"/>
-                <w:color w:val="000000"/>
-                <w:sz w:val="24"/>
-                <w:szCs w:val="24"/>
-              </w:rPr>
-              <w:t>Selection_Procedure_Type_Of_Test_None</w:t>
-            </w:r>
-            <w:proofErr w:type="spellEnd"/>
-            <w:r>
-              <w:rPr>
-                <w:rFonts w:ascii="Avenir" w:eastAsia="Avenir" w:hAnsi="Avenir" w:cs="Avenir"/>
-                <w:color w:val="000000"/>
-                <w:sz w:val="24"/>
-                <w:szCs w:val="24"/>
-              </w:rPr>
-              <w:t>}</w:t>
-            </w:r>
           </w:p>
         </w:tc>
       </w:tr>
       <w:tr>
         <w:trPr>
-          <w:trHeight w:val="412"/>
+          <w:trHeight w:val="720"/>
           <w:jc w:val="center"/>
         </w:trPr>
         <w:tc>
           <w:tcPr>
             <w:cnfStyle w:val="001000000000" w:firstRow="0" w:lastRow="0" w:firstColumn="1" w:lastColumn="0" w:oddVBand="0" w:evenVBand="0" w:oddHBand="0" w:evenHBand="0" w:firstRowFirstColumn="0" w:firstRowLastColumn="0" w:lastRowFirstColumn="0" w:lastRowLastColumn="0"/>
-            <w:tcW w:w="4624" w:type="dxa"/>
-            <w:shd w:val="clear" w:color="auto" w:fill="FFFFFF"/>
+            <w:tcW w:w="3114" w:type="dxa"/>
+            <w:vMerge/>
+            <w:vAlign w:val="center"/>
           </w:tcPr>
           <w:p>
             <w:pPr>
@@ -6325,36 +5121,18 @@
               <w:rPr>
                 <w:rFonts w:ascii="Avenir" w:eastAsia="Avenir" w:hAnsi="Avenir" w:cs="Avenir"/>
                 <w:color w:val="000000"/>
-                <w:sz w:val="24"/>
-                <w:szCs w:val="24"/>
-              </w:rPr>
-            </w:pPr>
-            <w:r>
-              <w:rPr>
-                <w:rFonts w:ascii="Avenir" w:eastAsia="Avenir" w:hAnsi="Avenir" w:cs="Avenir"/>
-                <w:b w:val="0"/>
-                <w:color w:val="000000"/>
-                <w:sz w:val="24"/>
-                <w:szCs w:val="24"/>
-              </w:rPr>
-              <w:t>Other Qualification Rounds</w:t>
-            </w:r>
-            <w:r>
-              <w:rPr>
-                <w:rFonts w:ascii="Avenir" w:eastAsia="Avenir" w:hAnsi="Avenir" w:cs="Avenir"/>
-                <w:b w:val="0"/>
-                <w:color w:val="000000"/>
-                <w:sz w:val="24"/>
-                <w:szCs w:val="24"/>
-              </w:rPr>
-              <w:tab/>
-            </w:r>
-          </w:p>
-        </w:tc>
-        <w:tc>
-          <w:tcPr>
-            <w:tcW w:w="5436" w:type="dxa"/>
-            <w:shd w:val="clear" w:color="auto" w:fill="FFFFFF"/>
+              </w:rPr>
+            </w:pPr>
+          </w:p>
+        </w:tc>
+        <w:tc>
+          <w:tcPr>
+            <w:tcW w:w="6946" w:type="dxa"/>
+            <w:tcBorders>
+              <w:top w:val="single" w:sz="4" w:space="0" w:color="auto"/>
+              <w:bottom w:val="single" w:sz="4" w:space="0" w:color="auto"/>
+            </w:tcBorders>
+            <w:vAlign w:val="center"/>
           </w:tcPr>
           <w:p>
             <w:pPr>
@@ -6374,7 +5152,7 @@
                 <w:sz w:val="24"/>
                 <w:szCs w:val="24"/>
               </w:rPr>
-              <w:t>GD:{Selection_Procedure_Other_Qualification_Rounds_GD}</w:t>
+              <w:t>Aptitude:{Selection_Procedure_Type_Of_Test_Aptitude}</w:t>
             </w:r>
           </w:p>
           <w:p>
@@ -6384,71 +5162,23 @@
               <w:rPr>
                 <w:rFonts w:ascii="Avenir" w:eastAsia="Avenir" w:hAnsi="Avenir" w:cs="Avenir"/>
                 <w:color w:val="000000"/>
-                <w:sz w:val="24"/>
-                <w:szCs w:val="24"/>
-              </w:rPr>
-            </w:pPr>
-            <w:r>
-              <w:rPr>
-                <w:rFonts w:ascii="Avenir" w:eastAsia="Avenir" w:hAnsi="Avenir" w:cs="Avenir"/>
-                <w:color w:val="000000"/>
-                <w:sz w:val="24"/>
-                <w:szCs w:val="24"/>
-              </w:rPr>
-              <w:t>Case</w:t>
-            </w:r>
-            <w:r>
-              <w:rPr>
-                <w:rFonts w:ascii="Avenir" w:eastAsia="Avenir" w:hAnsi="Avenir" w:cs="Avenir"/>
-                <w:color w:val="000000"/>
-                <w:sz w:val="24"/>
-                <w:szCs w:val="24"/>
-              </w:rPr>
-              <w:t>-</w:t>
-            </w:r>
-            <w:r>
-              <w:rPr>
-                <w:rFonts w:ascii="Avenir" w:eastAsia="Avenir" w:hAnsi="Avenir" w:cs="Avenir"/>
-                <w:color w:val="000000"/>
-                <w:sz w:val="24"/>
-                <w:szCs w:val="24"/>
-              </w:rPr>
-              <w:t>Study:{Selection_Procedure_Other_Qualification_Rounds_Case_Study}</w:t>
-            </w:r>
-          </w:p>
-          <w:p>
-            <w:pPr>
-              <w:spacing w:before="10" w:after="10"/>
-              <w:cnfStyle w:val="000000000000" w:firstRow="0" w:lastRow="0" w:firstColumn="0" w:lastColumn="0" w:oddVBand="0" w:evenVBand="0" w:oddHBand="0" w:evenHBand="0" w:firstRowFirstColumn="0" w:firstRowLastColumn="0" w:lastRowFirstColumn="0" w:lastRowLastColumn="0"/>
-              <w:rPr>
-                <w:rFonts w:ascii="Avenir" w:eastAsia="Avenir" w:hAnsi="Avenir" w:cs="Avenir"/>
-                <w:color w:val="000000"/>
-                <w:sz w:val="24"/>
-                <w:szCs w:val="24"/>
-              </w:rPr>
-            </w:pPr>
-            <w:r>
-              <w:rPr>
-                <w:rFonts w:ascii="Avenir" w:eastAsia="Avenir" w:hAnsi="Avenir" w:cs="Avenir"/>
-                <w:color w:val="000000"/>
-                <w:sz w:val="24"/>
-                <w:szCs w:val="24"/>
-              </w:rPr>
-              <w:t>Interview:{Selection_Procedure_Other_Qualification_Rounds_Interview}</w:t>
-            </w:r>
+              </w:rPr>
+            </w:pPr>
           </w:p>
         </w:tc>
       </w:tr>
       <w:tr>
         <w:trPr>
           <w:cnfStyle w:val="000000100000" w:firstRow="0" w:lastRow="0" w:firstColumn="0" w:lastColumn="0" w:oddVBand="0" w:evenVBand="0" w:oddHBand="1" w:evenHBand="0" w:firstRowFirstColumn="0" w:firstRowLastColumn="0" w:lastRowFirstColumn="0" w:lastRowLastColumn="0"/>
-          <w:trHeight w:val="635"/>
+          <w:trHeight w:val="383"/>
           <w:jc w:val="center"/>
         </w:trPr>
         <w:tc>
           <w:tcPr>
             <w:cnfStyle w:val="001000000000" w:firstRow="0" w:lastRow="0" w:firstColumn="1" w:lastColumn="0" w:oddVBand="0" w:evenVBand="0" w:oddHBand="0" w:evenHBand="0" w:firstRowFirstColumn="0" w:firstRowLastColumn="0" w:lastRowFirstColumn="0" w:lastRowLastColumn="0"/>
-            <w:tcW w:w="4624" w:type="dxa"/>
+            <w:tcW w:w="3114" w:type="dxa"/>
+            <w:vMerge/>
+            <w:vAlign w:val="center"/>
           </w:tcPr>
           <w:p>
             <w:pPr>
@@ -6456,25 +5186,18 @@
               <w:rPr>
                 <w:rFonts w:ascii="Avenir" w:eastAsia="Avenir" w:hAnsi="Avenir" w:cs="Avenir"/>
                 <w:color w:val="000000"/>
-                <w:sz w:val="24"/>
-                <w:szCs w:val="24"/>
-              </w:rPr>
-            </w:pPr>
-            <w:r>
-              <w:rPr>
-                <w:rFonts w:ascii="Avenir" w:eastAsia="Avenir" w:hAnsi="Avenir" w:cs="Avenir"/>
-                <w:b w:val="0"/>
-                <w:color w:val="000000"/>
-                <w:sz w:val="24"/>
-                <w:szCs w:val="24"/>
-              </w:rPr>
-              <w:t>Total number of rounds</w:t>
-            </w:r>
-          </w:p>
-        </w:tc>
-        <w:tc>
-          <w:tcPr>
-            <w:tcW w:w="5436" w:type="dxa"/>
+              </w:rPr>
+            </w:pPr>
+          </w:p>
+        </w:tc>
+        <w:tc>
+          <w:tcPr>
+            <w:tcW w:w="6946" w:type="dxa"/>
+            <w:tcBorders>
+              <w:top w:val="single" w:sz="4" w:space="0" w:color="auto"/>
+              <w:bottom w:val="single" w:sz="4" w:space="0" w:color="auto"/>
+            </w:tcBorders>
+            <w:vAlign w:val="center"/>
           </w:tcPr>
           <w:p>
             <w:pPr>
@@ -6494,39 +5217,32 @@
                 <w:sz w:val="24"/>
                 <w:szCs w:val="24"/>
               </w:rPr>
-              <w:t>{</w:t>
-            </w:r>
-            <w:r>
-              <w:rPr>
-                <w:rFonts w:ascii="Avenir" w:eastAsia="Avenir" w:hAnsi="Avenir" w:cs="Avenir"/>
-                <w:color w:val="000000"/>
-                <w:sz w:val="24"/>
-                <w:szCs w:val="24"/>
-              </w:rPr>
-              <w:t>Selection_Procedure_Total_Number_Of_Rounds</w:t>
-            </w:r>
-            <w:r>
-              <w:rPr>
-                <w:rFonts w:ascii="Avenir" w:eastAsia="Avenir" w:hAnsi="Avenir" w:cs="Avenir"/>
-                <w:color w:val="000000"/>
-                <w:sz w:val="24"/>
-                <w:szCs w:val="24"/>
-              </w:rPr>
-              <w:t>}</w:t>
-            </w:r>
+              <w:t>Both:{Selection_Procedure_Type_Of_Test_Both}</w:t>
+            </w:r>
+          </w:p>
+          <w:p>
+            <w:pPr>
+              <w:spacing w:before="10" w:after="10"/>
+              <w:cnfStyle w:val="000000100000" w:firstRow="0" w:lastRow="0" w:firstColumn="0" w:lastColumn="0" w:oddVBand="0" w:evenVBand="0" w:oddHBand="1" w:evenHBand="0" w:firstRowFirstColumn="0" w:firstRowLastColumn="0" w:lastRowFirstColumn="0" w:lastRowLastColumn="0"/>
+              <w:rPr>
+                <w:rFonts w:ascii="Avenir" w:eastAsia="Avenir" w:hAnsi="Avenir" w:cs="Avenir"/>
+                <w:color w:val="000000"/>
+              </w:rPr>
+            </w:pPr>
           </w:p>
         </w:tc>
       </w:tr>
       <w:tr>
         <w:trPr>
-          <w:trHeight w:val="916"/>
+          <w:trHeight w:val="611"/>
           <w:jc w:val="center"/>
         </w:trPr>
         <w:tc>
           <w:tcPr>
             <w:cnfStyle w:val="001000000000" w:firstRow="0" w:lastRow="0" w:firstColumn="1" w:lastColumn="0" w:oddVBand="0" w:evenVBand="0" w:oddHBand="0" w:evenHBand="0" w:firstRowFirstColumn="0" w:firstRowLastColumn="0" w:lastRowFirstColumn="0" w:lastRowLastColumn="0"/>
-            <w:tcW w:w="4624" w:type="dxa"/>
-            <w:shd w:val="clear" w:color="auto" w:fill="FFFFFF"/>
+            <w:tcW w:w="3114" w:type="dxa"/>
+            <w:vMerge/>
+            <w:vAlign w:val="center"/>
           </w:tcPr>
           <w:p>
             <w:pPr>
@@ -6534,26 +5250,17 @@
               <w:rPr>
                 <w:rFonts w:ascii="Avenir" w:eastAsia="Avenir" w:hAnsi="Avenir" w:cs="Avenir"/>
                 <w:color w:val="000000"/>
-                <w:sz w:val="24"/>
-                <w:szCs w:val="24"/>
-              </w:rPr>
-            </w:pPr>
-            <w:r>
-              <w:rPr>
-                <w:rFonts w:ascii="Avenir" w:eastAsia="Avenir" w:hAnsi="Avenir" w:cs="Avenir"/>
-                <w:b w:val="0"/>
-                <w:color w:val="000000"/>
-                <w:sz w:val="24"/>
-                <w:szCs w:val="24"/>
-              </w:rPr>
-              <w:t>Number of offers available for IIT(ISM) students (Range would be sufficient)</w:t>
-            </w:r>
-          </w:p>
-        </w:tc>
-        <w:tc>
-          <w:tcPr>
-            <w:tcW w:w="5436" w:type="dxa"/>
-            <w:shd w:val="clear" w:color="auto" w:fill="FFFFFF"/>
+              </w:rPr>
+            </w:pPr>
+          </w:p>
+        </w:tc>
+        <w:tc>
+          <w:tcPr>
+            <w:tcW w:w="6946" w:type="dxa"/>
+            <w:tcBorders>
+              <w:top w:val="single" w:sz="4" w:space="0" w:color="auto"/>
+            </w:tcBorders>
+            <w:vAlign w:val="center"/>
           </w:tcPr>
           <w:p>
             <w:pPr>
@@ -6562,38 +5269,16 @@
               <w:rPr>
                 <w:rFonts w:ascii="Avenir" w:eastAsia="Avenir" w:hAnsi="Avenir" w:cs="Avenir"/>
                 <w:color w:val="000000"/>
-                <w:sz w:val="24"/>
-                <w:szCs w:val="24"/>
-              </w:rPr>
-            </w:pPr>
-            <w:r>
-              <w:rPr>
-                <w:rFonts w:ascii="Avenir" w:eastAsia="Avenir" w:hAnsi="Avenir" w:cs="Avenir"/>
-                <w:color w:val="000000"/>
-                <w:sz w:val="24"/>
-                <w:szCs w:val="24"/>
-              </w:rPr>
-              <w:t>{</w:t>
-            </w:r>
-            <w:proofErr w:type="spellStart"/>
-            <w:r>
-              <w:rPr>
-                <w:rFonts w:ascii="Avenir" w:eastAsia="Avenir" w:hAnsi="Avenir" w:cs="Avenir"/>
-                <w:color w:val="000000"/>
-                <w:sz w:val="24"/>
-                <w:szCs w:val="24"/>
-              </w:rPr>
-              <w:t>Selection_Procedure_Number_Of_Offers</w:t>
-            </w:r>
-            <w:proofErr w:type="spellEnd"/>
-            <w:r>
-              <w:rPr>
-                <w:rFonts w:ascii="Avenir" w:eastAsia="Avenir" w:hAnsi="Avenir" w:cs="Avenir"/>
-                <w:color w:val="000000"/>
-                <w:sz w:val="24"/>
-                <w:szCs w:val="24"/>
-              </w:rPr>
-              <w:t>}</w:t>
+              </w:rPr>
+            </w:pPr>
+            <w:r>
+              <w:rPr>
+                <w:rFonts w:ascii="Avenir" w:eastAsia="Avenir" w:hAnsi="Avenir" w:cs="Avenir"/>
+                <w:color w:val="000000"/>
+                <w:sz w:val="24"/>
+                <w:szCs w:val="24"/>
+              </w:rPr>
+              <w:t>None:{Selection_Procedure_Type_Of_Test_None}</w:t>
             </w:r>
           </w:p>
         </w:tc>
@@ -6601,13 +5286,372 @@
       <w:tr>
         <w:trPr>
           <w:cnfStyle w:val="000000100000" w:firstRow="0" w:lastRow="0" w:firstColumn="0" w:lastColumn="0" w:oddVBand="0" w:evenVBand="0" w:oddHBand="1" w:evenHBand="0" w:firstRowFirstColumn="0" w:firstRowLastColumn="0" w:lastRowFirstColumn="0" w:lastRowLastColumn="0"/>
+          <w:trHeight w:val="454"/>
+          <w:jc w:val="center"/>
+        </w:trPr>
+        <w:tc>
+          <w:tcPr>
+            <w:cnfStyle w:val="001000000000" w:firstRow="0" w:lastRow="0" w:firstColumn="1" w:lastColumn="0" w:oddVBand="0" w:evenVBand="0" w:oddHBand="0" w:evenHBand="0" w:firstRowFirstColumn="0" w:firstRowLastColumn="0" w:lastRowFirstColumn="0" w:lastRowLastColumn="0"/>
+            <w:tcW w:w="3114" w:type="dxa"/>
+            <w:vMerge w:val="restart"/>
+            <w:shd w:val="clear" w:color="auto" w:fill="FFFFFF"/>
+            <w:vAlign w:val="center"/>
+          </w:tcPr>
+          <w:p>
+            <w:pPr>
+              <w:spacing w:before="20" w:after="20"/>
+              <w:rPr>
+                <w:rFonts w:ascii="Avenir" w:eastAsia="Avenir" w:hAnsi="Avenir" w:cs="Avenir"/>
+                <w:color w:val="000000"/>
+                <w:sz w:val="24"/>
+                <w:szCs w:val="24"/>
+              </w:rPr>
+            </w:pPr>
+            <w:r>
+              <w:rPr>
+                <w:rFonts w:ascii="Avenir" w:eastAsia="Avenir" w:hAnsi="Avenir" w:cs="Avenir"/>
+                <w:b w:val="0"/>
+                <w:color w:val="000000"/>
+                <w:sz w:val="24"/>
+                <w:szCs w:val="24"/>
+              </w:rPr>
+              <w:t>Other Qualification Rounds</w:t>
+            </w:r>
+            <w:r>
+              <w:rPr>
+                <w:rFonts w:ascii="Avenir" w:eastAsia="Avenir" w:hAnsi="Avenir" w:cs="Avenir"/>
+                <w:b w:val="0"/>
+                <w:color w:val="000000"/>
+                <w:sz w:val="24"/>
+                <w:szCs w:val="24"/>
+              </w:rPr>
+              <w:tab/>
+            </w:r>
+          </w:p>
+        </w:tc>
+        <w:tc>
+          <w:tcPr>
+            <w:tcW w:w="6946" w:type="dxa"/>
+            <w:tcBorders>
+              <w:bottom w:val="single" w:sz="4" w:space="0" w:color="auto"/>
+            </w:tcBorders>
+            <w:shd w:val="clear" w:color="auto" w:fill="FFFFFF"/>
+            <w:vAlign w:val="center"/>
+          </w:tcPr>
+          <w:p>
+            <w:pPr>
+              <w:spacing w:before="10" w:after="10"/>
+              <w:cnfStyle w:val="000000100000" w:firstRow="0" w:lastRow="0" w:firstColumn="0" w:lastColumn="0" w:oddVBand="0" w:evenVBand="0" w:oddHBand="1" w:evenHBand="0" w:firstRowFirstColumn="0" w:firstRowLastColumn="0" w:lastRowFirstColumn="0" w:lastRowLastColumn="0"/>
+              <w:rPr>
+                <w:rFonts w:ascii="Avenir" w:eastAsia="Avenir" w:hAnsi="Avenir" w:cs="Avenir"/>
+                <w:color w:val="000000"/>
+                <w:sz w:val="24"/>
+                <w:szCs w:val="24"/>
+              </w:rPr>
+            </w:pPr>
+            <w:r>
+              <w:rPr>
+                <w:rFonts w:ascii="Avenir" w:eastAsia="Avenir" w:hAnsi="Avenir" w:cs="Avenir"/>
+                <w:color w:val="000000"/>
+                <w:sz w:val="24"/>
+                <w:szCs w:val="24"/>
+              </w:rPr>
+              <w:t>GD:{Selection_Procedure_Other_Qualification_Rounds_GD}</w:t>
+            </w:r>
+          </w:p>
+        </w:tc>
+      </w:tr>
+      <w:tr>
+        <w:trPr>
+          <w:trHeight w:val="843"/>
+          <w:jc w:val="center"/>
+        </w:trPr>
+        <w:tc>
+          <w:tcPr>
+            <w:cnfStyle w:val="001000000000" w:firstRow="0" w:lastRow="0" w:firstColumn="1" w:lastColumn="0" w:oddVBand="0" w:evenVBand="0" w:oddHBand="0" w:evenHBand="0" w:firstRowFirstColumn="0" w:firstRowLastColumn="0" w:lastRowFirstColumn="0" w:lastRowLastColumn="0"/>
+            <w:tcW w:w="3114" w:type="dxa"/>
+            <w:vMerge/>
+            <w:shd w:val="clear" w:color="auto" w:fill="FFFFFF"/>
+            <w:vAlign w:val="center"/>
+          </w:tcPr>
+          <w:p>
+            <w:pPr>
+              <w:spacing w:before="20" w:after="20"/>
+              <w:rPr>
+                <w:rFonts w:ascii="Avenir" w:eastAsia="Avenir" w:hAnsi="Avenir" w:cs="Avenir"/>
+                <w:color w:val="000000"/>
+              </w:rPr>
+            </w:pPr>
+          </w:p>
+        </w:tc>
+        <w:tc>
+          <w:tcPr>
+            <w:tcW w:w="6946" w:type="dxa"/>
+            <w:tcBorders>
+              <w:top w:val="single" w:sz="4" w:space="0" w:color="auto"/>
+              <w:bottom w:val="single" w:sz="4" w:space="0" w:color="auto"/>
+            </w:tcBorders>
+            <w:shd w:val="clear" w:color="auto" w:fill="FFFFFF"/>
+            <w:vAlign w:val="center"/>
+          </w:tcPr>
+          <w:p>
+            <w:pPr>
+              <w:spacing w:before="10" w:after="10"/>
+              <w:cnfStyle w:val="000000000000" w:firstRow="0" w:lastRow="0" w:firstColumn="0" w:lastColumn="0" w:oddVBand="0" w:evenVBand="0" w:oddHBand="0" w:evenHBand="0" w:firstRowFirstColumn="0" w:firstRowLastColumn="0" w:lastRowFirstColumn="0" w:lastRowLastColumn="0"/>
+              <w:rPr>
+                <w:rFonts w:ascii="Avenir" w:eastAsia="Avenir" w:hAnsi="Avenir" w:cs="Avenir"/>
+                <w:color w:val="000000"/>
+                <w:sz w:val="24"/>
+                <w:szCs w:val="24"/>
+              </w:rPr>
+            </w:pPr>
+            <w:r>
+              <w:rPr>
+                <w:rFonts w:ascii="Avenir" w:eastAsia="Avenir" w:hAnsi="Avenir" w:cs="Avenir"/>
+                <w:color w:val="000000"/>
+                <w:sz w:val="24"/>
+                <w:szCs w:val="24"/>
+              </w:rPr>
+              <w:t>Case-Study:{Selection_Procedure_Other_Qualification_Rounds_Case_Study}</w:t>
+            </w:r>
+          </w:p>
+          <w:p>
+            <w:pPr>
+              <w:spacing w:before="10" w:after="10"/>
+              <w:cnfStyle w:val="000000000000" w:firstRow="0" w:lastRow="0" w:firstColumn="0" w:lastColumn="0" w:oddVBand="0" w:evenVBand="0" w:oddHBand="0" w:evenHBand="0" w:firstRowFirstColumn="0" w:firstRowLastColumn="0" w:lastRowFirstColumn="0" w:lastRowLastColumn="0"/>
+              <w:rPr>
+                <w:rFonts w:ascii="Avenir" w:eastAsia="Avenir" w:hAnsi="Avenir" w:cs="Avenir"/>
+                <w:color w:val="000000"/>
+              </w:rPr>
+            </w:pPr>
+          </w:p>
+        </w:tc>
+      </w:tr>
+      <w:tr>
+        <w:trPr>
+          <w:cnfStyle w:val="000000100000" w:firstRow="0" w:lastRow="0" w:firstColumn="0" w:lastColumn="0" w:oddVBand="0" w:evenVBand="0" w:oddHBand="1" w:evenHBand="0" w:firstRowFirstColumn="0" w:firstRowLastColumn="0" w:lastRowFirstColumn="0" w:lastRowLastColumn="0"/>
+          <w:trHeight w:val="506"/>
+          <w:jc w:val="center"/>
+        </w:trPr>
+        <w:tc>
+          <w:tcPr>
+            <w:cnfStyle w:val="001000000000" w:firstRow="0" w:lastRow="0" w:firstColumn="1" w:lastColumn="0" w:oddVBand="0" w:evenVBand="0" w:oddHBand="0" w:evenHBand="0" w:firstRowFirstColumn="0" w:firstRowLastColumn="0" w:lastRowFirstColumn="0" w:lastRowLastColumn="0"/>
+            <w:tcW w:w="3114" w:type="dxa"/>
+            <w:vMerge/>
+            <w:shd w:val="clear" w:color="auto" w:fill="FFFFFF"/>
+            <w:vAlign w:val="center"/>
+          </w:tcPr>
+          <w:p>
+            <w:pPr>
+              <w:spacing w:before="20" w:after="20"/>
+              <w:rPr>
+                <w:rFonts w:ascii="Avenir" w:eastAsia="Avenir" w:hAnsi="Avenir" w:cs="Avenir"/>
+                <w:color w:val="000000"/>
+              </w:rPr>
+            </w:pPr>
+          </w:p>
+        </w:tc>
+        <w:tc>
+          <w:tcPr>
+            <w:tcW w:w="6946" w:type="dxa"/>
+            <w:tcBorders>
+              <w:top w:val="single" w:sz="4" w:space="0" w:color="auto"/>
+            </w:tcBorders>
+            <w:shd w:val="clear" w:color="auto" w:fill="FFFFFF"/>
+            <w:vAlign w:val="center"/>
+          </w:tcPr>
+          <w:p>
+            <w:pPr>
+              <w:spacing w:before="10" w:after="10"/>
+              <w:cnfStyle w:val="000000100000" w:firstRow="0" w:lastRow="0" w:firstColumn="0" w:lastColumn="0" w:oddVBand="0" w:evenVBand="0" w:oddHBand="1" w:evenHBand="0" w:firstRowFirstColumn="0" w:firstRowLastColumn="0" w:lastRowFirstColumn="0" w:lastRowLastColumn="0"/>
+              <w:rPr>
+                <w:rFonts w:ascii="Avenir" w:eastAsia="Avenir" w:hAnsi="Avenir" w:cs="Avenir"/>
+                <w:color w:val="000000"/>
+              </w:rPr>
+            </w:pPr>
+            <w:r>
+              <w:rPr>
+                <w:rFonts w:ascii="Avenir" w:eastAsia="Avenir" w:hAnsi="Avenir" w:cs="Avenir"/>
+                <w:color w:val="000000"/>
+                <w:sz w:val="24"/>
+                <w:szCs w:val="24"/>
+              </w:rPr>
+              <w:t>Interview:{Selection_Procedure_Other_Qualification_Rounds_Interview}</w:t>
+            </w:r>
+          </w:p>
+        </w:tc>
+      </w:tr>
+      <w:tr>
+        <w:trPr>
+          <w:trHeight w:val="458"/>
+          <w:jc w:val="center"/>
+        </w:trPr>
+        <w:tc>
+          <w:tcPr>
+            <w:cnfStyle w:val="001000000000" w:firstRow="0" w:lastRow="0" w:firstColumn="1" w:lastColumn="0" w:oddVBand="0" w:evenVBand="0" w:oddHBand="0" w:evenHBand="0" w:firstRowFirstColumn="0" w:firstRowLastColumn="0" w:lastRowFirstColumn="0" w:lastRowLastColumn="0"/>
+            <w:tcW w:w="3114" w:type="dxa"/>
+            <w:vAlign w:val="center"/>
+          </w:tcPr>
+          <w:p>
+            <w:pPr>
+              <w:spacing w:before="20" w:after="20"/>
+              <w:rPr>
+                <w:rFonts w:ascii="Avenir" w:eastAsia="Avenir" w:hAnsi="Avenir" w:cs="Avenir"/>
+                <w:color w:val="000000"/>
+                <w:sz w:val="24"/>
+                <w:szCs w:val="24"/>
+              </w:rPr>
+            </w:pPr>
+            <w:r>
+              <w:rPr>
+                <w:rFonts w:ascii="Avenir" w:eastAsia="Avenir" w:hAnsi="Avenir" w:cs="Avenir"/>
+                <w:b w:val="0"/>
+                <w:color w:val="000000"/>
+                <w:sz w:val="24"/>
+                <w:szCs w:val="24"/>
+              </w:rPr>
+              <w:t>Total number of rounds</w:t>
+            </w:r>
+          </w:p>
+        </w:tc>
+        <w:tc>
+          <w:tcPr>
+            <w:tcW w:w="6946" w:type="dxa"/>
+            <w:vAlign w:val="center"/>
+          </w:tcPr>
+          <w:p>
+            <w:pPr>
+              <w:spacing w:before="10" w:after="10"/>
+              <w:cnfStyle w:val="000000000000" w:firstRow="0" w:lastRow="0" w:firstColumn="0" w:lastColumn="0" w:oddVBand="0" w:evenVBand="0" w:oddHBand="0" w:evenHBand="0" w:firstRowFirstColumn="0" w:firstRowLastColumn="0" w:lastRowFirstColumn="0" w:lastRowLastColumn="0"/>
+              <w:rPr>
+                <w:rFonts w:ascii="Avenir" w:eastAsia="Avenir" w:hAnsi="Avenir" w:cs="Avenir"/>
+                <w:color w:val="000000"/>
+                <w:sz w:val="24"/>
+                <w:szCs w:val="24"/>
+              </w:rPr>
+            </w:pPr>
+            <w:r>
+              <w:rPr>
+                <w:rFonts w:ascii="Avenir" w:eastAsia="Avenir" w:hAnsi="Avenir" w:cs="Avenir"/>
+                <w:color w:val="000000"/>
+                <w:sz w:val="24"/>
+                <w:szCs w:val="24"/>
+              </w:rPr>
+              <w:t>{</w:t>
+            </w:r>
+            <w:r>
+              <w:rPr>
+                <w:rFonts w:ascii="Avenir" w:eastAsia="Avenir" w:hAnsi="Avenir" w:cs="Avenir"/>
+                <w:color w:val="000000"/>
+                <w:sz w:val="24"/>
+                <w:szCs w:val="24"/>
+              </w:rPr>
+              <w:t>Selection_Procedure_Total_Number_Of_Rounds</w:t>
+            </w:r>
+            <w:r>
+              <w:rPr>
+                <w:rFonts w:ascii="Avenir" w:eastAsia="Avenir" w:hAnsi="Avenir" w:cs="Avenir"/>
+                <w:color w:val="000000"/>
+                <w:sz w:val="24"/>
+                <w:szCs w:val="24"/>
+              </w:rPr>
+              <w:t>}</w:t>
+            </w:r>
+          </w:p>
+        </w:tc>
+      </w:tr>
+      <w:tr>
+        <w:trPr>
+          <w:cnfStyle w:val="000000100000" w:firstRow="0" w:lastRow="0" w:firstColumn="0" w:lastColumn="0" w:oddVBand="0" w:evenVBand="0" w:oddHBand="1" w:evenHBand="0" w:firstRowFirstColumn="0" w:firstRowLastColumn="0" w:lastRowFirstColumn="0" w:lastRowLastColumn="0"/>
+          <w:trHeight w:val="916"/>
+          <w:jc w:val="center"/>
+        </w:trPr>
+        <w:tc>
+          <w:tcPr>
+            <w:cnfStyle w:val="001000000000" w:firstRow="0" w:lastRow="0" w:firstColumn="1" w:lastColumn="0" w:oddVBand="0" w:evenVBand="0" w:oddHBand="0" w:evenHBand="0" w:firstRowFirstColumn="0" w:firstRowLastColumn="0" w:lastRowFirstColumn="0" w:lastRowLastColumn="0"/>
+            <w:tcW w:w="3114" w:type="dxa"/>
+            <w:shd w:val="clear" w:color="auto" w:fill="FFFFFF"/>
+            <w:vAlign w:val="center"/>
+          </w:tcPr>
+          <w:p>
+            <w:pPr>
+              <w:spacing w:before="20" w:after="20"/>
+              <w:rPr>
+                <w:rFonts w:ascii="Avenir" w:eastAsia="Avenir" w:hAnsi="Avenir" w:cs="Avenir"/>
+                <w:color w:val="000000"/>
+                <w:sz w:val="24"/>
+                <w:szCs w:val="24"/>
+              </w:rPr>
+            </w:pPr>
+            <w:r>
+              <w:rPr>
+                <w:rFonts w:ascii="Avenir" w:eastAsia="Avenir" w:hAnsi="Avenir" w:cs="Avenir"/>
+                <w:b w:val="0"/>
+                <w:color w:val="000000"/>
+                <w:sz w:val="24"/>
+                <w:szCs w:val="24"/>
+              </w:rPr>
+              <w:t>Number of offers available for IIT(ISM) students (Range would be sufficient)</w:t>
+            </w:r>
+          </w:p>
+        </w:tc>
+        <w:tc>
+          <w:tcPr>
+            <w:tcW w:w="6946" w:type="dxa"/>
+            <w:shd w:val="clear" w:color="auto" w:fill="FFFFFF"/>
+            <w:vAlign w:val="center"/>
+          </w:tcPr>
+          <w:p>
+            <w:pPr>
+              <w:spacing w:before="10" w:after="10"/>
+              <w:cnfStyle w:val="000000100000" w:firstRow="0" w:lastRow="0" w:firstColumn="0" w:lastColumn="0" w:oddVBand="0" w:evenVBand="0" w:oddHBand="1" w:evenHBand="0" w:firstRowFirstColumn="0" w:firstRowLastColumn="0" w:lastRowFirstColumn="0" w:lastRowLastColumn="0"/>
+              <w:rPr>
+                <w:rFonts w:ascii="Avenir" w:eastAsia="Avenir" w:hAnsi="Avenir" w:cs="Avenir"/>
+                <w:color w:val="000000"/>
+                <w:sz w:val="24"/>
+                <w:szCs w:val="24"/>
+              </w:rPr>
+            </w:pPr>
+            <w:r>
+              <w:rPr>
+                <w:rFonts w:ascii="Avenir" w:eastAsia="Avenir" w:hAnsi="Avenir" w:cs="Avenir"/>
+                <w:color w:val="000000"/>
+                <w:sz w:val="24"/>
+                <w:szCs w:val="24"/>
+              </w:rPr>
+              <w:t>{</w:t>
+            </w:r>
+            <w:r>
+              <w:rPr>
+                <w:rFonts w:ascii="Avenir" w:eastAsia="Avenir" w:hAnsi="Avenir" w:cs="Avenir"/>
+                <w:color w:val="000000"/>
+                <w:sz w:val="24"/>
+                <w:szCs w:val="24"/>
+              </w:rPr>
+              <w:t>Selection_Procedure_Number_Of_Offers</w:t>
+            </w:r>
+            <w:r>
+              <w:rPr>
+                <w:rFonts w:ascii="Avenir" w:eastAsia="Avenir" w:hAnsi="Avenir" w:cs="Avenir"/>
+                <w:color w:val="000000"/>
+                <w:sz w:val="24"/>
+                <w:szCs w:val="24"/>
+              </w:rPr>
+              <w:t>}</w:t>
+            </w:r>
+          </w:p>
+        </w:tc>
+      </w:tr>
+      <w:tr>
+        <w:trPr>
           <w:trHeight w:val="989"/>
           <w:jc w:val="center"/>
         </w:trPr>
         <w:tc>
           <w:tcPr>
             <w:cnfStyle w:val="001000000000" w:firstRow="0" w:lastRow="0" w:firstColumn="1" w:lastColumn="0" w:oddVBand="0" w:evenVBand="0" w:oddHBand="0" w:evenHBand="0" w:firstRowFirstColumn="0" w:firstRowLastColumn="0" w:lastRowFirstColumn="0" w:lastRowLastColumn="0"/>
-            <w:tcW w:w="4624" w:type="dxa"/>
+            <w:tcW w:w="3114" w:type="dxa"/>
+            <w:vAlign w:val="center"/>
           </w:tcPr>
           <w:p>
             <w:pPr>
@@ -6633,12 +5677,13 @@
         </w:tc>
         <w:tc>
           <w:tcPr>
-            <w:tcW w:w="5436" w:type="dxa"/>
+            <w:tcW w:w="6946" w:type="dxa"/>
+            <w:vAlign w:val="center"/>
           </w:tcPr>
           <w:p>
             <w:pPr>
               <w:spacing w:before="10" w:after="10"/>
-              <w:cnfStyle w:val="000000100000" w:firstRow="0" w:lastRow="0" w:firstColumn="0" w:lastColumn="0" w:oddVBand="0" w:evenVBand="0" w:oddHBand="1" w:evenHBand="0" w:firstRowFirstColumn="0" w:firstRowLastColumn="0" w:lastRowFirstColumn="0" w:lastRowLastColumn="0"/>
+              <w:cnfStyle w:val="000000000000" w:firstRow="0" w:lastRow="0" w:firstColumn="0" w:lastColumn="0" w:oddVBand="0" w:evenVBand="0" w:oddHBand="0" w:evenHBand="0" w:firstRowFirstColumn="0" w:firstRowLastColumn="0" w:lastRowFirstColumn="0" w:lastRowLastColumn="0"/>
               <w:rPr>
                 <w:rFonts w:ascii="Avenir" w:eastAsia="Avenir" w:hAnsi="Avenir" w:cs="Avenir"/>
                 <w:color w:val="000000"/>
@@ -6655,7 +5700,6 @@
               </w:rPr>
               <w:t>{</w:t>
             </w:r>
-            <w:proofErr w:type="spellStart"/>
             <w:r>
               <w:rPr>
                 <w:rFonts w:ascii="Avenir" w:eastAsia="Avenir" w:hAnsi="Avenir" w:cs="Avenir"/>
@@ -6665,7 +5709,6 @@
               </w:rPr>
               <w:t>Selection_Procedure_Eligibility_Criteria</w:t>
             </w:r>
-            <w:proofErr w:type="spellEnd"/>
             <w:r>
               <w:rPr>
                 <w:rFonts w:ascii="Avenir" w:eastAsia="Avenir" w:hAnsi="Avenir" w:cs="Avenir"/>
@@ -6730,27 +5773,60 @@
         </w:rPr>
         <w:t xml:space="preserve">                                         </w:t>
       </w:r>
+    </w:p>
+    <w:p>
+      <w:pPr>
+        <w:shd w:val="clear" w:color="auto" w:fill="9CC3E5"/>
+        <w:tabs>
+          <w:tab w:val="center" w:pos="5256"/>
+          <w:tab w:val="right" w:pos="10513"/>
+        </w:tabs>
+        <w:ind w:right="-613"/>
+        <w:rPr>
+          <w:rFonts w:ascii="Avenir" w:eastAsia="Avenir" w:hAnsi="Avenir" w:cs="Avenir"/>
+          <w:b/>
+          <w:sz w:val="28"/>
+          <w:szCs w:val="28"/>
+        </w:rPr>
+      </w:pPr>
       <w:r>
+        <w:rPr>
+          <w:rFonts w:ascii="Avenir" w:eastAsia="Avenir" w:hAnsi="Avenir" w:cs="Avenir"/>
+          <w:b/>
+          <w:sz w:val="28"/>
+          <w:szCs w:val="28"/>
+        </w:rPr>
+        <w:tab/>
+      </w:r>
+      <w:r>
+        <w:rPr>
+          <w:rFonts w:ascii="Avenir" w:eastAsia="Avenir" w:hAnsi="Avenir" w:cs="Avenir"/>
+          <w:b/>
+          <w:sz w:val="28"/>
+          <w:szCs w:val="28"/>
+        </w:rPr>
+        <w:t>PRIORITY OF SLOT BOOKING</w:t>
+      </w:r>
+      <w:r>
+        <w:rPr>
+          <w:rFonts w:ascii="Avenir" w:eastAsia="Avenir" w:hAnsi="Avenir" w:cs="Avenir"/>
+          <w:b/>
+          <w:sz w:val="28"/>
+          <w:szCs w:val="28"/>
+        </w:rPr>
+        <w:tab/>
+      </w:r>
+    </w:p>
+    <w:p>
+      <w:pPr>
         <w:rPr>
           <w:rFonts w:ascii="Avenir" w:eastAsia="Avenir" w:hAnsi="Avenir" w:cs="Avenir"/>
           <w:b/>
           <w:color w:val="000000" w:themeColor="text1"/>
           <w:sz w:val="28"/>
           <w:szCs w:val="28"/>
-          <w:highlight w:val="yellow"/>
-        </w:rPr>
-        <w:t>Priority of Slot Booking</w:t>
-      </w:r>
-      <w:r>
-        <w:rPr>
-          <w:rFonts w:ascii="Avenir" w:eastAsia="Avenir" w:hAnsi="Avenir" w:cs="Avenir"/>
-          <w:b/>
-          <w:color w:val="000000" w:themeColor="text1"/>
-          <w:sz w:val="28"/>
-          <w:szCs w:val="28"/>
-        </w:rPr>
-        <w:t xml:space="preserve"> </w:t>
-      </w:r>
+        </w:rPr>
+      </w:pPr>
     </w:p>
     <w:tbl>
       <w:tblPr>
@@ -6869,27 +5945,11 @@
               </w:rPr>
               <w:t xml:space="preserve"> </w:t>
             </w:r>
-            <w:bookmarkStart w:id="1" w:name="_GoBack"/>
-            <w:bookmarkEnd w:id="1"/>
-            <w:r>
-              <w:rPr>
-                <w:rFonts w:ascii="Avenir" w:eastAsia="Avenir" w:hAnsi="Avenir" w:cs="Avenir"/>
-              </w:rPr>
-              <w:t xml:space="preserve"> {</w:t>
-            </w:r>
-            <w:proofErr w:type="spellStart"/>
-            <w:r>
-              <w:rPr>
-                <w:rFonts w:ascii="Avenir" w:eastAsia="Avenir" w:hAnsi="Avenir" w:cs="Avenir"/>
-              </w:rPr>
-              <w:t>Priority_One</w:t>
-            </w:r>
-            <w:proofErr w:type="spellEnd"/>
-            <w:r>
-              <w:rPr>
-                <w:rFonts w:ascii="Avenir" w:eastAsia="Avenir" w:hAnsi="Avenir" w:cs="Avenir"/>
-              </w:rPr>
-              <w:t>}</w:t>
+            <w:r>
+              <w:rPr>
+                <w:rFonts w:ascii="Avenir" w:eastAsia="Avenir" w:hAnsi="Avenir" w:cs="Avenir"/>
+              </w:rPr>
+              <w:t xml:space="preserve"> {Priority_One}</w:t>
             </w:r>
           </w:p>
         </w:tc>
@@ -6927,21 +5987,7 @@
               <w:rPr>
                 <w:rFonts w:ascii="Avenir" w:eastAsia="Avenir" w:hAnsi="Avenir" w:cs="Avenir"/>
               </w:rPr>
-              <w:t xml:space="preserve">                      {</w:t>
-            </w:r>
-            <w:proofErr w:type="spellStart"/>
-            <w:r>
-              <w:rPr>
-                <w:rFonts w:ascii="Avenir" w:eastAsia="Avenir" w:hAnsi="Avenir" w:cs="Avenir"/>
-              </w:rPr>
-              <w:t>Priority_Two</w:t>
-            </w:r>
-            <w:proofErr w:type="spellEnd"/>
-            <w:r>
-              <w:rPr>
-                <w:rFonts w:ascii="Avenir" w:eastAsia="Avenir" w:hAnsi="Avenir" w:cs="Avenir"/>
-              </w:rPr>
-              <w:t>}</w:t>
+              <w:t xml:space="preserve">                      {Priority_Two}</w:t>
             </w:r>
           </w:p>
         </w:tc>
@@ -7262,27 +6308,7 @@
                 <w:sz w:val="24"/>
                 <w:szCs w:val="24"/>
               </w:rPr>
-              <w:t xml:space="preserve">          {</w:t>
-            </w:r>
-            <w:proofErr w:type="spellStart"/>
-            <w:r>
-              <w:rPr>
-                <w:rFonts w:ascii="Avenir" w:eastAsia="Avenir" w:hAnsi="Avenir" w:cs="Avenir"/>
-                <w:color w:val="000000"/>
-                <w:sz w:val="24"/>
-                <w:szCs w:val="24"/>
-              </w:rPr>
-              <w:t>Primary_Hr_Name</w:t>
-            </w:r>
-            <w:proofErr w:type="spellEnd"/>
-            <w:r>
-              <w:rPr>
-                <w:rFonts w:ascii="Avenir" w:eastAsia="Avenir" w:hAnsi="Avenir" w:cs="Avenir"/>
-                <w:color w:val="000000"/>
-                <w:sz w:val="24"/>
-                <w:szCs w:val="24"/>
-              </w:rPr>
-              <w:t>}</w:t>
+              <w:t xml:space="preserve">          {Primary_Hr_Name}</w:t>
             </w:r>
           </w:p>
         </w:tc>
@@ -7313,27 +6339,7 @@
                 <w:sz w:val="24"/>
                 <w:szCs w:val="24"/>
               </w:rPr>
-              <w:t xml:space="preserve">         {</w:t>
-            </w:r>
-            <w:proofErr w:type="spellStart"/>
-            <w:r>
-              <w:rPr>
-                <w:rFonts w:ascii="Avenir" w:eastAsia="Avenir" w:hAnsi="Avenir" w:cs="Avenir"/>
-                <w:color w:val="000000"/>
-                <w:sz w:val="24"/>
-                <w:szCs w:val="24"/>
-              </w:rPr>
-              <w:t>Secondary_Hr_Name</w:t>
-            </w:r>
-            <w:proofErr w:type="spellEnd"/>
-            <w:r>
-              <w:rPr>
-                <w:rFonts w:ascii="Avenir" w:eastAsia="Avenir" w:hAnsi="Avenir" w:cs="Avenir"/>
-                <w:color w:val="000000"/>
-                <w:sz w:val="24"/>
-                <w:szCs w:val="24"/>
-              </w:rPr>
-              <w:t>}</w:t>
+              <w:t xml:space="preserve">         {Secondary_Hr_Name}</w:t>
             </w:r>
           </w:p>
         </w:tc>
@@ -7432,27 +6438,7 @@
                 <w:sz w:val="24"/>
                 <w:szCs w:val="24"/>
               </w:rPr>
-              <w:t xml:space="preserve">          </w:t>
-            </w:r>
-            <w:proofErr w:type="spellStart"/>
-            <w:r>
-              <w:rPr>
-                <w:rFonts w:ascii="Avenir" w:eastAsia="Avenir" w:hAnsi="Avenir" w:cs="Avenir"/>
-                <w:color w:val="000000"/>
-                <w:sz w:val="24"/>
-                <w:szCs w:val="24"/>
-              </w:rPr>
-              <w:t>Seconday</w:t>
-            </w:r>
-            <w:proofErr w:type="spellEnd"/>
-            <w:r>
-              <w:rPr>
-                <w:rFonts w:ascii="Avenir" w:eastAsia="Avenir" w:hAnsi="Avenir" w:cs="Avenir"/>
-                <w:color w:val="000000"/>
-                <w:sz w:val="24"/>
-                <w:szCs w:val="24"/>
-              </w:rPr>
-              <w:t xml:space="preserve"> Hr.</w:t>
+              <w:t xml:space="preserve">          Seconday Hr.</w:t>
             </w:r>
           </w:p>
         </w:tc>
@@ -7521,27 +6507,7 @@
                 <w:sz w:val="24"/>
                 <w:szCs w:val="24"/>
               </w:rPr>
-              <w:t xml:space="preserve">          {</w:t>
-            </w:r>
-            <w:proofErr w:type="spellStart"/>
-            <w:r>
-              <w:rPr>
-                <w:rFonts w:ascii="Avenir" w:eastAsia="Avenir" w:hAnsi="Avenir" w:cs="Avenir"/>
-                <w:color w:val="000000"/>
-                <w:sz w:val="24"/>
-                <w:szCs w:val="24"/>
-              </w:rPr>
-              <w:t>Primary_Hr_Email</w:t>
-            </w:r>
-            <w:proofErr w:type="spellEnd"/>
-            <w:r>
-              <w:rPr>
-                <w:rFonts w:ascii="Avenir" w:eastAsia="Avenir" w:hAnsi="Avenir" w:cs="Avenir"/>
-                <w:color w:val="000000"/>
-                <w:sz w:val="24"/>
-                <w:szCs w:val="24"/>
-              </w:rPr>
-              <w:t>}</w:t>
+              <w:t xml:space="preserve">          {Primary_Hr_Email}</w:t>
             </w:r>
           </w:p>
         </w:tc>
@@ -7572,27 +6538,7 @@
                 <w:sz w:val="24"/>
                 <w:szCs w:val="24"/>
               </w:rPr>
-              <w:t xml:space="preserve">         {</w:t>
-            </w:r>
-            <w:proofErr w:type="spellStart"/>
-            <w:r>
-              <w:rPr>
-                <w:rFonts w:ascii="Avenir" w:eastAsia="Avenir" w:hAnsi="Avenir" w:cs="Avenir"/>
-                <w:color w:val="000000"/>
-                <w:sz w:val="24"/>
-                <w:szCs w:val="24"/>
-              </w:rPr>
-              <w:t>Secondary_Hr_Email</w:t>
-            </w:r>
-            <w:proofErr w:type="spellEnd"/>
-            <w:r>
-              <w:rPr>
-                <w:rFonts w:ascii="Avenir" w:eastAsia="Avenir" w:hAnsi="Avenir" w:cs="Avenir"/>
-                <w:color w:val="000000"/>
-                <w:sz w:val="24"/>
-                <w:szCs w:val="24"/>
-              </w:rPr>
-              <w:t>}</w:t>
+              <w:t xml:space="preserve">         {Secondary_Hr_Email}</w:t>
             </w:r>
           </w:p>
         </w:tc>
@@ -7660,27 +6606,7 @@
                 <w:sz w:val="24"/>
                 <w:szCs w:val="24"/>
               </w:rPr>
-              <w:t xml:space="preserve">          {</w:t>
-            </w:r>
-            <w:proofErr w:type="spellStart"/>
-            <w:r>
-              <w:rPr>
-                <w:rFonts w:ascii="Avenir" w:eastAsia="Avenir" w:hAnsi="Avenir" w:cs="Avenir"/>
-                <w:color w:val="000000"/>
-                <w:sz w:val="24"/>
-                <w:szCs w:val="24"/>
-              </w:rPr>
-              <w:t>Primary_Hr_Mobile</w:t>
-            </w:r>
-            <w:proofErr w:type="spellEnd"/>
-            <w:r>
-              <w:rPr>
-                <w:rFonts w:ascii="Avenir" w:eastAsia="Avenir" w:hAnsi="Avenir" w:cs="Avenir"/>
-                <w:color w:val="000000"/>
-                <w:sz w:val="24"/>
-                <w:szCs w:val="24"/>
-              </w:rPr>
-              <w:t>}</w:t>
+              <w:t xml:space="preserve">          {Primary_Hr_Mobile}</w:t>
             </w:r>
           </w:p>
         </w:tc>
@@ -7711,27 +6637,7 @@
                 <w:sz w:val="24"/>
                 <w:szCs w:val="24"/>
               </w:rPr>
-              <w:t xml:space="preserve">         {</w:t>
-            </w:r>
-            <w:proofErr w:type="spellStart"/>
-            <w:r>
-              <w:rPr>
-                <w:rFonts w:ascii="Avenir" w:eastAsia="Avenir" w:hAnsi="Avenir" w:cs="Avenir"/>
-                <w:color w:val="000000"/>
-                <w:sz w:val="24"/>
-                <w:szCs w:val="24"/>
-              </w:rPr>
-              <w:t>Secondary_Hr_Mobile</w:t>
-            </w:r>
-            <w:proofErr w:type="spellEnd"/>
-            <w:r>
-              <w:rPr>
-                <w:rFonts w:ascii="Avenir" w:eastAsia="Avenir" w:hAnsi="Avenir" w:cs="Avenir"/>
-                <w:color w:val="000000"/>
-                <w:sz w:val="24"/>
-                <w:szCs w:val="24"/>
-              </w:rPr>
-              <w:t>}</w:t>
+              <w:t xml:space="preserve">         {Secondary_Hr_Mobile}</w:t>
             </w:r>
           </w:p>
         </w:tc>
@@ -7768,7 +6674,7 @@
 </file>
 
 <file path=word/endnotes.xml><?xml version="1.0" encoding="utf-8"?>
-<w:endnotes xmlns:wpc="http://schemas.microsoft.com/office/word/2010/wordprocessingCanvas" xmlns:mc="http://schemas.openxmlformats.org/markup-compatibility/2006" xmlns:o="urn:schemas-microsoft-com:office:office" xmlns:r="http://schemas.openxmlformats.org/officeDocument/2006/relationships" xmlns:m="http://schemas.openxmlformats.org/officeDocument/2006/math" xmlns:v="urn:schemas-microsoft-com:vml" xmlns:wp14="http://schemas.microsoft.com/office/word/2010/wordprocessingDrawing" xmlns:wp="http://schemas.openxmlformats.org/drawingml/2006/wordprocessingDrawing" xmlns:w10="urn:schemas-microsoft-com:office:word" xmlns:w="http://schemas.openxmlformats.org/wordprocessingml/2006/main" xmlns:w14="http://schemas.microsoft.com/office/word/2010/wordml" xmlns:w15="http://schemas.microsoft.com/office/word/2012/wordml" xmlns:wpg="http://schemas.microsoft.com/office/word/2010/wordprocessingGroup" xmlns:wpi="http://schemas.microsoft.com/office/word/2010/wordprocessingInk" xmlns:wne="http://schemas.microsoft.com/office/word/2006/wordml" xmlns:wps="http://schemas.microsoft.com/office/word/2010/wordprocessingShape" mc:Ignorable="w14 w15 wp14">
+<w:endnotes xmlns:wpc="http://schemas.microsoft.com/office/word/2010/wordprocessingCanvas" xmlns:cx="http://schemas.microsoft.com/office/drawing/2014/chartex" xmlns:cx1="http://schemas.microsoft.com/office/drawing/2015/9/8/chartex" xmlns:cx2="http://schemas.microsoft.com/office/drawing/2015/10/21/chartex" xmlns:cx3="http://schemas.microsoft.com/office/drawing/2016/5/9/chartex" xmlns:cx4="http://schemas.microsoft.com/office/drawing/2016/5/10/chartex" xmlns:cx5="http://schemas.microsoft.com/office/drawing/2016/5/11/chartex" xmlns:cx6="http://schemas.microsoft.com/office/drawing/2016/5/12/chartex" xmlns:cx7="http://schemas.microsoft.com/office/drawing/2016/5/13/chartex" xmlns:cx8="http://schemas.microsoft.com/office/drawing/2016/5/14/chartex" xmlns:mc="http://schemas.openxmlformats.org/markup-compatibility/2006" xmlns:aink="http://schemas.microsoft.com/office/drawing/2016/ink" xmlns:am3d="http://schemas.microsoft.com/office/drawing/2017/model3d" xmlns:o="urn:schemas-microsoft-com:office:office" xmlns:r="http://schemas.openxmlformats.org/officeDocument/2006/relationships" xmlns:m="http://schemas.openxmlformats.org/officeDocument/2006/math" xmlns:v="urn:schemas-microsoft-com:vml" xmlns:wp14="http://schemas.microsoft.com/office/word/2010/wordprocessingDrawing" xmlns:wp="http://schemas.openxmlformats.org/drawingml/2006/wordprocessingDrawing" xmlns:w10="urn:schemas-microsoft-com:office:word" xmlns:w="http://schemas.openxmlformats.org/wordprocessingml/2006/main" xmlns:w14="http://schemas.microsoft.com/office/word/2010/wordml" xmlns:w15="http://schemas.microsoft.com/office/word/2012/wordml" xmlns:w16cex="http://schemas.microsoft.com/office/word/2018/wordml/cex" xmlns:w16cid="http://schemas.microsoft.com/office/word/2016/wordml/cid" xmlns:w16="http://schemas.microsoft.com/office/word/2018/wordml" xmlns:w16sdtdh="http://schemas.microsoft.com/office/word/2020/wordml/sdtdatahash" xmlns:w16se="http://schemas.microsoft.com/office/word/2015/wordml/symex" xmlns:wpg="http://schemas.microsoft.com/office/word/2010/wordprocessingGroup" xmlns:wpi="http://schemas.microsoft.com/office/word/2010/wordprocessingInk" xmlns:wne="http://schemas.microsoft.com/office/word/2006/wordml" xmlns:wps="http://schemas.microsoft.com/office/word/2010/wordprocessingShape" mc:Ignorable="w14 w15 w16se w16cid w16 w16cex w16sdtdh wp14">
   <w:endnote w:type="separator" w:id="-1">
     <w:p>
       <w:r>
@@ -7787,7 +6693,7 @@
 </file>
 
 <file path=word/footer1.xml><?xml version="1.0" encoding="utf-8"?>
-<w:ftr xmlns:wpc="http://schemas.microsoft.com/office/word/2010/wordprocessingCanvas" xmlns:mc="http://schemas.openxmlformats.org/markup-compatibility/2006" xmlns:o="urn:schemas-microsoft-com:office:office" xmlns:r="http://schemas.openxmlformats.org/officeDocument/2006/relationships" xmlns:m="http://schemas.openxmlformats.org/officeDocument/2006/math" xmlns:v="urn:schemas-microsoft-com:vml" xmlns:wp14="http://schemas.microsoft.com/office/word/2010/wordprocessingDrawing" xmlns:wp="http://schemas.openxmlformats.org/drawingml/2006/wordprocessingDrawing" xmlns:w10="urn:schemas-microsoft-com:office:word" xmlns:w="http://schemas.openxmlformats.org/wordprocessingml/2006/main" xmlns:w14="http://schemas.microsoft.com/office/word/2010/wordml" xmlns:w15="http://schemas.microsoft.com/office/word/2012/wordml" xmlns:wpg="http://schemas.microsoft.com/office/word/2010/wordprocessingGroup" xmlns:wpi="http://schemas.microsoft.com/office/word/2010/wordprocessingInk" xmlns:wne="http://schemas.microsoft.com/office/word/2006/wordml" xmlns:wps="http://schemas.microsoft.com/office/word/2010/wordprocessingShape" mc:Ignorable="w14 w15 wp14">
+<w:ftr xmlns:wpc="http://schemas.microsoft.com/office/word/2010/wordprocessingCanvas" xmlns:cx="http://schemas.microsoft.com/office/drawing/2014/chartex" xmlns:cx1="http://schemas.microsoft.com/office/drawing/2015/9/8/chartex" xmlns:cx2="http://schemas.microsoft.com/office/drawing/2015/10/21/chartex" xmlns:cx3="http://schemas.microsoft.com/office/drawing/2016/5/9/chartex" xmlns:cx4="http://schemas.microsoft.com/office/drawing/2016/5/10/chartex" xmlns:cx5="http://schemas.microsoft.com/office/drawing/2016/5/11/chartex" xmlns:cx6="http://schemas.microsoft.com/office/drawing/2016/5/12/chartex" xmlns:cx7="http://schemas.microsoft.com/office/drawing/2016/5/13/chartex" xmlns:cx8="http://schemas.microsoft.com/office/drawing/2016/5/14/chartex" xmlns:mc="http://schemas.openxmlformats.org/markup-compatibility/2006" xmlns:aink="http://schemas.microsoft.com/office/drawing/2016/ink" xmlns:am3d="http://schemas.microsoft.com/office/drawing/2017/model3d" xmlns:o="urn:schemas-microsoft-com:office:office" xmlns:r="http://schemas.openxmlformats.org/officeDocument/2006/relationships" xmlns:m="http://schemas.openxmlformats.org/officeDocument/2006/math" xmlns:v="urn:schemas-microsoft-com:vml" xmlns:wp14="http://schemas.microsoft.com/office/word/2010/wordprocessingDrawing" xmlns:wp="http://schemas.openxmlformats.org/drawingml/2006/wordprocessingDrawing" xmlns:w10="urn:schemas-microsoft-com:office:word" xmlns:w="http://schemas.openxmlformats.org/wordprocessingml/2006/main" xmlns:w14="http://schemas.microsoft.com/office/word/2010/wordml" xmlns:w15="http://schemas.microsoft.com/office/word/2012/wordml" xmlns:w16cex="http://schemas.microsoft.com/office/word/2018/wordml/cex" xmlns:w16cid="http://schemas.microsoft.com/office/word/2016/wordml/cid" xmlns:w16="http://schemas.microsoft.com/office/word/2018/wordml" xmlns:w16sdtdh="http://schemas.microsoft.com/office/word/2020/wordml/sdtdatahash" xmlns:w16se="http://schemas.microsoft.com/office/word/2015/wordml/symex" xmlns:wpg="http://schemas.microsoft.com/office/word/2010/wordprocessingGroup" xmlns:wpi="http://schemas.microsoft.com/office/word/2010/wordprocessingInk" xmlns:wne="http://schemas.microsoft.com/office/word/2006/wordml" xmlns:wps="http://schemas.microsoft.com/office/word/2010/wordprocessingShape" mc:Ignorable="w14 w15 w16se w16cid w16 w16cex w16sdtdh wp14">
   <w:p>
     <w:pPr>
       <w:pBdr>
@@ -7810,7 +6716,7 @@
 </file>
 
 <file path=word/footer2.xml><?xml version="1.0" encoding="utf-8"?>
-<w:ftr xmlns:wpc="http://schemas.microsoft.com/office/word/2010/wordprocessingCanvas" xmlns:mc="http://schemas.openxmlformats.org/markup-compatibility/2006" xmlns:o="urn:schemas-microsoft-com:office:office" xmlns:r="http://schemas.openxmlformats.org/officeDocument/2006/relationships" xmlns:m="http://schemas.openxmlformats.org/officeDocument/2006/math" xmlns:v="urn:schemas-microsoft-com:vml" xmlns:wp14="http://schemas.microsoft.com/office/word/2010/wordprocessingDrawing" xmlns:wp="http://schemas.openxmlformats.org/drawingml/2006/wordprocessingDrawing" xmlns:w10="urn:schemas-microsoft-com:office:word" xmlns:w="http://schemas.openxmlformats.org/wordprocessingml/2006/main" xmlns:w14="http://schemas.microsoft.com/office/word/2010/wordml" xmlns:w15="http://schemas.microsoft.com/office/word/2012/wordml" xmlns:wpg="http://schemas.microsoft.com/office/word/2010/wordprocessingGroup" xmlns:wpi="http://schemas.microsoft.com/office/word/2010/wordprocessingInk" xmlns:wne="http://schemas.microsoft.com/office/word/2006/wordml" xmlns:wps="http://schemas.microsoft.com/office/word/2010/wordprocessingShape" mc:Ignorable="w14 w15 wp14">
+<w:ftr xmlns:wpc="http://schemas.microsoft.com/office/word/2010/wordprocessingCanvas" xmlns:cx="http://schemas.microsoft.com/office/drawing/2014/chartex" xmlns:cx1="http://schemas.microsoft.com/office/drawing/2015/9/8/chartex" xmlns:cx2="http://schemas.microsoft.com/office/drawing/2015/10/21/chartex" xmlns:cx3="http://schemas.microsoft.com/office/drawing/2016/5/9/chartex" xmlns:cx4="http://schemas.microsoft.com/office/drawing/2016/5/10/chartex" xmlns:cx5="http://schemas.microsoft.com/office/drawing/2016/5/11/chartex" xmlns:cx6="http://schemas.microsoft.com/office/drawing/2016/5/12/chartex" xmlns:cx7="http://schemas.microsoft.com/office/drawing/2016/5/13/chartex" xmlns:cx8="http://schemas.microsoft.com/office/drawing/2016/5/14/chartex" xmlns:mc="http://schemas.openxmlformats.org/markup-compatibility/2006" xmlns:aink="http://schemas.microsoft.com/office/drawing/2016/ink" xmlns:am3d="http://schemas.microsoft.com/office/drawing/2017/model3d" xmlns:o="urn:schemas-microsoft-com:office:office" xmlns:r="http://schemas.openxmlformats.org/officeDocument/2006/relationships" xmlns:m="http://schemas.openxmlformats.org/officeDocument/2006/math" xmlns:v="urn:schemas-microsoft-com:vml" xmlns:wp14="http://schemas.microsoft.com/office/word/2010/wordprocessingDrawing" xmlns:wp="http://schemas.openxmlformats.org/drawingml/2006/wordprocessingDrawing" xmlns:w10="urn:schemas-microsoft-com:office:word" xmlns:w="http://schemas.openxmlformats.org/wordprocessingml/2006/main" xmlns:w14="http://schemas.microsoft.com/office/word/2010/wordml" xmlns:w15="http://schemas.microsoft.com/office/word/2012/wordml" xmlns:w16cex="http://schemas.microsoft.com/office/word/2018/wordml/cex" xmlns:w16cid="http://schemas.microsoft.com/office/word/2016/wordml/cid" xmlns:w16="http://schemas.microsoft.com/office/word/2018/wordml" xmlns:w16sdtdh="http://schemas.microsoft.com/office/word/2020/wordml/sdtdatahash" xmlns:w16se="http://schemas.microsoft.com/office/word/2015/wordml/symex" xmlns:wpg="http://schemas.microsoft.com/office/word/2010/wordprocessingGroup" xmlns:wpi="http://schemas.microsoft.com/office/word/2010/wordprocessingInk" xmlns:wne="http://schemas.microsoft.com/office/word/2006/wordml" xmlns:wps="http://schemas.microsoft.com/office/word/2010/wordprocessingShape" mc:Ignorable="w14 w15 w16se w16cid w16 w16cex w16sdtdh wp14">
   <w:p>
     <w:pPr>
       <w:pBdr>
@@ -7852,7 +6758,7 @@
 </file>
 
 <file path=word/footer3.xml><?xml version="1.0" encoding="utf-8"?>
-<w:ftr xmlns:wpc="http://schemas.microsoft.com/office/word/2010/wordprocessingCanvas" xmlns:mc="http://schemas.openxmlformats.org/markup-compatibility/2006" xmlns:o="urn:schemas-microsoft-com:office:office" xmlns:r="http://schemas.openxmlformats.org/officeDocument/2006/relationships" xmlns:m="http://schemas.openxmlformats.org/officeDocument/2006/math" xmlns:v="urn:schemas-microsoft-com:vml" xmlns:wp14="http://schemas.microsoft.com/office/word/2010/wordprocessingDrawing" xmlns:wp="http://schemas.openxmlformats.org/drawingml/2006/wordprocessingDrawing" xmlns:w10="urn:schemas-microsoft-com:office:word" xmlns:w="http://schemas.openxmlformats.org/wordprocessingml/2006/main" xmlns:w14="http://schemas.microsoft.com/office/word/2010/wordml" xmlns:w15="http://schemas.microsoft.com/office/word/2012/wordml" xmlns:wpg="http://schemas.microsoft.com/office/word/2010/wordprocessingGroup" xmlns:wpi="http://schemas.microsoft.com/office/word/2010/wordprocessingInk" xmlns:wne="http://schemas.microsoft.com/office/word/2006/wordml" xmlns:wps="http://schemas.microsoft.com/office/word/2010/wordprocessingShape" mc:Ignorable="w14 w15 wp14">
+<w:ftr xmlns:wpc="http://schemas.microsoft.com/office/word/2010/wordprocessingCanvas" xmlns:cx="http://schemas.microsoft.com/office/drawing/2014/chartex" xmlns:cx1="http://schemas.microsoft.com/office/drawing/2015/9/8/chartex" xmlns:cx2="http://schemas.microsoft.com/office/drawing/2015/10/21/chartex" xmlns:cx3="http://schemas.microsoft.com/office/drawing/2016/5/9/chartex" xmlns:cx4="http://schemas.microsoft.com/office/drawing/2016/5/10/chartex" xmlns:cx5="http://schemas.microsoft.com/office/drawing/2016/5/11/chartex" xmlns:cx6="http://schemas.microsoft.com/office/drawing/2016/5/12/chartex" xmlns:cx7="http://schemas.microsoft.com/office/drawing/2016/5/13/chartex" xmlns:cx8="http://schemas.microsoft.com/office/drawing/2016/5/14/chartex" xmlns:mc="http://schemas.openxmlformats.org/markup-compatibility/2006" xmlns:aink="http://schemas.microsoft.com/office/drawing/2016/ink" xmlns:am3d="http://schemas.microsoft.com/office/drawing/2017/model3d" xmlns:o="urn:schemas-microsoft-com:office:office" xmlns:r="http://schemas.openxmlformats.org/officeDocument/2006/relationships" xmlns:m="http://schemas.openxmlformats.org/officeDocument/2006/math" xmlns:v="urn:schemas-microsoft-com:vml" xmlns:wp14="http://schemas.microsoft.com/office/word/2010/wordprocessingDrawing" xmlns:wp="http://schemas.openxmlformats.org/drawingml/2006/wordprocessingDrawing" xmlns:w10="urn:schemas-microsoft-com:office:word" xmlns:w="http://schemas.openxmlformats.org/wordprocessingml/2006/main" xmlns:w14="http://schemas.microsoft.com/office/word/2010/wordml" xmlns:w15="http://schemas.microsoft.com/office/word/2012/wordml" xmlns:w16cex="http://schemas.microsoft.com/office/word/2018/wordml/cex" xmlns:w16cid="http://schemas.microsoft.com/office/word/2016/wordml/cid" xmlns:w16="http://schemas.microsoft.com/office/word/2018/wordml" xmlns:w16sdtdh="http://schemas.microsoft.com/office/word/2020/wordml/sdtdatahash" xmlns:w16se="http://schemas.microsoft.com/office/word/2015/wordml/symex" xmlns:wpg="http://schemas.microsoft.com/office/word/2010/wordprocessingGroup" xmlns:wpi="http://schemas.microsoft.com/office/word/2010/wordprocessingInk" xmlns:wne="http://schemas.microsoft.com/office/word/2006/wordml" xmlns:wps="http://schemas.microsoft.com/office/word/2010/wordprocessingShape" mc:Ignorable="w14 w15 w16se w16cid w16 w16cex w16sdtdh wp14">
   <w:p>
     <w:pPr>
       <w:pBdr>
@@ -7875,7 +6781,7 @@
 </file>
 
 <file path=word/footnotes.xml><?xml version="1.0" encoding="utf-8"?>
-<w:footnotes xmlns:wpc="http://schemas.microsoft.com/office/word/2010/wordprocessingCanvas" xmlns:mc="http://schemas.openxmlformats.org/markup-compatibility/2006" xmlns:o="urn:schemas-microsoft-com:office:office" xmlns:r="http://schemas.openxmlformats.org/officeDocument/2006/relationships" xmlns:m="http://schemas.openxmlformats.org/officeDocument/2006/math" xmlns:v="urn:schemas-microsoft-com:vml" xmlns:wp14="http://schemas.microsoft.com/office/word/2010/wordprocessingDrawing" xmlns:wp="http://schemas.openxmlformats.org/drawingml/2006/wordprocessingDrawing" xmlns:w10="urn:schemas-microsoft-com:office:word" xmlns:w="http://schemas.openxmlformats.org/wordprocessingml/2006/main" xmlns:w14="http://schemas.microsoft.com/office/word/2010/wordml" xmlns:w15="http://schemas.microsoft.com/office/word/2012/wordml" xmlns:wpg="http://schemas.microsoft.com/office/word/2010/wordprocessingGroup" xmlns:wpi="http://schemas.microsoft.com/office/word/2010/wordprocessingInk" xmlns:wne="http://schemas.microsoft.com/office/word/2006/wordml" xmlns:wps="http://schemas.microsoft.com/office/word/2010/wordprocessingShape" mc:Ignorable="w14 w15 wp14">
+<w:footnotes xmlns:wpc="http://schemas.microsoft.com/office/word/2010/wordprocessingCanvas" xmlns:cx="http://schemas.microsoft.com/office/drawing/2014/chartex" xmlns:cx1="http://schemas.microsoft.com/office/drawing/2015/9/8/chartex" xmlns:cx2="http://schemas.microsoft.com/office/drawing/2015/10/21/chartex" xmlns:cx3="http://schemas.microsoft.com/office/drawing/2016/5/9/chartex" xmlns:cx4="http://schemas.microsoft.com/office/drawing/2016/5/10/chartex" xmlns:cx5="http://schemas.microsoft.com/office/drawing/2016/5/11/chartex" xmlns:cx6="http://schemas.microsoft.com/office/drawing/2016/5/12/chartex" xmlns:cx7="http://schemas.microsoft.com/office/drawing/2016/5/13/chartex" xmlns:cx8="http://schemas.microsoft.com/office/drawing/2016/5/14/chartex" xmlns:mc="http://schemas.openxmlformats.org/markup-compatibility/2006" xmlns:aink="http://schemas.microsoft.com/office/drawing/2016/ink" xmlns:am3d="http://schemas.microsoft.com/office/drawing/2017/model3d" xmlns:o="urn:schemas-microsoft-com:office:office" xmlns:r="http://schemas.openxmlformats.org/officeDocument/2006/relationships" xmlns:m="http://schemas.openxmlformats.org/officeDocument/2006/math" xmlns:v="urn:schemas-microsoft-com:vml" xmlns:wp14="http://schemas.microsoft.com/office/word/2010/wordprocessingDrawing" xmlns:wp="http://schemas.openxmlformats.org/drawingml/2006/wordprocessingDrawing" xmlns:w10="urn:schemas-microsoft-com:office:word" xmlns:w="http://schemas.openxmlformats.org/wordprocessingml/2006/main" xmlns:w14="http://schemas.microsoft.com/office/word/2010/wordml" xmlns:w15="http://schemas.microsoft.com/office/word/2012/wordml" xmlns:w16cex="http://schemas.microsoft.com/office/word/2018/wordml/cex" xmlns:w16cid="http://schemas.microsoft.com/office/word/2016/wordml/cid" xmlns:w16="http://schemas.microsoft.com/office/word/2018/wordml" xmlns:w16sdtdh="http://schemas.microsoft.com/office/word/2020/wordml/sdtdatahash" xmlns:w16se="http://schemas.microsoft.com/office/word/2015/wordml/symex" xmlns:wpg="http://schemas.microsoft.com/office/word/2010/wordprocessingGroup" xmlns:wpi="http://schemas.microsoft.com/office/word/2010/wordprocessingInk" xmlns:wne="http://schemas.microsoft.com/office/word/2006/wordml" xmlns:wps="http://schemas.microsoft.com/office/word/2010/wordprocessingShape" mc:Ignorable="w14 w15 w16se w16cid w16 w16cex w16sdtdh wp14">
   <w:footnote w:type="separator" w:id="-1">
     <w:p>
       <w:r>
@@ -7894,7 +6800,7 @@
 </file>
 
 <file path=word/header1.xml><?xml version="1.0" encoding="utf-8"?>
-<w:hdr xmlns:wpc="http://schemas.microsoft.com/office/word/2010/wordprocessingCanvas" xmlns:mc="http://schemas.openxmlformats.org/markup-compatibility/2006" xmlns:o="urn:schemas-microsoft-com:office:office" xmlns:r="http://schemas.openxmlformats.org/officeDocument/2006/relationships" xmlns:m="http://schemas.openxmlformats.org/officeDocument/2006/math" xmlns:v="urn:schemas-microsoft-com:vml" xmlns:wp14="http://schemas.microsoft.com/office/word/2010/wordprocessingDrawing" xmlns:wp="http://schemas.openxmlformats.org/drawingml/2006/wordprocessingDrawing" xmlns:w10="urn:schemas-microsoft-com:office:word" xmlns:w="http://schemas.openxmlformats.org/wordprocessingml/2006/main" xmlns:w14="http://schemas.microsoft.com/office/word/2010/wordml" xmlns:w15="http://schemas.microsoft.com/office/word/2012/wordml" xmlns:wpg="http://schemas.microsoft.com/office/word/2010/wordprocessingGroup" xmlns:wpi="http://schemas.microsoft.com/office/word/2010/wordprocessingInk" xmlns:wne="http://schemas.microsoft.com/office/word/2006/wordml" xmlns:wps="http://schemas.microsoft.com/office/word/2010/wordprocessingShape" mc:Ignorable="w14 w15 wp14">
+<w:hdr xmlns:wpc="http://schemas.microsoft.com/office/word/2010/wordprocessingCanvas" xmlns:cx="http://schemas.microsoft.com/office/drawing/2014/chartex" xmlns:cx1="http://schemas.microsoft.com/office/drawing/2015/9/8/chartex" xmlns:cx2="http://schemas.microsoft.com/office/drawing/2015/10/21/chartex" xmlns:cx3="http://schemas.microsoft.com/office/drawing/2016/5/9/chartex" xmlns:cx4="http://schemas.microsoft.com/office/drawing/2016/5/10/chartex" xmlns:cx5="http://schemas.microsoft.com/office/drawing/2016/5/11/chartex" xmlns:cx6="http://schemas.microsoft.com/office/drawing/2016/5/12/chartex" xmlns:cx7="http://schemas.microsoft.com/office/drawing/2016/5/13/chartex" xmlns:cx8="http://schemas.microsoft.com/office/drawing/2016/5/14/chartex" xmlns:mc="http://schemas.openxmlformats.org/markup-compatibility/2006" xmlns:aink="http://schemas.microsoft.com/office/drawing/2016/ink" xmlns:am3d="http://schemas.microsoft.com/office/drawing/2017/model3d" xmlns:o="urn:schemas-microsoft-com:office:office" xmlns:r="http://schemas.openxmlformats.org/officeDocument/2006/relationships" xmlns:m="http://schemas.openxmlformats.org/officeDocument/2006/math" xmlns:v="urn:schemas-microsoft-com:vml" xmlns:wp14="http://schemas.microsoft.com/office/word/2010/wordprocessingDrawing" xmlns:wp="http://schemas.openxmlformats.org/drawingml/2006/wordprocessingDrawing" xmlns:w10="urn:schemas-microsoft-com:office:word" xmlns:w="http://schemas.openxmlformats.org/wordprocessingml/2006/main" xmlns:w14="http://schemas.microsoft.com/office/word/2010/wordml" xmlns:w15="http://schemas.microsoft.com/office/word/2012/wordml" xmlns:w16cex="http://schemas.microsoft.com/office/word/2018/wordml/cex" xmlns:w16cid="http://schemas.microsoft.com/office/word/2016/wordml/cid" xmlns:w16="http://schemas.microsoft.com/office/word/2018/wordml" xmlns:w16sdtdh="http://schemas.microsoft.com/office/word/2020/wordml/sdtdatahash" xmlns:w16se="http://schemas.microsoft.com/office/word/2015/wordml/symex" xmlns:wpg="http://schemas.microsoft.com/office/word/2010/wordprocessingGroup" xmlns:wpi="http://schemas.microsoft.com/office/word/2010/wordprocessingInk" xmlns:wne="http://schemas.microsoft.com/office/word/2006/wordml" xmlns:wps="http://schemas.microsoft.com/office/word/2010/wordprocessingShape" mc:Ignorable="w14 w15 w16se w16cid w16 w16cex w16sdtdh wp14">
   <w:p>
     <w:pPr>
       <w:pBdr>
@@ -7917,7 +6823,7 @@
 </file>
 
 <file path=word/header2.xml><?xml version="1.0" encoding="utf-8"?>
-<w:hdr xmlns:wpc="http://schemas.microsoft.com/office/word/2010/wordprocessingCanvas" xmlns:mc="http://schemas.openxmlformats.org/markup-compatibility/2006" xmlns:o="urn:schemas-microsoft-com:office:office" xmlns:r="http://schemas.openxmlformats.org/officeDocument/2006/relationships" xmlns:m="http://schemas.openxmlformats.org/officeDocument/2006/math" xmlns:v="urn:schemas-microsoft-com:vml" xmlns:wp14="http://schemas.microsoft.com/office/word/2010/wordprocessingDrawing" xmlns:wp="http://schemas.openxmlformats.org/drawingml/2006/wordprocessingDrawing" xmlns:w10="urn:schemas-microsoft-com:office:word" xmlns:w="http://schemas.openxmlformats.org/wordprocessingml/2006/main" xmlns:w14="http://schemas.microsoft.com/office/word/2010/wordml" xmlns:w15="http://schemas.microsoft.com/office/word/2012/wordml" xmlns:wpg="http://schemas.microsoft.com/office/word/2010/wordprocessingGroup" xmlns:wpi="http://schemas.microsoft.com/office/word/2010/wordprocessingInk" xmlns:wne="http://schemas.microsoft.com/office/word/2006/wordml" xmlns:wps="http://schemas.microsoft.com/office/word/2010/wordprocessingShape" mc:Ignorable="w14 w15 wp14">
+<w:hdr xmlns:wpc="http://schemas.microsoft.com/office/word/2010/wordprocessingCanvas" xmlns:cx="http://schemas.microsoft.com/office/drawing/2014/chartex" xmlns:cx1="http://schemas.microsoft.com/office/drawing/2015/9/8/chartex" xmlns:cx2="http://schemas.microsoft.com/office/drawing/2015/10/21/chartex" xmlns:cx3="http://schemas.microsoft.com/office/drawing/2016/5/9/chartex" xmlns:cx4="http://schemas.microsoft.com/office/drawing/2016/5/10/chartex" xmlns:cx5="http://schemas.microsoft.com/office/drawing/2016/5/11/chartex" xmlns:cx6="http://schemas.microsoft.com/office/drawing/2016/5/12/chartex" xmlns:cx7="http://schemas.microsoft.com/office/drawing/2016/5/13/chartex" xmlns:cx8="http://schemas.microsoft.com/office/drawing/2016/5/14/chartex" xmlns:mc="http://schemas.openxmlformats.org/markup-compatibility/2006" xmlns:aink="http://schemas.microsoft.com/office/drawing/2016/ink" xmlns:am3d="http://schemas.microsoft.com/office/drawing/2017/model3d" xmlns:o="urn:schemas-microsoft-com:office:office" xmlns:r="http://schemas.openxmlformats.org/officeDocument/2006/relationships" xmlns:m="http://schemas.openxmlformats.org/officeDocument/2006/math" xmlns:v="urn:schemas-microsoft-com:vml" xmlns:wp14="http://schemas.microsoft.com/office/word/2010/wordprocessingDrawing" xmlns:wp="http://schemas.openxmlformats.org/drawingml/2006/wordprocessingDrawing" xmlns:w10="urn:schemas-microsoft-com:office:word" xmlns:w="http://schemas.openxmlformats.org/wordprocessingml/2006/main" xmlns:w14="http://schemas.microsoft.com/office/word/2010/wordml" xmlns:w15="http://schemas.microsoft.com/office/word/2012/wordml" xmlns:w16cex="http://schemas.microsoft.com/office/word/2018/wordml/cex" xmlns:w16cid="http://schemas.microsoft.com/office/word/2016/wordml/cid" xmlns:w16="http://schemas.microsoft.com/office/word/2018/wordml" xmlns:w16sdtdh="http://schemas.microsoft.com/office/word/2020/wordml/sdtdatahash" xmlns:w16se="http://schemas.microsoft.com/office/word/2015/wordml/symex" xmlns:wpg="http://schemas.microsoft.com/office/word/2010/wordprocessingGroup" xmlns:wpi="http://schemas.microsoft.com/office/word/2010/wordprocessingInk" xmlns:wne="http://schemas.microsoft.com/office/word/2006/wordml" xmlns:wps="http://schemas.microsoft.com/office/word/2010/wordprocessingShape" mc:Ignorable="w14 w15 w16se w16cid w16 w16cex w16sdtdh wp14">
   <w:p>
     <w:pPr>
       <w:pBdr>
@@ -7940,7 +6846,7 @@
 </file>
 
 <file path=word/header3.xml><?xml version="1.0" encoding="utf-8"?>
-<w:hdr xmlns:wpc="http://schemas.microsoft.com/office/word/2010/wordprocessingCanvas" xmlns:mc="http://schemas.openxmlformats.org/markup-compatibility/2006" xmlns:o="urn:schemas-microsoft-com:office:office" xmlns:r="http://schemas.openxmlformats.org/officeDocument/2006/relationships" xmlns:m="http://schemas.openxmlformats.org/officeDocument/2006/math" xmlns:v="urn:schemas-microsoft-com:vml" xmlns:wp14="http://schemas.microsoft.com/office/word/2010/wordprocessingDrawing" xmlns:wp="http://schemas.openxmlformats.org/drawingml/2006/wordprocessingDrawing" xmlns:w10="urn:schemas-microsoft-com:office:word" xmlns:w="http://schemas.openxmlformats.org/wordprocessingml/2006/main" xmlns:w14="http://schemas.microsoft.com/office/word/2010/wordml" xmlns:w15="http://schemas.microsoft.com/office/word/2012/wordml" xmlns:wpg="http://schemas.microsoft.com/office/word/2010/wordprocessingGroup" xmlns:wpi="http://schemas.microsoft.com/office/word/2010/wordprocessingInk" xmlns:wne="http://schemas.microsoft.com/office/word/2006/wordml" xmlns:wps="http://schemas.microsoft.com/office/word/2010/wordprocessingShape" mc:Ignorable="w14 w15 wp14">
+<w:hdr xmlns:wpc="http://schemas.microsoft.com/office/word/2010/wordprocessingCanvas" xmlns:cx="http://schemas.microsoft.com/office/drawing/2014/chartex" xmlns:cx1="http://schemas.microsoft.com/office/drawing/2015/9/8/chartex" xmlns:cx2="http://schemas.microsoft.com/office/drawing/2015/10/21/chartex" xmlns:cx3="http://schemas.microsoft.com/office/drawing/2016/5/9/chartex" xmlns:cx4="http://schemas.microsoft.com/office/drawing/2016/5/10/chartex" xmlns:cx5="http://schemas.microsoft.com/office/drawing/2016/5/11/chartex" xmlns:cx6="http://schemas.microsoft.com/office/drawing/2016/5/12/chartex" xmlns:cx7="http://schemas.microsoft.com/office/drawing/2016/5/13/chartex" xmlns:cx8="http://schemas.microsoft.com/office/drawing/2016/5/14/chartex" xmlns:mc="http://schemas.openxmlformats.org/markup-compatibility/2006" xmlns:aink="http://schemas.microsoft.com/office/drawing/2016/ink" xmlns:am3d="http://schemas.microsoft.com/office/drawing/2017/model3d" xmlns:o="urn:schemas-microsoft-com:office:office" xmlns:r="http://schemas.openxmlformats.org/officeDocument/2006/relationships" xmlns:m="http://schemas.openxmlformats.org/officeDocument/2006/math" xmlns:v="urn:schemas-microsoft-com:vml" xmlns:wp14="http://schemas.microsoft.com/office/word/2010/wordprocessingDrawing" xmlns:wp="http://schemas.openxmlformats.org/drawingml/2006/wordprocessingDrawing" xmlns:w10="urn:schemas-microsoft-com:office:word" xmlns:w="http://schemas.openxmlformats.org/wordprocessingml/2006/main" xmlns:w14="http://schemas.microsoft.com/office/word/2010/wordml" xmlns:w15="http://schemas.microsoft.com/office/word/2012/wordml" xmlns:w16cex="http://schemas.microsoft.com/office/word/2018/wordml/cex" xmlns:w16cid="http://schemas.microsoft.com/office/word/2016/wordml/cid" xmlns:w16="http://schemas.microsoft.com/office/word/2018/wordml" xmlns:w16sdtdh="http://schemas.microsoft.com/office/word/2020/wordml/sdtdatahash" xmlns:w16se="http://schemas.microsoft.com/office/word/2015/wordml/symex" xmlns:wpg="http://schemas.microsoft.com/office/word/2010/wordprocessingGroup" xmlns:wpi="http://schemas.microsoft.com/office/word/2010/wordprocessingInk" xmlns:wne="http://schemas.microsoft.com/office/word/2006/wordml" xmlns:wps="http://schemas.microsoft.com/office/word/2010/wordprocessingShape" mc:Ignorable="w14 w15 w16se w16cid w16 w16cex w16sdtdh wp14">
   <w:p>
     <w:pPr>
       <w:pBdr>
@@ -7963,7 +6869,7 @@
 </file>
 
 <file path=word/styles.xml><?xml version="1.0" encoding="utf-8"?>
-<w:styles xmlns:mc="http://schemas.openxmlformats.org/markup-compatibility/2006" xmlns:r="http://schemas.openxmlformats.org/officeDocument/2006/relationships" xmlns:w="http://schemas.openxmlformats.org/wordprocessingml/2006/main" xmlns:w14="http://schemas.microsoft.com/office/word/2010/wordml" xmlns:w15="http://schemas.microsoft.com/office/word/2012/wordml" mc:Ignorable="w14 w15">
+<w:styles xmlns:mc="http://schemas.openxmlformats.org/markup-compatibility/2006" xmlns:r="http://schemas.openxmlformats.org/officeDocument/2006/relationships" xmlns:w="http://schemas.openxmlformats.org/wordprocessingml/2006/main" xmlns:w14="http://schemas.microsoft.com/office/word/2010/wordml" xmlns:w15="http://schemas.microsoft.com/office/word/2012/wordml" xmlns:w16cex="http://schemas.microsoft.com/office/word/2018/wordml/cex" xmlns:w16cid="http://schemas.microsoft.com/office/word/2016/wordml/cid" xmlns:w16="http://schemas.microsoft.com/office/word/2018/wordml" xmlns:w16sdtdh="http://schemas.microsoft.com/office/word/2020/wordml/sdtdatahash" xmlns:w16se="http://schemas.microsoft.com/office/word/2015/wordml/symex" mc:Ignorable="w14 w15 w16se w16cid w16 w16cex w16sdtdh">
   <w:docDefaults>
     <w:rPrDefault>
       <w:rPr>
@@ -7975,7 +6881,7 @@
     </w:rPrDefault>
     <w:pPrDefault/>
   </w:docDefaults>
-  <w:latentStyles w:defLockedState="0" w:defUIPriority="99" w:defSemiHidden="0" w:defUnhideWhenUsed="0" w:defQFormat="0" w:count="371">
+  <w:latentStyles w:defLockedState="0" w:defUIPriority="99" w:defSemiHidden="0" w:defUnhideWhenUsed="0" w:defQFormat="0" w:count="376">
     <w:lsdException w:name="Normal" w:uiPriority="0" w:qFormat="1"/>
     <w:lsdException w:name="heading 1" w:uiPriority="9" w:qFormat="1"/>
     <w:lsdException w:name="heading 2" w:semiHidden="1" w:uiPriority="9" w:unhideWhenUsed="1" w:qFormat="1"/>
@@ -8081,7 +6987,6 @@
     <w:lsdException w:name="HTML Sample" w:semiHidden="1" w:unhideWhenUsed="1"/>
     <w:lsdException w:name="HTML Typewriter" w:semiHidden="1" w:unhideWhenUsed="1"/>
     <w:lsdException w:name="HTML Variable" w:semiHidden="1" w:unhideWhenUsed="1"/>
-    <w:lsdException w:name="Normal Table" w:semiHidden="1" w:unhideWhenUsed="1"/>
     <w:lsdException w:name="annotation subject" w:semiHidden="1" w:unhideWhenUsed="1"/>
     <w:lsdException w:name="No List" w:semiHidden="1" w:unhideWhenUsed="1"/>
     <w:lsdException w:name="Outline List 1" w:semiHidden="1" w:unhideWhenUsed="1"/>
@@ -8124,11 +7029,8 @@
     <w:lsdException w:name="Table Contemporary" w:semiHidden="1" w:unhideWhenUsed="1"/>
     <w:lsdException w:name="Table Elegant" w:semiHidden="1" w:unhideWhenUsed="1"/>
     <w:lsdException w:name="Table Professional" w:semiHidden="1" w:unhideWhenUsed="1"/>
-    <w:lsdException w:name="Table Subtle 1" w:semiHidden="1" w:unhideWhenUsed="1"/>
     <w:lsdException w:name="Table Subtle 2" w:semiHidden="1" w:unhideWhenUsed="1"/>
     <w:lsdException w:name="Table Web 1" w:semiHidden="1" w:unhideWhenUsed="1"/>
-    <w:lsdException w:name="Table Web 2" w:semiHidden="1" w:unhideWhenUsed="1"/>
-    <w:lsdException w:name="Table Web 3" w:semiHidden="1" w:unhideWhenUsed="1"/>
     <w:lsdException w:name="Balloon Text" w:semiHidden="1" w:unhideWhenUsed="1"/>
     <w:lsdException w:name="Table Grid" w:uiPriority="39"/>
     <w:lsdException w:name="Table Theme" w:semiHidden="1" w:unhideWhenUsed="1"/>
@@ -8347,6 +7249,11 @@
     <w:lsdException w:name="List Table 5 Dark Accent 6" w:uiPriority="50"/>
     <w:lsdException w:name="List Table 6 Colorful Accent 6" w:uiPriority="51"/>
     <w:lsdException w:name="List Table 7 Colorful Accent 6" w:uiPriority="52"/>
+    <w:lsdException w:name="Mention" w:semiHidden="1" w:unhideWhenUsed="1"/>
+    <w:lsdException w:name="Smart Hyperlink" w:semiHidden="1" w:unhideWhenUsed="1"/>
+    <w:lsdException w:name="Hashtag" w:semiHidden="1" w:unhideWhenUsed="1"/>
+    <w:lsdException w:name="Unresolved Mention" w:semiHidden="1" w:unhideWhenUsed="1"/>
+    <w:lsdException w:name="Smart Link" w:semiHidden="1" w:unhideWhenUsed="1"/>
   </w:latentStyles>
   <w:style w:type="paragraph" w:default="1" w:styleId="Normal">
     <w:name w:val="Normal"/>

--- a/server/src/api/utils/service/PDFservice/INF.docx
+++ b/server/src/api/utils/service/PDFservice/INF.docx
@@ -1,6 +1,6 @@
 
 <file path=word/document.xml><?xml version="1.0" encoding="utf-8"?>
-<w:document xmlns:wpc="http://schemas.microsoft.com/office/word/2010/wordprocessingCanvas" xmlns:cx="http://schemas.microsoft.com/office/drawing/2014/chartex" xmlns:cx1="http://schemas.microsoft.com/office/drawing/2015/9/8/chartex" xmlns:cx2="http://schemas.microsoft.com/office/drawing/2015/10/21/chartex" xmlns:cx3="http://schemas.microsoft.com/office/drawing/2016/5/9/chartex" xmlns:cx4="http://schemas.microsoft.com/office/drawing/2016/5/10/chartex" xmlns:cx5="http://schemas.microsoft.com/office/drawing/2016/5/11/chartex" xmlns:cx6="http://schemas.microsoft.com/office/drawing/2016/5/12/chartex" xmlns:cx7="http://schemas.microsoft.com/office/drawing/2016/5/13/chartex" xmlns:cx8="http://schemas.microsoft.com/office/drawing/2016/5/14/chartex" xmlns:mc="http://schemas.openxmlformats.org/markup-compatibility/2006" xmlns:aink="http://schemas.microsoft.com/office/drawing/2016/ink" xmlns:am3d="http://schemas.microsoft.com/office/drawing/2017/model3d" xmlns:o="urn:schemas-microsoft-com:office:office" xmlns:r="http://schemas.openxmlformats.org/officeDocument/2006/relationships" xmlns:m="http://schemas.openxmlformats.org/officeDocument/2006/math" xmlns:v="urn:schemas-microsoft-com:vml" xmlns:wp14="http://schemas.microsoft.com/office/word/2010/wordprocessingDrawing" xmlns:wp="http://schemas.openxmlformats.org/drawingml/2006/wordprocessingDrawing" xmlns:w10="urn:schemas-microsoft-com:office:word" xmlns:w="http://schemas.openxmlformats.org/wordprocessingml/2006/main" xmlns:w14="http://schemas.microsoft.com/office/word/2010/wordml" xmlns:w15="http://schemas.microsoft.com/office/word/2012/wordml" xmlns:w16cex="http://schemas.microsoft.com/office/word/2018/wordml/cex" xmlns:w16cid="http://schemas.microsoft.com/office/word/2016/wordml/cid" xmlns:w16="http://schemas.microsoft.com/office/word/2018/wordml" xmlns:w16sdtdh="http://schemas.microsoft.com/office/word/2020/wordml/sdtdatahash" xmlns:w16se="http://schemas.microsoft.com/office/word/2015/wordml/symex" xmlns:wpg="http://schemas.microsoft.com/office/word/2010/wordprocessingGroup" xmlns:wpi="http://schemas.microsoft.com/office/word/2010/wordprocessingInk" xmlns:wne="http://schemas.microsoft.com/office/word/2006/wordml" xmlns:wps="http://schemas.microsoft.com/office/word/2010/wordprocessingShape" mc:Ignorable="w14 w15 w16se w16cid w16 w16cex w16sdtdh wp14">
+<w:document xmlns:wpc="http://schemas.microsoft.com/office/word/2010/wordprocessingCanvas" xmlns:mc="http://schemas.openxmlformats.org/markup-compatibility/2006" xmlns:o="urn:schemas-microsoft-com:office:office" xmlns:r="http://schemas.openxmlformats.org/officeDocument/2006/relationships" xmlns:m="http://schemas.openxmlformats.org/officeDocument/2006/math" xmlns:v="urn:schemas-microsoft-com:vml" xmlns:wp14="http://schemas.microsoft.com/office/word/2010/wordprocessingDrawing" xmlns:wp="http://schemas.openxmlformats.org/drawingml/2006/wordprocessingDrawing" xmlns:w10="urn:schemas-microsoft-com:office:word" xmlns:w="http://schemas.openxmlformats.org/wordprocessingml/2006/main" xmlns:w14="http://schemas.microsoft.com/office/word/2010/wordml" xmlns:w15="http://schemas.microsoft.com/office/word/2012/wordml" xmlns:wpg="http://schemas.microsoft.com/office/word/2010/wordprocessingGroup" xmlns:wpi="http://schemas.microsoft.com/office/word/2010/wordprocessingInk" xmlns:wne="http://schemas.microsoft.com/office/word/2006/wordml" xmlns:wps="http://schemas.microsoft.com/office/word/2010/wordprocessingShape" mc:Ignorable="w14 w15 wp14">
   <w:body>
     <w:p>
       <w:pPr>
@@ -120,7 +120,127 @@
                                 <w:color w:val="FFFFFF"/>
                                 <w:sz w:val="32"/>
                               </w:rPr>
-                              <w:t xml:space="preserve">  भारतीय प्रौद्योगिकी संस्थान (भारतीय खनि विद्यापीठ)</w:t>
+                              <w:t xml:space="preserve">  </w:t>
+                            </w:r>
+                            <w:proofErr w:type="spellStart"/>
+                            <w:r>
+                              <w:rPr>
+                                <w:rFonts w:ascii="Nirmala UI" w:eastAsia="Nirmala UI" w:hAnsi="Nirmala UI" w:cs="Nirmala UI"/>
+                                <w:b/>
+                                <w:color w:val="FFFFFF"/>
+                                <w:sz w:val="32"/>
+                              </w:rPr>
+                              <w:t>भारतीय</w:t>
+                            </w:r>
+                            <w:proofErr w:type="spellEnd"/>
+                            <w:r>
+                              <w:rPr>
+                                <w:rFonts w:ascii="Nirmala UI" w:eastAsia="Nirmala UI" w:hAnsi="Nirmala UI" w:cs="Nirmala UI"/>
+                                <w:b/>
+                                <w:color w:val="FFFFFF"/>
+                                <w:sz w:val="32"/>
+                              </w:rPr>
+                              <w:t xml:space="preserve"> </w:t>
+                            </w:r>
+                            <w:proofErr w:type="spellStart"/>
+                            <w:r>
+                              <w:rPr>
+                                <w:rFonts w:ascii="Nirmala UI" w:eastAsia="Nirmala UI" w:hAnsi="Nirmala UI" w:cs="Nirmala UI"/>
+                                <w:b/>
+                                <w:color w:val="FFFFFF"/>
+                                <w:sz w:val="32"/>
+                              </w:rPr>
+                              <w:t>प्रौद्योगिकी</w:t>
+                            </w:r>
+                            <w:proofErr w:type="spellEnd"/>
+                            <w:r>
+                              <w:rPr>
+                                <w:rFonts w:ascii="Nirmala UI" w:eastAsia="Nirmala UI" w:hAnsi="Nirmala UI" w:cs="Nirmala UI"/>
+                                <w:b/>
+                                <w:color w:val="FFFFFF"/>
+                                <w:sz w:val="32"/>
+                              </w:rPr>
+                              <w:t xml:space="preserve"> </w:t>
+                            </w:r>
+                            <w:proofErr w:type="spellStart"/>
+                            <w:r>
+                              <w:rPr>
+                                <w:rFonts w:ascii="Nirmala UI" w:eastAsia="Nirmala UI" w:hAnsi="Nirmala UI" w:cs="Nirmala UI"/>
+                                <w:b/>
+                                <w:color w:val="FFFFFF"/>
+                                <w:sz w:val="32"/>
+                              </w:rPr>
+                              <w:t>संस्थान</w:t>
+                            </w:r>
+                            <w:proofErr w:type="spellEnd"/>
+                            <w:r>
+                              <w:rPr>
+                                <w:rFonts w:ascii="Nirmala UI" w:eastAsia="Nirmala UI" w:hAnsi="Nirmala UI" w:cs="Nirmala UI"/>
+                                <w:b/>
+                                <w:color w:val="FFFFFF"/>
+                                <w:sz w:val="32"/>
+                              </w:rPr>
+                              <w:t xml:space="preserve"> (</w:t>
+                            </w:r>
+                            <w:proofErr w:type="spellStart"/>
+                            <w:r>
+                              <w:rPr>
+                                <w:rFonts w:ascii="Nirmala UI" w:eastAsia="Nirmala UI" w:hAnsi="Nirmala UI" w:cs="Nirmala UI"/>
+                                <w:b/>
+                                <w:color w:val="FFFFFF"/>
+                                <w:sz w:val="32"/>
+                              </w:rPr>
+                              <w:t>भारतीय</w:t>
+                            </w:r>
+                            <w:proofErr w:type="spellEnd"/>
+                            <w:r>
+                              <w:rPr>
+                                <w:rFonts w:ascii="Nirmala UI" w:eastAsia="Nirmala UI" w:hAnsi="Nirmala UI" w:cs="Nirmala UI"/>
+                                <w:b/>
+                                <w:color w:val="FFFFFF"/>
+                                <w:sz w:val="32"/>
+                              </w:rPr>
+                              <w:t xml:space="preserve"> </w:t>
+                            </w:r>
+                            <w:proofErr w:type="spellStart"/>
+                            <w:r>
+                              <w:rPr>
+                                <w:rFonts w:ascii="Nirmala UI" w:eastAsia="Nirmala UI" w:hAnsi="Nirmala UI" w:cs="Nirmala UI"/>
+                                <w:b/>
+                                <w:color w:val="FFFFFF"/>
+                                <w:sz w:val="32"/>
+                              </w:rPr>
+                              <w:t>खनि</w:t>
+                            </w:r>
+                            <w:proofErr w:type="spellEnd"/>
+                            <w:r>
+                              <w:rPr>
+                                <w:rFonts w:ascii="Nirmala UI" w:eastAsia="Nirmala UI" w:hAnsi="Nirmala UI" w:cs="Nirmala UI"/>
+                                <w:b/>
+                                <w:color w:val="FFFFFF"/>
+                                <w:sz w:val="32"/>
+                              </w:rPr>
+                              <w:t xml:space="preserve"> </w:t>
+                            </w:r>
+                            <w:proofErr w:type="spellStart"/>
+                            <w:r>
+                              <w:rPr>
+                                <w:rFonts w:ascii="Nirmala UI" w:eastAsia="Nirmala UI" w:hAnsi="Nirmala UI" w:cs="Nirmala UI"/>
+                                <w:b/>
+                                <w:color w:val="FFFFFF"/>
+                                <w:sz w:val="32"/>
+                              </w:rPr>
+                              <w:t>विद्यापीठ</w:t>
+                            </w:r>
+                            <w:proofErr w:type="spellEnd"/>
+                            <w:r>
+                              <w:rPr>
+                                <w:rFonts w:ascii="Nirmala UI" w:eastAsia="Nirmala UI" w:hAnsi="Nirmala UI" w:cs="Nirmala UI"/>
+                                <w:b/>
+                                <w:color w:val="FFFFFF"/>
+                                <w:sz w:val="32"/>
+                              </w:rPr>
+                              <w:t>)</w:t>
                             </w:r>
                           </w:p>
                           <w:p>
@@ -151,7 +271,27 @@
                                 <w:color w:val="FFFFFF"/>
                                 <w:sz w:val="32"/>
                               </w:rPr>
-                              <w:t xml:space="preserve">  Dhanbad </w:t>
+                              <w:t xml:space="preserve">  </w:t>
+                            </w:r>
+                            <w:proofErr w:type="spellStart"/>
+                            <w:r>
+                              <w:rPr>
+                                <w:rFonts w:ascii="Malgun Gothic" w:eastAsia="Malgun Gothic" w:hAnsi="Malgun Gothic" w:cs="Malgun Gothic"/>
+                                <w:b/>
+                                <w:color w:val="FFFFFF"/>
+                                <w:sz w:val="32"/>
+                              </w:rPr>
+                              <w:t>Dhanbad</w:t>
+                            </w:r>
+                            <w:proofErr w:type="spellEnd"/>
+                            <w:r>
+                              <w:rPr>
+                                <w:rFonts w:ascii="Malgun Gothic" w:eastAsia="Malgun Gothic" w:hAnsi="Malgun Gothic" w:cs="Malgun Gothic"/>
+                                <w:b/>
+                                <w:color w:val="FFFFFF"/>
+                                <w:sz w:val="32"/>
+                              </w:rPr>
+                              <w:t xml:space="preserve"> </w:t>
                             </w:r>
                             <w:r>
                               <w:rPr>
@@ -190,7 +330,7 @@
               </wp:anchor>
             </w:drawing>
           </mc:Choice>
-          <mc:Fallback>
+          <mc:Fallback xmlns:w16se="http://schemas.microsoft.com/office/word/2015/wordml/symex" xmlns:w16sdtdh="http://schemas.microsoft.com/office/word/2020/wordml/sdtdatahash" xmlns:w16="http://schemas.microsoft.com/office/word/2018/wordml" xmlns:w16cid="http://schemas.microsoft.com/office/word/2016/wordml/cid" xmlns:w16cex="http://schemas.microsoft.com/office/word/2018/wordml/cex" xmlns:am3d="http://schemas.microsoft.com/office/drawing/2017/model3d" xmlns:aink="http://schemas.microsoft.com/office/drawing/2016/ink" xmlns:cx8="http://schemas.microsoft.com/office/drawing/2016/5/14/chartex" xmlns:cx7="http://schemas.microsoft.com/office/drawing/2016/5/13/chartex" xmlns:cx6="http://schemas.microsoft.com/office/drawing/2016/5/12/chartex" xmlns:cx5="http://schemas.microsoft.com/office/drawing/2016/5/11/chartex" xmlns:cx4="http://schemas.microsoft.com/office/drawing/2016/5/10/chartex" xmlns:cx3="http://schemas.microsoft.com/office/drawing/2016/5/9/chartex" xmlns:cx2="http://schemas.microsoft.com/office/drawing/2015/10/21/chartex" xmlns:cx1="http://schemas.microsoft.com/office/drawing/2015/9/8/chartex" xmlns:cx="http://schemas.microsoft.com/office/drawing/2014/chartex">
             <w:pict>
               <v:rect w14:anchorId="143E2367" id="Rectangle 7" o:spid="_x0000_s1026" style="position:absolute;margin-left:-50.3pt;margin-top:-55.9pt;width:624.75pt;height:110.25pt;z-index:251659264;visibility:visible;mso-wrap-style:square;mso-wrap-distance-left:9pt;mso-wrap-distance-top:0;mso-wrap-distance-right:9pt;mso-wrap-distance-bottom:0;mso-position-horizontal:absolute;mso-position-horizontal-relative:margin;mso-position-vertical:absolute;mso-position-vertical-relative:margin;v-text-anchor:middle" o:gfxdata="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" fillcolor="#0070c0" stroked="f">
                 <v:textbox inset="2.53958mm,1.2694mm,2.53958mm,1.2694mm">
@@ -486,7 +626,21 @@
               <w:rPr>
                 <w:b/>
               </w:rPr>
-              <w:t>{Name_Of_The_Company}</w:t>
+              <w:t>{</w:t>
+            </w:r>
+            <w:proofErr w:type="spellStart"/>
+            <w:r>
+              <w:rPr>
+                <w:b/>
+              </w:rPr>
+              <w:t>Name_Of_The_Company</w:t>
+            </w:r>
+            <w:proofErr w:type="spellEnd"/>
+            <w:r>
+              <w:rPr>
+                <w:b/>
+              </w:rPr>
+              <w:t>}</w:t>
             </w:r>
           </w:p>
         </w:tc>
@@ -539,7 +693,13 @@
               <w:rPr>
                 <w:b/>
               </w:rPr>
-              <w:t>{Category_Or_Sector}</w:t>
+              <w:t xml:space="preserve"> {Category}         /        {</w:t>
+            </w:r>
+            <w:r>
+              <w:rPr>
+                <w:b/>
+              </w:rPr>
+              <w:t>Sector}</w:t>
             </w:r>
           </w:p>
         </w:tc>
@@ -685,7 +845,21 @@
               <w:rPr>
                 <w:color w:val="000000"/>
               </w:rPr>
-              <w:t>{Internship_Duration}</w:t>
+              <w:t>{</w:t>
+            </w:r>
+            <w:proofErr w:type="spellStart"/>
+            <w:r>
+              <w:rPr>
+                <w:color w:val="000000"/>
+              </w:rPr>
+              <w:t>Internship_Duration</w:t>
+            </w:r>
+            <w:proofErr w:type="spellEnd"/>
+            <w:r>
+              <w:rPr>
+                <w:color w:val="000000"/>
+              </w:rPr>
+              <w:t>}</w:t>
             </w:r>
           </w:p>
         </w:tc>
@@ -741,7 +915,23 @@
                 <w:b/>
                 <w:color w:val="000000"/>
               </w:rPr>
-              <w:t>{Job_Designation}</w:t>
+              <w:t>{</w:t>
+            </w:r>
+            <w:proofErr w:type="spellStart"/>
+            <w:r>
+              <w:rPr>
+                <w:b/>
+                <w:color w:val="000000"/>
+              </w:rPr>
+              <w:t>Job_Designation</w:t>
+            </w:r>
+            <w:proofErr w:type="spellEnd"/>
+            <w:r>
+              <w:rPr>
+                <w:b/>
+                <w:color w:val="000000"/>
+              </w:rPr>
+              <w:t>}</w:t>
             </w:r>
           </w:p>
         </w:tc>
@@ -796,7 +986,23 @@
                 <w:b/>
                 <w:color w:val="000000"/>
               </w:rPr>
-              <w:t>{Job_Description}</w:t>
+              <w:t>{</w:t>
+            </w:r>
+            <w:proofErr w:type="spellStart"/>
+            <w:r>
+              <w:rPr>
+                <w:b/>
+                <w:color w:val="000000"/>
+              </w:rPr>
+              <w:t>Job_Description</w:t>
+            </w:r>
+            <w:proofErr w:type="spellEnd"/>
+            <w:r>
+              <w:rPr>
+                <w:b/>
+                <w:color w:val="000000"/>
+              </w:rPr>
+              <w:t>}</w:t>
             </w:r>
           </w:p>
         </w:tc>
@@ -871,7 +1077,23 @@
                 <w:b/>
                 <w:color w:val="000000"/>
               </w:rPr>
-              <w:t>{Mode_Of_Internship}</w:t>
+              <w:t>{</w:t>
+            </w:r>
+            <w:proofErr w:type="spellStart"/>
+            <w:r>
+              <w:rPr>
+                <w:b/>
+                <w:color w:val="000000"/>
+              </w:rPr>
+              <w:t>Mode_Of_Internship</w:t>
+            </w:r>
+            <w:proofErr w:type="spellEnd"/>
+            <w:r>
+              <w:rPr>
+                <w:b/>
+                <w:color w:val="000000"/>
+              </w:rPr>
+              <w:t>}</w:t>
             </w:r>
           </w:p>
         </w:tc>
@@ -945,7 +1167,23 @@
                 <w:b/>
                 <w:color w:val="000000"/>
               </w:rPr>
-              <w:t>{Place_Of_Posting}</w:t>
+              <w:t>{</w:t>
+            </w:r>
+            <w:proofErr w:type="spellStart"/>
+            <w:r>
+              <w:rPr>
+                <w:b/>
+                <w:color w:val="000000"/>
+              </w:rPr>
+              <w:t>Place_Of_Posting</w:t>
+            </w:r>
+            <w:proofErr w:type="spellEnd"/>
+            <w:r>
+              <w:rPr>
+                <w:b/>
+                <w:color w:val="000000"/>
+              </w:rPr>
+              <w:t>}</w:t>
             </w:r>
           </w:p>
         </w:tc>
@@ -1083,7 +1321,21 @@
               <w:rPr>
                 <w:color w:val="000000"/>
               </w:rPr>
-              <w:t>{Salary_Per_Month}</w:t>
+              <w:t>{</w:t>
+            </w:r>
+            <w:proofErr w:type="spellStart"/>
+            <w:r>
+              <w:rPr>
+                <w:color w:val="000000"/>
+              </w:rPr>
+              <w:t>Salary_Per_Month</w:t>
+            </w:r>
+            <w:proofErr w:type="spellEnd"/>
+            <w:r>
+              <w:rPr>
+                <w:color w:val="000000"/>
+              </w:rPr>
+              <w:t>}</w:t>
             </w:r>
           </w:p>
         </w:tc>
@@ -1140,7 +1392,21 @@
               <w:rPr>
                 <w:b/>
               </w:rPr>
-              <w:t>{PPO_provision_on_performance_basis}</w:t>
+              <w:t>{</w:t>
+            </w:r>
+            <w:proofErr w:type="spellStart"/>
+            <w:r>
+              <w:rPr>
+                <w:b/>
+              </w:rPr>
+              <w:t>PPO_provision_on_performance_basis</w:t>
+            </w:r>
+            <w:proofErr w:type="spellEnd"/>
+            <w:r>
+              <w:rPr>
+                <w:b/>
+              </w:rPr>
+              <w:t>}</w:t>
             </w:r>
           </w:p>
         </w:tc>
@@ -1287,7 +1553,29 @@
           <w:szCs w:val="32"/>
           <w:u w:val="single"/>
         </w:rPr>
-        <w:t>4-Year B.Tech Programs</w:t>
+        <w:t xml:space="preserve">4-Year </w:t>
+      </w:r>
+      <w:proofErr w:type="spellStart"/>
+      <w:r>
+        <w:rPr>
+          <w:rFonts w:ascii="Avenir" w:eastAsia="Avenir" w:hAnsi="Avenir" w:cs="Avenir"/>
+          <w:b/>
+          <w:sz w:val="32"/>
+          <w:szCs w:val="32"/>
+          <w:u w:val="single"/>
+        </w:rPr>
+        <w:t>B.Tech</w:t>
+      </w:r>
+      <w:proofErr w:type="spellEnd"/>
+      <w:r>
+        <w:rPr>
+          <w:rFonts w:ascii="Avenir" w:eastAsia="Avenir" w:hAnsi="Avenir" w:cs="Avenir"/>
+          <w:b/>
+          <w:sz w:val="32"/>
+          <w:szCs w:val="32"/>
+          <w:u w:val="single"/>
+        </w:rPr>
+        <w:t xml:space="preserve"> Programs</w:t>
       </w:r>
     </w:p>
     <w:p>
@@ -1390,7 +1678,27 @@
                 <w:sz w:val="26"/>
                 <w:szCs w:val="26"/>
               </w:rPr>
-              <w:t>Select through Checkbox(es)</w:t>
+              <w:t>Select through Checkbox(</w:t>
+            </w:r>
+            <w:proofErr w:type="spellStart"/>
+            <w:r>
+              <w:rPr>
+                <w:rFonts w:ascii="Avenir" w:eastAsia="Avenir" w:hAnsi="Avenir" w:cs="Avenir"/>
+                <w:color w:val="000000"/>
+                <w:sz w:val="26"/>
+                <w:szCs w:val="26"/>
+              </w:rPr>
+              <w:t>es</w:t>
+            </w:r>
+            <w:proofErr w:type="spellEnd"/>
+            <w:r>
+              <w:rPr>
+                <w:rFonts w:ascii="Avenir" w:eastAsia="Avenir" w:hAnsi="Avenir" w:cs="Avenir"/>
+                <w:color w:val="000000"/>
+                <w:sz w:val="26"/>
+                <w:szCs w:val="26"/>
+              </w:rPr>
+              <w:t>)</w:t>
             </w:r>
           </w:p>
         </w:tc>
@@ -1443,7 +1751,23 @@
                 <w:rFonts w:ascii="Quattrocento Sans" w:eastAsia="Quattrocento Sans" w:hAnsi="Quattrocento Sans" w:cs="Quattrocento Sans"/>
                 <w:color w:val="000000"/>
               </w:rPr>
-              <w:t>{Four_Year_Select_All}</w:t>
+              <w:t>{</w:t>
+            </w:r>
+            <w:proofErr w:type="spellStart"/>
+            <w:r>
+              <w:rPr>
+                <w:rFonts w:ascii="Quattrocento Sans" w:eastAsia="Quattrocento Sans" w:hAnsi="Quattrocento Sans" w:cs="Quattrocento Sans"/>
+                <w:color w:val="000000"/>
+              </w:rPr>
+              <w:t>Four_Year_Select_All</w:t>
+            </w:r>
+            <w:proofErr w:type="spellEnd"/>
+            <w:r>
+              <w:rPr>
+                <w:rFonts w:ascii="Quattrocento Sans" w:eastAsia="Quattrocento Sans" w:hAnsi="Quattrocento Sans" w:cs="Quattrocento Sans"/>
+                <w:color w:val="000000"/>
+              </w:rPr>
+              <w:t>}</w:t>
             </w:r>
           </w:p>
         </w:tc>
@@ -1494,7 +1818,23 @@
                 <w:rFonts w:ascii="Avenir" w:eastAsia="Avenir" w:hAnsi="Avenir" w:cs="Avenir"/>
                 <w:color w:val="000000"/>
               </w:rPr>
-              <w:t>{Four_Year_Chemical_Engineering}</w:t>
+              <w:t>{</w:t>
+            </w:r>
+            <w:proofErr w:type="spellStart"/>
+            <w:r>
+              <w:rPr>
+                <w:rFonts w:ascii="Avenir" w:eastAsia="Avenir" w:hAnsi="Avenir" w:cs="Avenir"/>
+                <w:color w:val="000000"/>
+              </w:rPr>
+              <w:t>Four_Year_Chemical_Engineering</w:t>
+            </w:r>
+            <w:proofErr w:type="spellEnd"/>
+            <w:r>
+              <w:rPr>
+                <w:rFonts w:ascii="Avenir" w:eastAsia="Avenir" w:hAnsi="Avenir" w:cs="Avenir"/>
+                <w:color w:val="000000"/>
+              </w:rPr>
+              <w:t>}</w:t>
             </w:r>
           </w:p>
         </w:tc>
@@ -1546,7 +1886,23 @@
                 <w:rFonts w:ascii="Avenir" w:eastAsia="Avenir" w:hAnsi="Avenir" w:cs="Avenir"/>
                 <w:color w:val="000000"/>
               </w:rPr>
-              <w:t>{Four_Year_Civil_Engineering}</w:t>
+              <w:t>{</w:t>
+            </w:r>
+            <w:proofErr w:type="spellStart"/>
+            <w:r>
+              <w:rPr>
+                <w:rFonts w:ascii="Avenir" w:eastAsia="Avenir" w:hAnsi="Avenir" w:cs="Avenir"/>
+                <w:color w:val="000000"/>
+              </w:rPr>
+              <w:t>Four_Year_Civil_Engineering</w:t>
+            </w:r>
+            <w:proofErr w:type="spellEnd"/>
+            <w:r>
+              <w:rPr>
+                <w:rFonts w:ascii="Avenir" w:eastAsia="Avenir" w:hAnsi="Avenir" w:cs="Avenir"/>
+                <w:color w:val="000000"/>
+              </w:rPr>
+              <w:t>}</w:t>
             </w:r>
           </w:p>
         </w:tc>
@@ -1597,7 +1953,23 @@
                 <w:rFonts w:ascii="Avenir" w:eastAsia="Avenir" w:hAnsi="Avenir" w:cs="Avenir"/>
                 <w:color w:val="000000"/>
               </w:rPr>
-              <w:t>{Four_Year_Computer_Science_and_Engineering}</w:t>
+              <w:t>{</w:t>
+            </w:r>
+            <w:proofErr w:type="spellStart"/>
+            <w:r>
+              <w:rPr>
+                <w:rFonts w:ascii="Avenir" w:eastAsia="Avenir" w:hAnsi="Avenir" w:cs="Avenir"/>
+                <w:color w:val="000000"/>
+              </w:rPr>
+              <w:t>Four_Year_Computer_Science_and_Engineering</w:t>
+            </w:r>
+            <w:proofErr w:type="spellEnd"/>
+            <w:r>
+              <w:rPr>
+                <w:rFonts w:ascii="Avenir" w:eastAsia="Avenir" w:hAnsi="Avenir" w:cs="Avenir"/>
+                <w:color w:val="000000"/>
+              </w:rPr>
+              <w:t>}</w:t>
             </w:r>
           </w:p>
         </w:tc>
@@ -1649,7 +2021,23 @@
                 <w:rFonts w:ascii="Avenir" w:eastAsia="Avenir" w:hAnsi="Avenir" w:cs="Avenir"/>
                 <w:color w:val="000000"/>
               </w:rPr>
-              <w:t>{Four_Year_Electrical_Engineering}</w:t>
+              <w:t>{</w:t>
+            </w:r>
+            <w:proofErr w:type="spellStart"/>
+            <w:r>
+              <w:rPr>
+                <w:rFonts w:ascii="Avenir" w:eastAsia="Avenir" w:hAnsi="Avenir" w:cs="Avenir"/>
+                <w:color w:val="000000"/>
+              </w:rPr>
+              <w:t>Four_Year_Electrical_Engineering</w:t>
+            </w:r>
+            <w:proofErr w:type="spellEnd"/>
+            <w:r>
+              <w:rPr>
+                <w:rFonts w:ascii="Avenir" w:eastAsia="Avenir" w:hAnsi="Avenir" w:cs="Avenir"/>
+                <w:color w:val="000000"/>
+              </w:rPr>
+              <w:t>}</w:t>
             </w:r>
           </w:p>
         </w:tc>
@@ -1697,7 +2085,23 @@
                 <w:rFonts w:ascii="Avenir" w:eastAsia="Avenir" w:hAnsi="Avenir" w:cs="Avenir"/>
                 <w:color w:val="000000"/>
               </w:rPr>
-              <w:t>{Four_Year_Electronics_and_Communication_Engineering}</w:t>
+              <w:t>{</w:t>
+            </w:r>
+            <w:proofErr w:type="spellStart"/>
+            <w:r>
+              <w:rPr>
+                <w:rFonts w:ascii="Avenir" w:eastAsia="Avenir" w:hAnsi="Avenir" w:cs="Avenir"/>
+                <w:color w:val="000000"/>
+              </w:rPr>
+              <w:t>Four_Year_Electronics_and_Communication_Engineering</w:t>
+            </w:r>
+            <w:proofErr w:type="spellEnd"/>
+            <w:r>
+              <w:rPr>
+                <w:rFonts w:ascii="Avenir" w:eastAsia="Avenir" w:hAnsi="Avenir" w:cs="Avenir"/>
+                <w:color w:val="000000"/>
+              </w:rPr>
+              <w:t>}</w:t>
             </w:r>
           </w:p>
         </w:tc>
@@ -1749,7 +2153,23 @@
                 <w:rFonts w:ascii="Avenir" w:eastAsia="Avenir" w:hAnsi="Avenir" w:cs="Avenir"/>
                 <w:color w:val="000000"/>
               </w:rPr>
-              <w:t>{Four_Year_Engineering_Physics}</w:t>
+              <w:t>{</w:t>
+            </w:r>
+            <w:proofErr w:type="spellStart"/>
+            <w:r>
+              <w:rPr>
+                <w:rFonts w:ascii="Avenir" w:eastAsia="Avenir" w:hAnsi="Avenir" w:cs="Avenir"/>
+                <w:color w:val="000000"/>
+              </w:rPr>
+              <w:t>Four_Year_Engineering_Physics</w:t>
+            </w:r>
+            <w:proofErr w:type="spellEnd"/>
+            <w:r>
+              <w:rPr>
+                <w:rFonts w:ascii="Avenir" w:eastAsia="Avenir" w:hAnsi="Avenir" w:cs="Avenir"/>
+                <w:color w:val="000000"/>
+              </w:rPr>
+              <w:t>}</w:t>
             </w:r>
           </w:p>
         </w:tc>
@@ -1800,7 +2220,23 @@
                 <w:rFonts w:ascii="Avenir" w:eastAsia="Avenir" w:hAnsi="Avenir" w:cs="Avenir"/>
                 <w:color w:val="000000"/>
               </w:rPr>
-              <w:t>{Four_Year_Environmental_Engineering}</w:t>
+              <w:t>{</w:t>
+            </w:r>
+            <w:proofErr w:type="spellStart"/>
+            <w:r>
+              <w:rPr>
+                <w:rFonts w:ascii="Avenir" w:eastAsia="Avenir" w:hAnsi="Avenir" w:cs="Avenir"/>
+                <w:color w:val="000000"/>
+              </w:rPr>
+              <w:t>Four_Year_Environmental_Engineering</w:t>
+            </w:r>
+            <w:proofErr w:type="spellEnd"/>
+            <w:r>
+              <w:rPr>
+                <w:rFonts w:ascii="Avenir" w:eastAsia="Avenir" w:hAnsi="Avenir" w:cs="Avenir"/>
+                <w:color w:val="000000"/>
+              </w:rPr>
+              <w:t>}</w:t>
             </w:r>
           </w:p>
         </w:tc>
@@ -1852,7 +2288,23 @@
                 <w:rFonts w:ascii="Avenir" w:eastAsia="Avenir" w:hAnsi="Avenir" w:cs="Avenir"/>
                 <w:color w:val="000000"/>
               </w:rPr>
-              <w:t>{Four_Year_Mechanical_Engineering}</w:t>
+              <w:t>{</w:t>
+            </w:r>
+            <w:proofErr w:type="spellStart"/>
+            <w:r>
+              <w:rPr>
+                <w:rFonts w:ascii="Avenir" w:eastAsia="Avenir" w:hAnsi="Avenir" w:cs="Avenir"/>
+                <w:color w:val="000000"/>
+              </w:rPr>
+              <w:t>Four_Year_Mechanical_Engineering</w:t>
+            </w:r>
+            <w:proofErr w:type="spellEnd"/>
+            <w:r>
+              <w:rPr>
+                <w:rFonts w:ascii="Avenir" w:eastAsia="Avenir" w:hAnsi="Avenir" w:cs="Avenir"/>
+                <w:color w:val="000000"/>
+              </w:rPr>
+              <w:t>}</w:t>
             </w:r>
           </w:p>
         </w:tc>
@@ -1903,7 +2355,23 @@
                 <w:rFonts w:ascii="Avenir" w:eastAsia="Avenir" w:hAnsi="Avenir" w:cs="Avenir"/>
                 <w:color w:val="000000"/>
               </w:rPr>
-              <w:t>{Four_Year_Mineral_and_Metallurgical_Engineering}</w:t>
+              <w:t>{</w:t>
+            </w:r>
+            <w:proofErr w:type="spellStart"/>
+            <w:r>
+              <w:rPr>
+                <w:rFonts w:ascii="Avenir" w:eastAsia="Avenir" w:hAnsi="Avenir" w:cs="Avenir"/>
+                <w:color w:val="000000"/>
+              </w:rPr>
+              <w:t>Four_Year_Mineral_and_Metallurgical_Engineering</w:t>
+            </w:r>
+            <w:proofErr w:type="spellEnd"/>
+            <w:r>
+              <w:rPr>
+                <w:rFonts w:ascii="Avenir" w:eastAsia="Avenir" w:hAnsi="Avenir" w:cs="Avenir"/>
+                <w:color w:val="000000"/>
+              </w:rPr>
+              <w:t>}</w:t>
             </w:r>
           </w:p>
         </w:tc>
@@ -1955,7 +2423,23 @@
                 <w:rFonts w:ascii="Avenir" w:eastAsia="Avenir" w:hAnsi="Avenir" w:cs="Avenir"/>
                 <w:color w:val="000000"/>
               </w:rPr>
-              <w:t>{Four_Year_Mining_Engineering}</w:t>
+              <w:t>{</w:t>
+            </w:r>
+            <w:proofErr w:type="spellStart"/>
+            <w:r>
+              <w:rPr>
+                <w:rFonts w:ascii="Avenir" w:eastAsia="Avenir" w:hAnsi="Avenir" w:cs="Avenir"/>
+                <w:color w:val="000000"/>
+              </w:rPr>
+              <w:t>Four_Year_Mining_Engineering</w:t>
+            </w:r>
+            <w:proofErr w:type="spellEnd"/>
+            <w:r>
+              <w:rPr>
+                <w:rFonts w:ascii="Avenir" w:eastAsia="Avenir" w:hAnsi="Avenir" w:cs="Avenir"/>
+                <w:color w:val="000000"/>
+              </w:rPr>
+              <w:t>}</w:t>
             </w:r>
           </w:p>
         </w:tc>
@@ -2007,7 +2491,23 @@
                 <w:rFonts w:ascii="Avenir" w:eastAsia="Avenir" w:hAnsi="Avenir" w:cs="Avenir"/>
                 <w:color w:val="000000"/>
               </w:rPr>
-              <w:t>{Four_Year_Mining_Machinery_Engineering}</w:t>
+              <w:t>{</w:t>
+            </w:r>
+            <w:proofErr w:type="spellStart"/>
+            <w:r>
+              <w:rPr>
+                <w:rFonts w:ascii="Avenir" w:eastAsia="Avenir" w:hAnsi="Avenir" w:cs="Avenir"/>
+                <w:color w:val="000000"/>
+              </w:rPr>
+              <w:t>Four_Year_Mining_Machinery_Engineering</w:t>
+            </w:r>
+            <w:proofErr w:type="spellEnd"/>
+            <w:r>
+              <w:rPr>
+                <w:rFonts w:ascii="Avenir" w:eastAsia="Avenir" w:hAnsi="Avenir" w:cs="Avenir"/>
+                <w:color w:val="000000"/>
+              </w:rPr>
+              <w:t>}</w:t>
             </w:r>
           </w:p>
         </w:tc>
@@ -2059,7 +2559,23 @@
                 <w:rFonts w:ascii="Avenir" w:eastAsia="Avenir" w:hAnsi="Avenir" w:cs="Avenir"/>
                 <w:color w:val="000000"/>
               </w:rPr>
-              <w:t>{Four_Year_Petroleum_Engineering}</w:t>
+              <w:t>{</w:t>
+            </w:r>
+            <w:proofErr w:type="spellStart"/>
+            <w:r>
+              <w:rPr>
+                <w:rFonts w:ascii="Avenir" w:eastAsia="Avenir" w:hAnsi="Avenir" w:cs="Avenir"/>
+                <w:color w:val="000000"/>
+              </w:rPr>
+              <w:t>Four_Year_Petroleum_Engineering</w:t>
+            </w:r>
+            <w:proofErr w:type="spellEnd"/>
+            <w:r>
+              <w:rPr>
+                <w:rFonts w:ascii="Avenir" w:eastAsia="Avenir" w:hAnsi="Avenir" w:cs="Avenir"/>
+                <w:color w:val="000000"/>
+              </w:rPr>
+              <w:t>}</w:t>
             </w:r>
           </w:p>
         </w:tc>
@@ -2109,7 +2625,29 @@
           <w:szCs w:val="32"/>
           <w:u w:val="single"/>
         </w:rPr>
-        <w:t>5-Year Dual Degree/ Integrated M.Tech Programs</w:t>
+        <w:t xml:space="preserve">5-Year Dual Degree/ Integrated </w:t>
+      </w:r>
+      <w:proofErr w:type="spellStart"/>
+      <w:r>
+        <w:rPr>
+          <w:rFonts w:ascii="Avenir" w:eastAsia="Avenir" w:hAnsi="Avenir" w:cs="Avenir"/>
+          <w:b/>
+          <w:sz w:val="32"/>
+          <w:szCs w:val="32"/>
+          <w:u w:val="single"/>
+        </w:rPr>
+        <w:t>M.Tech</w:t>
+      </w:r>
+      <w:proofErr w:type="spellEnd"/>
+      <w:r>
+        <w:rPr>
+          <w:rFonts w:ascii="Avenir" w:eastAsia="Avenir" w:hAnsi="Avenir" w:cs="Avenir"/>
+          <w:b/>
+          <w:sz w:val="32"/>
+          <w:szCs w:val="32"/>
+          <w:u w:val="single"/>
+        </w:rPr>
+        <w:t xml:space="preserve"> Programs</w:t>
       </w:r>
     </w:p>
     <w:p>
@@ -2214,7 +2752,29 @@
                 <w:sz w:val="26"/>
                 <w:szCs w:val="26"/>
               </w:rPr>
-              <w:t>Select through Checkbox(es)</w:t>
+              <w:t>Select through Checkbox(</w:t>
+            </w:r>
+            <w:proofErr w:type="spellStart"/>
+            <w:r>
+              <w:rPr>
+                <w:rFonts w:ascii="Avenir" w:eastAsia="Avenir" w:hAnsi="Avenir" w:cs="Avenir"/>
+                <w:b/>
+                <w:color w:val="000000"/>
+                <w:sz w:val="26"/>
+                <w:szCs w:val="26"/>
+              </w:rPr>
+              <w:t>es</w:t>
+            </w:r>
+            <w:proofErr w:type="spellEnd"/>
+            <w:r>
+              <w:rPr>
+                <w:rFonts w:ascii="Avenir" w:eastAsia="Avenir" w:hAnsi="Avenir" w:cs="Avenir"/>
+                <w:b/>
+                <w:color w:val="000000"/>
+                <w:sz w:val="26"/>
+                <w:szCs w:val="26"/>
+              </w:rPr>
+              <w:t>)</w:t>
             </w:r>
           </w:p>
         </w:tc>
@@ -2264,7 +2824,21 @@
               <w:rPr>
                 <w:rFonts w:ascii="Quattrocento Sans" w:eastAsia="Quattrocento Sans" w:hAnsi="Quattrocento Sans" w:cs="Quattrocento Sans"/>
               </w:rPr>
-              <w:t>{Five_Year_Select_All}</w:t>
+              <w:t>{</w:t>
+            </w:r>
+            <w:proofErr w:type="spellStart"/>
+            <w:r>
+              <w:rPr>
+                <w:rFonts w:ascii="Quattrocento Sans" w:eastAsia="Quattrocento Sans" w:hAnsi="Quattrocento Sans" w:cs="Quattrocento Sans"/>
+              </w:rPr>
+              <w:t>Five_Year_Select_All</w:t>
+            </w:r>
+            <w:proofErr w:type="spellEnd"/>
+            <w:r>
+              <w:rPr>
+                <w:rFonts w:ascii="Quattrocento Sans" w:eastAsia="Quattrocento Sans" w:hAnsi="Quattrocento Sans" w:cs="Quattrocento Sans"/>
+              </w:rPr>
+              <w:t>}</w:t>
             </w:r>
           </w:p>
         </w:tc>
@@ -2313,7 +2887,23 @@
                 <w:rFonts w:ascii="Avenir" w:eastAsia="Avenir" w:hAnsi="Avenir" w:cs="Avenir"/>
                 <w:color w:val="000000"/>
               </w:rPr>
-              <w:t>{Five_Year_Computer_Science_and_Engineering}</w:t>
+              <w:t>{</w:t>
+            </w:r>
+            <w:proofErr w:type="spellStart"/>
+            <w:r>
+              <w:rPr>
+                <w:rFonts w:ascii="Avenir" w:eastAsia="Avenir" w:hAnsi="Avenir" w:cs="Avenir"/>
+                <w:color w:val="000000"/>
+              </w:rPr>
+              <w:t>Five_Year_Computer_Science_and_Engineering</w:t>
+            </w:r>
+            <w:proofErr w:type="spellEnd"/>
+            <w:r>
+              <w:rPr>
+                <w:rFonts w:ascii="Avenir" w:eastAsia="Avenir" w:hAnsi="Avenir" w:cs="Avenir"/>
+                <w:color w:val="000000"/>
+              </w:rPr>
+              <w:t>}</w:t>
             </w:r>
           </w:p>
         </w:tc>
@@ -2361,7 +2951,21 @@
               <w:rPr>
                 <w:rFonts w:ascii="Quattrocento Sans" w:eastAsia="Quattrocento Sans" w:hAnsi="Quattrocento Sans" w:cs="Quattrocento Sans"/>
               </w:rPr>
-              <w:t>{Five_Year_Mathematics_and_Computing}</w:t>
+              <w:t>{</w:t>
+            </w:r>
+            <w:proofErr w:type="spellStart"/>
+            <w:r>
+              <w:rPr>
+                <w:rFonts w:ascii="Quattrocento Sans" w:eastAsia="Quattrocento Sans" w:hAnsi="Quattrocento Sans" w:cs="Quattrocento Sans"/>
+              </w:rPr>
+              <w:t>Five_Year_Mathematics_and_Computing</w:t>
+            </w:r>
+            <w:proofErr w:type="spellEnd"/>
+            <w:r>
+              <w:rPr>
+                <w:rFonts w:ascii="Quattrocento Sans" w:eastAsia="Quattrocento Sans" w:hAnsi="Quattrocento Sans" w:cs="Quattrocento Sans"/>
+              </w:rPr>
+              <w:t>}</w:t>
             </w:r>
           </w:p>
         </w:tc>
@@ -2413,7 +3017,21 @@
               <w:rPr>
                 <w:rFonts w:ascii="Quattrocento Sans" w:eastAsia="Quattrocento Sans" w:hAnsi="Quattrocento Sans" w:cs="Quattrocento Sans"/>
               </w:rPr>
-              <w:t>{Five_Year_Applied_Geology}</w:t>
+              <w:t>{</w:t>
+            </w:r>
+            <w:proofErr w:type="spellStart"/>
+            <w:r>
+              <w:rPr>
+                <w:rFonts w:ascii="Quattrocento Sans" w:eastAsia="Quattrocento Sans" w:hAnsi="Quattrocento Sans" w:cs="Quattrocento Sans"/>
+              </w:rPr>
+              <w:t>Five_Year_Applied_Geology</w:t>
+            </w:r>
+            <w:proofErr w:type="spellEnd"/>
+            <w:r>
+              <w:rPr>
+                <w:rFonts w:ascii="Quattrocento Sans" w:eastAsia="Quattrocento Sans" w:hAnsi="Quattrocento Sans" w:cs="Quattrocento Sans"/>
+              </w:rPr>
+              <w:t>}</w:t>
             </w:r>
           </w:p>
         </w:tc>
@@ -2472,7 +3090,21 @@
               <w:rPr>
                 <w:rFonts w:ascii="Quattrocento Sans" w:eastAsia="Quattrocento Sans" w:hAnsi="Quattrocento Sans" w:cs="Quattrocento Sans"/>
               </w:rPr>
-              <w:t>{Five_Year_Applied_Geophysics}</w:t>
+              <w:t>{</w:t>
+            </w:r>
+            <w:proofErr w:type="spellStart"/>
+            <w:r>
+              <w:rPr>
+                <w:rFonts w:ascii="Quattrocento Sans" w:eastAsia="Quattrocento Sans" w:hAnsi="Quattrocento Sans" w:cs="Quattrocento Sans"/>
+              </w:rPr>
+              <w:t>Five_Year_Applied_Geophysics</w:t>
+            </w:r>
+            <w:proofErr w:type="spellEnd"/>
+            <w:r>
+              <w:rPr>
+                <w:rFonts w:ascii="Quattrocento Sans" w:eastAsia="Quattrocento Sans" w:hAnsi="Quattrocento Sans" w:cs="Quattrocento Sans"/>
+              </w:rPr>
+              <w:t>}</w:t>
             </w:r>
           </w:p>
         </w:tc>
@@ -2517,7 +3149,29 @@
           <w:szCs w:val="32"/>
           <w:u w:val="single"/>
         </w:rPr>
-        <w:t>3-Year MSc.Tech Programs</w:t>
+        <w:t xml:space="preserve">3-Year </w:t>
+      </w:r>
+      <w:proofErr w:type="spellStart"/>
+      <w:r>
+        <w:rPr>
+          <w:rFonts w:ascii="Avenir" w:eastAsia="Avenir" w:hAnsi="Avenir" w:cs="Avenir"/>
+          <w:b/>
+          <w:sz w:val="32"/>
+          <w:szCs w:val="32"/>
+          <w:u w:val="single"/>
+        </w:rPr>
+        <w:t>MSc.Tech</w:t>
+      </w:r>
+      <w:proofErr w:type="spellEnd"/>
+      <w:r>
+        <w:rPr>
+          <w:rFonts w:ascii="Avenir" w:eastAsia="Avenir" w:hAnsi="Avenir" w:cs="Avenir"/>
+          <w:b/>
+          <w:sz w:val="32"/>
+          <w:szCs w:val="32"/>
+          <w:u w:val="single"/>
+        </w:rPr>
+        <w:t xml:space="preserve"> Programs</w:t>
       </w:r>
     </w:p>
     <w:p>
@@ -2624,7 +3278,29 @@
                 <w:sz w:val="26"/>
                 <w:szCs w:val="26"/>
               </w:rPr>
-              <w:t>Select through Checkbox(es)</w:t>
+              <w:t>Select through Checkbox(</w:t>
+            </w:r>
+            <w:proofErr w:type="spellStart"/>
+            <w:r>
+              <w:rPr>
+                <w:rFonts w:ascii="Avenir" w:eastAsia="Avenir" w:hAnsi="Avenir" w:cs="Avenir"/>
+                <w:b/>
+                <w:color w:val="000000"/>
+                <w:sz w:val="26"/>
+                <w:szCs w:val="26"/>
+              </w:rPr>
+              <w:t>es</w:t>
+            </w:r>
+            <w:proofErr w:type="spellEnd"/>
+            <w:r>
+              <w:rPr>
+                <w:rFonts w:ascii="Avenir" w:eastAsia="Avenir" w:hAnsi="Avenir" w:cs="Avenir"/>
+                <w:b/>
+                <w:color w:val="000000"/>
+                <w:sz w:val="26"/>
+                <w:szCs w:val="26"/>
+              </w:rPr>
+              <w:t>)</w:t>
             </w:r>
           </w:p>
         </w:tc>
@@ -2670,7 +3346,21 @@
               <w:rPr>
                 <w:rFonts w:ascii="Quattrocento Sans" w:eastAsia="Quattrocento Sans" w:hAnsi="Quattrocento Sans" w:cs="Quattrocento Sans"/>
               </w:rPr>
-              <w:t>{Three_Year_Select_All}</w:t>
+              <w:t>{</w:t>
+            </w:r>
+            <w:proofErr w:type="spellStart"/>
+            <w:r>
+              <w:rPr>
+                <w:rFonts w:ascii="Quattrocento Sans" w:eastAsia="Quattrocento Sans" w:hAnsi="Quattrocento Sans" w:cs="Quattrocento Sans"/>
+              </w:rPr>
+              <w:t>Three_Year_Select_All</w:t>
+            </w:r>
+            <w:proofErr w:type="spellEnd"/>
+            <w:r>
+              <w:rPr>
+                <w:rFonts w:ascii="Quattrocento Sans" w:eastAsia="Quattrocento Sans" w:hAnsi="Quattrocento Sans" w:cs="Quattrocento Sans"/>
+              </w:rPr>
+              <w:t>}</w:t>
             </w:r>
           </w:p>
         </w:tc>
@@ -2718,7 +3408,23 @@
                 <w:rFonts w:ascii="Avenir" w:eastAsia="Avenir" w:hAnsi="Avenir" w:cs="Avenir"/>
                 <w:color w:val="000000"/>
               </w:rPr>
-              <w:t>{Three_Year_Applied_Geology}</w:t>
+              <w:t>{</w:t>
+            </w:r>
+            <w:proofErr w:type="spellStart"/>
+            <w:r>
+              <w:rPr>
+                <w:rFonts w:ascii="Avenir" w:eastAsia="Avenir" w:hAnsi="Avenir" w:cs="Avenir"/>
+                <w:color w:val="000000"/>
+              </w:rPr>
+              <w:t>Three_Year_Applied_Geology</w:t>
+            </w:r>
+            <w:proofErr w:type="spellEnd"/>
+            <w:r>
+              <w:rPr>
+                <w:rFonts w:ascii="Avenir" w:eastAsia="Avenir" w:hAnsi="Avenir" w:cs="Avenir"/>
+                <w:color w:val="000000"/>
+              </w:rPr>
+              <w:t>}</w:t>
             </w:r>
           </w:p>
         </w:tc>
@@ -2764,7 +3470,21 @@
               <w:rPr>
                 <w:rFonts w:ascii="Avenir" w:eastAsia="Avenir" w:hAnsi="Avenir" w:cs="Avenir"/>
               </w:rPr>
-              <w:t>{Three_Year_Applied_Geophysics}</w:t>
+              <w:t>{</w:t>
+            </w:r>
+            <w:proofErr w:type="spellStart"/>
+            <w:r>
+              <w:rPr>
+                <w:rFonts w:ascii="Avenir" w:eastAsia="Avenir" w:hAnsi="Avenir" w:cs="Avenir"/>
+              </w:rPr>
+              <w:t>Three_Year_Applied_Geophysics</w:t>
+            </w:r>
+            <w:proofErr w:type="spellEnd"/>
+            <w:r>
+              <w:rPr>
+                <w:rFonts w:ascii="Avenir" w:eastAsia="Avenir" w:hAnsi="Avenir" w:cs="Avenir"/>
+              </w:rPr>
+              <w:t>}</w:t>
             </w:r>
           </w:p>
         </w:tc>
@@ -2826,7 +3546,29 @@
           <w:szCs w:val="32"/>
           <w:u w:val="single"/>
         </w:rPr>
-        <w:t>2-Year M.Tech Programs</w:t>
+        <w:t xml:space="preserve">2-Year </w:t>
+      </w:r>
+      <w:proofErr w:type="spellStart"/>
+      <w:r>
+        <w:rPr>
+          <w:rFonts w:ascii="Avenir" w:eastAsia="Avenir" w:hAnsi="Avenir" w:cs="Avenir"/>
+          <w:b/>
+          <w:sz w:val="32"/>
+          <w:szCs w:val="32"/>
+          <w:u w:val="single"/>
+        </w:rPr>
+        <w:t>M.Tech</w:t>
+      </w:r>
+      <w:proofErr w:type="spellEnd"/>
+      <w:r>
+        <w:rPr>
+          <w:rFonts w:ascii="Avenir" w:eastAsia="Avenir" w:hAnsi="Avenir" w:cs="Avenir"/>
+          <w:b/>
+          <w:sz w:val="32"/>
+          <w:szCs w:val="32"/>
+          <w:u w:val="single"/>
+        </w:rPr>
+        <w:t xml:space="preserve"> Programs</w:t>
       </w:r>
     </w:p>
     <w:p>
@@ -2846,6 +3588,7 @@
         <w:rPr>
           <w:rFonts w:ascii="Avenir" w:eastAsia="Avenir" w:hAnsi="Avenir" w:cs="Avenir"/>
         </w:rPr>
+        <w:lastRenderedPageBreak/>
         <w:t xml:space="preserve">Admitted through </w:t>
       </w:r>
       <w:r>
@@ -2932,7 +3675,27 @@
                 <w:sz w:val="26"/>
                 <w:szCs w:val="26"/>
               </w:rPr>
-              <w:t>Select through Checkbox(es)</w:t>
+              <w:t>Select through Checkbox(</w:t>
+            </w:r>
+            <w:proofErr w:type="spellStart"/>
+            <w:r>
+              <w:rPr>
+                <w:rFonts w:ascii="Avenir" w:eastAsia="Avenir" w:hAnsi="Avenir" w:cs="Avenir"/>
+                <w:color w:val="000000"/>
+                <w:sz w:val="26"/>
+                <w:szCs w:val="26"/>
+              </w:rPr>
+              <w:t>es</w:t>
+            </w:r>
+            <w:proofErr w:type="spellEnd"/>
+            <w:r>
+              <w:rPr>
+                <w:rFonts w:ascii="Avenir" w:eastAsia="Avenir" w:hAnsi="Avenir" w:cs="Avenir"/>
+                <w:color w:val="000000"/>
+                <w:sz w:val="26"/>
+                <w:szCs w:val="26"/>
+              </w:rPr>
+              <w:t>)</w:t>
             </w:r>
           </w:p>
         </w:tc>
@@ -2985,7 +3748,23 @@
                 <w:rFonts w:ascii="Avenir" w:eastAsia="Avenir" w:hAnsi="Avenir" w:cs="Avenir"/>
                 <w:color w:val="000000"/>
               </w:rPr>
-              <w:t>{Two_Year_Mtech_Select_All}</w:t>
+              <w:t>{</w:t>
+            </w:r>
+            <w:proofErr w:type="spellStart"/>
+            <w:r>
+              <w:rPr>
+                <w:rFonts w:ascii="Avenir" w:eastAsia="Avenir" w:hAnsi="Avenir" w:cs="Avenir"/>
+                <w:color w:val="000000"/>
+              </w:rPr>
+              <w:t>Two_Year_Mtech_Select_All</w:t>
+            </w:r>
+            <w:proofErr w:type="spellEnd"/>
+            <w:r>
+              <w:rPr>
+                <w:rFonts w:ascii="Avenir" w:eastAsia="Avenir" w:hAnsi="Avenir" w:cs="Avenir"/>
+                <w:color w:val="000000"/>
+              </w:rPr>
+              <w:t>}</w:t>
             </w:r>
           </w:p>
         </w:tc>
@@ -3036,7 +3815,23 @@
                 <w:rFonts w:ascii="Avenir" w:eastAsia="Avenir" w:hAnsi="Avenir" w:cs="Avenir"/>
                 <w:color w:val="000000"/>
               </w:rPr>
-              <w:t>{Two_Year_Mtech_Applied_Geology}</w:t>
+              <w:t>{</w:t>
+            </w:r>
+            <w:proofErr w:type="spellStart"/>
+            <w:r>
+              <w:rPr>
+                <w:rFonts w:ascii="Avenir" w:eastAsia="Avenir" w:hAnsi="Avenir" w:cs="Avenir"/>
+                <w:color w:val="000000"/>
+              </w:rPr>
+              <w:t>Two_Year_Mtech_Applied_Geology</w:t>
+            </w:r>
+            <w:proofErr w:type="spellEnd"/>
+            <w:r>
+              <w:rPr>
+                <w:rFonts w:ascii="Avenir" w:eastAsia="Avenir" w:hAnsi="Avenir" w:cs="Avenir"/>
+                <w:color w:val="000000"/>
+              </w:rPr>
+              <w:t>}</w:t>
             </w:r>
           </w:p>
         </w:tc>
@@ -3088,7 +3883,23 @@
                 <w:rFonts w:ascii="Avenir" w:eastAsia="Avenir" w:hAnsi="Avenir" w:cs="Avenir"/>
                 <w:color w:val="000000"/>
               </w:rPr>
-              <w:t>{Two_Year_Mtech_Applied_Geophysics}</w:t>
+              <w:t>{</w:t>
+            </w:r>
+            <w:proofErr w:type="spellStart"/>
+            <w:r>
+              <w:rPr>
+                <w:rFonts w:ascii="Avenir" w:eastAsia="Avenir" w:hAnsi="Avenir" w:cs="Avenir"/>
+                <w:color w:val="000000"/>
+              </w:rPr>
+              <w:t>Two_Year_Mtech_Applied_Geophysics</w:t>
+            </w:r>
+            <w:proofErr w:type="spellEnd"/>
+            <w:r>
+              <w:rPr>
+                <w:rFonts w:ascii="Avenir" w:eastAsia="Avenir" w:hAnsi="Avenir" w:cs="Avenir"/>
+                <w:color w:val="000000"/>
+              </w:rPr>
+              <w:t>}</w:t>
             </w:r>
           </w:p>
         </w:tc>
@@ -3139,7 +3950,23 @@
                 <w:rFonts w:ascii="Avenir" w:eastAsia="Avenir" w:hAnsi="Avenir" w:cs="Avenir"/>
                 <w:color w:val="000000"/>
               </w:rPr>
-              <w:t>{Two_Year_Mtech_Chemical_Engineering}</w:t>
+              <w:t>{</w:t>
+            </w:r>
+            <w:proofErr w:type="spellStart"/>
+            <w:r>
+              <w:rPr>
+                <w:rFonts w:ascii="Avenir" w:eastAsia="Avenir" w:hAnsi="Avenir" w:cs="Avenir"/>
+                <w:color w:val="000000"/>
+              </w:rPr>
+              <w:t>Two_Year_Mtech_Chemical_Engineering</w:t>
+            </w:r>
+            <w:proofErr w:type="spellEnd"/>
+            <w:r>
+              <w:rPr>
+                <w:rFonts w:ascii="Avenir" w:eastAsia="Avenir" w:hAnsi="Avenir" w:cs="Avenir"/>
+                <w:color w:val="000000"/>
+              </w:rPr>
+              <w:t>}</w:t>
             </w:r>
           </w:p>
         </w:tc>
@@ -3191,7 +4018,23 @@
                 <w:rFonts w:ascii="Avenir" w:eastAsia="Avenir" w:hAnsi="Avenir" w:cs="Avenir"/>
                 <w:color w:val="000000"/>
               </w:rPr>
-              <w:t>{Two_Year_Mtech_Civil_Engineering}</w:t>
+              <w:t>{</w:t>
+            </w:r>
+            <w:proofErr w:type="spellStart"/>
+            <w:r>
+              <w:rPr>
+                <w:rFonts w:ascii="Avenir" w:eastAsia="Avenir" w:hAnsi="Avenir" w:cs="Avenir"/>
+                <w:color w:val="000000"/>
+              </w:rPr>
+              <w:t>Two_Year_Mtech_Civil_Engineering</w:t>
+            </w:r>
+            <w:proofErr w:type="spellEnd"/>
+            <w:r>
+              <w:rPr>
+                <w:rFonts w:ascii="Avenir" w:eastAsia="Avenir" w:hAnsi="Avenir" w:cs="Avenir"/>
+                <w:color w:val="000000"/>
+              </w:rPr>
+              <w:t>}</w:t>
             </w:r>
           </w:p>
         </w:tc>
@@ -3242,7 +4085,23 @@
                 <w:rFonts w:ascii="Avenir" w:eastAsia="Avenir" w:hAnsi="Avenir" w:cs="Avenir"/>
                 <w:color w:val="000000"/>
               </w:rPr>
-              <w:t>{Two_Year_Mtech_Computer_Science_and_Engineering}</w:t>
+              <w:t>{</w:t>
+            </w:r>
+            <w:proofErr w:type="spellStart"/>
+            <w:r>
+              <w:rPr>
+                <w:rFonts w:ascii="Avenir" w:eastAsia="Avenir" w:hAnsi="Avenir" w:cs="Avenir"/>
+                <w:color w:val="000000"/>
+              </w:rPr>
+              <w:t>Two_Year_Mtech_Computer_Science_and_Engineering</w:t>
+            </w:r>
+            <w:proofErr w:type="spellEnd"/>
+            <w:r>
+              <w:rPr>
+                <w:rFonts w:ascii="Avenir" w:eastAsia="Avenir" w:hAnsi="Avenir" w:cs="Avenir"/>
+                <w:color w:val="000000"/>
+              </w:rPr>
+              <w:t>}</w:t>
             </w:r>
           </w:p>
         </w:tc>
@@ -3294,7 +4153,23 @@
                 <w:rFonts w:ascii="Avenir" w:eastAsia="Avenir" w:hAnsi="Avenir" w:cs="Avenir"/>
                 <w:color w:val="000000"/>
               </w:rPr>
-              <w:t>{Two_Year_Mtech_Data_Analytics}</w:t>
+              <w:t>{</w:t>
+            </w:r>
+            <w:proofErr w:type="spellStart"/>
+            <w:r>
+              <w:rPr>
+                <w:rFonts w:ascii="Avenir" w:eastAsia="Avenir" w:hAnsi="Avenir" w:cs="Avenir"/>
+                <w:color w:val="000000"/>
+              </w:rPr>
+              <w:t>Two_Year_Mtech_Data_Analytics</w:t>
+            </w:r>
+            <w:proofErr w:type="spellEnd"/>
+            <w:r>
+              <w:rPr>
+                <w:rFonts w:ascii="Avenir" w:eastAsia="Avenir" w:hAnsi="Avenir" w:cs="Avenir"/>
+                <w:color w:val="000000"/>
+              </w:rPr>
+              <w:t>}</w:t>
             </w:r>
           </w:p>
         </w:tc>
@@ -3345,7 +4220,23 @@
                 <w:rFonts w:ascii="Avenir" w:eastAsia="Avenir" w:hAnsi="Avenir" w:cs="Avenir"/>
                 <w:color w:val="000000"/>
               </w:rPr>
-              <w:t>{Two_Year_Mtech_Electrical_Engineering}</w:t>
+              <w:t>{</w:t>
+            </w:r>
+            <w:proofErr w:type="spellStart"/>
+            <w:r>
+              <w:rPr>
+                <w:rFonts w:ascii="Avenir" w:eastAsia="Avenir" w:hAnsi="Avenir" w:cs="Avenir"/>
+                <w:color w:val="000000"/>
+              </w:rPr>
+              <w:t>Two_Year_Mtech_Electrical_Engineering</w:t>
+            </w:r>
+            <w:proofErr w:type="spellEnd"/>
+            <w:r>
+              <w:rPr>
+                <w:rFonts w:ascii="Avenir" w:eastAsia="Avenir" w:hAnsi="Avenir" w:cs="Avenir"/>
+                <w:color w:val="000000"/>
+              </w:rPr>
+              <w:t>}</w:t>
             </w:r>
           </w:p>
         </w:tc>
@@ -3396,7 +4287,23 @@
                 <w:rFonts w:ascii="Avenir" w:eastAsia="Avenir" w:hAnsi="Avenir" w:cs="Avenir"/>
                 <w:color w:val="000000"/>
               </w:rPr>
-              <w:t>{Two_Year_Mtech_Electronics_and_Communication_Engineering}</w:t>
+              <w:t>{</w:t>
+            </w:r>
+            <w:proofErr w:type="spellStart"/>
+            <w:r>
+              <w:rPr>
+                <w:rFonts w:ascii="Avenir" w:eastAsia="Avenir" w:hAnsi="Avenir" w:cs="Avenir"/>
+                <w:color w:val="000000"/>
+              </w:rPr>
+              <w:t>Two_Year_Mtech_Electronics_and_Communication_Engineering</w:t>
+            </w:r>
+            <w:proofErr w:type="spellEnd"/>
+            <w:r>
+              <w:rPr>
+                <w:rFonts w:ascii="Avenir" w:eastAsia="Avenir" w:hAnsi="Avenir" w:cs="Avenir"/>
+                <w:color w:val="000000"/>
+              </w:rPr>
+              <w:t>}</w:t>
             </w:r>
           </w:p>
         </w:tc>
@@ -3447,7 +4354,23 @@
                 <w:rFonts w:ascii="Avenir" w:eastAsia="Avenir" w:hAnsi="Avenir" w:cs="Avenir"/>
                 <w:color w:val="000000"/>
               </w:rPr>
-              <w:t>{Two_Year_Mtech_Environmental_Engineering}</w:t>
+              <w:t>{</w:t>
+            </w:r>
+            <w:proofErr w:type="spellStart"/>
+            <w:r>
+              <w:rPr>
+                <w:rFonts w:ascii="Avenir" w:eastAsia="Avenir" w:hAnsi="Avenir" w:cs="Avenir"/>
+                <w:color w:val="000000"/>
+              </w:rPr>
+              <w:t>Two_Year_Mtech_Environmental_Engineering</w:t>
+            </w:r>
+            <w:proofErr w:type="spellEnd"/>
+            <w:r>
+              <w:rPr>
+                <w:rFonts w:ascii="Avenir" w:eastAsia="Avenir" w:hAnsi="Avenir" w:cs="Avenir"/>
+                <w:color w:val="000000"/>
+              </w:rPr>
+              <w:t>}</w:t>
             </w:r>
           </w:p>
         </w:tc>
@@ -3499,7 +4422,23 @@
                 <w:rFonts w:ascii="Avenir" w:eastAsia="Avenir" w:hAnsi="Avenir" w:cs="Avenir"/>
                 <w:color w:val="000000"/>
               </w:rPr>
-              <w:t>{Two_Year_Mtech_Industrial_Engineering_and_Management}</w:t>
+              <w:t>{</w:t>
+            </w:r>
+            <w:proofErr w:type="spellStart"/>
+            <w:r>
+              <w:rPr>
+                <w:rFonts w:ascii="Avenir" w:eastAsia="Avenir" w:hAnsi="Avenir" w:cs="Avenir"/>
+                <w:color w:val="000000"/>
+              </w:rPr>
+              <w:t>Two_Year_Mtech_Industrial_Engineering_and_Management</w:t>
+            </w:r>
+            <w:proofErr w:type="spellEnd"/>
+            <w:r>
+              <w:rPr>
+                <w:rFonts w:ascii="Avenir" w:eastAsia="Avenir" w:hAnsi="Avenir" w:cs="Avenir"/>
+                <w:color w:val="000000"/>
+              </w:rPr>
+              <w:t>}</w:t>
             </w:r>
           </w:p>
         </w:tc>
@@ -3550,7 +4489,23 @@
                 <w:rFonts w:ascii="Avenir" w:eastAsia="Avenir" w:hAnsi="Avenir" w:cs="Avenir"/>
                 <w:color w:val="000000"/>
               </w:rPr>
-              <w:t>{Two_Year_Mtech_Mechanical_Engineering}</w:t>
+              <w:t>{</w:t>
+            </w:r>
+            <w:proofErr w:type="spellStart"/>
+            <w:r>
+              <w:rPr>
+                <w:rFonts w:ascii="Avenir" w:eastAsia="Avenir" w:hAnsi="Avenir" w:cs="Avenir"/>
+                <w:color w:val="000000"/>
+              </w:rPr>
+              <w:t>Two_Year_Mtech_Mechanical_Engineering</w:t>
+            </w:r>
+            <w:proofErr w:type="spellEnd"/>
+            <w:r>
+              <w:rPr>
+                <w:rFonts w:ascii="Avenir" w:eastAsia="Avenir" w:hAnsi="Avenir" w:cs="Avenir"/>
+                <w:color w:val="000000"/>
+              </w:rPr>
+              <w:t>}</w:t>
             </w:r>
           </w:p>
         </w:tc>
@@ -3602,7 +4557,23 @@
                 <w:rFonts w:ascii="Avenir" w:eastAsia="Avenir" w:hAnsi="Avenir" w:cs="Avenir"/>
                 <w:color w:val="000000"/>
               </w:rPr>
-              <w:t>{Two_Year_Mtech_Fuel_Minerals_and_Metallurgical_Engineering}</w:t>
+              <w:t>{</w:t>
+            </w:r>
+            <w:proofErr w:type="spellStart"/>
+            <w:r>
+              <w:rPr>
+                <w:rFonts w:ascii="Avenir" w:eastAsia="Avenir" w:hAnsi="Avenir" w:cs="Avenir"/>
+                <w:color w:val="000000"/>
+              </w:rPr>
+              <w:t>Two_Year_Mtech_Fuel_Minerals_and_Metallurgical_Engineering</w:t>
+            </w:r>
+            <w:proofErr w:type="spellEnd"/>
+            <w:r>
+              <w:rPr>
+                <w:rFonts w:ascii="Avenir" w:eastAsia="Avenir" w:hAnsi="Avenir" w:cs="Avenir"/>
+                <w:color w:val="000000"/>
+              </w:rPr>
+              <w:t>}</w:t>
             </w:r>
           </w:p>
         </w:tc>
@@ -3653,7 +4624,23 @@
                 <w:rFonts w:ascii="Avenir" w:eastAsia="Avenir" w:hAnsi="Avenir" w:cs="Avenir"/>
                 <w:color w:val="000000"/>
               </w:rPr>
-              <w:t>{Two_Year_Mtech_Mining_Engineering}</w:t>
+              <w:t>{</w:t>
+            </w:r>
+            <w:proofErr w:type="spellStart"/>
+            <w:r>
+              <w:rPr>
+                <w:rFonts w:ascii="Avenir" w:eastAsia="Avenir" w:hAnsi="Avenir" w:cs="Avenir"/>
+                <w:color w:val="000000"/>
+              </w:rPr>
+              <w:t>Two_Year_Mtech_Mining_Engineering</w:t>
+            </w:r>
+            <w:proofErr w:type="spellEnd"/>
+            <w:r>
+              <w:rPr>
+                <w:rFonts w:ascii="Avenir" w:eastAsia="Avenir" w:hAnsi="Avenir" w:cs="Avenir"/>
+                <w:color w:val="000000"/>
+              </w:rPr>
+              <w:t>}</w:t>
             </w:r>
           </w:p>
         </w:tc>
@@ -3706,7 +4693,23 @@
                 <w:rFonts w:ascii="Avenir" w:eastAsia="Avenir" w:hAnsi="Avenir" w:cs="Avenir"/>
                 <w:color w:val="000000"/>
               </w:rPr>
-              <w:t>{Two_Year_Mtech_Mining_Machinery_Engineering}</w:t>
+              <w:t>{</w:t>
+            </w:r>
+            <w:proofErr w:type="spellStart"/>
+            <w:r>
+              <w:rPr>
+                <w:rFonts w:ascii="Avenir" w:eastAsia="Avenir" w:hAnsi="Avenir" w:cs="Avenir"/>
+                <w:color w:val="000000"/>
+              </w:rPr>
+              <w:t>Two_Year_Mtech_Mining_Machinery_Engineering</w:t>
+            </w:r>
+            <w:proofErr w:type="spellEnd"/>
+            <w:r>
+              <w:rPr>
+                <w:rFonts w:ascii="Avenir" w:eastAsia="Avenir" w:hAnsi="Avenir" w:cs="Avenir"/>
+                <w:color w:val="000000"/>
+              </w:rPr>
+              <w:t>}</w:t>
             </w:r>
           </w:p>
         </w:tc>
@@ -3757,7 +4760,23 @@
                 <w:rFonts w:ascii="Avenir" w:eastAsia="Avenir" w:hAnsi="Avenir" w:cs="Avenir"/>
                 <w:color w:val="000000"/>
               </w:rPr>
-              <w:t>{Two_Year_Mtech_Petroleum_Engineering}</w:t>
+              <w:t>{</w:t>
+            </w:r>
+            <w:proofErr w:type="spellStart"/>
+            <w:r>
+              <w:rPr>
+                <w:rFonts w:ascii="Avenir" w:eastAsia="Avenir" w:hAnsi="Avenir" w:cs="Avenir"/>
+                <w:color w:val="000000"/>
+              </w:rPr>
+              <w:t>Two_Year_Mtech_Petroleum_Engineering</w:t>
+            </w:r>
+            <w:proofErr w:type="spellEnd"/>
+            <w:r>
+              <w:rPr>
+                <w:rFonts w:ascii="Avenir" w:eastAsia="Avenir" w:hAnsi="Avenir" w:cs="Avenir"/>
+                <w:color w:val="000000"/>
+              </w:rPr>
+              <w:t>}</w:t>
             </w:r>
           </w:p>
         </w:tc>
@@ -3809,7 +4828,23 @@
                 <w:rFonts w:ascii="Avenir" w:eastAsia="Avenir" w:hAnsi="Avenir" w:cs="Avenir"/>
                 <w:color w:val="000000"/>
               </w:rPr>
-              <w:t>{Two_Year_Mtech_Pharmaceutical_Science_and_Engineering}</w:t>
+              <w:t>{</w:t>
+            </w:r>
+            <w:proofErr w:type="spellStart"/>
+            <w:r>
+              <w:rPr>
+                <w:rFonts w:ascii="Avenir" w:eastAsia="Avenir" w:hAnsi="Avenir" w:cs="Avenir"/>
+                <w:color w:val="000000"/>
+              </w:rPr>
+              <w:t>Two_Year_Mtech_Pharmaceutical_Science_and_Engineering</w:t>
+            </w:r>
+            <w:proofErr w:type="spellEnd"/>
+            <w:r>
+              <w:rPr>
+                <w:rFonts w:ascii="Avenir" w:eastAsia="Avenir" w:hAnsi="Avenir" w:cs="Avenir"/>
+                <w:color w:val="000000"/>
+              </w:rPr>
+              <w:t>}</w:t>
             </w:r>
           </w:p>
         </w:tc>
@@ -3976,7 +5011,29 @@
                 <w:sz w:val="26"/>
                 <w:szCs w:val="26"/>
               </w:rPr>
-              <w:t>Select through Checkbox(es)</w:t>
+              <w:t>Select through Checkbox(</w:t>
+            </w:r>
+            <w:proofErr w:type="spellStart"/>
+            <w:r>
+              <w:rPr>
+                <w:rFonts w:ascii="Avenir" w:eastAsia="Avenir" w:hAnsi="Avenir" w:cs="Avenir"/>
+                <w:b/>
+                <w:color w:val="000000"/>
+                <w:sz w:val="26"/>
+                <w:szCs w:val="26"/>
+              </w:rPr>
+              <w:t>es</w:t>
+            </w:r>
+            <w:proofErr w:type="spellEnd"/>
+            <w:r>
+              <w:rPr>
+                <w:rFonts w:ascii="Avenir" w:eastAsia="Avenir" w:hAnsi="Avenir" w:cs="Avenir"/>
+                <w:b/>
+                <w:color w:val="000000"/>
+                <w:sz w:val="26"/>
+                <w:szCs w:val="26"/>
+              </w:rPr>
+              <w:t>)</w:t>
             </w:r>
           </w:p>
         </w:tc>
@@ -4025,7 +5082,23 @@
                 <w:rFonts w:ascii="Avenir" w:eastAsia="Avenir" w:hAnsi="Avenir" w:cs="Avenir"/>
                 <w:color w:val="000000"/>
               </w:rPr>
-              <w:t>{Two_Year_Mba_Select_All}</w:t>
+              <w:t>{</w:t>
+            </w:r>
+            <w:proofErr w:type="spellStart"/>
+            <w:r>
+              <w:rPr>
+                <w:rFonts w:ascii="Avenir" w:eastAsia="Avenir" w:hAnsi="Avenir" w:cs="Avenir"/>
+                <w:color w:val="000000"/>
+              </w:rPr>
+              <w:t>Two_Year_Mba_Select_All</w:t>
+            </w:r>
+            <w:proofErr w:type="spellEnd"/>
+            <w:r>
+              <w:rPr>
+                <w:rFonts w:ascii="Avenir" w:eastAsia="Avenir" w:hAnsi="Avenir" w:cs="Avenir"/>
+                <w:color w:val="000000"/>
+              </w:rPr>
+              <w:t>}</w:t>
             </w:r>
           </w:p>
         </w:tc>
@@ -4073,7 +5146,15 @@
                 <w:rFonts w:ascii="Avenir" w:eastAsia="Avenir" w:hAnsi="Avenir" w:cs="Avenir"/>
                 <w:color w:val="000000"/>
               </w:rPr>
-              <w:t>{Two_Year_Mba_</w:t>
+              <w:t>{</w:t>
+            </w:r>
+            <w:proofErr w:type="spellStart"/>
+            <w:r>
+              <w:rPr>
+                <w:rFonts w:ascii="Avenir" w:eastAsia="Avenir" w:hAnsi="Avenir" w:cs="Avenir"/>
+                <w:color w:val="000000"/>
+              </w:rPr>
+              <w:t>Two_Year_Mba_</w:t>
             </w:r>
             <w:r>
               <w:rPr>
@@ -4081,6 +5162,7 @@
               </w:rPr>
               <w:t>Business_Analytics</w:t>
             </w:r>
+            <w:proofErr w:type="spellEnd"/>
             <w:r>
               <w:rPr>
                 <w:rFonts w:ascii="Avenir" w:eastAsia="Avenir" w:hAnsi="Avenir" w:cs="Avenir"/>
@@ -4133,7 +5215,15 @@
                 <w:rFonts w:ascii="Avenir" w:eastAsia="Avenir" w:hAnsi="Avenir" w:cs="Avenir"/>
                 <w:color w:val="000000"/>
               </w:rPr>
-              <w:t>{Two_Year_Mba_</w:t>
+              <w:t>{</w:t>
+            </w:r>
+            <w:proofErr w:type="spellStart"/>
+            <w:r>
+              <w:rPr>
+                <w:rFonts w:ascii="Avenir" w:eastAsia="Avenir" w:hAnsi="Avenir" w:cs="Avenir"/>
+                <w:color w:val="000000"/>
+              </w:rPr>
+              <w:t>Two_Year_Mba_</w:t>
             </w:r>
             <w:r>
               <w:rPr>
@@ -4141,6 +5231,7 @@
               </w:rPr>
               <w:t>Finance</w:t>
             </w:r>
+            <w:proofErr w:type="spellEnd"/>
             <w:r>
               <w:rPr>
                 <w:rFonts w:ascii="Avenir" w:eastAsia="Avenir" w:hAnsi="Avenir" w:cs="Avenir"/>
@@ -4194,7 +5285,15 @@
                 <w:rFonts w:ascii="Avenir" w:eastAsia="Avenir" w:hAnsi="Avenir" w:cs="Avenir"/>
                 <w:color w:val="000000"/>
               </w:rPr>
-              <w:t>{Two_Year_Mba_</w:t>
+              <w:t>{</w:t>
+            </w:r>
+            <w:proofErr w:type="spellStart"/>
+            <w:r>
+              <w:rPr>
+                <w:rFonts w:ascii="Avenir" w:eastAsia="Avenir" w:hAnsi="Avenir" w:cs="Avenir"/>
+                <w:color w:val="000000"/>
+              </w:rPr>
+              <w:t>Two_Year_Mba_</w:t>
             </w:r>
             <w:r>
               <w:rPr>
@@ -4202,6 +5301,7 @@
               </w:rPr>
               <w:t>Human_Resources</w:t>
             </w:r>
+            <w:proofErr w:type="spellEnd"/>
             <w:r>
               <w:rPr>
                 <w:rFonts w:ascii="Avenir" w:eastAsia="Avenir" w:hAnsi="Avenir" w:cs="Avenir"/>
@@ -4254,7 +5354,15 @@
                 <w:rFonts w:ascii="Avenir" w:eastAsia="Avenir" w:hAnsi="Avenir" w:cs="Avenir"/>
                 <w:color w:val="000000"/>
               </w:rPr>
-              <w:t>{Two_Year_Mba_</w:t>
+              <w:t>{</w:t>
+            </w:r>
+            <w:proofErr w:type="spellStart"/>
+            <w:r>
+              <w:rPr>
+                <w:rFonts w:ascii="Avenir" w:eastAsia="Avenir" w:hAnsi="Avenir" w:cs="Avenir"/>
+                <w:color w:val="000000"/>
+              </w:rPr>
+              <w:t>Two_Year_Mba_</w:t>
             </w:r>
             <w:r>
               <w:rPr>
@@ -4262,6 +5370,7 @@
               </w:rPr>
               <w:t>Marketing</w:t>
             </w:r>
+            <w:proofErr w:type="spellEnd"/>
             <w:r>
               <w:rPr>
                 <w:rFonts w:ascii="Avenir" w:eastAsia="Avenir" w:hAnsi="Avenir" w:cs="Avenir"/>
@@ -4315,7 +5424,15 @@
                 <w:rFonts w:ascii="Avenir" w:eastAsia="Avenir" w:hAnsi="Avenir" w:cs="Avenir"/>
                 <w:color w:val="000000"/>
               </w:rPr>
-              <w:t>{Two_Year_Mba_</w:t>
+              <w:t>{</w:t>
+            </w:r>
+            <w:proofErr w:type="spellStart"/>
+            <w:r>
+              <w:rPr>
+                <w:rFonts w:ascii="Avenir" w:eastAsia="Avenir" w:hAnsi="Avenir" w:cs="Avenir"/>
+                <w:color w:val="000000"/>
+              </w:rPr>
+              <w:t>Two_Year_Mba_</w:t>
             </w:r>
             <w:r>
               <w:rPr>
@@ -4323,6 +5440,7 @@
               </w:rPr>
               <w:t>Operations</w:t>
             </w:r>
+            <w:proofErr w:type="spellEnd"/>
             <w:r>
               <w:rPr>
                 <w:rFonts w:ascii="Avenir" w:eastAsia="Avenir" w:hAnsi="Avenir" w:cs="Avenir"/>
@@ -4537,6 +5655,7 @@
         <w:rPr>
           <w:rFonts w:ascii="Avenir" w:eastAsia="Avenir" w:hAnsi="Avenir" w:cs="Avenir"/>
         </w:rPr>
+        <w:lastRenderedPageBreak/>
         <w:t xml:space="preserve">Admitted through </w:t>
       </w:r>
       <w:r>
@@ -4649,7 +5768,29 @@
                 <w:sz w:val="26"/>
                 <w:szCs w:val="26"/>
               </w:rPr>
-              <w:t>Select through Checkbox(es)</w:t>
+              <w:t>Select through Checkbox(</w:t>
+            </w:r>
+            <w:proofErr w:type="spellStart"/>
+            <w:r>
+              <w:rPr>
+                <w:rFonts w:ascii="Avenir" w:eastAsia="Avenir" w:hAnsi="Avenir" w:cs="Avenir"/>
+                <w:b/>
+                <w:color w:val="000000"/>
+                <w:sz w:val="26"/>
+                <w:szCs w:val="26"/>
+              </w:rPr>
+              <w:t>es</w:t>
+            </w:r>
+            <w:proofErr w:type="spellEnd"/>
+            <w:r>
+              <w:rPr>
+                <w:rFonts w:ascii="Avenir" w:eastAsia="Avenir" w:hAnsi="Avenir" w:cs="Avenir"/>
+                <w:b/>
+                <w:color w:val="000000"/>
+                <w:sz w:val="26"/>
+                <w:szCs w:val="26"/>
+              </w:rPr>
+              <w:t>)</w:t>
             </w:r>
           </w:p>
         </w:tc>
@@ -4698,7 +5839,23 @@
                 <w:rFonts w:ascii="Avenir" w:eastAsia="Avenir" w:hAnsi="Avenir" w:cs="Avenir"/>
                 <w:color w:val="000000"/>
               </w:rPr>
-              <w:t>{Two_Year_Msc_Select_All}</w:t>
+              <w:t>{</w:t>
+            </w:r>
+            <w:proofErr w:type="spellStart"/>
+            <w:r>
+              <w:rPr>
+                <w:rFonts w:ascii="Avenir" w:eastAsia="Avenir" w:hAnsi="Avenir" w:cs="Avenir"/>
+                <w:color w:val="000000"/>
+              </w:rPr>
+              <w:t>Two_Year_Msc_Select_All</w:t>
+            </w:r>
+            <w:proofErr w:type="spellEnd"/>
+            <w:r>
+              <w:rPr>
+                <w:rFonts w:ascii="Avenir" w:eastAsia="Avenir" w:hAnsi="Avenir" w:cs="Avenir"/>
+                <w:color w:val="000000"/>
+              </w:rPr>
+              <w:t>}</w:t>
             </w:r>
           </w:p>
         </w:tc>
@@ -4749,7 +5906,15 @@
                 <w:rFonts w:ascii="Avenir" w:eastAsia="Avenir" w:hAnsi="Avenir" w:cs="Avenir"/>
                 <w:color w:val="000000"/>
               </w:rPr>
-              <w:t>{Two_Year_Msc_</w:t>
+              <w:t>{</w:t>
+            </w:r>
+            <w:proofErr w:type="spellStart"/>
+            <w:r>
+              <w:rPr>
+                <w:rFonts w:ascii="Avenir" w:eastAsia="Avenir" w:hAnsi="Avenir" w:cs="Avenir"/>
+                <w:color w:val="000000"/>
+              </w:rPr>
+              <w:t>Two_Year_Msc_</w:t>
             </w:r>
             <w:r>
               <w:rPr>
@@ -4757,6 +5922,7 @@
               </w:rPr>
               <w:t>Chemistry</w:t>
             </w:r>
+            <w:proofErr w:type="spellEnd"/>
             <w:r>
               <w:rPr>
                 <w:rFonts w:ascii="Avenir" w:eastAsia="Avenir" w:hAnsi="Avenir" w:cs="Avenir"/>
@@ -4812,7 +5978,15 @@
                 <w:rFonts w:ascii="Avenir" w:eastAsia="Avenir" w:hAnsi="Avenir" w:cs="Avenir"/>
                 <w:color w:val="000000"/>
               </w:rPr>
-              <w:t>{Two_Year_Msc_</w:t>
+              <w:t>{</w:t>
+            </w:r>
+            <w:proofErr w:type="spellStart"/>
+            <w:r>
+              <w:rPr>
+                <w:rFonts w:ascii="Avenir" w:eastAsia="Avenir" w:hAnsi="Avenir" w:cs="Avenir"/>
+                <w:color w:val="000000"/>
+              </w:rPr>
+              <w:t>Two_Year_Msc_</w:t>
             </w:r>
             <w:r>
               <w:rPr>
@@ -4820,6 +5994,7 @@
               </w:rPr>
               <w:t>Mathematics_and_Computing</w:t>
             </w:r>
+            <w:proofErr w:type="spellEnd"/>
             <w:r>
               <w:rPr>
                 <w:rFonts w:ascii="Avenir" w:eastAsia="Avenir" w:hAnsi="Avenir" w:cs="Avenir"/>
@@ -4873,7 +6048,15 @@
                 <w:rFonts w:ascii="Avenir" w:eastAsia="Avenir" w:hAnsi="Avenir" w:cs="Avenir"/>
                 <w:color w:val="000000"/>
               </w:rPr>
-              <w:t>{Two_Year_Msc_</w:t>
+              <w:t>{</w:t>
+            </w:r>
+            <w:proofErr w:type="spellStart"/>
+            <w:r>
+              <w:rPr>
+                <w:rFonts w:ascii="Avenir" w:eastAsia="Avenir" w:hAnsi="Avenir" w:cs="Avenir"/>
+                <w:color w:val="000000"/>
+              </w:rPr>
+              <w:t>Two_Year_Msc_</w:t>
             </w:r>
             <w:r>
               <w:rPr>
@@ -4881,6 +6064,7 @@
               </w:rPr>
               <w:t>Physics</w:t>
             </w:r>
+            <w:proofErr w:type="spellEnd"/>
             <w:r>
               <w:rPr>
                 <w:rFonts w:ascii="Avenir" w:eastAsia="Avenir" w:hAnsi="Avenir" w:cs="Avenir"/>
@@ -5020,7 +6204,29 @@
                 <w:sz w:val="24"/>
                 <w:szCs w:val="24"/>
               </w:rPr>
-              <w:t xml:space="preserve"> {Selection_Procedure_Resume_Shortlisting}</w:t>
+              <w:t xml:space="preserve"> {</w:t>
+            </w:r>
+            <w:proofErr w:type="spellStart"/>
+            <w:r>
+              <w:rPr>
+                <w:rFonts w:ascii="Avenir" w:eastAsia="Avenir" w:hAnsi="Avenir" w:cs="Avenir"/>
+                <w:b w:val="0"/>
+                <w:color w:val="000000"/>
+                <w:sz w:val="24"/>
+                <w:szCs w:val="24"/>
+              </w:rPr>
+              <w:t>Selection_Procedure_Resume_Shortlisting</w:t>
+            </w:r>
+            <w:proofErr w:type="spellEnd"/>
+            <w:r>
+              <w:rPr>
+                <w:rFonts w:ascii="Avenir" w:eastAsia="Avenir" w:hAnsi="Avenir" w:cs="Avenir"/>
+                <w:b w:val="0"/>
+                <w:color w:val="000000"/>
+                <w:sz w:val="24"/>
+                <w:szCs w:val="24"/>
+              </w:rPr>
+              <w:t>}</w:t>
             </w:r>
           </w:p>
         </w:tc>
@@ -5086,7 +6292,27 @@
                 <w:sz w:val="24"/>
                 <w:szCs w:val="24"/>
               </w:rPr>
-              <w:t>Technical:{Selection_Procedure_Type_Of_Test_Technical}</w:t>
+              <w:t>Technical:{</w:t>
+            </w:r>
+            <w:proofErr w:type="spellStart"/>
+            <w:r>
+              <w:rPr>
+                <w:rFonts w:ascii="Avenir" w:eastAsia="Avenir" w:hAnsi="Avenir" w:cs="Avenir"/>
+                <w:color w:val="000000"/>
+                <w:sz w:val="24"/>
+                <w:szCs w:val="24"/>
+              </w:rPr>
+              <w:t>Selection_Procedure_Type_Of_Test_Technical</w:t>
+            </w:r>
+            <w:proofErr w:type="spellEnd"/>
+            <w:r>
+              <w:rPr>
+                <w:rFonts w:ascii="Avenir" w:eastAsia="Avenir" w:hAnsi="Avenir" w:cs="Avenir"/>
+                <w:color w:val="000000"/>
+                <w:sz w:val="24"/>
+                <w:szCs w:val="24"/>
+              </w:rPr>
+              <w:t>}</w:t>
             </w:r>
           </w:p>
           <w:p>
@@ -5152,7 +6378,27 @@
                 <w:sz w:val="24"/>
                 <w:szCs w:val="24"/>
               </w:rPr>
-              <w:t>Aptitude:{Selection_Procedure_Type_Of_Test_Aptitude}</w:t>
+              <w:t>Aptitude:{</w:t>
+            </w:r>
+            <w:proofErr w:type="spellStart"/>
+            <w:r>
+              <w:rPr>
+                <w:rFonts w:ascii="Avenir" w:eastAsia="Avenir" w:hAnsi="Avenir" w:cs="Avenir"/>
+                <w:color w:val="000000"/>
+                <w:sz w:val="24"/>
+                <w:szCs w:val="24"/>
+              </w:rPr>
+              <w:t>Selection_Procedure_Type_Of_Test_Aptitude</w:t>
+            </w:r>
+            <w:proofErr w:type="spellEnd"/>
+            <w:r>
+              <w:rPr>
+                <w:rFonts w:ascii="Avenir" w:eastAsia="Avenir" w:hAnsi="Avenir" w:cs="Avenir"/>
+                <w:color w:val="000000"/>
+                <w:sz w:val="24"/>
+                <w:szCs w:val="24"/>
+              </w:rPr>
+              <w:t>}</w:t>
             </w:r>
           </w:p>
           <w:p>
@@ -5217,7 +6463,27 @@
                 <w:sz w:val="24"/>
                 <w:szCs w:val="24"/>
               </w:rPr>
-              <w:t>Both:{Selection_Procedure_Type_Of_Test_Both}</w:t>
+              <w:t>Both:{</w:t>
+            </w:r>
+            <w:proofErr w:type="spellStart"/>
+            <w:r>
+              <w:rPr>
+                <w:rFonts w:ascii="Avenir" w:eastAsia="Avenir" w:hAnsi="Avenir" w:cs="Avenir"/>
+                <w:color w:val="000000"/>
+                <w:sz w:val="24"/>
+                <w:szCs w:val="24"/>
+              </w:rPr>
+              <w:t>Selection_Procedure_Type_Of_Test_Both</w:t>
+            </w:r>
+            <w:proofErr w:type="spellEnd"/>
+            <w:r>
+              <w:rPr>
+                <w:rFonts w:ascii="Avenir" w:eastAsia="Avenir" w:hAnsi="Avenir" w:cs="Avenir"/>
+                <w:color w:val="000000"/>
+                <w:sz w:val="24"/>
+                <w:szCs w:val="24"/>
+              </w:rPr>
+              <w:t>}</w:t>
             </w:r>
           </w:p>
           <w:p>
@@ -5278,7 +6544,27 @@
                 <w:sz w:val="24"/>
                 <w:szCs w:val="24"/>
               </w:rPr>
-              <w:t>None:{Selection_Procedure_Type_Of_Test_None}</w:t>
+              <w:t>None:{</w:t>
+            </w:r>
+            <w:proofErr w:type="spellStart"/>
+            <w:r>
+              <w:rPr>
+                <w:rFonts w:ascii="Avenir" w:eastAsia="Avenir" w:hAnsi="Avenir" w:cs="Avenir"/>
+                <w:color w:val="000000"/>
+                <w:sz w:val="24"/>
+                <w:szCs w:val="24"/>
+              </w:rPr>
+              <w:t>Selection_Procedure_Type_Of_Test_None</w:t>
+            </w:r>
+            <w:proofErr w:type="spellEnd"/>
+            <w:r>
+              <w:rPr>
+                <w:rFonts w:ascii="Avenir" w:eastAsia="Avenir" w:hAnsi="Avenir" w:cs="Avenir"/>
+                <w:color w:val="000000"/>
+                <w:sz w:val="24"/>
+                <w:szCs w:val="24"/>
+              </w:rPr>
+              <w:t>}</w:t>
             </w:r>
           </w:p>
         </w:tc>
@@ -5356,7 +6642,27 @@
                 <w:sz w:val="24"/>
                 <w:szCs w:val="24"/>
               </w:rPr>
-              <w:t>GD:{Selection_Procedure_Other_Qualification_Rounds_GD}</w:t>
+              <w:t>GD:{</w:t>
+            </w:r>
+            <w:proofErr w:type="spellStart"/>
+            <w:r>
+              <w:rPr>
+                <w:rFonts w:ascii="Avenir" w:eastAsia="Avenir" w:hAnsi="Avenir" w:cs="Avenir"/>
+                <w:color w:val="000000"/>
+                <w:sz w:val="24"/>
+                <w:szCs w:val="24"/>
+              </w:rPr>
+              <w:t>Selection_Procedure_Other_Qualification_Rounds_GD</w:t>
+            </w:r>
+            <w:proofErr w:type="spellEnd"/>
+            <w:r>
+              <w:rPr>
+                <w:rFonts w:ascii="Avenir" w:eastAsia="Avenir" w:hAnsi="Avenir" w:cs="Avenir"/>
+                <w:color w:val="000000"/>
+                <w:sz w:val="24"/>
+                <w:szCs w:val="24"/>
+              </w:rPr>
+              <w:t>}</w:t>
             </w:r>
           </w:p>
         </w:tc>
@@ -5539,6 +6845,7 @@
               </w:rPr>
               <w:t>{</w:t>
             </w:r>
+            <w:proofErr w:type="spellStart"/>
             <w:r>
               <w:rPr>
                 <w:rFonts w:ascii="Avenir" w:eastAsia="Avenir" w:hAnsi="Avenir" w:cs="Avenir"/>
@@ -5548,6 +6855,7 @@
               </w:rPr>
               <w:t>Selection_Procedure_Total_Number_Of_Rounds</w:t>
             </w:r>
+            <w:proofErr w:type="spellEnd"/>
             <w:r>
               <w:rPr>
                 <w:rFonts w:ascii="Avenir" w:eastAsia="Avenir" w:hAnsi="Avenir" w:cs="Avenir"/>
@@ -5621,6 +6929,7 @@
               </w:rPr>
               <w:t>{</w:t>
             </w:r>
+            <w:proofErr w:type="spellStart"/>
             <w:r>
               <w:rPr>
                 <w:rFonts w:ascii="Avenir" w:eastAsia="Avenir" w:hAnsi="Avenir" w:cs="Avenir"/>
@@ -5630,6 +6939,7 @@
               </w:rPr>
               <w:t>Selection_Procedure_Number_Of_Offers</w:t>
             </w:r>
+            <w:proofErr w:type="spellEnd"/>
             <w:r>
               <w:rPr>
                 <w:rFonts w:ascii="Avenir" w:eastAsia="Avenir" w:hAnsi="Avenir" w:cs="Avenir"/>
@@ -5700,6 +7010,7 @@
               </w:rPr>
               <w:t>{</w:t>
             </w:r>
+            <w:proofErr w:type="spellStart"/>
             <w:r>
               <w:rPr>
                 <w:rFonts w:ascii="Avenir" w:eastAsia="Avenir" w:hAnsi="Avenir" w:cs="Avenir"/>
@@ -5709,6 +7020,7 @@
               </w:rPr>
               <w:t>Selection_Procedure_Eligibility_Criteria</w:t>
             </w:r>
+            <w:proofErr w:type="spellEnd"/>
             <w:r>
               <w:rPr>
                 <w:rFonts w:ascii="Avenir" w:eastAsia="Avenir" w:hAnsi="Avenir" w:cs="Avenir"/>
@@ -5797,14 +7109,6 @@
           <w:szCs w:val="28"/>
         </w:rPr>
         <w:tab/>
-      </w:r>
-      <w:r>
-        <w:rPr>
-          <w:rFonts w:ascii="Avenir" w:eastAsia="Avenir" w:hAnsi="Avenir" w:cs="Avenir"/>
-          <w:b/>
-          <w:sz w:val="28"/>
-          <w:szCs w:val="28"/>
-        </w:rPr>
         <w:t>PRIORITY OF SLOT BOOKING</w:t>
       </w:r>
       <w:r>
@@ -5949,7 +7253,21 @@
               <w:rPr>
                 <w:rFonts w:ascii="Avenir" w:eastAsia="Avenir" w:hAnsi="Avenir" w:cs="Avenir"/>
               </w:rPr>
-              <w:t xml:space="preserve"> {Priority_One}</w:t>
+              <w:t xml:space="preserve"> {</w:t>
+            </w:r>
+            <w:proofErr w:type="spellStart"/>
+            <w:r>
+              <w:rPr>
+                <w:rFonts w:ascii="Avenir" w:eastAsia="Avenir" w:hAnsi="Avenir" w:cs="Avenir"/>
+              </w:rPr>
+              <w:t>Priority_One</w:t>
+            </w:r>
+            <w:proofErr w:type="spellEnd"/>
+            <w:r>
+              <w:rPr>
+                <w:rFonts w:ascii="Avenir" w:eastAsia="Avenir" w:hAnsi="Avenir" w:cs="Avenir"/>
+              </w:rPr>
+              <w:t>}</w:t>
             </w:r>
           </w:p>
         </w:tc>
@@ -5987,7 +7305,21 @@
               <w:rPr>
                 <w:rFonts w:ascii="Avenir" w:eastAsia="Avenir" w:hAnsi="Avenir" w:cs="Avenir"/>
               </w:rPr>
-              <w:t xml:space="preserve">                      {Priority_Two}</w:t>
+              <w:t xml:space="preserve">   </w:t>
+            </w:r>
+            <w:r>
+              <w:rPr>
+                <w:rFonts w:ascii="Avenir" w:eastAsia="Avenir" w:hAnsi="Avenir" w:cs="Avenir"/>
+              </w:rPr>
+              <w:t xml:space="preserve">                   {Priority_Two</w:t>
+            </w:r>
+            <w:bookmarkStart w:id="1" w:name="_GoBack"/>
+            <w:bookmarkEnd w:id="1"/>
+            <w:r>
+              <w:rPr>
+                <w:rFonts w:ascii="Avenir" w:eastAsia="Avenir" w:hAnsi="Avenir" w:cs="Avenir"/>
+              </w:rPr>
+              <w:t>}</w:t>
             </w:r>
           </w:p>
         </w:tc>
@@ -6308,7 +7640,27 @@
                 <w:sz w:val="24"/>
                 <w:szCs w:val="24"/>
               </w:rPr>
-              <w:t xml:space="preserve">          {Primary_Hr_Name}</w:t>
+              <w:t xml:space="preserve">          {</w:t>
+            </w:r>
+            <w:proofErr w:type="spellStart"/>
+            <w:r>
+              <w:rPr>
+                <w:rFonts w:ascii="Avenir" w:eastAsia="Avenir" w:hAnsi="Avenir" w:cs="Avenir"/>
+                <w:color w:val="000000"/>
+                <w:sz w:val="24"/>
+                <w:szCs w:val="24"/>
+              </w:rPr>
+              <w:t>Primary_Hr_Name</w:t>
+            </w:r>
+            <w:proofErr w:type="spellEnd"/>
+            <w:r>
+              <w:rPr>
+                <w:rFonts w:ascii="Avenir" w:eastAsia="Avenir" w:hAnsi="Avenir" w:cs="Avenir"/>
+                <w:color w:val="000000"/>
+                <w:sz w:val="24"/>
+                <w:szCs w:val="24"/>
+              </w:rPr>
+              <w:t>}</w:t>
             </w:r>
           </w:p>
         </w:tc>
@@ -6339,7 +7691,27 @@
                 <w:sz w:val="24"/>
                 <w:szCs w:val="24"/>
               </w:rPr>
-              <w:t xml:space="preserve">         {Secondary_Hr_Name}</w:t>
+              <w:t xml:space="preserve">         {</w:t>
+            </w:r>
+            <w:proofErr w:type="spellStart"/>
+            <w:r>
+              <w:rPr>
+                <w:rFonts w:ascii="Avenir" w:eastAsia="Avenir" w:hAnsi="Avenir" w:cs="Avenir"/>
+                <w:color w:val="000000"/>
+                <w:sz w:val="24"/>
+                <w:szCs w:val="24"/>
+              </w:rPr>
+              <w:t>Secondary_Hr_Name</w:t>
+            </w:r>
+            <w:proofErr w:type="spellEnd"/>
+            <w:r>
+              <w:rPr>
+                <w:rFonts w:ascii="Avenir" w:eastAsia="Avenir" w:hAnsi="Avenir" w:cs="Avenir"/>
+                <w:color w:val="000000"/>
+                <w:sz w:val="24"/>
+                <w:szCs w:val="24"/>
+              </w:rPr>
+              <w:t>}</w:t>
             </w:r>
           </w:p>
         </w:tc>
@@ -6438,7 +7810,27 @@
                 <w:sz w:val="24"/>
                 <w:szCs w:val="24"/>
               </w:rPr>
-              <w:t xml:space="preserve">          Seconday Hr.</w:t>
+              <w:t xml:space="preserve">          </w:t>
+            </w:r>
+            <w:proofErr w:type="spellStart"/>
+            <w:r>
+              <w:rPr>
+                <w:rFonts w:ascii="Avenir" w:eastAsia="Avenir" w:hAnsi="Avenir" w:cs="Avenir"/>
+                <w:color w:val="000000"/>
+                <w:sz w:val="24"/>
+                <w:szCs w:val="24"/>
+              </w:rPr>
+              <w:t>Seconday</w:t>
+            </w:r>
+            <w:proofErr w:type="spellEnd"/>
+            <w:r>
+              <w:rPr>
+                <w:rFonts w:ascii="Avenir" w:eastAsia="Avenir" w:hAnsi="Avenir" w:cs="Avenir"/>
+                <w:color w:val="000000"/>
+                <w:sz w:val="24"/>
+                <w:szCs w:val="24"/>
+              </w:rPr>
+              <w:t xml:space="preserve"> Hr.</w:t>
             </w:r>
           </w:p>
         </w:tc>
@@ -6507,7 +7899,27 @@
                 <w:sz w:val="24"/>
                 <w:szCs w:val="24"/>
               </w:rPr>
-              <w:t xml:space="preserve">          {Primary_Hr_Email}</w:t>
+              <w:t xml:space="preserve">          {</w:t>
+            </w:r>
+            <w:proofErr w:type="spellStart"/>
+            <w:r>
+              <w:rPr>
+                <w:rFonts w:ascii="Avenir" w:eastAsia="Avenir" w:hAnsi="Avenir" w:cs="Avenir"/>
+                <w:color w:val="000000"/>
+                <w:sz w:val="24"/>
+                <w:szCs w:val="24"/>
+              </w:rPr>
+              <w:t>Primary_Hr_Email</w:t>
+            </w:r>
+            <w:proofErr w:type="spellEnd"/>
+            <w:r>
+              <w:rPr>
+                <w:rFonts w:ascii="Avenir" w:eastAsia="Avenir" w:hAnsi="Avenir" w:cs="Avenir"/>
+                <w:color w:val="000000"/>
+                <w:sz w:val="24"/>
+                <w:szCs w:val="24"/>
+              </w:rPr>
+              <w:t>}</w:t>
             </w:r>
           </w:p>
         </w:tc>
@@ -6538,7 +7950,27 @@
                 <w:sz w:val="24"/>
                 <w:szCs w:val="24"/>
               </w:rPr>
-              <w:t xml:space="preserve">         {Secondary_Hr_Email}</w:t>
+              <w:t xml:space="preserve">         {</w:t>
+            </w:r>
+            <w:proofErr w:type="spellStart"/>
+            <w:r>
+              <w:rPr>
+                <w:rFonts w:ascii="Avenir" w:eastAsia="Avenir" w:hAnsi="Avenir" w:cs="Avenir"/>
+                <w:color w:val="000000"/>
+                <w:sz w:val="24"/>
+                <w:szCs w:val="24"/>
+              </w:rPr>
+              <w:t>Secondary_Hr_Email</w:t>
+            </w:r>
+            <w:proofErr w:type="spellEnd"/>
+            <w:r>
+              <w:rPr>
+                <w:rFonts w:ascii="Avenir" w:eastAsia="Avenir" w:hAnsi="Avenir" w:cs="Avenir"/>
+                <w:color w:val="000000"/>
+                <w:sz w:val="24"/>
+                <w:szCs w:val="24"/>
+              </w:rPr>
+              <w:t>}</w:t>
             </w:r>
           </w:p>
         </w:tc>
@@ -6606,7 +8038,27 @@
                 <w:sz w:val="24"/>
                 <w:szCs w:val="24"/>
               </w:rPr>
-              <w:t xml:space="preserve">          {Primary_Hr_Mobile}</w:t>
+              <w:t xml:space="preserve">          {</w:t>
+            </w:r>
+            <w:proofErr w:type="spellStart"/>
+            <w:r>
+              <w:rPr>
+                <w:rFonts w:ascii="Avenir" w:eastAsia="Avenir" w:hAnsi="Avenir" w:cs="Avenir"/>
+                <w:color w:val="000000"/>
+                <w:sz w:val="24"/>
+                <w:szCs w:val="24"/>
+              </w:rPr>
+              <w:t>Primary_Hr_Mobile</w:t>
+            </w:r>
+            <w:proofErr w:type="spellEnd"/>
+            <w:r>
+              <w:rPr>
+                <w:rFonts w:ascii="Avenir" w:eastAsia="Avenir" w:hAnsi="Avenir" w:cs="Avenir"/>
+                <w:color w:val="000000"/>
+                <w:sz w:val="24"/>
+                <w:szCs w:val="24"/>
+              </w:rPr>
+              <w:t>}</w:t>
             </w:r>
           </w:p>
         </w:tc>
@@ -6637,7 +8089,27 @@
                 <w:sz w:val="24"/>
                 <w:szCs w:val="24"/>
               </w:rPr>
-              <w:t xml:space="preserve">         {Secondary_Hr_Mobile}</w:t>
+              <w:t xml:space="preserve">         {</w:t>
+            </w:r>
+            <w:proofErr w:type="spellStart"/>
+            <w:r>
+              <w:rPr>
+                <w:rFonts w:ascii="Avenir" w:eastAsia="Avenir" w:hAnsi="Avenir" w:cs="Avenir"/>
+                <w:color w:val="000000"/>
+                <w:sz w:val="24"/>
+                <w:szCs w:val="24"/>
+              </w:rPr>
+              <w:t>Secondary_Hr_Mobile</w:t>
+            </w:r>
+            <w:proofErr w:type="spellEnd"/>
+            <w:r>
+              <w:rPr>
+                <w:rFonts w:ascii="Avenir" w:eastAsia="Avenir" w:hAnsi="Avenir" w:cs="Avenir"/>
+                <w:color w:val="000000"/>
+                <w:sz w:val="24"/>
+                <w:szCs w:val="24"/>
+              </w:rPr>
+              <w:t>}</w:t>
             </w:r>
           </w:p>
         </w:tc>
@@ -6674,7 +8146,7 @@
 </file>
 
 <file path=word/endnotes.xml><?xml version="1.0" encoding="utf-8"?>
-<w:endnotes xmlns:wpc="http://schemas.microsoft.com/office/word/2010/wordprocessingCanvas" xmlns:cx="http://schemas.microsoft.com/office/drawing/2014/chartex" xmlns:cx1="http://schemas.microsoft.com/office/drawing/2015/9/8/chartex" xmlns:cx2="http://schemas.microsoft.com/office/drawing/2015/10/21/chartex" xmlns:cx3="http://schemas.microsoft.com/office/drawing/2016/5/9/chartex" xmlns:cx4="http://schemas.microsoft.com/office/drawing/2016/5/10/chartex" xmlns:cx5="http://schemas.microsoft.com/office/drawing/2016/5/11/chartex" xmlns:cx6="http://schemas.microsoft.com/office/drawing/2016/5/12/chartex" xmlns:cx7="http://schemas.microsoft.com/office/drawing/2016/5/13/chartex" xmlns:cx8="http://schemas.microsoft.com/office/drawing/2016/5/14/chartex" xmlns:mc="http://schemas.openxmlformats.org/markup-compatibility/2006" xmlns:aink="http://schemas.microsoft.com/office/drawing/2016/ink" xmlns:am3d="http://schemas.microsoft.com/office/drawing/2017/model3d" xmlns:o="urn:schemas-microsoft-com:office:office" xmlns:r="http://schemas.openxmlformats.org/officeDocument/2006/relationships" xmlns:m="http://schemas.openxmlformats.org/officeDocument/2006/math" xmlns:v="urn:schemas-microsoft-com:vml" xmlns:wp14="http://schemas.microsoft.com/office/word/2010/wordprocessingDrawing" xmlns:wp="http://schemas.openxmlformats.org/drawingml/2006/wordprocessingDrawing" xmlns:w10="urn:schemas-microsoft-com:office:word" xmlns:w="http://schemas.openxmlformats.org/wordprocessingml/2006/main" xmlns:w14="http://schemas.microsoft.com/office/word/2010/wordml" xmlns:w15="http://schemas.microsoft.com/office/word/2012/wordml" xmlns:w16cex="http://schemas.microsoft.com/office/word/2018/wordml/cex" xmlns:w16cid="http://schemas.microsoft.com/office/word/2016/wordml/cid" xmlns:w16="http://schemas.microsoft.com/office/word/2018/wordml" xmlns:w16sdtdh="http://schemas.microsoft.com/office/word/2020/wordml/sdtdatahash" xmlns:w16se="http://schemas.microsoft.com/office/word/2015/wordml/symex" xmlns:wpg="http://schemas.microsoft.com/office/word/2010/wordprocessingGroup" xmlns:wpi="http://schemas.microsoft.com/office/word/2010/wordprocessingInk" xmlns:wne="http://schemas.microsoft.com/office/word/2006/wordml" xmlns:wps="http://schemas.microsoft.com/office/word/2010/wordprocessingShape" mc:Ignorable="w14 w15 w16se w16cid w16 w16cex w16sdtdh wp14">
+<w:endnotes xmlns:wpc="http://schemas.microsoft.com/office/word/2010/wordprocessingCanvas" xmlns:mc="http://schemas.openxmlformats.org/markup-compatibility/2006" xmlns:o="urn:schemas-microsoft-com:office:office" xmlns:r="http://schemas.openxmlformats.org/officeDocument/2006/relationships" xmlns:m="http://schemas.openxmlformats.org/officeDocument/2006/math" xmlns:v="urn:schemas-microsoft-com:vml" xmlns:wp14="http://schemas.microsoft.com/office/word/2010/wordprocessingDrawing" xmlns:wp="http://schemas.openxmlformats.org/drawingml/2006/wordprocessingDrawing" xmlns:w10="urn:schemas-microsoft-com:office:word" xmlns:w="http://schemas.openxmlformats.org/wordprocessingml/2006/main" xmlns:w14="http://schemas.microsoft.com/office/word/2010/wordml" xmlns:w15="http://schemas.microsoft.com/office/word/2012/wordml" xmlns:wpg="http://schemas.microsoft.com/office/word/2010/wordprocessingGroup" xmlns:wpi="http://schemas.microsoft.com/office/word/2010/wordprocessingInk" xmlns:wne="http://schemas.microsoft.com/office/word/2006/wordml" xmlns:wps="http://schemas.microsoft.com/office/word/2010/wordprocessingShape" mc:Ignorable="w14 w15 wp14">
   <w:endnote w:type="separator" w:id="-1">
     <w:p>
       <w:r>
@@ -6693,7 +8165,7 @@
 </file>
 
 <file path=word/footer1.xml><?xml version="1.0" encoding="utf-8"?>
-<w:ftr xmlns:wpc="http://schemas.microsoft.com/office/word/2010/wordprocessingCanvas" xmlns:cx="http://schemas.microsoft.com/office/drawing/2014/chartex" xmlns:cx1="http://schemas.microsoft.com/office/drawing/2015/9/8/chartex" xmlns:cx2="http://schemas.microsoft.com/office/drawing/2015/10/21/chartex" xmlns:cx3="http://schemas.microsoft.com/office/drawing/2016/5/9/chartex" xmlns:cx4="http://schemas.microsoft.com/office/drawing/2016/5/10/chartex" xmlns:cx5="http://schemas.microsoft.com/office/drawing/2016/5/11/chartex" xmlns:cx6="http://schemas.microsoft.com/office/drawing/2016/5/12/chartex" xmlns:cx7="http://schemas.microsoft.com/office/drawing/2016/5/13/chartex" xmlns:cx8="http://schemas.microsoft.com/office/drawing/2016/5/14/chartex" xmlns:mc="http://schemas.openxmlformats.org/markup-compatibility/2006" xmlns:aink="http://schemas.microsoft.com/office/drawing/2016/ink" xmlns:am3d="http://schemas.microsoft.com/office/drawing/2017/model3d" xmlns:o="urn:schemas-microsoft-com:office:office" xmlns:r="http://schemas.openxmlformats.org/officeDocument/2006/relationships" xmlns:m="http://schemas.openxmlformats.org/officeDocument/2006/math" xmlns:v="urn:schemas-microsoft-com:vml" xmlns:wp14="http://schemas.microsoft.com/office/word/2010/wordprocessingDrawing" xmlns:wp="http://schemas.openxmlformats.org/drawingml/2006/wordprocessingDrawing" xmlns:w10="urn:schemas-microsoft-com:office:word" xmlns:w="http://schemas.openxmlformats.org/wordprocessingml/2006/main" xmlns:w14="http://schemas.microsoft.com/office/word/2010/wordml" xmlns:w15="http://schemas.microsoft.com/office/word/2012/wordml" xmlns:w16cex="http://schemas.microsoft.com/office/word/2018/wordml/cex" xmlns:w16cid="http://schemas.microsoft.com/office/word/2016/wordml/cid" xmlns:w16="http://schemas.microsoft.com/office/word/2018/wordml" xmlns:w16sdtdh="http://schemas.microsoft.com/office/word/2020/wordml/sdtdatahash" xmlns:w16se="http://schemas.microsoft.com/office/word/2015/wordml/symex" xmlns:wpg="http://schemas.microsoft.com/office/word/2010/wordprocessingGroup" xmlns:wpi="http://schemas.microsoft.com/office/word/2010/wordprocessingInk" xmlns:wne="http://schemas.microsoft.com/office/word/2006/wordml" xmlns:wps="http://schemas.microsoft.com/office/word/2010/wordprocessingShape" mc:Ignorable="w14 w15 w16se w16cid w16 w16cex w16sdtdh wp14">
+<w:ftr xmlns:wpc="http://schemas.microsoft.com/office/word/2010/wordprocessingCanvas" xmlns:mc="http://schemas.openxmlformats.org/markup-compatibility/2006" xmlns:o="urn:schemas-microsoft-com:office:office" xmlns:r="http://schemas.openxmlformats.org/officeDocument/2006/relationships" xmlns:m="http://schemas.openxmlformats.org/officeDocument/2006/math" xmlns:v="urn:schemas-microsoft-com:vml" xmlns:wp14="http://schemas.microsoft.com/office/word/2010/wordprocessingDrawing" xmlns:wp="http://schemas.openxmlformats.org/drawingml/2006/wordprocessingDrawing" xmlns:w10="urn:schemas-microsoft-com:office:word" xmlns:w="http://schemas.openxmlformats.org/wordprocessingml/2006/main" xmlns:w14="http://schemas.microsoft.com/office/word/2010/wordml" xmlns:w15="http://schemas.microsoft.com/office/word/2012/wordml" xmlns:wpg="http://schemas.microsoft.com/office/word/2010/wordprocessingGroup" xmlns:wpi="http://schemas.microsoft.com/office/word/2010/wordprocessingInk" xmlns:wne="http://schemas.microsoft.com/office/word/2006/wordml" xmlns:wps="http://schemas.microsoft.com/office/word/2010/wordprocessingShape" mc:Ignorable="w14 w15 wp14">
   <w:p>
     <w:pPr>
       <w:pBdr>
@@ -6716,7 +8188,7 @@
 </file>
 
 <file path=word/footer2.xml><?xml version="1.0" encoding="utf-8"?>
-<w:ftr xmlns:wpc="http://schemas.microsoft.com/office/word/2010/wordprocessingCanvas" xmlns:cx="http://schemas.microsoft.com/office/drawing/2014/chartex" xmlns:cx1="http://schemas.microsoft.com/office/drawing/2015/9/8/chartex" xmlns:cx2="http://schemas.microsoft.com/office/drawing/2015/10/21/chartex" xmlns:cx3="http://schemas.microsoft.com/office/drawing/2016/5/9/chartex" xmlns:cx4="http://schemas.microsoft.com/office/drawing/2016/5/10/chartex" xmlns:cx5="http://schemas.microsoft.com/office/drawing/2016/5/11/chartex" xmlns:cx6="http://schemas.microsoft.com/office/drawing/2016/5/12/chartex" xmlns:cx7="http://schemas.microsoft.com/office/drawing/2016/5/13/chartex" xmlns:cx8="http://schemas.microsoft.com/office/drawing/2016/5/14/chartex" xmlns:mc="http://schemas.openxmlformats.org/markup-compatibility/2006" xmlns:aink="http://schemas.microsoft.com/office/drawing/2016/ink" xmlns:am3d="http://schemas.microsoft.com/office/drawing/2017/model3d" xmlns:o="urn:schemas-microsoft-com:office:office" xmlns:r="http://schemas.openxmlformats.org/officeDocument/2006/relationships" xmlns:m="http://schemas.openxmlformats.org/officeDocument/2006/math" xmlns:v="urn:schemas-microsoft-com:vml" xmlns:wp14="http://schemas.microsoft.com/office/word/2010/wordprocessingDrawing" xmlns:wp="http://schemas.openxmlformats.org/drawingml/2006/wordprocessingDrawing" xmlns:w10="urn:schemas-microsoft-com:office:word" xmlns:w="http://schemas.openxmlformats.org/wordprocessingml/2006/main" xmlns:w14="http://schemas.microsoft.com/office/word/2010/wordml" xmlns:w15="http://schemas.microsoft.com/office/word/2012/wordml" xmlns:w16cex="http://schemas.microsoft.com/office/word/2018/wordml/cex" xmlns:w16cid="http://schemas.microsoft.com/office/word/2016/wordml/cid" xmlns:w16="http://schemas.microsoft.com/office/word/2018/wordml" xmlns:w16sdtdh="http://schemas.microsoft.com/office/word/2020/wordml/sdtdatahash" xmlns:w16se="http://schemas.microsoft.com/office/word/2015/wordml/symex" xmlns:wpg="http://schemas.microsoft.com/office/word/2010/wordprocessingGroup" xmlns:wpi="http://schemas.microsoft.com/office/word/2010/wordprocessingInk" xmlns:wne="http://schemas.microsoft.com/office/word/2006/wordml" xmlns:wps="http://schemas.microsoft.com/office/word/2010/wordprocessingShape" mc:Ignorable="w14 w15 w16se w16cid w16 w16cex w16sdtdh wp14">
+<w:ftr xmlns:wpc="http://schemas.microsoft.com/office/word/2010/wordprocessingCanvas" xmlns:mc="http://schemas.openxmlformats.org/markup-compatibility/2006" xmlns:o="urn:schemas-microsoft-com:office:office" xmlns:r="http://schemas.openxmlformats.org/officeDocument/2006/relationships" xmlns:m="http://schemas.openxmlformats.org/officeDocument/2006/math" xmlns:v="urn:schemas-microsoft-com:vml" xmlns:wp14="http://schemas.microsoft.com/office/word/2010/wordprocessingDrawing" xmlns:wp="http://schemas.openxmlformats.org/drawingml/2006/wordprocessingDrawing" xmlns:w10="urn:schemas-microsoft-com:office:word" xmlns:w="http://schemas.openxmlformats.org/wordprocessingml/2006/main" xmlns:w14="http://schemas.microsoft.com/office/word/2010/wordml" xmlns:w15="http://schemas.microsoft.com/office/word/2012/wordml" xmlns:wpg="http://schemas.microsoft.com/office/word/2010/wordprocessingGroup" xmlns:wpi="http://schemas.microsoft.com/office/word/2010/wordprocessingInk" xmlns:wne="http://schemas.microsoft.com/office/word/2006/wordml" xmlns:wps="http://schemas.microsoft.com/office/word/2010/wordprocessingShape" mc:Ignorable="w14 w15 wp14">
   <w:p>
     <w:pPr>
       <w:pBdr>
@@ -6743,7 +8215,25 @@
         <w:sz w:val="18"/>
         <w:szCs w:val="18"/>
       </w:rPr>
-      <w:t xml:space="preserve">Indian Institute of Technology (ISM) Dhanbad </w:t>
+      <w:t xml:space="preserve">Indian Institute of Technology (ISM) </w:t>
+    </w:r>
+    <w:proofErr w:type="spellStart"/>
+    <w:r>
+      <w:rPr>
+        <w:color w:val="0070C0"/>
+        <w:sz w:val="18"/>
+        <w:szCs w:val="18"/>
+      </w:rPr>
+      <w:t>Dhanbad</w:t>
+    </w:r>
+    <w:proofErr w:type="spellEnd"/>
+    <w:r>
+      <w:rPr>
+        <w:color w:val="0070C0"/>
+        <w:sz w:val="18"/>
+        <w:szCs w:val="18"/>
+      </w:rPr>
+      <w:t xml:space="preserve"> </w:t>
     </w:r>
     <w:r>
       <w:rPr>
@@ -6758,7 +8248,7 @@
 </file>
 
 <file path=word/footer3.xml><?xml version="1.0" encoding="utf-8"?>
-<w:ftr xmlns:wpc="http://schemas.microsoft.com/office/word/2010/wordprocessingCanvas" xmlns:cx="http://schemas.microsoft.com/office/drawing/2014/chartex" xmlns:cx1="http://schemas.microsoft.com/office/drawing/2015/9/8/chartex" xmlns:cx2="http://schemas.microsoft.com/office/drawing/2015/10/21/chartex" xmlns:cx3="http://schemas.microsoft.com/office/drawing/2016/5/9/chartex" xmlns:cx4="http://schemas.microsoft.com/office/drawing/2016/5/10/chartex" xmlns:cx5="http://schemas.microsoft.com/office/drawing/2016/5/11/chartex" xmlns:cx6="http://schemas.microsoft.com/office/drawing/2016/5/12/chartex" xmlns:cx7="http://schemas.microsoft.com/office/drawing/2016/5/13/chartex" xmlns:cx8="http://schemas.microsoft.com/office/drawing/2016/5/14/chartex" xmlns:mc="http://schemas.openxmlformats.org/markup-compatibility/2006" xmlns:aink="http://schemas.microsoft.com/office/drawing/2016/ink" xmlns:am3d="http://schemas.microsoft.com/office/drawing/2017/model3d" xmlns:o="urn:schemas-microsoft-com:office:office" xmlns:r="http://schemas.openxmlformats.org/officeDocument/2006/relationships" xmlns:m="http://schemas.openxmlformats.org/officeDocument/2006/math" xmlns:v="urn:schemas-microsoft-com:vml" xmlns:wp14="http://schemas.microsoft.com/office/word/2010/wordprocessingDrawing" xmlns:wp="http://schemas.openxmlformats.org/drawingml/2006/wordprocessingDrawing" xmlns:w10="urn:schemas-microsoft-com:office:word" xmlns:w="http://schemas.openxmlformats.org/wordprocessingml/2006/main" xmlns:w14="http://schemas.microsoft.com/office/word/2010/wordml" xmlns:w15="http://schemas.microsoft.com/office/word/2012/wordml" xmlns:w16cex="http://schemas.microsoft.com/office/word/2018/wordml/cex" xmlns:w16cid="http://schemas.microsoft.com/office/word/2016/wordml/cid" xmlns:w16="http://schemas.microsoft.com/office/word/2018/wordml" xmlns:w16sdtdh="http://schemas.microsoft.com/office/word/2020/wordml/sdtdatahash" xmlns:w16se="http://schemas.microsoft.com/office/word/2015/wordml/symex" xmlns:wpg="http://schemas.microsoft.com/office/word/2010/wordprocessingGroup" xmlns:wpi="http://schemas.microsoft.com/office/word/2010/wordprocessingInk" xmlns:wne="http://schemas.microsoft.com/office/word/2006/wordml" xmlns:wps="http://schemas.microsoft.com/office/word/2010/wordprocessingShape" mc:Ignorable="w14 w15 w16se w16cid w16 w16cex w16sdtdh wp14">
+<w:ftr xmlns:wpc="http://schemas.microsoft.com/office/word/2010/wordprocessingCanvas" xmlns:mc="http://schemas.openxmlformats.org/markup-compatibility/2006" xmlns:o="urn:schemas-microsoft-com:office:office" xmlns:r="http://schemas.openxmlformats.org/officeDocument/2006/relationships" xmlns:m="http://schemas.openxmlformats.org/officeDocument/2006/math" xmlns:v="urn:schemas-microsoft-com:vml" xmlns:wp14="http://schemas.microsoft.com/office/word/2010/wordprocessingDrawing" xmlns:wp="http://schemas.openxmlformats.org/drawingml/2006/wordprocessingDrawing" xmlns:w10="urn:schemas-microsoft-com:office:word" xmlns:w="http://schemas.openxmlformats.org/wordprocessingml/2006/main" xmlns:w14="http://schemas.microsoft.com/office/word/2010/wordml" xmlns:w15="http://schemas.microsoft.com/office/word/2012/wordml" xmlns:wpg="http://schemas.microsoft.com/office/word/2010/wordprocessingGroup" xmlns:wpi="http://schemas.microsoft.com/office/word/2010/wordprocessingInk" xmlns:wne="http://schemas.microsoft.com/office/word/2006/wordml" xmlns:wps="http://schemas.microsoft.com/office/word/2010/wordprocessingShape" mc:Ignorable="w14 w15 wp14">
   <w:p>
     <w:pPr>
       <w:pBdr>
@@ -6781,7 +8271,7 @@
 </file>
 
 <file path=word/footnotes.xml><?xml version="1.0" encoding="utf-8"?>
-<w:footnotes xmlns:wpc="http://schemas.microsoft.com/office/word/2010/wordprocessingCanvas" xmlns:cx="http://schemas.microsoft.com/office/drawing/2014/chartex" xmlns:cx1="http://schemas.microsoft.com/office/drawing/2015/9/8/chartex" xmlns:cx2="http://schemas.microsoft.com/office/drawing/2015/10/21/chartex" xmlns:cx3="http://schemas.microsoft.com/office/drawing/2016/5/9/chartex" xmlns:cx4="http://schemas.microsoft.com/office/drawing/2016/5/10/chartex" xmlns:cx5="http://schemas.microsoft.com/office/drawing/2016/5/11/chartex" xmlns:cx6="http://schemas.microsoft.com/office/drawing/2016/5/12/chartex" xmlns:cx7="http://schemas.microsoft.com/office/drawing/2016/5/13/chartex" xmlns:cx8="http://schemas.microsoft.com/office/drawing/2016/5/14/chartex" xmlns:mc="http://schemas.openxmlformats.org/markup-compatibility/2006" xmlns:aink="http://schemas.microsoft.com/office/drawing/2016/ink" xmlns:am3d="http://schemas.microsoft.com/office/drawing/2017/model3d" xmlns:o="urn:schemas-microsoft-com:office:office" xmlns:r="http://schemas.openxmlformats.org/officeDocument/2006/relationships" xmlns:m="http://schemas.openxmlformats.org/officeDocument/2006/math" xmlns:v="urn:schemas-microsoft-com:vml" xmlns:wp14="http://schemas.microsoft.com/office/word/2010/wordprocessingDrawing" xmlns:wp="http://schemas.openxmlformats.org/drawingml/2006/wordprocessingDrawing" xmlns:w10="urn:schemas-microsoft-com:office:word" xmlns:w="http://schemas.openxmlformats.org/wordprocessingml/2006/main" xmlns:w14="http://schemas.microsoft.com/office/word/2010/wordml" xmlns:w15="http://schemas.microsoft.com/office/word/2012/wordml" xmlns:w16cex="http://schemas.microsoft.com/office/word/2018/wordml/cex" xmlns:w16cid="http://schemas.microsoft.com/office/word/2016/wordml/cid" xmlns:w16="http://schemas.microsoft.com/office/word/2018/wordml" xmlns:w16sdtdh="http://schemas.microsoft.com/office/word/2020/wordml/sdtdatahash" xmlns:w16se="http://schemas.microsoft.com/office/word/2015/wordml/symex" xmlns:wpg="http://schemas.microsoft.com/office/word/2010/wordprocessingGroup" xmlns:wpi="http://schemas.microsoft.com/office/word/2010/wordprocessingInk" xmlns:wne="http://schemas.microsoft.com/office/word/2006/wordml" xmlns:wps="http://schemas.microsoft.com/office/word/2010/wordprocessingShape" mc:Ignorable="w14 w15 w16se w16cid w16 w16cex w16sdtdh wp14">
+<w:footnotes xmlns:wpc="http://schemas.microsoft.com/office/word/2010/wordprocessingCanvas" xmlns:mc="http://schemas.openxmlformats.org/markup-compatibility/2006" xmlns:o="urn:schemas-microsoft-com:office:office" xmlns:r="http://schemas.openxmlformats.org/officeDocument/2006/relationships" xmlns:m="http://schemas.openxmlformats.org/officeDocument/2006/math" xmlns:v="urn:schemas-microsoft-com:vml" xmlns:wp14="http://schemas.microsoft.com/office/word/2010/wordprocessingDrawing" xmlns:wp="http://schemas.openxmlformats.org/drawingml/2006/wordprocessingDrawing" xmlns:w10="urn:schemas-microsoft-com:office:word" xmlns:w="http://schemas.openxmlformats.org/wordprocessingml/2006/main" xmlns:w14="http://schemas.microsoft.com/office/word/2010/wordml" xmlns:w15="http://schemas.microsoft.com/office/word/2012/wordml" xmlns:wpg="http://schemas.microsoft.com/office/word/2010/wordprocessingGroup" xmlns:wpi="http://schemas.microsoft.com/office/word/2010/wordprocessingInk" xmlns:wne="http://schemas.microsoft.com/office/word/2006/wordml" xmlns:wps="http://schemas.microsoft.com/office/word/2010/wordprocessingShape" mc:Ignorable="w14 w15 wp14">
   <w:footnote w:type="separator" w:id="-1">
     <w:p>
       <w:r>
@@ -6800,7 +8290,7 @@
 </file>
 
 <file path=word/header1.xml><?xml version="1.0" encoding="utf-8"?>
-<w:hdr xmlns:wpc="http://schemas.microsoft.com/office/word/2010/wordprocessingCanvas" xmlns:cx="http://schemas.microsoft.com/office/drawing/2014/chartex" xmlns:cx1="http://schemas.microsoft.com/office/drawing/2015/9/8/chartex" xmlns:cx2="http://schemas.microsoft.com/office/drawing/2015/10/21/chartex" xmlns:cx3="http://schemas.microsoft.com/office/drawing/2016/5/9/chartex" xmlns:cx4="http://schemas.microsoft.com/office/drawing/2016/5/10/chartex" xmlns:cx5="http://schemas.microsoft.com/office/drawing/2016/5/11/chartex" xmlns:cx6="http://schemas.microsoft.com/office/drawing/2016/5/12/chartex" xmlns:cx7="http://schemas.microsoft.com/office/drawing/2016/5/13/chartex" xmlns:cx8="http://schemas.microsoft.com/office/drawing/2016/5/14/chartex" xmlns:mc="http://schemas.openxmlformats.org/markup-compatibility/2006" xmlns:aink="http://schemas.microsoft.com/office/drawing/2016/ink" xmlns:am3d="http://schemas.microsoft.com/office/drawing/2017/model3d" xmlns:o="urn:schemas-microsoft-com:office:office" xmlns:r="http://schemas.openxmlformats.org/officeDocument/2006/relationships" xmlns:m="http://schemas.openxmlformats.org/officeDocument/2006/math" xmlns:v="urn:schemas-microsoft-com:vml" xmlns:wp14="http://schemas.microsoft.com/office/word/2010/wordprocessingDrawing" xmlns:wp="http://schemas.openxmlformats.org/drawingml/2006/wordprocessingDrawing" xmlns:w10="urn:schemas-microsoft-com:office:word" xmlns:w="http://schemas.openxmlformats.org/wordprocessingml/2006/main" xmlns:w14="http://schemas.microsoft.com/office/word/2010/wordml" xmlns:w15="http://schemas.microsoft.com/office/word/2012/wordml" xmlns:w16cex="http://schemas.microsoft.com/office/word/2018/wordml/cex" xmlns:w16cid="http://schemas.microsoft.com/office/word/2016/wordml/cid" xmlns:w16="http://schemas.microsoft.com/office/word/2018/wordml" xmlns:w16sdtdh="http://schemas.microsoft.com/office/word/2020/wordml/sdtdatahash" xmlns:w16se="http://schemas.microsoft.com/office/word/2015/wordml/symex" xmlns:wpg="http://schemas.microsoft.com/office/word/2010/wordprocessingGroup" xmlns:wpi="http://schemas.microsoft.com/office/word/2010/wordprocessingInk" xmlns:wne="http://schemas.microsoft.com/office/word/2006/wordml" xmlns:wps="http://schemas.microsoft.com/office/word/2010/wordprocessingShape" mc:Ignorable="w14 w15 w16se w16cid w16 w16cex w16sdtdh wp14">
+<w:hdr xmlns:wpc="http://schemas.microsoft.com/office/word/2010/wordprocessingCanvas" xmlns:mc="http://schemas.openxmlformats.org/markup-compatibility/2006" xmlns:o="urn:schemas-microsoft-com:office:office" xmlns:r="http://schemas.openxmlformats.org/officeDocument/2006/relationships" xmlns:m="http://schemas.openxmlformats.org/officeDocument/2006/math" xmlns:v="urn:schemas-microsoft-com:vml" xmlns:wp14="http://schemas.microsoft.com/office/word/2010/wordprocessingDrawing" xmlns:wp="http://schemas.openxmlformats.org/drawingml/2006/wordprocessingDrawing" xmlns:w10="urn:schemas-microsoft-com:office:word" xmlns:w="http://schemas.openxmlformats.org/wordprocessingml/2006/main" xmlns:w14="http://schemas.microsoft.com/office/word/2010/wordml" xmlns:w15="http://schemas.microsoft.com/office/word/2012/wordml" xmlns:wpg="http://schemas.microsoft.com/office/word/2010/wordprocessingGroup" xmlns:wpi="http://schemas.microsoft.com/office/word/2010/wordprocessingInk" xmlns:wne="http://schemas.microsoft.com/office/word/2006/wordml" xmlns:wps="http://schemas.microsoft.com/office/word/2010/wordprocessingShape" mc:Ignorable="w14 w15 wp14">
   <w:p>
     <w:pPr>
       <w:pBdr>
@@ -6823,7 +8313,7 @@
 </file>
 
 <file path=word/header2.xml><?xml version="1.0" encoding="utf-8"?>
-<w:hdr xmlns:wpc="http://schemas.microsoft.com/office/word/2010/wordprocessingCanvas" xmlns:cx="http://schemas.microsoft.com/office/drawing/2014/chartex" xmlns:cx1="http://schemas.microsoft.com/office/drawing/2015/9/8/chartex" xmlns:cx2="http://schemas.microsoft.com/office/drawing/2015/10/21/chartex" xmlns:cx3="http://schemas.microsoft.com/office/drawing/2016/5/9/chartex" xmlns:cx4="http://schemas.microsoft.com/office/drawing/2016/5/10/chartex" xmlns:cx5="http://schemas.microsoft.com/office/drawing/2016/5/11/chartex" xmlns:cx6="http://schemas.microsoft.com/office/drawing/2016/5/12/chartex" xmlns:cx7="http://schemas.microsoft.com/office/drawing/2016/5/13/chartex" xmlns:cx8="http://schemas.microsoft.com/office/drawing/2016/5/14/chartex" xmlns:mc="http://schemas.openxmlformats.org/markup-compatibility/2006" xmlns:aink="http://schemas.microsoft.com/office/drawing/2016/ink" xmlns:am3d="http://schemas.microsoft.com/office/drawing/2017/model3d" xmlns:o="urn:schemas-microsoft-com:office:office" xmlns:r="http://schemas.openxmlformats.org/officeDocument/2006/relationships" xmlns:m="http://schemas.openxmlformats.org/officeDocument/2006/math" xmlns:v="urn:schemas-microsoft-com:vml" xmlns:wp14="http://schemas.microsoft.com/office/word/2010/wordprocessingDrawing" xmlns:wp="http://schemas.openxmlformats.org/drawingml/2006/wordprocessingDrawing" xmlns:w10="urn:schemas-microsoft-com:office:word" xmlns:w="http://schemas.openxmlformats.org/wordprocessingml/2006/main" xmlns:w14="http://schemas.microsoft.com/office/word/2010/wordml" xmlns:w15="http://schemas.microsoft.com/office/word/2012/wordml" xmlns:w16cex="http://schemas.microsoft.com/office/word/2018/wordml/cex" xmlns:w16cid="http://schemas.microsoft.com/office/word/2016/wordml/cid" xmlns:w16="http://schemas.microsoft.com/office/word/2018/wordml" xmlns:w16sdtdh="http://schemas.microsoft.com/office/word/2020/wordml/sdtdatahash" xmlns:w16se="http://schemas.microsoft.com/office/word/2015/wordml/symex" xmlns:wpg="http://schemas.microsoft.com/office/word/2010/wordprocessingGroup" xmlns:wpi="http://schemas.microsoft.com/office/word/2010/wordprocessingInk" xmlns:wne="http://schemas.microsoft.com/office/word/2006/wordml" xmlns:wps="http://schemas.microsoft.com/office/word/2010/wordprocessingShape" mc:Ignorable="w14 w15 w16se w16cid w16 w16cex w16sdtdh wp14">
+<w:hdr xmlns:wpc="http://schemas.microsoft.com/office/word/2010/wordprocessingCanvas" xmlns:mc="http://schemas.openxmlformats.org/markup-compatibility/2006" xmlns:o="urn:schemas-microsoft-com:office:office" xmlns:r="http://schemas.openxmlformats.org/officeDocument/2006/relationships" xmlns:m="http://schemas.openxmlformats.org/officeDocument/2006/math" xmlns:v="urn:schemas-microsoft-com:vml" xmlns:wp14="http://schemas.microsoft.com/office/word/2010/wordprocessingDrawing" xmlns:wp="http://schemas.openxmlformats.org/drawingml/2006/wordprocessingDrawing" xmlns:w10="urn:schemas-microsoft-com:office:word" xmlns:w="http://schemas.openxmlformats.org/wordprocessingml/2006/main" xmlns:w14="http://schemas.microsoft.com/office/word/2010/wordml" xmlns:w15="http://schemas.microsoft.com/office/word/2012/wordml" xmlns:wpg="http://schemas.microsoft.com/office/word/2010/wordprocessingGroup" xmlns:wpi="http://schemas.microsoft.com/office/word/2010/wordprocessingInk" xmlns:wne="http://schemas.microsoft.com/office/word/2006/wordml" xmlns:wps="http://schemas.microsoft.com/office/word/2010/wordprocessingShape" mc:Ignorable="w14 w15 wp14">
   <w:p>
     <w:pPr>
       <w:pBdr>
@@ -6846,7 +8336,7 @@
 </file>
 
 <file path=word/header3.xml><?xml version="1.0" encoding="utf-8"?>
-<w:hdr xmlns:wpc="http://schemas.microsoft.com/office/word/2010/wordprocessingCanvas" xmlns:cx="http://schemas.microsoft.com/office/drawing/2014/chartex" xmlns:cx1="http://schemas.microsoft.com/office/drawing/2015/9/8/chartex" xmlns:cx2="http://schemas.microsoft.com/office/drawing/2015/10/21/chartex" xmlns:cx3="http://schemas.microsoft.com/office/drawing/2016/5/9/chartex" xmlns:cx4="http://schemas.microsoft.com/office/drawing/2016/5/10/chartex" xmlns:cx5="http://schemas.microsoft.com/office/drawing/2016/5/11/chartex" xmlns:cx6="http://schemas.microsoft.com/office/drawing/2016/5/12/chartex" xmlns:cx7="http://schemas.microsoft.com/office/drawing/2016/5/13/chartex" xmlns:cx8="http://schemas.microsoft.com/office/drawing/2016/5/14/chartex" xmlns:mc="http://schemas.openxmlformats.org/markup-compatibility/2006" xmlns:aink="http://schemas.microsoft.com/office/drawing/2016/ink" xmlns:am3d="http://schemas.microsoft.com/office/drawing/2017/model3d" xmlns:o="urn:schemas-microsoft-com:office:office" xmlns:r="http://schemas.openxmlformats.org/officeDocument/2006/relationships" xmlns:m="http://schemas.openxmlformats.org/officeDocument/2006/math" xmlns:v="urn:schemas-microsoft-com:vml" xmlns:wp14="http://schemas.microsoft.com/office/word/2010/wordprocessingDrawing" xmlns:wp="http://schemas.openxmlformats.org/drawingml/2006/wordprocessingDrawing" xmlns:w10="urn:schemas-microsoft-com:office:word" xmlns:w="http://schemas.openxmlformats.org/wordprocessingml/2006/main" xmlns:w14="http://schemas.microsoft.com/office/word/2010/wordml" xmlns:w15="http://schemas.microsoft.com/office/word/2012/wordml" xmlns:w16cex="http://schemas.microsoft.com/office/word/2018/wordml/cex" xmlns:w16cid="http://schemas.microsoft.com/office/word/2016/wordml/cid" xmlns:w16="http://schemas.microsoft.com/office/word/2018/wordml" xmlns:w16sdtdh="http://schemas.microsoft.com/office/word/2020/wordml/sdtdatahash" xmlns:w16se="http://schemas.microsoft.com/office/word/2015/wordml/symex" xmlns:wpg="http://schemas.microsoft.com/office/word/2010/wordprocessingGroup" xmlns:wpi="http://schemas.microsoft.com/office/word/2010/wordprocessingInk" xmlns:wne="http://schemas.microsoft.com/office/word/2006/wordml" xmlns:wps="http://schemas.microsoft.com/office/word/2010/wordprocessingShape" mc:Ignorable="w14 w15 w16se w16cid w16 w16cex w16sdtdh wp14">
+<w:hdr xmlns:wpc="http://schemas.microsoft.com/office/word/2010/wordprocessingCanvas" xmlns:mc="http://schemas.openxmlformats.org/markup-compatibility/2006" xmlns:o="urn:schemas-microsoft-com:office:office" xmlns:r="http://schemas.openxmlformats.org/officeDocument/2006/relationships" xmlns:m="http://schemas.openxmlformats.org/officeDocument/2006/math" xmlns:v="urn:schemas-microsoft-com:vml" xmlns:wp14="http://schemas.microsoft.com/office/word/2010/wordprocessingDrawing" xmlns:wp="http://schemas.openxmlformats.org/drawingml/2006/wordprocessingDrawing" xmlns:w10="urn:schemas-microsoft-com:office:word" xmlns:w="http://schemas.openxmlformats.org/wordprocessingml/2006/main" xmlns:w14="http://schemas.microsoft.com/office/word/2010/wordml" xmlns:w15="http://schemas.microsoft.com/office/word/2012/wordml" xmlns:wpg="http://schemas.microsoft.com/office/word/2010/wordprocessingGroup" xmlns:wpi="http://schemas.microsoft.com/office/word/2010/wordprocessingInk" xmlns:wne="http://schemas.microsoft.com/office/word/2006/wordml" xmlns:wps="http://schemas.microsoft.com/office/word/2010/wordprocessingShape" mc:Ignorable="w14 w15 wp14">
   <w:p>
     <w:pPr>
       <w:pBdr>
@@ -6869,7 +8359,7 @@
 </file>
 
 <file path=word/styles.xml><?xml version="1.0" encoding="utf-8"?>
-<w:styles xmlns:mc="http://schemas.openxmlformats.org/markup-compatibility/2006" xmlns:r="http://schemas.openxmlformats.org/officeDocument/2006/relationships" xmlns:w="http://schemas.openxmlformats.org/wordprocessingml/2006/main" xmlns:w14="http://schemas.microsoft.com/office/word/2010/wordml" xmlns:w15="http://schemas.microsoft.com/office/word/2012/wordml" xmlns:w16cex="http://schemas.microsoft.com/office/word/2018/wordml/cex" xmlns:w16cid="http://schemas.microsoft.com/office/word/2016/wordml/cid" xmlns:w16="http://schemas.microsoft.com/office/word/2018/wordml" xmlns:w16sdtdh="http://schemas.microsoft.com/office/word/2020/wordml/sdtdatahash" xmlns:w16se="http://schemas.microsoft.com/office/word/2015/wordml/symex" mc:Ignorable="w14 w15 w16se w16cid w16 w16cex w16sdtdh">
+<w:styles xmlns:mc="http://schemas.openxmlformats.org/markup-compatibility/2006" xmlns:r="http://schemas.openxmlformats.org/officeDocument/2006/relationships" xmlns:w="http://schemas.openxmlformats.org/wordprocessingml/2006/main" xmlns:w14="http://schemas.microsoft.com/office/word/2010/wordml" xmlns:w15="http://schemas.microsoft.com/office/word/2012/wordml" mc:Ignorable="w14 w15">
   <w:docDefaults>
     <w:rPrDefault>
       <w:rPr>
@@ -6881,7 +8371,7 @@
     </w:rPrDefault>
     <w:pPrDefault/>
   </w:docDefaults>
-  <w:latentStyles w:defLockedState="0" w:defUIPriority="99" w:defSemiHidden="0" w:defUnhideWhenUsed="0" w:defQFormat="0" w:count="376">
+  <w:latentStyles w:defLockedState="0" w:defUIPriority="99" w:defSemiHidden="0" w:defUnhideWhenUsed="0" w:defQFormat="0" w:count="371">
     <w:lsdException w:name="Normal" w:uiPriority="0" w:qFormat="1"/>
     <w:lsdException w:name="heading 1" w:uiPriority="9" w:qFormat="1"/>
     <w:lsdException w:name="heading 2" w:semiHidden="1" w:uiPriority="9" w:unhideWhenUsed="1" w:qFormat="1"/>
@@ -6987,6 +8477,7 @@
     <w:lsdException w:name="HTML Sample" w:semiHidden="1" w:unhideWhenUsed="1"/>
     <w:lsdException w:name="HTML Typewriter" w:semiHidden="1" w:unhideWhenUsed="1"/>
     <w:lsdException w:name="HTML Variable" w:semiHidden="1" w:unhideWhenUsed="1"/>
+    <w:lsdException w:name="Normal Table" w:semiHidden="1" w:unhideWhenUsed="1"/>
     <w:lsdException w:name="annotation subject" w:semiHidden="1" w:unhideWhenUsed="1"/>
     <w:lsdException w:name="No List" w:semiHidden="1" w:unhideWhenUsed="1"/>
     <w:lsdException w:name="Outline List 1" w:semiHidden="1" w:unhideWhenUsed="1"/>
@@ -7029,8 +8520,11 @@
     <w:lsdException w:name="Table Contemporary" w:semiHidden="1" w:unhideWhenUsed="1"/>
     <w:lsdException w:name="Table Elegant" w:semiHidden="1" w:unhideWhenUsed="1"/>
     <w:lsdException w:name="Table Professional" w:semiHidden="1" w:unhideWhenUsed="1"/>
+    <w:lsdException w:name="Table Subtle 1" w:semiHidden="1" w:unhideWhenUsed="1"/>
     <w:lsdException w:name="Table Subtle 2" w:semiHidden="1" w:unhideWhenUsed="1"/>
     <w:lsdException w:name="Table Web 1" w:semiHidden="1" w:unhideWhenUsed="1"/>
+    <w:lsdException w:name="Table Web 2" w:semiHidden="1" w:unhideWhenUsed="1"/>
+    <w:lsdException w:name="Table Web 3" w:semiHidden="1" w:unhideWhenUsed="1"/>
     <w:lsdException w:name="Balloon Text" w:semiHidden="1" w:unhideWhenUsed="1"/>
     <w:lsdException w:name="Table Grid" w:uiPriority="39"/>
     <w:lsdException w:name="Table Theme" w:semiHidden="1" w:unhideWhenUsed="1"/>
@@ -7249,11 +8743,6 @@
     <w:lsdException w:name="List Table 5 Dark Accent 6" w:uiPriority="50"/>
     <w:lsdException w:name="List Table 6 Colorful Accent 6" w:uiPriority="51"/>
     <w:lsdException w:name="List Table 7 Colorful Accent 6" w:uiPriority="52"/>
-    <w:lsdException w:name="Mention" w:semiHidden="1" w:unhideWhenUsed="1"/>
-    <w:lsdException w:name="Smart Hyperlink" w:semiHidden="1" w:unhideWhenUsed="1"/>
-    <w:lsdException w:name="Hashtag" w:semiHidden="1" w:unhideWhenUsed="1"/>
-    <w:lsdException w:name="Unresolved Mention" w:semiHidden="1" w:unhideWhenUsed="1"/>
-    <w:lsdException w:name="Smart Link" w:semiHidden="1" w:unhideWhenUsed="1"/>
   </w:latentStyles>
   <w:style w:type="paragraph" w:default="1" w:styleId="Normal">
     <w:name w:val="Normal"/>

--- a/server/src/api/utils/service/PDFservice/INF.docx
+++ b/server/src/api/utils/service/PDFservice/INF.docx
@@ -330,7 +330,7 @@
               </wp:anchor>
             </w:drawing>
           </mc:Choice>
-          <mc:Fallback xmlns:w16se="http://schemas.microsoft.com/office/word/2015/wordml/symex" xmlns:w16sdtdh="http://schemas.microsoft.com/office/word/2020/wordml/sdtdatahash" xmlns:w16="http://schemas.microsoft.com/office/word/2018/wordml" xmlns:w16cid="http://schemas.microsoft.com/office/word/2016/wordml/cid" xmlns:w16cex="http://schemas.microsoft.com/office/word/2018/wordml/cex" xmlns:am3d="http://schemas.microsoft.com/office/drawing/2017/model3d" xmlns:aink="http://schemas.microsoft.com/office/drawing/2016/ink" xmlns:cx8="http://schemas.microsoft.com/office/drawing/2016/5/14/chartex" xmlns:cx7="http://schemas.microsoft.com/office/drawing/2016/5/13/chartex" xmlns:cx6="http://schemas.microsoft.com/office/drawing/2016/5/12/chartex" xmlns:cx5="http://schemas.microsoft.com/office/drawing/2016/5/11/chartex" xmlns:cx4="http://schemas.microsoft.com/office/drawing/2016/5/10/chartex" xmlns:cx3="http://schemas.microsoft.com/office/drawing/2016/5/9/chartex" xmlns:cx2="http://schemas.microsoft.com/office/drawing/2015/10/21/chartex" xmlns:cx1="http://schemas.microsoft.com/office/drawing/2015/9/8/chartex" xmlns:cx="http://schemas.microsoft.com/office/drawing/2014/chartex">
+          <mc:Fallback>
             <w:pict>
               <v:rect w14:anchorId="143E2367" id="Rectangle 7" o:spid="_x0000_s1026" style="position:absolute;margin-left:-50.3pt;margin-top:-55.9pt;width:624.75pt;height:110.25pt;z-index:251659264;visibility:visible;mso-wrap-style:square;mso-wrap-distance-left:9pt;mso-wrap-distance-top:0;mso-wrap-distance-right:9pt;mso-wrap-distance-bottom:0;mso-position-horizontal:absolute;mso-position-horizontal-relative:margin;mso-position-vertical:absolute;mso-position-vertical-relative:margin;v-text-anchor:middle" o:gfxdata="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" fillcolor="#0070c0" stroked="f">
                 <v:textbox inset="2.53958mm,1.2694mm,2.53958mm,1.2694mm">
@@ -353,7 +353,127 @@
                           <w:color w:val="FFFFFF"/>
                           <w:sz w:val="32"/>
                         </w:rPr>
-                        <w:t xml:space="preserve">  भारतीय प्रौद्योगिकी संस्थान (भारतीय खनि विद्यापीठ)</w:t>
+                        <w:t xml:space="preserve">  </w:t>
+                      </w:r>
+                      <w:proofErr w:type="spellStart"/>
+                      <w:r>
+                        <w:rPr>
+                          <w:rFonts w:ascii="Nirmala UI" w:eastAsia="Nirmala UI" w:hAnsi="Nirmala UI" w:cs="Nirmala UI"/>
+                          <w:b/>
+                          <w:color w:val="FFFFFF"/>
+                          <w:sz w:val="32"/>
+                        </w:rPr>
+                        <w:t>भारतीय</w:t>
+                      </w:r>
+                      <w:proofErr w:type="spellEnd"/>
+                      <w:r>
+                        <w:rPr>
+                          <w:rFonts w:ascii="Nirmala UI" w:eastAsia="Nirmala UI" w:hAnsi="Nirmala UI" w:cs="Nirmala UI"/>
+                          <w:b/>
+                          <w:color w:val="FFFFFF"/>
+                          <w:sz w:val="32"/>
+                        </w:rPr>
+                        <w:t xml:space="preserve"> </w:t>
+                      </w:r>
+                      <w:proofErr w:type="spellStart"/>
+                      <w:r>
+                        <w:rPr>
+                          <w:rFonts w:ascii="Nirmala UI" w:eastAsia="Nirmala UI" w:hAnsi="Nirmala UI" w:cs="Nirmala UI"/>
+                          <w:b/>
+                          <w:color w:val="FFFFFF"/>
+                          <w:sz w:val="32"/>
+                        </w:rPr>
+                        <w:t>प्रौद्योगिकी</w:t>
+                      </w:r>
+                      <w:proofErr w:type="spellEnd"/>
+                      <w:r>
+                        <w:rPr>
+                          <w:rFonts w:ascii="Nirmala UI" w:eastAsia="Nirmala UI" w:hAnsi="Nirmala UI" w:cs="Nirmala UI"/>
+                          <w:b/>
+                          <w:color w:val="FFFFFF"/>
+                          <w:sz w:val="32"/>
+                        </w:rPr>
+                        <w:t xml:space="preserve"> </w:t>
+                      </w:r>
+                      <w:proofErr w:type="spellStart"/>
+                      <w:r>
+                        <w:rPr>
+                          <w:rFonts w:ascii="Nirmala UI" w:eastAsia="Nirmala UI" w:hAnsi="Nirmala UI" w:cs="Nirmala UI"/>
+                          <w:b/>
+                          <w:color w:val="FFFFFF"/>
+                          <w:sz w:val="32"/>
+                        </w:rPr>
+                        <w:t>संस्थान</w:t>
+                      </w:r>
+                      <w:proofErr w:type="spellEnd"/>
+                      <w:r>
+                        <w:rPr>
+                          <w:rFonts w:ascii="Nirmala UI" w:eastAsia="Nirmala UI" w:hAnsi="Nirmala UI" w:cs="Nirmala UI"/>
+                          <w:b/>
+                          <w:color w:val="FFFFFF"/>
+                          <w:sz w:val="32"/>
+                        </w:rPr>
+                        <w:t xml:space="preserve"> (</w:t>
+                      </w:r>
+                      <w:proofErr w:type="spellStart"/>
+                      <w:r>
+                        <w:rPr>
+                          <w:rFonts w:ascii="Nirmala UI" w:eastAsia="Nirmala UI" w:hAnsi="Nirmala UI" w:cs="Nirmala UI"/>
+                          <w:b/>
+                          <w:color w:val="FFFFFF"/>
+                          <w:sz w:val="32"/>
+                        </w:rPr>
+                        <w:t>भारतीय</w:t>
+                      </w:r>
+                      <w:proofErr w:type="spellEnd"/>
+                      <w:r>
+                        <w:rPr>
+                          <w:rFonts w:ascii="Nirmala UI" w:eastAsia="Nirmala UI" w:hAnsi="Nirmala UI" w:cs="Nirmala UI"/>
+                          <w:b/>
+                          <w:color w:val="FFFFFF"/>
+                          <w:sz w:val="32"/>
+                        </w:rPr>
+                        <w:t xml:space="preserve"> </w:t>
+                      </w:r>
+                      <w:proofErr w:type="spellStart"/>
+                      <w:r>
+                        <w:rPr>
+                          <w:rFonts w:ascii="Nirmala UI" w:eastAsia="Nirmala UI" w:hAnsi="Nirmala UI" w:cs="Nirmala UI"/>
+                          <w:b/>
+                          <w:color w:val="FFFFFF"/>
+                          <w:sz w:val="32"/>
+                        </w:rPr>
+                        <w:t>खनि</w:t>
+                      </w:r>
+                      <w:proofErr w:type="spellEnd"/>
+                      <w:r>
+                        <w:rPr>
+                          <w:rFonts w:ascii="Nirmala UI" w:eastAsia="Nirmala UI" w:hAnsi="Nirmala UI" w:cs="Nirmala UI"/>
+                          <w:b/>
+                          <w:color w:val="FFFFFF"/>
+                          <w:sz w:val="32"/>
+                        </w:rPr>
+                        <w:t xml:space="preserve"> </w:t>
+                      </w:r>
+                      <w:proofErr w:type="spellStart"/>
+                      <w:r>
+                        <w:rPr>
+                          <w:rFonts w:ascii="Nirmala UI" w:eastAsia="Nirmala UI" w:hAnsi="Nirmala UI" w:cs="Nirmala UI"/>
+                          <w:b/>
+                          <w:color w:val="FFFFFF"/>
+                          <w:sz w:val="32"/>
+                        </w:rPr>
+                        <w:t>विद्यापीठ</w:t>
+                      </w:r>
+                      <w:proofErr w:type="spellEnd"/>
+                      <w:r>
+                        <w:rPr>
+                          <w:rFonts w:ascii="Nirmala UI" w:eastAsia="Nirmala UI" w:hAnsi="Nirmala UI" w:cs="Nirmala UI"/>
+                          <w:b/>
+                          <w:color w:val="FFFFFF"/>
+                          <w:sz w:val="32"/>
+                        </w:rPr>
+                        <w:t>)</w:t>
                       </w:r>
                     </w:p>
                     <w:p>
@@ -384,7 +504,27 @@
                           <w:color w:val="FFFFFF"/>
                           <w:sz w:val="32"/>
                         </w:rPr>
-                        <w:t xml:space="preserve">  Dhanbad </w:t>
+                        <w:t xml:space="preserve">  </w:t>
+                      </w:r>
+                      <w:proofErr w:type="spellStart"/>
+                      <w:r>
+                        <w:rPr>
+                          <w:rFonts w:ascii="Malgun Gothic" w:eastAsia="Malgun Gothic" w:hAnsi="Malgun Gothic" w:cs="Malgun Gothic"/>
+                          <w:b/>
+                          <w:color w:val="FFFFFF"/>
+                          <w:sz w:val="32"/>
+                        </w:rPr>
+                        <w:t>Dhanbad</w:t>
+                      </w:r>
+                      <w:proofErr w:type="spellEnd"/>
+                      <w:r>
+                        <w:rPr>
+                          <w:rFonts w:ascii="Malgun Gothic" w:eastAsia="Malgun Gothic" w:hAnsi="Malgun Gothic" w:cs="Malgun Gothic"/>
+                          <w:b/>
+                          <w:color w:val="FFFFFF"/>
+                          <w:sz w:val="32"/>
+                        </w:rPr>
+                        <w:t xml:space="preserve"> </w:t>
                       </w:r>
                       <w:r>
                         <w:rPr>
@@ -3130,6 +3270,784 @@
         <w:tabs>
           <w:tab w:val="left" w:pos="6480"/>
         </w:tabs>
+        <w:spacing w:before="120"/>
+        <w:ind w:right="-187"/>
+        <w:jc w:val="both"/>
+        <w:rPr>
+          <w:rFonts w:ascii="Avenir" w:eastAsia="Avenir" w:hAnsi="Avenir" w:cs="Avenir"/>
+          <w:b/>
+          <w:sz w:val="32"/>
+          <w:szCs w:val="32"/>
+          <w:u w:val="single"/>
+          <w:shd w:val="clear" w:color="auto" w:fill="9FC5E8"/>
+        </w:rPr>
+      </w:pPr>
+      <w:r>
+        <w:rPr>
+          <w:rFonts w:ascii="Avenir" w:eastAsia="Avenir" w:hAnsi="Avenir" w:cs="Avenir"/>
+          <w:b/>
+          <w:sz w:val="32"/>
+          <w:szCs w:val="32"/>
+          <w:u w:val="single"/>
+        </w:rPr>
+        <w:t>Doub</w:t>
+      </w:r>
+      <w:r>
+        <w:rPr>
+          <w:rFonts w:ascii="Avenir" w:eastAsia="Avenir" w:hAnsi="Avenir" w:cs="Avenir"/>
+          <w:b/>
+          <w:sz w:val="32"/>
+          <w:szCs w:val="32"/>
+          <w:u w:val="single"/>
+        </w:rPr>
+        <w:t>l</w:t>
+      </w:r>
+      <w:r>
+        <w:rPr>
+          <w:rFonts w:ascii="Avenir" w:eastAsia="Avenir" w:hAnsi="Avenir" w:cs="Avenir"/>
+          <w:b/>
+          <w:sz w:val="32"/>
+          <w:szCs w:val="32"/>
+          <w:u w:val="single"/>
+        </w:rPr>
+        <w:t>e Major</w:t>
+      </w:r>
+    </w:p>
+    <w:p>
+      <w:pPr>
+        <w:spacing w:before="40" w:after="80"/>
+        <w:ind w:right="-187"/>
+        <w:jc w:val="both"/>
+        <w:rPr>
+          <w:rFonts w:ascii="Avenir" w:eastAsia="Avenir" w:hAnsi="Avenir" w:cs="Avenir"/>
+          <w:b/>
+        </w:rPr>
+      </w:pPr>
+      <w:r>
+        <w:rPr>
+          <w:rFonts w:ascii="Avenir" w:eastAsia="Avenir" w:hAnsi="Avenir" w:cs="Avenir"/>
+        </w:rPr>
+        <w:t xml:space="preserve">Admitted through </w:t>
+      </w:r>
+      <w:r>
+        <w:rPr>
+          <w:rFonts w:ascii="Avenir" w:eastAsia="Avenir" w:hAnsi="Avenir" w:cs="Avenir"/>
+          <w:b/>
+        </w:rPr>
+        <w:t xml:space="preserve">JEE (Advanced) </w:t>
+      </w:r>
+    </w:p>
+    <w:tbl>
+      <w:tblPr>
+        <w:tblStyle w:val="afe"/>
+        <w:tblW w:w="9776" w:type="dxa"/>
+        <w:jc w:val="center"/>
+        <w:tblBorders>
+          <w:top w:val="single" w:sz="4" w:space="0" w:color="000000"/>
+          <w:left w:val="single" w:sz="4" w:space="0" w:color="000000"/>
+          <w:bottom w:val="single" w:sz="4" w:space="0" w:color="000000"/>
+          <w:right w:val="single" w:sz="4" w:space="0" w:color="000000"/>
+          <w:insideH w:val="single" w:sz="4" w:space="0" w:color="000000"/>
+          <w:insideV w:val="single" w:sz="4" w:space="0" w:color="000000"/>
+        </w:tblBorders>
+        <w:tblLayout w:type="fixed"/>
+        <w:tblLook w:val="0400" w:firstRow="0" w:lastRow="0" w:firstColumn="0" w:lastColumn="0" w:noHBand="0" w:noVBand="1"/>
+      </w:tblPr>
+      <w:tblGrid>
+        <w:gridCol w:w="5240"/>
+        <w:gridCol w:w="4536"/>
+      </w:tblGrid>
+      <w:tr>
+        <w:trPr>
+          <w:trHeight w:val="278"/>
+          <w:jc w:val="center"/>
+        </w:trPr>
+        <w:tc>
+          <w:tcPr>
+            <w:tcW w:w="5240" w:type="dxa"/>
+            <w:shd w:val="clear" w:color="auto" w:fill="DEEBF6"/>
+          </w:tcPr>
+          <w:p>
+            <w:pPr>
+              <w:spacing w:before="20" w:after="20"/>
+              <w:jc w:val="center"/>
+              <w:rPr>
+                <w:rFonts w:ascii="Avenir" w:eastAsia="Avenir" w:hAnsi="Avenir" w:cs="Avenir"/>
+                <w:b/>
+                <w:color w:val="000000"/>
+                <w:sz w:val="26"/>
+                <w:szCs w:val="26"/>
+              </w:rPr>
+            </w:pPr>
+            <w:r>
+              <w:rPr>
+                <w:rFonts w:ascii="Avenir" w:eastAsia="Avenir" w:hAnsi="Avenir" w:cs="Avenir"/>
+                <w:b/>
+                <w:color w:val="000000"/>
+                <w:sz w:val="26"/>
+                <w:szCs w:val="26"/>
+              </w:rPr>
+              <w:t>Courses</w:t>
+            </w:r>
+          </w:p>
+        </w:tc>
+        <w:tc>
+          <w:tcPr>
+            <w:tcW w:w="4536" w:type="dxa"/>
+            <w:shd w:val="clear" w:color="auto" w:fill="DEEBF6"/>
+          </w:tcPr>
+          <w:p>
+            <w:pPr>
+              <w:jc w:val="center"/>
+              <w:rPr>
+                <w:rFonts w:ascii="Avenir" w:eastAsia="Avenir" w:hAnsi="Avenir" w:cs="Avenir"/>
+                <w:b/>
+                <w:color w:val="000000"/>
+                <w:sz w:val="26"/>
+                <w:szCs w:val="26"/>
+              </w:rPr>
+            </w:pPr>
+            <w:r>
+              <w:rPr>
+                <w:rFonts w:ascii="Avenir" w:eastAsia="Avenir" w:hAnsi="Avenir" w:cs="Avenir"/>
+                <w:b/>
+                <w:color w:val="000000"/>
+                <w:sz w:val="26"/>
+                <w:szCs w:val="26"/>
+              </w:rPr>
+              <w:t>Select through Checkbox(</w:t>
+            </w:r>
+            <w:proofErr w:type="spellStart"/>
+            <w:r>
+              <w:rPr>
+                <w:rFonts w:ascii="Avenir" w:eastAsia="Avenir" w:hAnsi="Avenir" w:cs="Avenir"/>
+                <w:b/>
+                <w:color w:val="000000"/>
+                <w:sz w:val="26"/>
+                <w:szCs w:val="26"/>
+              </w:rPr>
+              <w:t>es</w:t>
+            </w:r>
+            <w:proofErr w:type="spellEnd"/>
+            <w:r>
+              <w:rPr>
+                <w:rFonts w:ascii="Avenir" w:eastAsia="Avenir" w:hAnsi="Avenir" w:cs="Avenir"/>
+                <w:b/>
+                <w:color w:val="000000"/>
+                <w:sz w:val="26"/>
+                <w:szCs w:val="26"/>
+              </w:rPr>
+              <w:t>)</w:t>
+            </w:r>
+          </w:p>
+        </w:tc>
+      </w:tr>
+      <w:tr>
+        <w:trPr>
+          <w:trHeight w:val="325"/>
+          <w:jc w:val="center"/>
+        </w:trPr>
+        <w:tc>
+          <w:tcPr>
+            <w:tcW w:w="5240" w:type="dxa"/>
+            <w:shd w:val="clear" w:color="auto" w:fill="F3F3F3"/>
+          </w:tcPr>
+          <w:p>
+            <w:pPr>
+              <w:rPr>
+                <w:rFonts w:ascii="Avenir" w:eastAsia="Avenir" w:hAnsi="Avenir" w:cs="Avenir"/>
+                <w:b/>
+                <w:sz w:val="26"/>
+                <w:szCs w:val="26"/>
+              </w:rPr>
+            </w:pPr>
+            <w:r>
+              <w:rPr>
+                <w:rFonts w:ascii="Avenir" w:eastAsia="Avenir" w:hAnsi="Avenir" w:cs="Avenir"/>
+                <w:b/>
+              </w:rPr>
+              <w:t>SELECT ALL</w:t>
+            </w:r>
+          </w:p>
+        </w:tc>
+        <w:tc>
+          <w:tcPr>
+            <w:tcW w:w="4536" w:type="dxa"/>
+            <w:shd w:val="clear" w:color="auto" w:fill="F3F3F3"/>
+          </w:tcPr>
+          <w:p>
+            <w:pPr>
+              <w:jc w:val="center"/>
+              <w:rPr>
+                <w:rFonts w:ascii="Avenir" w:eastAsia="Avenir" w:hAnsi="Avenir" w:cs="Avenir"/>
+                <w:color w:val="000000"/>
+              </w:rPr>
+            </w:pPr>
+            <w:r>
+              <w:rPr>
+                <w:rFonts w:ascii="Quattrocento Sans" w:eastAsia="Quattrocento Sans" w:hAnsi="Quattrocento Sans" w:cs="Quattrocento Sans"/>
+              </w:rPr>
+              <w:t>{</w:t>
+            </w:r>
+            <w:proofErr w:type="spellStart"/>
+            <w:r>
+              <w:rPr>
+                <w:rFonts w:ascii="Quattrocento Sans" w:eastAsia="Quattrocento Sans" w:hAnsi="Quattrocento Sans" w:cs="Quattrocento Sans"/>
+              </w:rPr>
+              <w:t>Double_Major_</w:t>
+            </w:r>
+            <w:r>
+              <w:rPr>
+                <w:rFonts w:ascii="Quattrocento Sans" w:eastAsia="Quattrocento Sans" w:hAnsi="Quattrocento Sans" w:cs="Quattrocento Sans"/>
+              </w:rPr>
+              <w:t>Select_All</w:t>
+            </w:r>
+            <w:proofErr w:type="spellEnd"/>
+            <w:r>
+              <w:rPr>
+                <w:rFonts w:ascii="Quattrocento Sans" w:eastAsia="Quattrocento Sans" w:hAnsi="Quattrocento Sans" w:cs="Quattrocento Sans"/>
+              </w:rPr>
+              <w:t>}</w:t>
+            </w:r>
+          </w:p>
+        </w:tc>
+      </w:tr>
+      <w:tr>
+        <w:trPr>
+          <w:trHeight w:val="325"/>
+          <w:jc w:val="center"/>
+        </w:trPr>
+        <w:tc>
+          <w:tcPr>
+            <w:tcW w:w="5240" w:type="dxa"/>
+            <w:shd w:val="clear" w:color="auto" w:fill="auto"/>
+            <w:vAlign w:val="center"/>
+          </w:tcPr>
+          <w:p>
+            <w:pPr>
+              <w:spacing w:before="20" w:after="20"/>
+              <w:rPr>
+                <w:rFonts w:ascii="Avenir" w:eastAsia="Avenir" w:hAnsi="Avenir" w:cs="Avenir"/>
+                <w:b/>
+              </w:rPr>
+            </w:pPr>
+            <w:r>
+              <w:rPr>
+                <w:rFonts w:ascii="Avenir" w:eastAsia="Avenir" w:hAnsi="Avenir" w:cs="Avenir"/>
+              </w:rPr>
+              <w:t>Computer Science &amp; Engineering</w:t>
+            </w:r>
+          </w:p>
+        </w:tc>
+        <w:tc>
+          <w:tcPr>
+            <w:tcW w:w="4536" w:type="dxa"/>
+          </w:tcPr>
+          <w:p>
+            <w:pPr>
+              <w:jc w:val="center"/>
+              <w:rPr>
+                <w:rFonts w:ascii="Avenir" w:eastAsia="Avenir" w:hAnsi="Avenir" w:cs="Avenir"/>
+                <w:color w:val="000000"/>
+              </w:rPr>
+            </w:pPr>
+            <w:r>
+              <w:rPr>
+                <w:rFonts w:ascii="Avenir" w:eastAsia="Avenir" w:hAnsi="Avenir" w:cs="Avenir"/>
+                <w:color w:val="000000"/>
+              </w:rPr>
+              <w:t>{</w:t>
+            </w:r>
+            <w:proofErr w:type="spellStart"/>
+            <w:r>
+              <w:rPr>
+                <w:rFonts w:ascii="Avenir" w:eastAsia="Avenir" w:hAnsi="Avenir" w:cs="Avenir"/>
+                <w:color w:val="000000"/>
+              </w:rPr>
+              <w:t>Double_Major_Computer_Science_and_Engineering</w:t>
+            </w:r>
+            <w:proofErr w:type="spellEnd"/>
+            <w:r>
+              <w:rPr>
+                <w:rFonts w:ascii="Avenir" w:eastAsia="Avenir" w:hAnsi="Avenir" w:cs="Avenir"/>
+                <w:color w:val="000000"/>
+              </w:rPr>
+              <w:t>}</w:t>
+            </w:r>
+          </w:p>
+        </w:tc>
+      </w:tr>
+    </w:tbl>
+    <w:p>
+      <w:pPr>
+        <w:tabs>
+          <w:tab w:val="left" w:pos="6480"/>
+        </w:tabs>
+        <w:ind w:right="-180"/>
+        <w:jc w:val="both"/>
+        <w:rPr>
+          <w:rFonts w:ascii="Avenir" w:eastAsia="Avenir" w:hAnsi="Avenir" w:cs="Avenir"/>
+          <w:b/>
+          <w:sz w:val="32"/>
+          <w:szCs w:val="32"/>
+        </w:rPr>
+      </w:pPr>
+    </w:p>
+    <w:p>
+      <w:pPr>
+        <w:tabs>
+          <w:tab w:val="left" w:pos="6480"/>
+        </w:tabs>
+        <w:ind w:right="-180"/>
+        <w:jc w:val="both"/>
+        <w:rPr>
+          <w:rFonts w:ascii="Avenir" w:eastAsia="Avenir" w:hAnsi="Avenir" w:cs="Avenir"/>
+          <w:b/>
+          <w:sz w:val="32"/>
+          <w:szCs w:val="32"/>
+        </w:rPr>
+      </w:pPr>
+    </w:p>
+    <w:p>
+      <w:pPr>
+        <w:tabs>
+          <w:tab w:val="left" w:pos="6480"/>
+        </w:tabs>
+        <w:spacing w:before="120"/>
+        <w:ind w:right="-187"/>
+        <w:jc w:val="both"/>
+        <w:rPr>
+          <w:rFonts w:ascii="Avenir" w:eastAsia="Avenir" w:hAnsi="Avenir" w:cs="Avenir"/>
+          <w:b/>
+          <w:sz w:val="32"/>
+          <w:szCs w:val="32"/>
+          <w:u w:val="single"/>
+          <w:shd w:val="clear" w:color="auto" w:fill="9FC5E8"/>
+        </w:rPr>
+      </w:pPr>
+      <w:r>
+        <w:rPr>
+          <w:rFonts w:ascii="Avenir" w:eastAsia="Avenir" w:hAnsi="Avenir" w:cs="Avenir"/>
+          <w:b/>
+          <w:sz w:val="32"/>
+          <w:szCs w:val="32"/>
+          <w:u w:val="single"/>
+        </w:rPr>
+        <w:lastRenderedPageBreak/>
+        <w:t>Dual Degree</w:t>
+      </w:r>
+    </w:p>
+    <w:p>
+      <w:pPr>
+        <w:spacing w:before="40" w:after="80"/>
+        <w:ind w:right="-187"/>
+        <w:jc w:val="both"/>
+        <w:rPr>
+          <w:rFonts w:ascii="Avenir" w:eastAsia="Avenir" w:hAnsi="Avenir" w:cs="Avenir"/>
+          <w:b/>
+        </w:rPr>
+      </w:pPr>
+      <w:r>
+        <w:rPr>
+          <w:rFonts w:ascii="Avenir" w:eastAsia="Avenir" w:hAnsi="Avenir" w:cs="Avenir"/>
+        </w:rPr>
+        <w:t xml:space="preserve">Admitted through </w:t>
+      </w:r>
+      <w:r>
+        <w:rPr>
+          <w:rFonts w:ascii="Avenir" w:eastAsia="Avenir" w:hAnsi="Avenir" w:cs="Avenir"/>
+          <w:b/>
+        </w:rPr>
+        <w:t xml:space="preserve">JEE (Advanced) </w:t>
+      </w:r>
+    </w:p>
+    <w:tbl>
+      <w:tblPr>
+        <w:tblStyle w:val="afe"/>
+        <w:tblW w:w="9776" w:type="dxa"/>
+        <w:jc w:val="center"/>
+        <w:tblBorders>
+          <w:top w:val="single" w:sz="4" w:space="0" w:color="000000"/>
+          <w:left w:val="single" w:sz="4" w:space="0" w:color="000000"/>
+          <w:bottom w:val="single" w:sz="4" w:space="0" w:color="000000"/>
+          <w:right w:val="single" w:sz="4" w:space="0" w:color="000000"/>
+          <w:insideH w:val="single" w:sz="4" w:space="0" w:color="000000"/>
+          <w:insideV w:val="single" w:sz="4" w:space="0" w:color="000000"/>
+        </w:tblBorders>
+        <w:tblLayout w:type="fixed"/>
+        <w:tblLook w:val="0400" w:firstRow="0" w:lastRow="0" w:firstColumn="0" w:lastColumn="0" w:noHBand="0" w:noVBand="1"/>
+      </w:tblPr>
+      <w:tblGrid>
+        <w:gridCol w:w="5240"/>
+        <w:gridCol w:w="4536"/>
+      </w:tblGrid>
+      <w:tr>
+        <w:trPr>
+          <w:trHeight w:val="278"/>
+          <w:jc w:val="center"/>
+        </w:trPr>
+        <w:tc>
+          <w:tcPr>
+            <w:tcW w:w="5240" w:type="dxa"/>
+            <w:shd w:val="clear" w:color="auto" w:fill="DEEBF6"/>
+          </w:tcPr>
+          <w:p>
+            <w:pPr>
+              <w:spacing w:before="20" w:after="20"/>
+              <w:jc w:val="center"/>
+              <w:rPr>
+                <w:rFonts w:ascii="Avenir" w:eastAsia="Avenir" w:hAnsi="Avenir" w:cs="Avenir"/>
+                <w:b/>
+                <w:color w:val="000000"/>
+                <w:sz w:val="26"/>
+                <w:szCs w:val="26"/>
+              </w:rPr>
+            </w:pPr>
+            <w:r>
+              <w:rPr>
+                <w:rFonts w:ascii="Avenir" w:eastAsia="Avenir" w:hAnsi="Avenir" w:cs="Avenir"/>
+                <w:b/>
+                <w:color w:val="000000"/>
+                <w:sz w:val="26"/>
+                <w:szCs w:val="26"/>
+              </w:rPr>
+              <w:t>Courses</w:t>
+            </w:r>
+          </w:p>
+        </w:tc>
+        <w:tc>
+          <w:tcPr>
+            <w:tcW w:w="4536" w:type="dxa"/>
+            <w:shd w:val="clear" w:color="auto" w:fill="DEEBF6"/>
+          </w:tcPr>
+          <w:p>
+            <w:pPr>
+              <w:jc w:val="center"/>
+              <w:rPr>
+                <w:rFonts w:ascii="Avenir" w:eastAsia="Avenir" w:hAnsi="Avenir" w:cs="Avenir"/>
+                <w:b/>
+                <w:color w:val="000000"/>
+                <w:sz w:val="26"/>
+                <w:szCs w:val="26"/>
+              </w:rPr>
+            </w:pPr>
+            <w:r>
+              <w:rPr>
+                <w:rFonts w:ascii="Avenir" w:eastAsia="Avenir" w:hAnsi="Avenir" w:cs="Avenir"/>
+                <w:b/>
+                <w:color w:val="000000"/>
+                <w:sz w:val="26"/>
+                <w:szCs w:val="26"/>
+              </w:rPr>
+              <w:t>Select through Checkbox(</w:t>
+            </w:r>
+            <w:proofErr w:type="spellStart"/>
+            <w:r>
+              <w:rPr>
+                <w:rFonts w:ascii="Avenir" w:eastAsia="Avenir" w:hAnsi="Avenir" w:cs="Avenir"/>
+                <w:b/>
+                <w:color w:val="000000"/>
+                <w:sz w:val="26"/>
+                <w:szCs w:val="26"/>
+              </w:rPr>
+              <w:t>es</w:t>
+            </w:r>
+            <w:proofErr w:type="spellEnd"/>
+            <w:r>
+              <w:rPr>
+                <w:rFonts w:ascii="Avenir" w:eastAsia="Avenir" w:hAnsi="Avenir" w:cs="Avenir"/>
+                <w:b/>
+                <w:color w:val="000000"/>
+                <w:sz w:val="26"/>
+                <w:szCs w:val="26"/>
+              </w:rPr>
+              <w:t>)</w:t>
+            </w:r>
+          </w:p>
+        </w:tc>
+      </w:tr>
+      <w:tr>
+        <w:trPr>
+          <w:trHeight w:val="325"/>
+          <w:jc w:val="center"/>
+        </w:trPr>
+        <w:tc>
+          <w:tcPr>
+            <w:tcW w:w="5240" w:type="dxa"/>
+            <w:shd w:val="clear" w:color="auto" w:fill="F3F3F3"/>
+          </w:tcPr>
+          <w:p>
+            <w:pPr>
+              <w:rPr>
+                <w:rFonts w:ascii="Avenir" w:eastAsia="Avenir" w:hAnsi="Avenir" w:cs="Avenir"/>
+                <w:b/>
+                <w:sz w:val="26"/>
+                <w:szCs w:val="26"/>
+              </w:rPr>
+            </w:pPr>
+            <w:r>
+              <w:rPr>
+                <w:rFonts w:ascii="Avenir" w:eastAsia="Avenir" w:hAnsi="Avenir" w:cs="Avenir"/>
+                <w:b/>
+              </w:rPr>
+              <w:t>SELECT ALL</w:t>
+            </w:r>
+          </w:p>
+        </w:tc>
+        <w:tc>
+          <w:tcPr>
+            <w:tcW w:w="4536" w:type="dxa"/>
+            <w:shd w:val="clear" w:color="auto" w:fill="F3F3F3"/>
+          </w:tcPr>
+          <w:p>
+            <w:pPr>
+              <w:jc w:val="center"/>
+              <w:rPr>
+                <w:rFonts w:ascii="Avenir" w:eastAsia="Avenir" w:hAnsi="Avenir" w:cs="Avenir"/>
+                <w:color w:val="000000"/>
+              </w:rPr>
+            </w:pPr>
+            <w:r>
+              <w:rPr>
+                <w:rFonts w:ascii="Quattrocento Sans" w:eastAsia="Quattrocento Sans" w:hAnsi="Quattrocento Sans" w:cs="Quattrocento Sans"/>
+              </w:rPr>
+              <w:t>{</w:t>
+            </w:r>
+            <w:proofErr w:type="spellStart"/>
+            <w:r>
+              <w:rPr>
+                <w:rFonts w:ascii="Quattrocento Sans" w:eastAsia="Quattrocento Sans" w:hAnsi="Quattrocento Sans" w:cs="Quattrocento Sans"/>
+              </w:rPr>
+              <w:t>Dual_Degree</w:t>
+            </w:r>
+            <w:r>
+              <w:rPr>
+                <w:rFonts w:ascii="Quattrocento Sans" w:eastAsia="Quattrocento Sans" w:hAnsi="Quattrocento Sans" w:cs="Quattrocento Sans"/>
+              </w:rPr>
+              <w:t>_Select_All</w:t>
+            </w:r>
+            <w:proofErr w:type="spellEnd"/>
+            <w:r>
+              <w:rPr>
+                <w:rFonts w:ascii="Quattrocento Sans" w:eastAsia="Quattrocento Sans" w:hAnsi="Quattrocento Sans" w:cs="Quattrocento Sans"/>
+              </w:rPr>
+              <w:t>}</w:t>
+            </w:r>
+          </w:p>
+        </w:tc>
+      </w:tr>
+      <w:tr>
+        <w:trPr>
+          <w:trHeight w:val="325"/>
+          <w:jc w:val="center"/>
+        </w:trPr>
+        <w:tc>
+          <w:tcPr>
+            <w:tcW w:w="5240" w:type="dxa"/>
+            <w:shd w:val="clear" w:color="auto" w:fill="auto"/>
+            <w:vAlign w:val="center"/>
+          </w:tcPr>
+          <w:p>
+            <w:pPr>
+              <w:spacing w:before="20" w:after="20"/>
+              <w:rPr>
+                <w:rFonts w:ascii="Avenir" w:eastAsia="Avenir" w:hAnsi="Avenir" w:cs="Avenir"/>
+                <w:b/>
+              </w:rPr>
+            </w:pPr>
+            <w:r>
+              <w:rPr>
+                <w:rFonts w:ascii="Avenir" w:eastAsia="Avenir" w:hAnsi="Avenir" w:cs="Avenir"/>
+              </w:rPr>
+              <w:t>Computer Science &amp; Engineering</w:t>
+            </w:r>
+            <w:r>
+              <w:rPr>
+                <w:rFonts w:ascii="Avenir" w:eastAsia="Avenir" w:hAnsi="Avenir" w:cs="Avenir"/>
+              </w:rPr>
+              <w:t xml:space="preserve"> (</w:t>
+            </w:r>
+            <w:proofErr w:type="spellStart"/>
+            <w:r>
+              <w:rPr>
+                <w:rFonts w:ascii="Avenir" w:eastAsia="Avenir" w:hAnsi="Avenir" w:cs="Avenir"/>
+              </w:rPr>
+              <w:t>B.Tech</w:t>
+            </w:r>
+            <w:proofErr w:type="spellEnd"/>
+            <w:r>
+              <w:rPr>
+                <w:rFonts w:ascii="Avenir" w:eastAsia="Avenir" w:hAnsi="Avenir" w:cs="Avenir"/>
+              </w:rPr>
+              <w:t xml:space="preserve"> and </w:t>
+            </w:r>
+            <w:proofErr w:type="spellStart"/>
+            <w:r>
+              <w:rPr>
+                <w:rFonts w:ascii="Avenir" w:eastAsia="Avenir" w:hAnsi="Avenir" w:cs="Avenir"/>
+              </w:rPr>
+              <w:t>M.Tech</w:t>
+            </w:r>
+            <w:proofErr w:type="spellEnd"/>
+            <w:r>
+              <w:rPr>
+                <w:rFonts w:ascii="Avenir" w:eastAsia="Avenir" w:hAnsi="Avenir" w:cs="Avenir"/>
+              </w:rPr>
+              <w:t xml:space="preserve"> in Different Departments)</w:t>
+            </w:r>
+          </w:p>
+        </w:tc>
+        <w:tc>
+          <w:tcPr>
+            <w:tcW w:w="4536" w:type="dxa"/>
+          </w:tcPr>
+          <w:p>
+            <w:pPr>
+              <w:jc w:val="center"/>
+              <w:rPr>
+                <w:rFonts w:ascii="Avenir" w:eastAsia="Avenir" w:hAnsi="Avenir" w:cs="Avenir"/>
+                <w:color w:val="000000"/>
+              </w:rPr>
+            </w:pPr>
+            <w:r>
+              <w:rPr>
+                <w:rFonts w:ascii="Avenir" w:eastAsia="Avenir" w:hAnsi="Avenir" w:cs="Avenir"/>
+                <w:color w:val="000000"/>
+              </w:rPr>
+              <w:t>{</w:t>
+            </w:r>
+            <w:proofErr w:type="spellStart"/>
+            <w:r>
+              <w:rPr>
+                <w:rFonts w:ascii="Avenir" w:eastAsia="Avenir" w:hAnsi="Avenir" w:cs="Avenir"/>
+                <w:color w:val="000000"/>
+              </w:rPr>
+              <w:t>Dual_Degree_Computer_Science_and_Engineering</w:t>
+            </w:r>
+            <w:proofErr w:type="spellEnd"/>
+            <w:r>
+              <w:rPr>
+                <w:rFonts w:ascii="Avenir" w:eastAsia="Avenir" w:hAnsi="Avenir" w:cs="Avenir"/>
+                <w:color w:val="000000"/>
+              </w:rPr>
+              <w:t>}</w:t>
+            </w:r>
+          </w:p>
+        </w:tc>
+      </w:tr>
+      <w:tr>
+        <w:trPr>
+          <w:trHeight w:val="325"/>
+          <w:jc w:val="center"/>
+        </w:trPr>
+        <w:tc>
+          <w:tcPr>
+            <w:tcW w:w="5240" w:type="dxa"/>
+            <w:shd w:val="clear" w:color="auto" w:fill="auto"/>
+            <w:vAlign w:val="center"/>
+          </w:tcPr>
+          <w:p>
+            <w:pPr>
+              <w:spacing w:before="20" w:after="20"/>
+              <w:rPr>
+                <w:rFonts w:ascii="Avenir" w:eastAsia="Avenir" w:hAnsi="Avenir" w:cs="Avenir"/>
+              </w:rPr>
+            </w:pPr>
+            <w:r>
+              <w:rPr>
+                <w:rFonts w:ascii="Avenir" w:eastAsia="Avenir" w:hAnsi="Avenir" w:cs="Avenir"/>
+              </w:rPr>
+              <w:t>Environmental Science and Engineering (</w:t>
+            </w:r>
+            <w:proofErr w:type="spellStart"/>
+            <w:r>
+              <w:rPr>
+                <w:rFonts w:ascii="Avenir" w:eastAsia="Avenir" w:hAnsi="Avenir" w:cs="Avenir"/>
+              </w:rPr>
+              <w:t>B.Tech</w:t>
+            </w:r>
+            <w:proofErr w:type="spellEnd"/>
+            <w:r>
+              <w:rPr>
+                <w:rFonts w:ascii="Avenir" w:eastAsia="Avenir" w:hAnsi="Avenir" w:cs="Avenir"/>
+              </w:rPr>
+              <w:t xml:space="preserve"> and </w:t>
+            </w:r>
+            <w:proofErr w:type="spellStart"/>
+            <w:r>
+              <w:rPr>
+                <w:rFonts w:ascii="Avenir" w:eastAsia="Avenir" w:hAnsi="Avenir" w:cs="Avenir"/>
+              </w:rPr>
+              <w:t>M.tech</w:t>
+            </w:r>
+            <w:proofErr w:type="spellEnd"/>
+            <w:r>
+              <w:rPr>
+                <w:rFonts w:ascii="Avenir" w:eastAsia="Avenir" w:hAnsi="Avenir" w:cs="Avenir"/>
+              </w:rPr>
+              <w:t xml:space="preserve"> in Same Departments)</w:t>
+            </w:r>
+          </w:p>
+        </w:tc>
+        <w:tc>
+          <w:tcPr>
+            <w:tcW w:w="4536" w:type="dxa"/>
+          </w:tcPr>
+          <w:p>
+            <w:pPr>
+              <w:jc w:val="center"/>
+              <w:rPr>
+                <w:rFonts w:ascii="Avenir" w:eastAsia="Avenir" w:hAnsi="Avenir" w:cs="Avenir"/>
+                <w:color w:val="000000"/>
+              </w:rPr>
+            </w:pPr>
+            <w:r>
+              <w:rPr>
+                <w:rFonts w:ascii="Avenir" w:eastAsia="Avenir" w:hAnsi="Avenir" w:cs="Avenir"/>
+                <w:color w:val="000000"/>
+              </w:rPr>
+              <w:t>{</w:t>
+            </w:r>
+            <w:proofErr w:type="spellStart"/>
+            <w:r>
+              <w:rPr>
+                <w:rFonts w:ascii="Avenir" w:eastAsia="Avenir" w:hAnsi="Avenir" w:cs="Avenir"/>
+                <w:color w:val="000000"/>
+              </w:rPr>
+              <w:t>Dual_Degree_Environmental_Science_and_Engineering</w:t>
+            </w:r>
+            <w:proofErr w:type="spellEnd"/>
+            <w:r>
+              <w:rPr>
+                <w:rFonts w:ascii="Avenir" w:eastAsia="Avenir" w:hAnsi="Avenir" w:cs="Avenir"/>
+                <w:color w:val="000000"/>
+              </w:rPr>
+              <w:t>}</w:t>
+            </w:r>
+          </w:p>
+        </w:tc>
+      </w:tr>
+    </w:tbl>
+    <w:p>
+      <w:pPr>
+        <w:tabs>
+          <w:tab w:val="left" w:pos="6480"/>
+        </w:tabs>
+        <w:ind w:right="-180"/>
+        <w:jc w:val="both"/>
+        <w:rPr>
+          <w:rFonts w:ascii="Avenir" w:eastAsia="Avenir" w:hAnsi="Avenir" w:cs="Avenir"/>
+          <w:b/>
+          <w:sz w:val="32"/>
+          <w:szCs w:val="32"/>
+        </w:rPr>
+      </w:pPr>
+    </w:p>
+    <w:p>
+      <w:pPr>
+        <w:tabs>
+          <w:tab w:val="left" w:pos="6480"/>
+        </w:tabs>
         <w:ind w:right="-180"/>
         <w:jc w:val="both"/>
         <w:rPr>
@@ -3588,7 +4506,6 @@
         <w:rPr>
           <w:rFonts w:ascii="Avenir" w:eastAsia="Avenir" w:hAnsi="Avenir" w:cs="Avenir"/>
         </w:rPr>
-        <w:lastRenderedPageBreak/>
         <w:t xml:space="preserve">Admitted through </w:t>
       </w:r>
       <w:r>
@@ -5655,7 +6572,6 @@
         <w:rPr>
           <w:rFonts w:ascii="Avenir" w:eastAsia="Avenir" w:hAnsi="Avenir" w:cs="Avenir"/>
         </w:rPr>
-        <w:lastRenderedPageBreak/>
         <w:t xml:space="preserve">Admitted through </w:t>
       </w:r>
       <w:r>

--- a/server/src/api/utils/service/PDFservice/INF.docx
+++ b/server/src/api/utils/service/PDFservice/INF.docx
@@ -1,6 +1,6 @@
 
 <file path=word/document.xml><?xml version="1.0" encoding="utf-8"?>
-<w:document xmlns:wpc="http://schemas.microsoft.com/office/word/2010/wordprocessingCanvas" xmlns:mc="http://schemas.openxmlformats.org/markup-compatibility/2006" xmlns:o="urn:schemas-microsoft-com:office:office" xmlns:r="http://schemas.openxmlformats.org/officeDocument/2006/relationships" xmlns:m="http://schemas.openxmlformats.org/officeDocument/2006/math" xmlns:v="urn:schemas-microsoft-com:vml" xmlns:wp14="http://schemas.microsoft.com/office/word/2010/wordprocessingDrawing" xmlns:wp="http://schemas.openxmlformats.org/drawingml/2006/wordprocessingDrawing" xmlns:w10="urn:schemas-microsoft-com:office:word" xmlns:w="http://schemas.openxmlformats.org/wordprocessingml/2006/main" xmlns:w14="http://schemas.microsoft.com/office/word/2010/wordml" xmlns:w15="http://schemas.microsoft.com/office/word/2012/wordml" xmlns:wpg="http://schemas.microsoft.com/office/word/2010/wordprocessingGroup" xmlns:wpi="http://schemas.microsoft.com/office/word/2010/wordprocessingInk" xmlns:wne="http://schemas.microsoft.com/office/word/2006/wordml" xmlns:wps="http://schemas.microsoft.com/office/word/2010/wordprocessingShape" mc:Ignorable="w14 w15 wp14">
+<w:document xmlns:wpc="http://schemas.microsoft.com/office/word/2010/wordprocessingCanvas" xmlns:cx="http://schemas.microsoft.com/office/drawing/2014/chartex" xmlns:cx1="http://schemas.microsoft.com/office/drawing/2015/9/8/chartex" xmlns:cx2="http://schemas.microsoft.com/office/drawing/2015/10/21/chartex" xmlns:cx3="http://schemas.microsoft.com/office/drawing/2016/5/9/chartex" xmlns:cx4="http://schemas.microsoft.com/office/drawing/2016/5/10/chartex" xmlns:cx5="http://schemas.microsoft.com/office/drawing/2016/5/11/chartex" xmlns:cx6="http://schemas.microsoft.com/office/drawing/2016/5/12/chartex" xmlns:cx7="http://schemas.microsoft.com/office/drawing/2016/5/13/chartex" xmlns:cx8="http://schemas.microsoft.com/office/drawing/2016/5/14/chartex" xmlns:mc="http://schemas.openxmlformats.org/markup-compatibility/2006" xmlns:aink="http://schemas.microsoft.com/office/drawing/2016/ink" xmlns:am3d="http://schemas.microsoft.com/office/drawing/2017/model3d" xmlns:o="urn:schemas-microsoft-com:office:office" xmlns:r="http://schemas.openxmlformats.org/officeDocument/2006/relationships" xmlns:m="http://schemas.openxmlformats.org/officeDocument/2006/math" xmlns:v="urn:schemas-microsoft-com:vml" xmlns:wp14="http://schemas.microsoft.com/office/word/2010/wordprocessingDrawing" xmlns:wp="http://schemas.openxmlformats.org/drawingml/2006/wordprocessingDrawing" xmlns:w10="urn:schemas-microsoft-com:office:word" xmlns:w="http://schemas.openxmlformats.org/wordprocessingml/2006/main" xmlns:w14="http://schemas.microsoft.com/office/word/2010/wordml" xmlns:w15="http://schemas.microsoft.com/office/word/2012/wordml" xmlns:w16cex="http://schemas.microsoft.com/office/word/2018/wordml/cex" xmlns:w16cid="http://schemas.microsoft.com/office/word/2016/wordml/cid" xmlns:w16="http://schemas.microsoft.com/office/word/2018/wordml" xmlns:w16sdtdh="http://schemas.microsoft.com/office/word/2020/wordml/sdtdatahash" xmlns:w16se="http://schemas.microsoft.com/office/word/2015/wordml/symex" xmlns:wpg="http://schemas.microsoft.com/office/word/2010/wordprocessingGroup" xmlns:wpi="http://schemas.microsoft.com/office/word/2010/wordprocessingInk" xmlns:wne="http://schemas.microsoft.com/office/word/2006/wordml" xmlns:wps="http://schemas.microsoft.com/office/word/2010/wordprocessingShape" mc:Ignorable="w14 w15 w16se w16cid w16 w16cex w16sdtdh wp14">
   <w:body>
     <w:p>
       <w:pPr>
@@ -271,27 +271,7 @@
                                 <w:color w:val="FFFFFF"/>
                                 <w:sz w:val="32"/>
                               </w:rPr>
-                              <w:t xml:space="preserve">  </w:t>
-                            </w:r>
-                            <w:proofErr w:type="spellStart"/>
-                            <w:r>
-                              <w:rPr>
-                                <w:rFonts w:ascii="Malgun Gothic" w:eastAsia="Malgun Gothic" w:hAnsi="Malgun Gothic" w:cs="Malgun Gothic"/>
-                                <w:b/>
-                                <w:color w:val="FFFFFF"/>
-                                <w:sz w:val="32"/>
-                              </w:rPr>
-                              <w:t>Dhanbad</w:t>
-                            </w:r>
-                            <w:proofErr w:type="spellEnd"/>
-                            <w:r>
-                              <w:rPr>
-                                <w:rFonts w:ascii="Malgun Gothic" w:eastAsia="Malgun Gothic" w:hAnsi="Malgun Gothic" w:cs="Malgun Gothic"/>
-                                <w:b/>
-                                <w:color w:val="FFFFFF"/>
-                                <w:sz w:val="32"/>
-                              </w:rPr>
-                              <w:t xml:space="preserve"> </w:t>
+                              <w:t xml:space="preserve">  Dhanbad </w:t>
                             </w:r>
                             <w:r>
                               <w:rPr>
@@ -504,27 +484,7 @@
                           <w:color w:val="FFFFFF"/>
                           <w:sz w:val="32"/>
                         </w:rPr>
-                        <w:t xml:space="preserve">  </w:t>
-                      </w:r>
-                      <w:proofErr w:type="spellStart"/>
-                      <w:r>
-                        <w:rPr>
-                          <w:rFonts w:ascii="Malgun Gothic" w:eastAsia="Malgun Gothic" w:hAnsi="Malgun Gothic" w:cs="Malgun Gothic"/>
-                          <w:b/>
-                          <w:color w:val="FFFFFF"/>
-                          <w:sz w:val="32"/>
-                        </w:rPr>
-                        <w:t>Dhanbad</w:t>
-                      </w:r>
-                      <w:proofErr w:type="spellEnd"/>
-                      <w:r>
-                        <w:rPr>
-                          <w:rFonts w:ascii="Malgun Gothic" w:eastAsia="Malgun Gothic" w:hAnsi="Malgun Gothic" w:cs="Malgun Gothic"/>
-                          <w:b/>
-                          <w:color w:val="FFFFFF"/>
-                          <w:sz w:val="32"/>
-                        </w:rPr>
-                        <w:t xml:space="preserve"> </w:t>
+                        <w:t xml:space="preserve">  Dhanbad </w:t>
                       </w:r>
                       <w:r>
                         <w:rPr>
@@ -833,13 +793,21 @@
               <w:rPr>
                 <w:b/>
               </w:rPr>
-              <w:t xml:space="preserve"> {Category}         /        {</w:t>
-            </w:r>
+              <w:t>{</w:t>
+            </w:r>
+            <w:proofErr w:type="gramStart"/>
             <w:r>
               <w:rPr>
                 <w:b/>
               </w:rPr>
-              <w:t>Sector}</w:t>
+              <w:t xml:space="preserve">Category}   </w:t>
+            </w:r>
+            <w:proofErr w:type="gramEnd"/>
+            <w:r>
+              <w:rPr>
+                <w:b/>
+              </w:rPr>
+              <w:t xml:space="preserve">    </w:t>
             </w:r>
           </w:p>
         </w:tc>
@@ -860,8 +828,6 @@
                 <w:rFonts w:ascii="Avenir" w:eastAsia="Avenir" w:hAnsi="Avenir" w:cs="Avenir"/>
                 <w:b/>
                 <w:color w:val="000000"/>
-                <w:sz w:val="24"/>
-                <w:szCs w:val="24"/>
               </w:rPr>
             </w:pPr>
             <w:r>
@@ -872,7 +838,7 @@
                 <w:sz w:val="24"/>
                 <w:szCs w:val="24"/>
               </w:rPr>
-              <w:t>Website</w:t>
+              <w:t>Sector</w:t>
             </w:r>
           </w:p>
         </w:tc>
@@ -883,6 +849,7 @@
           </w:tcPr>
           <w:p>
             <w:pPr>
+              <w:ind w:right="-585"/>
               <w:rPr>
                 <w:b/>
               </w:rPr>
@@ -891,8 +858,104 @@
               <w:rPr>
                 <w:b/>
               </w:rPr>
+              <w:t>{Sector}</w:t>
+            </w:r>
+          </w:p>
+        </w:tc>
+      </w:tr>
+      <w:tr>
+        <w:trPr>
+          <w:trHeight w:val="520"/>
+        </w:trPr>
+        <w:tc>
+          <w:tcPr>
+            <w:tcW w:w="3256" w:type="dxa"/>
+            <w:shd w:val="clear" w:color="auto" w:fill="F2F2F2"/>
+            <w:vAlign w:val="center"/>
+          </w:tcPr>
+          <w:p>
+            <w:pPr>
+              <w:rPr>
+                <w:rFonts w:ascii="Avenir" w:eastAsia="Avenir" w:hAnsi="Avenir" w:cs="Avenir"/>
+                <w:b/>
+                <w:color w:val="000000"/>
+                <w:sz w:val="24"/>
+                <w:szCs w:val="24"/>
+              </w:rPr>
+            </w:pPr>
+            <w:r>
+              <w:rPr>
+                <w:rFonts w:ascii="Avenir" w:eastAsia="Avenir" w:hAnsi="Avenir" w:cs="Avenir"/>
+                <w:b/>
+                <w:color w:val="000000"/>
+                <w:sz w:val="24"/>
+                <w:szCs w:val="24"/>
+              </w:rPr>
+              <w:t>Website</w:t>
+            </w:r>
+          </w:p>
+        </w:tc>
+        <w:tc>
+          <w:tcPr>
+            <w:tcW w:w="6639" w:type="dxa"/>
+            <w:vAlign w:val="center"/>
+          </w:tcPr>
+          <w:p>
+            <w:pPr>
+              <w:rPr>
+                <w:b/>
+              </w:rPr>
+            </w:pPr>
+            <w:r>
+              <w:rPr>
+                <w:b/>
+              </w:rPr>
               <w:t>{Website}</w:t>
             </w:r>
+          </w:p>
+        </w:tc>
+      </w:tr>
+      <w:tr>
+        <w:trPr>
+          <w:trHeight w:val="520"/>
+        </w:trPr>
+        <w:tc>
+          <w:tcPr>
+            <w:tcW w:w="3256" w:type="dxa"/>
+            <w:shd w:val="clear" w:color="auto" w:fill="F2F2F2"/>
+            <w:vAlign w:val="center"/>
+          </w:tcPr>
+          <w:p>
+            <w:pPr>
+              <w:rPr>
+                <w:rFonts w:ascii="Avenir" w:eastAsia="Avenir" w:hAnsi="Avenir" w:cs="Avenir"/>
+                <w:b/>
+                <w:color w:val="000000"/>
+              </w:rPr>
+            </w:pPr>
+            <w:r>
+              <w:rPr>
+                <w:rFonts w:ascii="Avenir" w:eastAsia="Avenir" w:hAnsi="Avenir" w:cs="Avenir"/>
+                <w:b/>
+                <w:color w:val="000000"/>
+                <w:sz w:val="24"/>
+                <w:szCs w:val="24"/>
+              </w:rPr>
+              <w:t>About</w:t>
+            </w:r>
+          </w:p>
+        </w:tc>
+        <w:tc>
+          <w:tcPr>
+            <w:tcW w:w="6639" w:type="dxa"/>
+            <w:vAlign w:val="center"/>
+          </w:tcPr>
+          <w:p>
+            <w:pPr>
+              <w:rPr>
+                <w:b/>
+              </w:rPr>
+            </w:pPr>
           </w:p>
         </w:tc>
       </w:tr>
@@ -1818,27 +1881,7 @@
                 <w:sz w:val="26"/>
                 <w:szCs w:val="26"/>
               </w:rPr>
-              <w:t>Select through Checkbox(</w:t>
-            </w:r>
-            <w:proofErr w:type="spellStart"/>
-            <w:r>
-              <w:rPr>
-                <w:rFonts w:ascii="Avenir" w:eastAsia="Avenir" w:hAnsi="Avenir" w:cs="Avenir"/>
-                <w:color w:val="000000"/>
-                <w:sz w:val="26"/>
-                <w:szCs w:val="26"/>
-              </w:rPr>
-              <w:t>es</w:t>
-            </w:r>
-            <w:proofErr w:type="spellEnd"/>
-            <w:r>
-              <w:rPr>
-                <w:rFonts w:ascii="Avenir" w:eastAsia="Avenir" w:hAnsi="Avenir" w:cs="Avenir"/>
-                <w:color w:val="000000"/>
-                <w:sz w:val="26"/>
-                <w:szCs w:val="26"/>
-              </w:rPr>
-              <w:t>)</w:t>
+              <w:t>Select through Checkbox(es)</w:t>
             </w:r>
           </w:p>
         </w:tc>
@@ -2892,29 +2935,7 @@
                 <w:sz w:val="26"/>
                 <w:szCs w:val="26"/>
               </w:rPr>
-              <w:t>Select through Checkbox(</w:t>
-            </w:r>
-            <w:proofErr w:type="spellStart"/>
-            <w:r>
-              <w:rPr>
-                <w:rFonts w:ascii="Avenir" w:eastAsia="Avenir" w:hAnsi="Avenir" w:cs="Avenir"/>
-                <w:b/>
-                <w:color w:val="000000"/>
-                <w:sz w:val="26"/>
-                <w:szCs w:val="26"/>
-              </w:rPr>
-              <w:t>es</w:t>
-            </w:r>
-            <w:proofErr w:type="spellEnd"/>
-            <w:r>
-              <w:rPr>
-                <w:rFonts w:ascii="Avenir" w:eastAsia="Avenir" w:hAnsi="Avenir" w:cs="Avenir"/>
-                <w:b/>
-                <w:color w:val="000000"/>
-                <w:sz w:val="26"/>
-                <w:szCs w:val="26"/>
-              </w:rPr>
-              <w:t>)</w:t>
+              <w:t>Select through Checkbox(es)</w:t>
             </w:r>
           </w:p>
         </w:tc>
@@ -3290,27 +3311,7 @@
           <w:szCs w:val="32"/>
           <w:u w:val="single"/>
         </w:rPr>
-        <w:t>Doub</w:t>
-      </w:r>
-      <w:r>
-        <w:rPr>
-          <w:rFonts w:ascii="Avenir" w:eastAsia="Avenir" w:hAnsi="Avenir" w:cs="Avenir"/>
-          <w:b/>
-          <w:sz w:val="32"/>
-          <w:szCs w:val="32"/>
-          <w:u w:val="single"/>
-        </w:rPr>
-        <w:t>l</w:t>
-      </w:r>
-      <w:r>
-        <w:rPr>
-          <w:rFonts w:ascii="Avenir" w:eastAsia="Avenir" w:hAnsi="Avenir" w:cs="Avenir"/>
-          <w:b/>
-          <w:sz w:val="32"/>
-          <w:szCs w:val="32"/>
-          <w:u w:val="single"/>
-        </w:rPr>
-        <w:t>e Major</w:t>
+        <w:t>Double Major</w:t>
       </w:r>
     </w:p>
     <w:p>
@@ -3415,29 +3416,7 @@
                 <w:sz w:val="26"/>
                 <w:szCs w:val="26"/>
               </w:rPr>
-              <w:t>Select through Checkbox(</w:t>
-            </w:r>
-            <w:proofErr w:type="spellStart"/>
-            <w:r>
-              <w:rPr>
-                <w:rFonts w:ascii="Avenir" w:eastAsia="Avenir" w:hAnsi="Avenir" w:cs="Avenir"/>
-                <w:b/>
-                <w:color w:val="000000"/>
-                <w:sz w:val="26"/>
-                <w:szCs w:val="26"/>
-              </w:rPr>
-              <w:t>es</w:t>
-            </w:r>
-            <w:proofErr w:type="spellEnd"/>
-            <w:r>
-              <w:rPr>
-                <w:rFonts w:ascii="Avenir" w:eastAsia="Avenir" w:hAnsi="Avenir" w:cs="Avenir"/>
-                <w:b/>
-                <w:color w:val="000000"/>
-                <w:sz w:val="26"/>
-                <w:szCs w:val="26"/>
-              </w:rPr>
-              <w:t>)</w:t>
+              <w:t>Select through Checkbox(es)</w:t>
             </w:r>
           </w:p>
         </w:tc>
@@ -3494,13 +3473,7 @@
               <w:rPr>
                 <w:rFonts w:ascii="Quattrocento Sans" w:eastAsia="Quattrocento Sans" w:hAnsi="Quattrocento Sans" w:cs="Quattrocento Sans"/>
               </w:rPr>
-              <w:t>Double_Major_</w:t>
-            </w:r>
-            <w:r>
-              <w:rPr>
-                <w:rFonts w:ascii="Quattrocento Sans" w:eastAsia="Quattrocento Sans" w:hAnsi="Quattrocento Sans" w:cs="Quattrocento Sans"/>
-              </w:rPr>
-              <w:t>Select_All</w:t>
+              <w:t>Double_Major_Select_All</w:t>
             </w:r>
             <w:proofErr w:type="spellEnd"/>
             <w:r>
@@ -3633,7 +3606,6 @@
           <w:szCs w:val="32"/>
           <w:u w:val="single"/>
         </w:rPr>
-        <w:lastRenderedPageBreak/>
         <w:t>Dual Degree</w:t>
       </w:r>
     </w:p>
@@ -3739,29 +3711,7 @@
                 <w:sz w:val="26"/>
                 <w:szCs w:val="26"/>
               </w:rPr>
-              <w:t>Select through Checkbox(</w:t>
-            </w:r>
-            <w:proofErr w:type="spellStart"/>
-            <w:r>
-              <w:rPr>
-                <w:rFonts w:ascii="Avenir" w:eastAsia="Avenir" w:hAnsi="Avenir" w:cs="Avenir"/>
-                <w:b/>
-                <w:color w:val="000000"/>
-                <w:sz w:val="26"/>
-                <w:szCs w:val="26"/>
-              </w:rPr>
-              <w:t>es</w:t>
-            </w:r>
-            <w:proofErr w:type="spellEnd"/>
-            <w:r>
-              <w:rPr>
-                <w:rFonts w:ascii="Avenir" w:eastAsia="Avenir" w:hAnsi="Avenir" w:cs="Avenir"/>
-                <w:b/>
-                <w:color w:val="000000"/>
-                <w:sz w:val="26"/>
-                <w:szCs w:val="26"/>
-              </w:rPr>
-              <w:t>)</w:t>
+              <w:t>Select through Checkbox(es)</w:t>
             </w:r>
           </w:p>
         </w:tc>
@@ -3859,13 +3809,7 @@
               <w:rPr>
                 <w:rFonts w:ascii="Avenir" w:eastAsia="Avenir" w:hAnsi="Avenir" w:cs="Avenir"/>
               </w:rPr>
-              <w:t>Computer Science &amp; Engineering</w:t>
-            </w:r>
-            <w:r>
-              <w:rPr>
-                <w:rFonts w:ascii="Avenir" w:eastAsia="Avenir" w:hAnsi="Avenir" w:cs="Avenir"/>
-              </w:rPr>
-              <w:t xml:space="preserve"> (</w:t>
+              <w:t>Computer Science &amp; Engineering (</w:t>
             </w:r>
             <w:proofErr w:type="spellStart"/>
             <w:r>
@@ -4196,29 +4140,7 @@
                 <w:sz w:val="26"/>
                 <w:szCs w:val="26"/>
               </w:rPr>
-              <w:t>Select through Checkbox(</w:t>
-            </w:r>
-            <w:proofErr w:type="spellStart"/>
-            <w:r>
-              <w:rPr>
-                <w:rFonts w:ascii="Avenir" w:eastAsia="Avenir" w:hAnsi="Avenir" w:cs="Avenir"/>
-                <w:b/>
-                <w:color w:val="000000"/>
-                <w:sz w:val="26"/>
-                <w:szCs w:val="26"/>
-              </w:rPr>
-              <w:t>es</w:t>
-            </w:r>
-            <w:proofErr w:type="spellEnd"/>
-            <w:r>
-              <w:rPr>
-                <w:rFonts w:ascii="Avenir" w:eastAsia="Avenir" w:hAnsi="Avenir" w:cs="Avenir"/>
-                <w:b/>
-                <w:color w:val="000000"/>
-                <w:sz w:val="26"/>
-                <w:szCs w:val="26"/>
-              </w:rPr>
-              <w:t>)</w:t>
+              <w:t>Select through Checkbox(es)</w:t>
             </w:r>
           </w:p>
         </w:tc>
@@ -4592,27 +4514,7 @@
                 <w:sz w:val="26"/>
                 <w:szCs w:val="26"/>
               </w:rPr>
-              <w:t>Select through Checkbox(</w:t>
-            </w:r>
-            <w:proofErr w:type="spellStart"/>
-            <w:r>
-              <w:rPr>
-                <w:rFonts w:ascii="Avenir" w:eastAsia="Avenir" w:hAnsi="Avenir" w:cs="Avenir"/>
-                <w:color w:val="000000"/>
-                <w:sz w:val="26"/>
-                <w:szCs w:val="26"/>
-              </w:rPr>
-              <w:t>es</w:t>
-            </w:r>
-            <w:proofErr w:type="spellEnd"/>
-            <w:r>
-              <w:rPr>
-                <w:rFonts w:ascii="Avenir" w:eastAsia="Avenir" w:hAnsi="Avenir" w:cs="Avenir"/>
-                <w:color w:val="000000"/>
-                <w:sz w:val="26"/>
-                <w:szCs w:val="26"/>
-              </w:rPr>
-              <w:t>)</w:t>
+              <w:t>Select through Checkbox(es)</w:t>
             </w:r>
           </w:p>
         </w:tc>
@@ -5928,29 +5830,7 @@
                 <w:sz w:val="26"/>
                 <w:szCs w:val="26"/>
               </w:rPr>
-              <w:t>Select through Checkbox(</w:t>
-            </w:r>
-            <w:proofErr w:type="spellStart"/>
-            <w:r>
-              <w:rPr>
-                <w:rFonts w:ascii="Avenir" w:eastAsia="Avenir" w:hAnsi="Avenir" w:cs="Avenir"/>
-                <w:b/>
-                <w:color w:val="000000"/>
-                <w:sz w:val="26"/>
-                <w:szCs w:val="26"/>
-              </w:rPr>
-              <w:t>es</w:t>
-            </w:r>
-            <w:proofErr w:type="spellEnd"/>
-            <w:r>
-              <w:rPr>
-                <w:rFonts w:ascii="Avenir" w:eastAsia="Avenir" w:hAnsi="Avenir" w:cs="Avenir"/>
-                <w:b/>
-                <w:color w:val="000000"/>
-                <w:sz w:val="26"/>
-                <w:szCs w:val="26"/>
-              </w:rPr>
-              <w:t>)</w:t>
+              <w:t>Select through Checkbox(es)</w:t>
             </w:r>
           </w:p>
         </w:tc>
@@ -6684,29 +6564,7 @@
                 <w:sz w:val="26"/>
                 <w:szCs w:val="26"/>
               </w:rPr>
-              <w:t>Select through Checkbox(</w:t>
-            </w:r>
-            <w:proofErr w:type="spellStart"/>
-            <w:r>
-              <w:rPr>
-                <w:rFonts w:ascii="Avenir" w:eastAsia="Avenir" w:hAnsi="Avenir" w:cs="Avenir"/>
-                <w:b/>
-                <w:color w:val="000000"/>
-                <w:sz w:val="26"/>
-                <w:szCs w:val="26"/>
-              </w:rPr>
-              <w:t>es</w:t>
-            </w:r>
-            <w:proofErr w:type="spellEnd"/>
-            <w:r>
-              <w:rPr>
-                <w:rFonts w:ascii="Avenir" w:eastAsia="Avenir" w:hAnsi="Avenir" w:cs="Avenir"/>
-                <w:b/>
-                <w:color w:val="000000"/>
-                <w:sz w:val="26"/>
-                <w:szCs w:val="26"/>
-              </w:rPr>
-              <w:t>)</w:t>
+              <w:t>Select through Checkbox(es)</w:t>
             </w:r>
           </w:p>
         </w:tc>
@@ -7150,7 +7008,7 @@
       <w:tr>
         <w:trPr>
           <w:cnfStyle w:val="000000100000" w:firstRow="0" w:lastRow="0" w:firstColumn="0" w:lastColumn="0" w:oddVBand="0" w:evenVBand="0" w:oddHBand="1" w:evenHBand="0" w:firstRowFirstColumn="0" w:firstRowLastColumn="0" w:lastRowFirstColumn="0" w:lastRowLastColumn="0"/>
-          <w:trHeight w:val="675"/>
+          <w:trHeight w:val="358"/>
           <w:jc w:val="center"/>
         </w:trPr>
         <w:tc>
@@ -7201,14 +7059,52 @@
                 <w:szCs w:val="24"/>
               </w:rPr>
             </w:pPr>
-            <w:r>
-              <w:rPr>
-                <w:rFonts w:ascii="Avenir" w:eastAsia="Avenir" w:hAnsi="Avenir" w:cs="Avenir"/>
-                <w:color w:val="000000"/>
-                <w:sz w:val="24"/>
-                <w:szCs w:val="24"/>
-              </w:rPr>
-              <w:t>Technical:{</w:t>
+            <w:proofErr w:type="gramStart"/>
+            <w:r>
+              <w:rPr>
+                <w:rFonts w:ascii="Avenir" w:eastAsia="Avenir" w:hAnsi="Avenir" w:cs="Avenir"/>
+                <w:color w:val="000000"/>
+                <w:sz w:val="24"/>
+                <w:szCs w:val="24"/>
+              </w:rPr>
+              <w:t>Technical</w:t>
+            </w:r>
+            <w:r>
+              <w:rPr>
+                <w:rFonts w:ascii="Avenir" w:eastAsia="Avenir" w:hAnsi="Avenir" w:cs="Avenir"/>
+                <w:color w:val="000000"/>
+                <w:sz w:val="24"/>
+                <w:szCs w:val="24"/>
+              </w:rPr>
+              <w:t xml:space="preserve"> </w:t>
+            </w:r>
+            <w:r>
+              <w:rPr>
+                <w:rFonts w:ascii="Avenir" w:eastAsia="Avenir" w:hAnsi="Avenir" w:cs="Avenir"/>
+                <w:color w:val="000000"/>
+                <w:sz w:val="24"/>
+                <w:szCs w:val="24"/>
+              </w:rPr>
+              <w:t>:</w:t>
+            </w:r>
+            <w:proofErr w:type="gramEnd"/>
+            <w:r>
+              <w:rPr>
+                <w:rFonts w:ascii="Avenir" w:eastAsia="Avenir" w:hAnsi="Avenir" w:cs="Avenir"/>
+                <w:color w:val="000000"/>
+                <w:sz w:val="24"/>
+                <w:szCs w:val="24"/>
+              </w:rPr>
+              <w:t xml:space="preserve"> </w:t>
+            </w:r>
+            <w:r>
+              <w:rPr>
+                <w:rFonts w:ascii="Avenir" w:eastAsia="Avenir" w:hAnsi="Avenir" w:cs="Avenir"/>
+                <w:color w:val="000000"/>
+                <w:sz w:val="24"/>
+                <w:szCs w:val="24"/>
+              </w:rPr>
+              <w:t>{</w:t>
             </w:r>
             <w:proofErr w:type="spellStart"/>
             <w:r>
@@ -7230,24 +7126,12 @@
               </w:rPr>
               <w:t>}</w:t>
             </w:r>
-          </w:p>
-          <w:p>
-            <w:pPr>
-              <w:spacing w:before="10" w:after="10"/>
-              <w:cnfStyle w:val="000000100000" w:firstRow="0" w:lastRow="0" w:firstColumn="0" w:lastColumn="0" w:oddVBand="0" w:evenVBand="0" w:oddHBand="1" w:evenHBand="0" w:firstRowFirstColumn="0" w:firstRowLastColumn="0" w:lastRowFirstColumn="0" w:lastRowLastColumn="0"/>
-              <w:rPr>
-                <w:rFonts w:ascii="Avenir" w:eastAsia="Avenir" w:hAnsi="Avenir" w:cs="Avenir"/>
-                <w:color w:val="000000"/>
-                <w:sz w:val="24"/>
-                <w:szCs w:val="24"/>
-              </w:rPr>
-            </w:pPr>
           </w:p>
         </w:tc>
       </w:tr>
       <w:tr>
         <w:trPr>
-          <w:trHeight w:val="720"/>
+          <w:trHeight w:val="420"/>
           <w:jc w:val="center"/>
         </w:trPr>
         <w:tc>
@@ -7287,14 +7171,52 @@
                 <w:szCs w:val="24"/>
               </w:rPr>
             </w:pPr>
-            <w:r>
-              <w:rPr>
-                <w:rFonts w:ascii="Avenir" w:eastAsia="Avenir" w:hAnsi="Avenir" w:cs="Avenir"/>
-                <w:color w:val="000000"/>
-                <w:sz w:val="24"/>
-                <w:szCs w:val="24"/>
-              </w:rPr>
-              <w:t>Aptitude:{</w:t>
+            <w:proofErr w:type="gramStart"/>
+            <w:r>
+              <w:rPr>
+                <w:rFonts w:ascii="Avenir" w:eastAsia="Avenir" w:hAnsi="Avenir" w:cs="Avenir"/>
+                <w:color w:val="000000"/>
+                <w:sz w:val="24"/>
+                <w:szCs w:val="24"/>
+              </w:rPr>
+              <w:t>Aptitude</w:t>
+            </w:r>
+            <w:r>
+              <w:rPr>
+                <w:rFonts w:ascii="Avenir" w:eastAsia="Avenir" w:hAnsi="Avenir" w:cs="Avenir"/>
+                <w:color w:val="000000"/>
+                <w:sz w:val="24"/>
+                <w:szCs w:val="24"/>
+              </w:rPr>
+              <w:t xml:space="preserve"> </w:t>
+            </w:r>
+            <w:r>
+              <w:rPr>
+                <w:rFonts w:ascii="Avenir" w:eastAsia="Avenir" w:hAnsi="Avenir" w:cs="Avenir"/>
+                <w:color w:val="000000"/>
+                <w:sz w:val="24"/>
+                <w:szCs w:val="24"/>
+              </w:rPr>
+              <w:t>:</w:t>
+            </w:r>
+            <w:proofErr w:type="gramEnd"/>
+            <w:r>
+              <w:rPr>
+                <w:rFonts w:ascii="Avenir" w:eastAsia="Avenir" w:hAnsi="Avenir" w:cs="Avenir"/>
+                <w:color w:val="000000"/>
+                <w:sz w:val="24"/>
+                <w:szCs w:val="24"/>
+              </w:rPr>
+              <w:t xml:space="preserve"> </w:t>
+            </w:r>
+            <w:r>
+              <w:rPr>
+                <w:rFonts w:ascii="Avenir" w:eastAsia="Avenir" w:hAnsi="Avenir" w:cs="Avenir"/>
+                <w:color w:val="000000"/>
+                <w:sz w:val="24"/>
+                <w:szCs w:val="24"/>
+              </w:rPr>
+              <w:t>{</w:t>
             </w:r>
             <w:proofErr w:type="spellStart"/>
             <w:r>
@@ -7316,16 +7238,6 @@
               </w:rPr>
               <w:t>}</w:t>
             </w:r>
-          </w:p>
-          <w:p>
-            <w:pPr>
-              <w:spacing w:before="10" w:after="10"/>
-              <w:cnfStyle w:val="000000000000" w:firstRow="0" w:lastRow="0" w:firstColumn="0" w:lastColumn="0" w:oddVBand="0" w:evenVBand="0" w:oddHBand="0" w:evenHBand="0" w:firstRowFirstColumn="0" w:firstRowLastColumn="0" w:lastRowFirstColumn="0" w:lastRowLastColumn="0"/>
-              <w:rPr>
-                <w:rFonts w:ascii="Avenir" w:eastAsia="Avenir" w:hAnsi="Avenir" w:cs="Avenir"/>
-                <w:color w:val="000000"/>
-              </w:rPr>
-            </w:pPr>
           </w:p>
         </w:tc>
       </w:tr>
@@ -7372,14 +7284,52 @@
                 <w:szCs w:val="24"/>
               </w:rPr>
             </w:pPr>
-            <w:r>
-              <w:rPr>
-                <w:rFonts w:ascii="Avenir" w:eastAsia="Avenir" w:hAnsi="Avenir" w:cs="Avenir"/>
-                <w:color w:val="000000"/>
-                <w:sz w:val="24"/>
-                <w:szCs w:val="24"/>
-              </w:rPr>
-              <w:t>Both:{</w:t>
+            <w:proofErr w:type="gramStart"/>
+            <w:r>
+              <w:rPr>
+                <w:rFonts w:ascii="Avenir" w:eastAsia="Avenir" w:hAnsi="Avenir" w:cs="Avenir"/>
+                <w:color w:val="000000"/>
+                <w:sz w:val="24"/>
+                <w:szCs w:val="24"/>
+              </w:rPr>
+              <w:t>Both</w:t>
+            </w:r>
+            <w:r>
+              <w:rPr>
+                <w:rFonts w:ascii="Avenir" w:eastAsia="Avenir" w:hAnsi="Avenir" w:cs="Avenir"/>
+                <w:color w:val="000000"/>
+                <w:sz w:val="24"/>
+                <w:szCs w:val="24"/>
+              </w:rPr>
+              <w:t xml:space="preserve"> </w:t>
+            </w:r>
+            <w:r>
+              <w:rPr>
+                <w:rFonts w:ascii="Avenir" w:eastAsia="Avenir" w:hAnsi="Avenir" w:cs="Avenir"/>
+                <w:color w:val="000000"/>
+                <w:sz w:val="24"/>
+                <w:szCs w:val="24"/>
+              </w:rPr>
+              <w:t>:</w:t>
+            </w:r>
+            <w:proofErr w:type="gramEnd"/>
+            <w:r>
+              <w:rPr>
+                <w:rFonts w:ascii="Avenir" w:eastAsia="Avenir" w:hAnsi="Avenir" w:cs="Avenir"/>
+                <w:color w:val="000000"/>
+                <w:sz w:val="24"/>
+                <w:szCs w:val="24"/>
+              </w:rPr>
+              <w:t xml:space="preserve"> </w:t>
+            </w:r>
+            <w:r>
+              <w:rPr>
+                <w:rFonts w:ascii="Avenir" w:eastAsia="Avenir" w:hAnsi="Avenir" w:cs="Avenir"/>
+                <w:color w:val="000000"/>
+                <w:sz w:val="24"/>
+                <w:szCs w:val="24"/>
+              </w:rPr>
+              <w:t>{</w:t>
             </w:r>
             <w:proofErr w:type="spellStart"/>
             <w:r>
@@ -7401,22 +7351,12 @@
               </w:rPr>
               <w:t>}</w:t>
             </w:r>
-          </w:p>
-          <w:p>
-            <w:pPr>
-              <w:spacing w:before="10" w:after="10"/>
-              <w:cnfStyle w:val="000000100000" w:firstRow="0" w:lastRow="0" w:firstColumn="0" w:lastColumn="0" w:oddVBand="0" w:evenVBand="0" w:oddHBand="1" w:evenHBand="0" w:firstRowFirstColumn="0" w:firstRowLastColumn="0" w:lastRowFirstColumn="0" w:lastRowLastColumn="0"/>
-              <w:rPr>
-                <w:rFonts w:ascii="Avenir" w:eastAsia="Avenir" w:hAnsi="Avenir" w:cs="Avenir"/>
-                <w:color w:val="000000"/>
-              </w:rPr>
-            </w:pPr>
           </w:p>
         </w:tc>
       </w:tr>
       <w:tr>
         <w:trPr>
-          <w:trHeight w:val="611"/>
+          <w:trHeight w:val="304"/>
           <w:jc w:val="center"/>
         </w:trPr>
         <w:tc>
@@ -7453,14 +7393,52 @@
                 <w:color w:val="000000"/>
               </w:rPr>
             </w:pPr>
-            <w:r>
-              <w:rPr>
-                <w:rFonts w:ascii="Avenir" w:eastAsia="Avenir" w:hAnsi="Avenir" w:cs="Avenir"/>
-                <w:color w:val="000000"/>
-                <w:sz w:val="24"/>
-                <w:szCs w:val="24"/>
-              </w:rPr>
-              <w:t>None:{</w:t>
+            <w:proofErr w:type="gramStart"/>
+            <w:r>
+              <w:rPr>
+                <w:rFonts w:ascii="Avenir" w:eastAsia="Avenir" w:hAnsi="Avenir" w:cs="Avenir"/>
+                <w:color w:val="000000"/>
+                <w:sz w:val="24"/>
+                <w:szCs w:val="24"/>
+              </w:rPr>
+              <w:t>None</w:t>
+            </w:r>
+            <w:r>
+              <w:rPr>
+                <w:rFonts w:ascii="Avenir" w:eastAsia="Avenir" w:hAnsi="Avenir" w:cs="Avenir"/>
+                <w:color w:val="000000"/>
+                <w:sz w:val="24"/>
+                <w:szCs w:val="24"/>
+              </w:rPr>
+              <w:t xml:space="preserve"> </w:t>
+            </w:r>
+            <w:r>
+              <w:rPr>
+                <w:rFonts w:ascii="Avenir" w:eastAsia="Avenir" w:hAnsi="Avenir" w:cs="Avenir"/>
+                <w:color w:val="000000"/>
+                <w:sz w:val="24"/>
+                <w:szCs w:val="24"/>
+              </w:rPr>
+              <w:t>:</w:t>
+            </w:r>
+            <w:proofErr w:type="gramEnd"/>
+            <w:r>
+              <w:rPr>
+                <w:rFonts w:ascii="Avenir" w:eastAsia="Avenir" w:hAnsi="Avenir" w:cs="Avenir"/>
+                <w:color w:val="000000"/>
+                <w:sz w:val="24"/>
+                <w:szCs w:val="24"/>
+              </w:rPr>
+              <w:t xml:space="preserve"> </w:t>
+            </w:r>
+            <w:r>
+              <w:rPr>
+                <w:rFonts w:ascii="Avenir" w:eastAsia="Avenir" w:hAnsi="Avenir" w:cs="Avenir"/>
+                <w:color w:val="000000"/>
+                <w:sz w:val="24"/>
+                <w:szCs w:val="24"/>
+              </w:rPr>
+              <w:t>{</w:t>
             </w:r>
             <w:proofErr w:type="spellStart"/>
             <w:r>
@@ -7551,14 +7529,52 @@
                 <w:szCs w:val="24"/>
               </w:rPr>
             </w:pPr>
-            <w:r>
-              <w:rPr>
-                <w:rFonts w:ascii="Avenir" w:eastAsia="Avenir" w:hAnsi="Avenir" w:cs="Avenir"/>
-                <w:color w:val="000000"/>
-                <w:sz w:val="24"/>
-                <w:szCs w:val="24"/>
-              </w:rPr>
-              <w:t>GD:{</w:t>
+            <w:proofErr w:type="gramStart"/>
+            <w:r>
+              <w:rPr>
+                <w:rFonts w:ascii="Avenir" w:eastAsia="Avenir" w:hAnsi="Avenir" w:cs="Avenir"/>
+                <w:color w:val="000000"/>
+                <w:sz w:val="24"/>
+                <w:szCs w:val="24"/>
+              </w:rPr>
+              <w:t>GD</w:t>
+            </w:r>
+            <w:r>
+              <w:rPr>
+                <w:rFonts w:ascii="Avenir" w:eastAsia="Avenir" w:hAnsi="Avenir" w:cs="Avenir"/>
+                <w:color w:val="000000"/>
+                <w:sz w:val="24"/>
+                <w:szCs w:val="24"/>
+              </w:rPr>
+              <w:t xml:space="preserve"> </w:t>
+            </w:r>
+            <w:r>
+              <w:rPr>
+                <w:rFonts w:ascii="Avenir" w:eastAsia="Avenir" w:hAnsi="Avenir" w:cs="Avenir"/>
+                <w:color w:val="000000"/>
+                <w:sz w:val="24"/>
+                <w:szCs w:val="24"/>
+              </w:rPr>
+              <w:t>:</w:t>
+            </w:r>
+            <w:proofErr w:type="gramEnd"/>
+            <w:r>
+              <w:rPr>
+                <w:rFonts w:ascii="Avenir" w:eastAsia="Avenir" w:hAnsi="Avenir" w:cs="Avenir"/>
+                <w:color w:val="000000"/>
+                <w:sz w:val="24"/>
+                <w:szCs w:val="24"/>
+              </w:rPr>
+              <w:t xml:space="preserve"> </w:t>
+            </w:r>
+            <w:r>
+              <w:rPr>
+                <w:rFonts w:ascii="Avenir" w:eastAsia="Avenir" w:hAnsi="Avenir" w:cs="Avenir"/>
+                <w:color w:val="000000"/>
+                <w:sz w:val="24"/>
+                <w:szCs w:val="24"/>
+              </w:rPr>
+              <w:t>{</w:t>
             </w:r>
             <w:proofErr w:type="spellStart"/>
             <w:r>
@@ -7585,7 +7601,7 @@
       </w:tr>
       <w:tr>
         <w:trPr>
-          <w:trHeight w:val="843"/>
+          <w:trHeight w:val="642"/>
           <w:jc w:val="center"/>
         </w:trPr>
         <w:tc>
@@ -7634,18 +7650,57 @@
                 <w:sz w:val="24"/>
                 <w:szCs w:val="24"/>
               </w:rPr>
-              <w:t>Case-Study:{Selection_Procedure_Other_Qualification_Rounds_Case_Study}</w:t>
-            </w:r>
-          </w:p>
-          <w:p>
-            <w:pPr>
-              <w:spacing w:before="10" w:after="10"/>
-              <w:cnfStyle w:val="000000000000" w:firstRow="0" w:lastRow="0" w:firstColumn="0" w:lastColumn="0" w:oddVBand="0" w:evenVBand="0" w:oddHBand="0" w:evenHBand="0" w:firstRowFirstColumn="0" w:firstRowLastColumn="0" w:lastRowFirstColumn="0" w:lastRowLastColumn="0"/>
-              <w:rPr>
-                <w:rFonts w:ascii="Avenir" w:eastAsia="Avenir" w:hAnsi="Avenir" w:cs="Avenir"/>
-                <w:color w:val="000000"/>
-              </w:rPr>
-            </w:pPr>
+              <w:t>Case-Study</w:t>
+            </w:r>
+            <w:proofErr w:type="gramStart"/>
+            <w:r>
+              <w:rPr>
+                <w:rFonts w:ascii="Avenir" w:eastAsia="Avenir" w:hAnsi="Avenir" w:cs="Avenir"/>
+                <w:color w:val="000000"/>
+                <w:sz w:val="24"/>
+                <w:szCs w:val="24"/>
+              </w:rPr>
+              <w:t>:</w:t>
+            </w:r>
+            <w:r>
+              <w:rPr>
+                <w:rFonts w:ascii="Avenir" w:eastAsia="Avenir" w:hAnsi="Avenir" w:cs="Avenir"/>
+                <w:color w:val="000000"/>
+                <w:sz w:val="24"/>
+                <w:szCs w:val="24"/>
+              </w:rPr>
+              <w:t xml:space="preserve">  </w:t>
+            </w:r>
+            <w:r>
+              <w:rPr>
+                <w:rFonts w:ascii="Avenir" w:eastAsia="Avenir" w:hAnsi="Avenir" w:cs="Avenir"/>
+                <w:color w:val="000000"/>
+                <w:sz w:val="24"/>
+                <w:szCs w:val="24"/>
+              </w:rPr>
+              <w:t>{</w:t>
+            </w:r>
+            <w:proofErr w:type="spellStart"/>
+            <w:proofErr w:type="gramEnd"/>
+            <w:r>
+              <w:rPr>
+                <w:rFonts w:ascii="Avenir" w:eastAsia="Avenir" w:hAnsi="Avenir" w:cs="Avenir"/>
+                <w:color w:val="000000"/>
+                <w:sz w:val="24"/>
+                <w:szCs w:val="24"/>
+              </w:rPr>
+              <w:t>Selection_Procedure_Other_Qualification_Rounds_Case_Study</w:t>
+            </w:r>
+            <w:proofErr w:type="spellEnd"/>
+            <w:r>
+              <w:rPr>
+                <w:rFonts w:ascii="Avenir" w:eastAsia="Avenir" w:hAnsi="Avenir" w:cs="Avenir"/>
+                <w:color w:val="000000"/>
+                <w:sz w:val="24"/>
+                <w:szCs w:val="24"/>
+              </w:rPr>
+              <w:t>}</w:t>
+            </w:r>
           </w:p>
         </w:tc>
       </w:tr>
@@ -7698,7 +7753,45 @@
                 <w:sz w:val="24"/>
                 <w:szCs w:val="24"/>
               </w:rPr>
-              <w:t>Interview:{Selection_Procedure_Other_Qualification_Rounds_Interview}</w:t>
+              <w:t>Interview:</w:t>
+            </w:r>
+            <w:r>
+              <w:rPr>
+                <w:rFonts w:ascii="Avenir" w:eastAsia="Avenir" w:hAnsi="Avenir" w:cs="Avenir"/>
+                <w:color w:val="000000"/>
+                <w:sz w:val="24"/>
+                <w:szCs w:val="24"/>
+              </w:rPr>
+              <w:t xml:space="preserve"> </w:t>
+            </w:r>
+            <w:r>
+              <w:rPr>
+                <w:rFonts w:ascii="Avenir" w:eastAsia="Avenir" w:hAnsi="Avenir" w:cs="Avenir"/>
+                <w:color w:val="000000"/>
+                <w:sz w:val="24"/>
+                <w:szCs w:val="24"/>
+              </w:rPr>
+              <w:t>{</w:t>
+            </w:r>
+            <w:proofErr w:type="spellStart"/>
+            <w:r>
+              <w:rPr>
+                <w:rFonts w:ascii="Avenir" w:eastAsia="Avenir" w:hAnsi="Avenir" w:cs="Avenir"/>
+                <w:color w:val="000000"/>
+                <w:sz w:val="24"/>
+                <w:szCs w:val="24"/>
+              </w:rPr>
+              <w:t>Selection_Procedure_Other_Qualification_Rounds_Interview</w:t>
+            </w:r>
+            <w:proofErr w:type="spellEnd"/>
+            <w:r>
+              <w:rPr>
+                <w:rFonts w:ascii="Avenir" w:eastAsia="Avenir" w:hAnsi="Avenir" w:cs="Avenir"/>
+                <w:color w:val="000000"/>
+                <w:sz w:val="24"/>
+                <w:szCs w:val="24"/>
+              </w:rPr>
+              <w:t>}</w:t>
             </w:r>
           </w:p>
         </w:tc>
@@ -8229,8 +8322,6 @@
               </w:rPr>
               <w:t xml:space="preserve">                   {Priority_Two</w:t>
             </w:r>
-            <w:bookmarkStart w:id="1" w:name="_GoBack"/>
-            <w:bookmarkEnd w:id="1"/>
             <w:r>
               <w:rPr>
                 <w:rFonts w:ascii="Avenir" w:eastAsia="Avenir" w:hAnsi="Avenir" w:cs="Avenir"/>
@@ -8541,6 +8632,7 @@
                 <w:tab w:val="left" w:pos="4320"/>
               </w:tabs>
               <w:ind w:right="-180"/>
+              <w:jc w:val="center"/>
               <w:cnfStyle w:val="000000100000" w:firstRow="0" w:lastRow="0" w:firstColumn="0" w:lastColumn="0" w:oddVBand="0" w:evenVBand="0" w:oddHBand="1" w:evenHBand="0" w:firstRowFirstColumn="0" w:firstRowLastColumn="0" w:lastRowFirstColumn="0" w:lastRowLastColumn="0"/>
               <w:rPr>
                 <w:rFonts w:ascii="Avenir" w:eastAsia="Avenir" w:hAnsi="Avenir" w:cs="Avenir"/>
@@ -8556,7 +8648,7 @@
                 <w:sz w:val="24"/>
                 <w:szCs w:val="24"/>
               </w:rPr>
-              <w:t xml:space="preserve">          {</w:t>
+              <w:t>{</w:t>
             </w:r>
             <w:proofErr w:type="spellStart"/>
             <w:r>
@@ -8592,6 +8684,7 @@
                 <w:tab w:val="left" w:pos="4320"/>
               </w:tabs>
               <w:ind w:right="-180"/>
+              <w:jc w:val="center"/>
               <w:cnfStyle w:val="000000100000" w:firstRow="0" w:lastRow="0" w:firstColumn="0" w:lastColumn="0" w:oddVBand="0" w:evenVBand="0" w:oddHBand="1" w:evenHBand="0" w:firstRowFirstColumn="0" w:firstRowLastColumn="0" w:lastRowFirstColumn="0" w:lastRowLastColumn="0"/>
               <w:rPr>
                 <w:rFonts w:ascii="Avenir" w:eastAsia="Avenir" w:hAnsi="Avenir" w:cs="Avenir"/>
@@ -8607,7 +8700,7 @@
                 <w:sz w:val="24"/>
                 <w:szCs w:val="24"/>
               </w:rPr>
-              <w:t xml:space="preserve">         {</w:t>
+              <w:t>{</w:t>
             </w:r>
             <w:proofErr w:type="spellStart"/>
             <w:r>
@@ -8680,6 +8773,7 @@
                 <w:tab w:val="left" w:pos="4320"/>
               </w:tabs>
               <w:ind w:right="-180"/>
+              <w:jc w:val="center"/>
               <w:cnfStyle w:val="000000000000" w:firstRow="0" w:lastRow="0" w:firstColumn="0" w:lastColumn="0" w:oddVBand="0" w:evenVBand="0" w:oddHBand="0" w:evenHBand="0" w:firstRowFirstColumn="0" w:firstRowLastColumn="0" w:lastRowFirstColumn="0" w:lastRowLastColumn="0"/>
               <w:rPr>
                 <w:rFonts w:ascii="Avenir" w:eastAsia="Avenir" w:hAnsi="Avenir" w:cs="Avenir"/>
@@ -8695,7 +8789,7 @@
                 <w:sz w:val="24"/>
                 <w:szCs w:val="24"/>
               </w:rPr>
-              <w:t xml:space="preserve">          Primary Hr.</w:t>
+              <w:t>Primary Hr.</w:t>
             </w:r>
           </w:p>
         </w:tc>
@@ -8711,6 +8805,7 @@
                 <w:tab w:val="left" w:pos="4320"/>
               </w:tabs>
               <w:ind w:right="-180"/>
+              <w:jc w:val="center"/>
               <w:cnfStyle w:val="000000000000" w:firstRow="0" w:lastRow="0" w:firstColumn="0" w:lastColumn="0" w:oddVBand="0" w:evenVBand="0" w:oddHBand="0" w:evenHBand="0" w:firstRowFirstColumn="0" w:firstRowLastColumn="0" w:lastRowFirstColumn="0" w:lastRowLastColumn="0"/>
               <w:rPr>
                 <w:rFonts w:ascii="Avenir" w:eastAsia="Avenir" w:hAnsi="Avenir" w:cs="Avenir"/>
@@ -8719,15 +8814,6 @@
                 <w:szCs w:val="24"/>
               </w:rPr>
             </w:pPr>
-            <w:r>
-              <w:rPr>
-                <w:rFonts w:ascii="Avenir" w:eastAsia="Avenir" w:hAnsi="Avenir" w:cs="Avenir"/>
-                <w:color w:val="000000"/>
-                <w:sz w:val="24"/>
-                <w:szCs w:val="24"/>
-              </w:rPr>
-              <w:t xml:space="preserve">          </w:t>
-            </w:r>
             <w:proofErr w:type="spellStart"/>
             <w:r>
               <w:rPr>
@@ -8800,6 +8886,7 @@
                 <w:tab w:val="left" w:pos="4320"/>
               </w:tabs>
               <w:ind w:right="-180"/>
+              <w:jc w:val="center"/>
               <w:cnfStyle w:val="000000100000" w:firstRow="0" w:lastRow="0" w:firstColumn="0" w:lastColumn="0" w:oddVBand="0" w:evenVBand="0" w:oddHBand="1" w:evenHBand="0" w:firstRowFirstColumn="0" w:firstRowLastColumn="0" w:lastRowFirstColumn="0" w:lastRowLastColumn="0"/>
               <w:rPr>
                 <w:rFonts w:ascii="Avenir" w:eastAsia="Avenir" w:hAnsi="Avenir" w:cs="Avenir"/>
@@ -8815,7 +8902,7 @@
                 <w:sz w:val="24"/>
                 <w:szCs w:val="24"/>
               </w:rPr>
-              <w:t xml:space="preserve">          {</w:t>
+              <w:t>{</w:t>
             </w:r>
             <w:proofErr w:type="spellStart"/>
             <w:r>
@@ -8851,6 +8938,7 @@
                 <w:tab w:val="left" w:pos="4320"/>
               </w:tabs>
               <w:ind w:right="-180"/>
+              <w:jc w:val="center"/>
               <w:cnfStyle w:val="000000100000" w:firstRow="0" w:lastRow="0" w:firstColumn="0" w:lastColumn="0" w:oddVBand="0" w:evenVBand="0" w:oddHBand="1" w:evenHBand="0" w:firstRowFirstColumn="0" w:firstRowLastColumn="0" w:lastRowFirstColumn="0" w:lastRowLastColumn="0"/>
               <w:rPr>
                 <w:rFonts w:ascii="Avenir" w:eastAsia="Avenir" w:hAnsi="Avenir" w:cs="Avenir"/>
@@ -8866,7 +8954,7 @@
                 <w:sz w:val="24"/>
                 <w:szCs w:val="24"/>
               </w:rPr>
-              <w:t xml:space="preserve">         {</w:t>
+              <w:t>{</w:t>
             </w:r>
             <w:proofErr w:type="spellStart"/>
             <w:r>
@@ -8939,6 +9027,7 @@
                 <w:tab w:val="left" w:pos="4320"/>
               </w:tabs>
               <w:ind w:right="-180"/>
+              <w:jc w:val="center"/>
               <w:cnfStyle w:val="000000000000" w:firstRow="0" w:lastRow="0" w:firstColumn="0" w:lastColumn="0" w:oddVBand="0" w:evenVBand="0" w:oddHBand="0" w:evenHBand="0" w:firstRowFirstColumn="0" w:firstRowLastColumn="0" w:lastRowFirstColumn="0" w:lastRowLastColumn="0"/>
               <w:rPr>
                 <w:rFonts w:ascii="Avenir" w:eastAsia="Avenir" w:hAnsi="Avenir" w:cs="Avenir"/>
@@ -8954,7 +9043,7 @@
                 <w:sz w:val="24"/>
                 <w:szCs w:val="24"/>
               </w:rPr>
-              <w:t xml:space="preserve">          {</w:t>
+              <w:t>{</w:t>
             </w:r>
             <w:proofErr w:type="spellStart"/>
             <w:r>
@@ -8990,6 +9079,7 @@
                 <w:tab w:val="left" w:pos="4320"/>
               </w:tabs>
               <w:ind w:right="-180"/>
+              <w:jc w:val="center"/>
               <w:cnfStyle w:val="000000000000" w:firstRow="0" w:lastRow="0" w:firstColumn="0" w:lastColumn="0" w:oddVBand="0" w:evenVBand="0" w:oddHBand="0" w:evenHBand="0" w:firstRowFirstColumn="0" w:firstRowLastColumn="0" w:lastRowFirstColumn="0" w:lastRowLastColumn="0"/>
               <w:rPr>
                 <w:rFonts w:ascii="Avenir" w:eastAsia="Avenir" w:hAnsi="Avenir" w:cs="Avenir"/>
@@ -9005,7 +9095,7 @@
                 <w:sz w:val="24"/>
                 <w:szCs w:val="24"/>
               </w:rPr>
-              <w:t xml:space="preserve">         {</w:t>
+              <w:t>{</w:t>
             </w:r>
             <w:proofErr w:type="spellStart"/>
             <w:r>
@@ -9062,7 +9152,7 @@
 </file>
 
 <file path=word/endnotes.xml><?xml version="1.0" encoding="utf-8"?>
-<w:endnotes xmlns:wpc="http://schemas.microsoft.com/office/word/2010/wordprocessingCanvas" xmlns:mc="http://schemas.openxmlformats.org/markup-compatibility/2006" xmlns:o="urn:schemas-microsoft-com:office:office" xmlns:r="http://schemas.openxmlformats.org/officeDocument/2006/relationships" xmlns:m="http://schemas.openxmlformats.org/officeDocument/2006/math" xmlns:v="urn:schemas-microsoft-com:vml" xmlns:wp14="http://schemas.microsoft.com/office/word/2010/wordprocessingDrawing" xmlns:wp="http://schemas.openxmlformats.org/drawingml/2006/wordprocessingDrawing" xmlns:w10="urn:schemas-microsoft-com:office:word" xmlns:w="http://schemas.openxmlformats.org/wordprocessingml/2006/main" xmlns:w14="http://schemas.microsoft.com/office/word/2010/wordml" xmlns:w15="http://schemas.microsoft.com/office/word/2012/wordml" xmlns:wpg="http://schemas.microsoft.com/office/word/2010/wordprocessingGroup" xmlns:wpi="http://schemas.microsoft.com/office/word/2010/wordprocessingInk" xmlns:wne="http://schemas.microsoft.com/office/word/2006/wordml" xmlns:wps="http://schemas.microsoft.com/office/word/2010/wordprocessingShape" mc:Ignorable="w14 w15 wp14">
+<w:endnotes xmlns:wpc="http://schemas.microsoft.com/office/word/2010/wordprocessingCanvas" xmlns:cx="http://schemas.microsoft.com/office/drawing/2014/chartex" xmlns:cx1="http://schemas.microsoft.com/office/drawing/2015/9/8/chartex" xmlns:cx2="http://schemas.microsoft.com/office/drawing/2015/10/21/chartex" xmlns:cx3="http://schemas.microsoft.com/office/drawing/2016/5/9/chartex" xmlns:cx4="http://schemas.microsoft.com/office/drawing/2016/5/10/chartex" xmlns:cx5="http://schemas.microsoft.com/office/drawing/2016/5/11/chartex" xmlns:cx6="http://schemas.microsoft.com/office/drawing/2016/5/12/chartex" xmlns:cx7="http://schemas.microsoft.com/office/drawing/2016/5/13/chartex" xmlns:cx8="http://schemas.microsoft.com/office/drawing/2016/5/14/chartex" xmlns:mc="http://schemas.openxmlformats.org/markup-compatibility/2006" xmlns:aink="http://schemas.microsoft.com/office/drawing/2016/ink" xmlns:am3d="http://schemas.microsoft.com/office/drawing/2017/model3d" xmlns:o="urn:schemas-microsoft-com:office:office" xmlns:r="http://schemas.openxmlformats.org/officeDocument/2006/relationships" xmlns:m="http://schemas.openxmlformats.org/officeDocument/2006/math" xmlns:v="urn:schemas-microsoft-com:vml" xmlns:wp14="http://schemas.microsoft.com/office/word/2010/wordprocessingDrawing" xmlns:wp="http://schemas.openxmlformats.org/drawingml/2006/wordprocessingDrawing" xmlns:w10="urn:schemas-microsoft-com:office:word" xmlns:w="http://schemas.openxmlformats.org/wordprocessingml/2006/main" xmlns:w14="http://schemas.microsoft.com/office/word/2010/wordml" xmlns:w15="http://schemas.microsoft.com/office/word/2012/wordml" xmlns:w16cex="http://schemas.microsoft.com/office/word/2018/wordml/cex" xmlns:w16cid="http://schemas.microsoft.com/office/word/2016/wordml/cid" xmlns:w16="http://schemas.microsoft.com/office/word/2018/wordml" xmlns:w16sdtdh="http://schemas.microsoft.com/office/word/2020/wordml/sdtdatahash" xmlns:w16se="http://schemas.microsoft.com/office/word/2015/wordml/symex" xmlns:wpg="http://schemas.microsoft.com/office/word/2010/wordprocessingGroup" xmlns:wpi="http://schemas.microsoft.com/office/word/2010/wordprocessingInk" xmlns:wne="http://schemas.microsoft.com/office/word/2006/wordml" xmlns:wps="http://schemas.microsoft.com/office/word/2010/wordprocessingShape" mc:Ignorable="w14 w15 w16se w16cid w16 w16cex w16sdtdh wp14">
   <w:endnote w:type="separator" w:id="-1">
     <w:p>
       <w:r>
@@ -9081,7 +9171,7 @@
 </file>
 
 <file path=word/footer1.xml><?xml version="1.0" encoding="utf-8"?>
-<w:ftr xmlns:wpc="http://schemas.microsoft.com/office/word/2010/wordprocessingCanvas" xmlns:mc="http://schemas.openxmlformats.org/markup-compatibility/2006" xmlns:o="urn:schemas-microsoft-com:office:office" xmlns:r="http://schemas.openxmlformats.org/officeDocument/2006/relationships" xmlns:m="http://schemas.openxmlformats.org/officeDocument/2006/math" xmlns:v="urn:schemas-microsoft-com:vml" xmlns:wp14="http://schemas.microsoft.com/office/word/2010/wordprocessingDrawing" xmlns:wp="http://schemas.openxmlformats.org/drawingml/2006/wordprocessingDrawing" xmlns:w10="urn:schemas-microsoft-com:office:word" xmlns:w="http://schemas.openxmlformats.org/wordprocessingml/2006/main" xmlns:w14="http://schemas.microsoft.com/office/word/2010/wordml" xmlns:w15="http://schemas.microsoft.com/office/word/2012/wordml" xmlns:wpg="http://schemas.microsoft.com/office/word/2010/wordprocessingGroup" xmlns:wpi="http://schemas.microsoft.com/office/word/2010/wordprocessingInk" xmlns:wne="http://schemas.microsoft.com/office/word/2006/wordml" xmlns:wps="http://schemas.microsoft.com/office/word/2010/wordprocessingShape" mc:Ignorable="w14 w15 wp14">
+<w:ftr xmlns:wpc="http://schemas.microsoft.com/office/word/2010/wordprocessingCanvas" xmlns:cx="http://schemas.microsoft.com/office/drawing/2014/chartex" xmlns:cx1="http://schemas.microsoft.com/office/drawing/2015/9/8/chartex" xmlns:cx2="http://schemas.microsoft.com/office/drawing/2015/10/21/chartex" xmlns:cx3="http://schemas.microsoft.com/office/drawing/2016/5/9/chartex" xmlns:cx4="http://schemas.microsoft.com/office/drawing/2016/5/10/chartex" xmlns:cx5="http://schemas.microsoft.com/office/drawing/2016/5/11/chartex" xmlns:cx6="http://schemas.microsoft.com/office/drawing/2016/5/12/chartex" xmlns:cx7="http://schemas.microsoft.com/office/drawing/2016/5/13/chartex" xmlns:cx8="http://schemas.microsoft.com/office/drawing/2016/5/14/chartex" xmlns:mc="http://schemas.openxmlformats.org/markup-compatibility/2006" xmlns:aink="http://schemas.microsoft.com/office/drawing/2016/ink" xmlns:am3d="http://schemas.microsoft.com/office/drawing/2017/model3d" xmlns:o="urn:schemas-microsoft-com:office:office" xmlns:r="http://schemas.openxmlformats.org/officeDocument/2006/relationships" xmlns:m="http://schemas.openxmlformats.org/officeDocument/2006/math" xmlns:v="urn:schemas-microsoft-com:vml" xmlns:wp14="http://schemas.microsoft.com/office/word/2010/wordprocessingDrawing" xmlns:wp="http://schemas.openxmlformats.org/drawingml/2006/wordprocessingDrawing" xmlns:w10="urn:schemas-microsoft-com:office:word" xmlns:w="http://schemas.openxmlformats.org/wordprocessingml/2006/main" xmlns:w14="http://schemas.microsoft.com/office/word/2010/wordml" xmlns:w15="http://schemas.microsoft.com/office/word/2012/wordml" xmlns:w16cex="http://schemas.microsoft.com/office/word/2018/wordml/cex" xmlns:w16cid="http://schemas.microsoft.com/office/word/2016/wordml/cid" xmlns:w16="http://schemas.microsoft.com/office/word/2018/wordml" xmlns:w16sdtdh="http://schemas.microsoft.com/office/word/2020/wordml/sdtdatahash" xmlns:w16se="http://schemas.microsoft.com/office/word/2015/wordml/symex" xmlns:wpg="http://schemas.microsoft.com/office/word/2010/wordprocessingGroup" xmlns:wpi="http://schemas.microsoft.com/office/word/2010/wordprocessingInk" xmlns:wne="http://schemas.microsoft.com/office/word/2006/wordml" xmlns:wps="http://schemas.microsoft.com/office/word/2010/wordprocessingShape" mc:Ignorable="w14 w15 w16se w16cid w16 w16cex w16sdtdh wp14">
   <w:p>
     <w:pPr>
       <w:pBdr>
@@ -9104,7 +9194,7 @@
 </file>
 
 <file path=word/footer2.xml><?xml version="1.0" encoding="utf-8"?>
-<w:ftr xmlns:wpc="http://schemas.microsoft.com/office/word/2010/wordprocessingCanvas" xmlns:mc="http://schemas.openxmlformats.org/markup-compatibility/2006" xmlns:o="urn:schemas-microsoft-com:office:office" xmlns:r="http://schemas.openxmlformats.org/officeDocument/2006/relationships" xmlns:m="http://schemas.openxmlformats.org/officeDocument/2006/math" xmlns:v="urn:schemas-microsoft-com:vml" xmlns:wp14="http://schemas.microsoft.com/office/word/2010/wordprocessingDrawing" xmlns:wp="http://schemas.openxmlformats.org/drawingml/2006/wordprocessingDrawing" xmlns:w10="urn:schemas-microsoft-com:office:word" xmlns:w="http://schemas.openxmlformats.org/wordprocessingml/2006/main" xmlns:w14="http://schemas.microsoft.com/office/word/2010/wordml" xmlns:w15="http://schemas.microsoft.com/office/word/2012/wordml" xmlns:wpg="http://schemas.microsoft.com/office/word/2010/wordprocessingGroup" xmlns:wpi="http://schemas.microsoft.com/office/word/2010/wordprocessingInk" xmlns:wne="http://schemas.microsoft.com/office/word/2006/wordml" xmlns:wps="http://schemas.microsoft.com/office/word/2010/wordprocessingShape" mc:Ignorable="w14 w15 wp14">
+<w:ftr xmlns:wpc="http://schemas.microsoft.com/office/word/2010/wordprocessingCanvas" xmlns:cx="http://schemas.microsoft.com/office/drawing/2014/chartex" xmlns:cx1="http://schemas.microsoft.com/office/drawing/2015/9/8/chartex" xmlns:cx2="http://schemas.microsoft.com/office/drawing/2015/10/21/chartex" xmlns:cx3="http://schemas.microsoft.com/office/drawing/2016/5/9/chartex" xmlns:cx4="http://schemas.microsoft.com/office/drawing/2016/5/10/chartex" xmlns:cx5="http://schemas.microsoft.com/office/drawing/2016/5/11/chartex" xmlns:cx6="http://schemas.microsoft.com/office/drawing/2016/5/12/chartex" xmlns:cx7="http://schemas.microsoft.com/office/drawing/2016/5/13/chartex" xmlns:cx8="http://schemas.microsoft.com/office/drawing/2016/5/14/chartex" xmlns:mc="http://schemas.openxmlformats.org/markup-compatibility/2006" xmlns:aink="http://schemas.microsoft.com/office/drawing/2016/ink" xmlns:am3d="http://schemas.microsoft.com/office/drawing/2017/model3d" xmlns:o="urn:schemas-microsoft-com:office:office" xmlns:r="http://schemas.openxmlformats.org/officeDocument/2006/relationships" xmlns:m="http://schemas.openxmlformats.org/officeDocument/2006/math" xmlns:v="urn:schemas-microsoft-com:vml" xmlns:wp14="http://schemas.microsoft.com/office/word/2010/wordprocessingDrawing" xmlns:wp="http://schemas.openxmlformats.org/drawingml/2006/wordprocessingDrawing" xmlns:w10="urn:schemas-microsoft-com:office:word" xmlns:w="http://schemas.openxmlformats.org/wordprocessingml/2006/main" xmlns:w14="http://schemas.microsoft.com/office/word/2010/wordml" xmlns:w15="http://schemas.microsoft.com/office/word/2012/wordml" xmlns:w16cex="http://schemas.microsoft.com/office/word/2018/wordml/cex" xmlns:w16cid="http://schemas.microsoft.com/office/word/2016/wordml/cid" xmlns:w16="http://schemas.microsoft.com/office/word/2018/wordml" xmlns:w16sdtdh="http://schemas.microsoft.com/office/word/2020/wordml/sdtdatahash" xmlns:w16se="http://schemas.microsoft.com/office/word/2015/wordml/symex" xmlns:wpg="http://schemas.microsoft.com/office/word/2010/wordprocessingGroup" xmlns:wpi="http://schemas.microsoft.com/office/word/2010/wordprocessingInk" xmlns:wne="http://schemas.microsoft.com/office/word/2006/wordml" xmlns:wps="http://schemas.microsoft.com/office/word/2010/wordprocessingShape" mc:Ignorable="w14 w15 w16se w16cid w16 w16cex w16sdtdh wp14">
   <w:p>
     <w:pPr>
       <w:pBdr>
@@ -9131,25 +9221,7 @@
         <w:sz w:val="18"/>
         <w:szCs w:val="18"/>
       </w:rPr>
-      <w:t xml:space="preserve">Indian Institute of Technology (ISM) </w:t>
-    </w:r>
-    <w:proofErr w:type="spellStart"/>
-    <w:r>
-      <w:rPr>
-        <w:color w:val="0070C0"/>
-        <w:sz w:val="18"/>
-        <w:szCs w:val="18"/>
-      </w:rPr>
-      <w:t>Dhanbad</w:t>
-    </w:r>
-    <w:proofErr w:type="spellEnd"/>
-    <w:r>
-      <w:rPr>
-        <w:color w:val="0070C0"/>
-        <w:sz w:val="18"/>
-        <w:szCs w:val="18"/>
-      </w:rPr>
-      <w:t xml:space="preserve"> </w:t>
+      <w:t xml:space="preserve">Indian Institute of Technology (ISM) Dhanbad </w:t>
     </w:r>
     <w:r>
       <w:rPr>
@@ -9164,7 +9236,7 @@
 </file>
 
 <file path=word/footer3.xml><?xml version="1.0" encoding="utf-8"?>
-<w:ftr xmlns:wpc="http://schemas.microsoft.com/office/word/2010/wordprocessingCanvas" xmlns:mc="http://schemas.openxmlformats.org/markup-compatibility/2006" xmlns:o="urn:schemas-microsoft-com:office:office" xmlns:r="http://schemas.openxmlformats.org/officeDocument/2006/relationships" xmlns:m="http://schemas.openxmlformats.org/officeDocument/2006/math" xmlns:v="urn:schemas-microsoft-com:vml" xmlns:wp14="http://schemas.microsoft.com/office/word/2010/wordprocessingDrawing" xmlns:wp="http://schemas.openxmlformats.org/drawingml/2006/wordprocessingDrawing" xmlns:w10="urn:schemas-microsoft-com:office:word" xmlns:w="http://schemas.openxmlformats.org/wordprocessingml/2006/main" xmlns:w14="http://schemas.microsoft.com/office/word/2010/wordml" xmlns:w15="http://schemas.microsoft.com/office/word/2012/wordml" xmlns:wpg="http://schemas.microsoft.com/office/word/2010/wordprocessingGroup" xmlns:wpi="http://schemas.microsoft.com/office/word/2010/wordprocessingInk" xmlns:wne="http://schemas.microsoft.com/office/word/2006/wordml" xmlns:wps="http://schemas.microsoft.com/office/word/2010/wordprocessingShape" mc:Ignorable="w14 w15 wp14">
+<w:ftr xmlns:wpc="http://schemas.microsoft.com/office/word/2010/wordprocessingCanvas" xmlns:cx="http://schemas.microsoft.com/office/drawing/2014/chartex" xmlns:cx1="http://schemas.microsoft.com/office/drawing/2015/9/8/chartex" xmlns:cx2="http://schemas.microsoft.com/office/drawing/2015/10/21/chartex" xmlns:cx3="http://schemas.microsoft.com/office/drawing/2016/5/9/chartex" xmlns:cx4="http://schemas.microsoft.com/office/drawing/2016/5/10/chartex" xmlns:cx5="http://schemas.microsoft.com/office/drawing/2016/5/11/chartex" xmlns:cx6="http://schemas.microsoft.com/office/drawing/2016/5/12/chartex" xmlns:cx7="http://schemas.microsoft.com/office/drawing/2016/5/13/chartex" xmlns:cx8="http://schemas.microsoft.com/office/drawing/2016/5/14/chartex" xmlns:mc="http://schemas.openxmlformats.org/markup-compatibility/2006" xmlns:aink="http://schemas.microsoft.com/office/drawing/2016/ink" xmlns:am3d="http://schemas.microsoft.com/office/drawing/2017/model3d" xmlns:o="urn:schemas-microsoft-com:office:office" xmlns:r="http://schemas.openxmlformats.org/officeDocument/2006/relationships" xmlns:m="http://schemas.openxmlformats.org/officeDocument/2006/math" xmlns:v="urn:schemas-microsoft-com:vml" xmlns:wp14="http://schemas.microsoft.com/office/word/2010/wordprocessingDrawing" xmlns:wp="http://schemas.openxmlformats.org/drawingml/2006/wordprocessingDrawing" xmlns:w10="urn:schemas-microsoft-com:office:word" xmlns:w="http://schemas.openxmlformats.org/wordprocessingml/2006/main" xmlns:w14="http://schemas.microsoft.com/office/word/2010/wordml" xmlns:w15="http://schemas.microsoft.com/office/word/2012/wordml" xmlns:w16cex="http://schemas.microsoft.com/office/word/2018/wordml/cex" xmlns:w16cid="http://schemas.microsoft.com/office/word/2016/wordml/cid" xmlns:w16="http://schemas.microsoft.com/office/word/2018/wordml" xmlns:w16sdtdh="http://schemas.microsoft.com/office/word/2020/wordml/sdtdatahash" xmlns:w16se="http://schemas.microsoft.com/office/word/2015/wordml/symex" xmlns:wpg="http://schemas.microsoft.com/office/word/2010/wordprocessingGroup" xmlns:wpi="http://schemas.microsoft.com/office/word/2010/wordprocessingInk" xmlns:wne="http://schemas.microsoft.com/office/word/2006/wordml" xmlns:wps="http://schemas.microsoft.com/office/word/2010/wordprocessingShape" mc:Ignorable="w14 w15 w16se w16cid w16 w16cex w16sdtdh wp14">
   <w:p>
     <w:pPr>
       <w:pBdr>
@@ -9187,7 +9259,7 @@
 </file>
 
 <file path=word/footnotes.xml><?xml version="1.0" encoding="utf-8"?>
-<w:footnotes xmlns:wpc="http://schemas.microsoft.com/office/word/2010/wordprocessingCanvas" xmlns:mc="http://schemas.openxmlformats.org/markup-compatibility/2006" xmlns:o="urn:schemas-microsoft-com:office:office" xmlns:r="http://schemas.openxmlformats.org/officeDocument/2006/relationships" xmlns:m="http://schemas.openxmlformats.org/officeDocument/2006/math" xmlns:v="urn:schemas-microsoft-com:vml" xmlns:wp14="http://schemas.microsoft.com/office/word/2010/wordprocessingDrawing" xmlns:wp="http://schemas.openxmlformats.org/drawingml/2006/wordprocessingDrawing" xmlns:w10="urn:schemas-microsoft-com:office:word" xmlns:w="http://schemas.openxmlformats.org/wordprocessingml/2006/main" xmlns:w14="http://schemas.microsoft.com/office/word/2010/wordml" xmlns:w15="http://schemas.microsoft.com/office/word/2012/wordml" xmlns:wpg="http://schemas.microsoft.com/office/word/2010/wordprocessingGroup" xmlns:wpi="http://schemas.microsoft.com/office/word/2010/wordprocessingInk" xmlns:wne="http://schemas.microsoft.com/office/word/2006/wordml" xmlns:wps="http://schemas.microsoft.com/office/word/2010/wordprocessingShape" mc:Ignorable="w14 w15 wp14">
+<w:footnotes xmlns:wpc="http://schemas.microsoft.com/office/word/2010/wordprocessingCanvas" xmlns:cx="http://schemas.microsoft.com/office/drawing/2014/chartex" xmlns:cx1="http://schemas.microsoft.com/office/drawing/2015/9/8/chartex" xmlns:cx2="http://schemas.microsoft.com/office/drawing/2015/10/21/chartex" xmlns:cx3="http://schemas.microsoft.com/office/drawing/2016/5/9/chartex" xmlns:cx4="http://schemas.microsoft.com/office/drawing/2016/5/10/chartex" xmlns:cx5="http://schemas.microsoft.com/office/drawing/2016/5/11/chartex" xmlns:cx6="http://schemas.microsoft.com/office/drawing/2016/5/12/chartex" xmlns:cx7="http://schemas.microsoft.com/office/drawing/2016/5/13/chartex" xmlns:cx8="http://schemas.microsoft.com/office/drawing/2016/5/14/chartex" xmlns:mc="http://schemas.openxmlformats.org/markup-compatibility/2006" xmlns:aink="http://schemas.microsoft.com/office/drawing/2016/ink" xmlns:am3d="http://schemas.microsoft.com/office/drawing/2017/model3d" xmlns:o="urn:schemas-microsoft-com:office:office" xmlns:r="http://schemas.openxmlformats.org/officeDocument/2006/relationships" xmlns:m="http://schemas.openxmlformats.org/officeDocument/2006/math" xmlns:v="urn:schemas-microsoft-com:vml" xmlns:wp14="http://schemas.microsoft.com/office/word/2010/wordprocessingDrawing" xmlns:wp="http://schemas.openxmlformats.org/drawingml/2006/wordprocessingDrawing" xmlns:w10="urn:schemas-microsoft-com:office:word" xmlns:w="http://schemas.openxmlformats.org/wordprocessingml/2006/main" xmlns:w14="http://schemas.microsoft.com/office/word/2010/wordml" xmlns:w15="http://schemas.microsoft.com/office/word/2012/wordml" xmlns:w16cex="http://schemas.microsoft.com/office/word/2018/wordml/cex" xmlns:w16cid="http://schemas.microsoft.com/office/word/2016/wordml/cid" xmlns:w16="http://schemas.microsoft.com/office/word/2018/wordml" xmlns:w16sdtdh="http://schemas.microsoft.com/office/word/2020/wordml/sdtdatahash" xmlns:w16se="http://schemas.microsoft.com/office/word/2015/wordml/symex" xmlns:wpg="http://schemas.microsoft.com/office/word/2010/wordprocessingGroup" xmlns:wpi="http://schemas.microsoft.com/office/word/2010/wordprocessingInk" xmlns:wne="http://schemas.microsoft.com/office/word/2006/wordml" xmlns:wps="http://schemas.microsoft.com/office/word/2010/wordprocessingShape" mc:Ignorable="w14 w15 w16se w16cid w16 w16cex w16sdtdh wp14">
   <w:footnote w:type="separator" w:id="-1">
     <w:p>
       <w:r>
@@ -9206,7 +9278,7 @@
 </file>
 
 <file path=word/header1.xml><?xml version="1.0" encoding="utf-8"?>
-<w:hdr xmlns:wpc="http://schemas.microsoft.com/office/word/2010/wordprocessingCanvas" xmlns:mc="http://schemas.openxmlformats.org/markup-compatibility/2006" xmlns:o="urn:schemas-microsoft-com:office:office" xmlns:r="http://schemas.openxmlformats.org/officeDocument/2006/relationships" xmlns:m="http://schemas.openxmlformats.org/officeDocument/2006/math" xmlns:v="urn:schemas-microsoft-com:vml" xmlns:wp14="http://schemas.microsoft.com/office/word/2010/wordprocessingDrawing" xmlns:wp="http://schemas.openxmlformats.org/drawingml/2006/wordprocessingDrawing" xmlns:w10="urn:schemas-microsoft-com:office:word" xmlns:w="http://schemas.openxmlformats.org/wordprocessingml/2006/main" xmlns:w14="http://schemas.microsoft.com/office/word/2010/wordml" xmlns:w15="http://schemas.microsoft.com/office/word/2012/wordml" xmlns:wpg="http://schemas.microsoft.com/office/word/2010/wordprocessingGroup" xmlns:wpi="http://schemas.microsoft.com/office/word/2010/wordprocessingInk" xmlns:wne="http://schemas.microsoft.com/office/word/2006/wordml" xmlns:wps="http://schemas.microsoft.com/office/word/2010/wordprocessingShape" mc:Ignorable="w14 w15 wp14">
+<w:hdr xmlns:wpc="http://schemas.microsoft.com/office/word/2010/wordprocessingCanvas" xmlns:cx="http://schemas.microsoft.com/office/drawing/2014/chartex" xmlns:cx1="http://schemas.microsoft.com/office/drawing/2015/9/8/chartex" xmlns:cx2="http://schemas.microsoft.com/office/drawing/2015/10/21/chartex" xmlns:cx3="http://schemas.microsoft.com/office/drawing/2016/5/9/chartex" xmlns:cx4="http://schemas.microsoft.com/office/drawing/2016/5/10/chartex" xmlns:cx5="http://schemas.microsoft.com/office/drawing/2016/5/11/chartex" xmlns:cx6="http://schemas.microsoft.com/office/drawing/2016/5/12/chartex" xmlns:cx7="http://schemas.microsoft.com/office/drawing/2016/5/13/chartex" xmlns:cx8="http://schemas.microsoft.com/office/drawing/2016/5/14/chartex" xmlns:mc="http://schemas.openxmlformats.org/markup-compatibility/2006" xmlns:aink="http://schemas.microsoft.com/office/drawing/2016/ink" xmlns:am3d="http://schemas.microsoft.com/office/drawing/2017/model3d" xmlns:o="urn:schemas-microsoft-com:office:office" xmlns:r="http://schemas.openxmlformats.org/officeDocument/2006/relationships" xmlns:m="http://schemas.openxmlformats.org/officeDocument/2006/math" xmlns:v="urn:schemas-microsoft-com:vml" xmlns:wp14="http://schemas.microsoft.com/office/word/2010/wordprocessingDrawing" xmlns:wp="http://schemas.openxmlformats.org/drawingml/2006/wordprocessingDrawing" xmlns:w10="urn:schemas-microsoft-com:office:word" xmlns:w="http://schemas.openxmlformats.org/wordprocessingml/2006/main" xmlns:w14="http://schemas.microsoft.com/office/word/2010/wordml" xmlns:w15="http://schemas.microsoft.com/office/word/2012/wordml" xmlns:w16cex="http://schemas.microsoft.com/office/word/2018/wordml/cex" xmlns:w16cid="http://schemas.microsoft.com/office/word/2016/wordml/cid" xmlns:w16="http://schemas.microsoft.com/office/word/2018/wordml" xmlns:w16sdtdh="http://schemas.microsoft.com/office/word/2020/wordml/sdtdatahash" xmlns:w16se="http://schemas.microsoft.com/office/word/2015/wordml/symex" xmlns:wpg="http://schemas.microsoft.com/office/word/2010/wordprocessingGroup" xmlns:wpi="http://schemas.microsoft.com/office/word/2010/wordprocessingInk" xmlns:wne="http://schemas.microsoft.com/office/word/2006/wordml" xmlns:wps="http://schemas.microsoft.com/office/word/2010/wordprocessingShape" mc:Ignorable="w14 w15 w16se w16cid w16 w16cex w16sdtdh wp14">
   <w:p>
     <w:pPr>
       <w:pBdr>
@@ -9229,7 +9301,7 @@
 </file>
 
 <file path=word/header2.xml><?xml version="1.0" encoding="utf-8"?>
-<w:hdr xmlns:wpc="http://schemas.microsoft.com/office/word/2010/wordprocessingCanvas" xmlns:mc="http://schemas.openxmlformats.org/markup-compatibility/2006" xmlns:o="urn:schemas-microsoft-com:office:office" xmlns:r="http://schemas.openxmlformats.org/officeDocument/2006/relationships" xmlns:m="http://schemas.openxmlformats.org/officeDocument/2006/math" xmlns:v="urn:schemas-microsoft-com:vml" xmlns:wp14="http://schemas.microsoft.com/office/word/2010/wordprocessingDrawing" xmlns:wp="http://schemas.openxmlformats.org/drawingml/2006/wordprocessingDrawing" xmlns:w10="urn:schemas-microsoft-com:office:word" xmlns:w="http://schemas.openxmlformats.org/wordprocessingml/2006/main" xmlns:w14="http://schemas.microsoft.com/office/word/2010/wordml" xmlns:w15="http://schemas.microsoft.com/office/word/2012/wordml" xmlns:wpg="http://schemas.microsoft.com/office/word/2010/wordprocessingGroup" xmlns:wpi="http://schemas.microsoft.com/office/word/2010/wordprocessingInk" xmlns:wne="http://schemas.microsoft.com/office/word/2006/wordml" xmlns:wps="http://schemas.microsoft.com/office/word/2010/wordprocessingShape" mc:Ignorable="w14 w15 wp14">
+<w:hdr xmlns:wpc="http://schemas.microsoft.com/office/word/2010/wordprocessingCanvas" xmlns:cx="http://schemas.microsoft.com/office/drawing/2014/chartex" xmlns:cx1="http://schemas.microsoft.com/office/drawing/2015/9/8/chartex" xmlns:cx2="http://schemas.microsoft.com/office/drawing/2015/10/21/chartex" xmlns:cx3="http://schemas.microsoft.com/office/drawing/2016/5/9/chartex" xmlns:cx4="http://schemas.microsoft.com/office/drawing/2016/5/10/chartex" xmlns:cx5="http://schemas.microsoft.com/office/drawing/2016/5/11/chartex" xmlns:cx6="http://schemas.microsoft.com/office/drawing/2016/5/12/chartex" xmlns:cx7="http://schemas.microsoft.com/office/drawing/2016/5/13/chartex" xmlns:cx8="http://schemas.microsoft.com/office/drawing/2016/5/14/chartex" xmlns:mc="http://schemas.openxmlformats.org/markup-compatibility/2006" xmlns:aink="http://schemas.microsoft.com/office/drawing/2016/ink" xmlns:am3d="http://schemas.microsoft.com/office/drawing/2017/model3d" xmlns:o="urn:schemas-microsoft-com:office:office" xmlns:r="http://schemas.openxmlformats.org/officeDocument/2006/relationships" xmlns:m="http://schemas.openxmlformats.org/officeDocument/2006/math" xmlns:v="urn:schemas-microsoft-com:vml" xmlns:wp14="http://schemas.microsoft.com/office/word/2010/wordprocessingDrawing" xmlns:wp="http://schemas.openxmlformats.org/drawingml/2006/wordprocessingDrawing" xmlns:w10="urn:schemas-microsoft-com:office:word" xmlns:w="http://schemas.openxmlformats.org/wordprocessingml/2006/main" xmlns:w14="http://schemas.microsoft.com/office/word/2010/wordml" xmlns:w15="http://schemas.microsoft.com/office/word/2012/wordml" xmlns:w16cex="http://schemas.microsoft.com/office/word/2018/wordml/cex" xmlns:w16cid="http://schemas.microsoft.com/office/word/2016/wordml/cid" xmlns:w16="http://schemas.microsoft.com/office/word/2018/wordml" xmlns:w16sdtdh="http://schemas.microsoft.com/office/word/2020/wordml/sdtdatahash" xmlns:w16se="http://schemas.microsoft.com/office/word/2015/wordml/symex" xmlns:wpg="http://schemas.microsoft.com/office/word/2010/wordprocessingGroup" xmlns:wpi="http://schemas.microsoft.com/office/word/2010/wordprocessingInk" xmlns:wne="http://schemas.microsoft.com/office/word/2006/wordml" xmlns:wps="http://schemas.microsoft.com/office/word/2010/wordprocessingShape" mc:Ignorable="w14 w15 w16se w16cid w16 w16cex w16sdtdh wp14">
   <w:p>
     <w:pPr>
       <w:pBdr>
@@ -9252,7 +9324,7 @@
 </file>
 
 <file path=word/header3.xml><?xml version="1.0" encoding="utf-8"?>
-<w:hdr xmlns:wpc="http://schemas.microsoft.com/office/word/2010/wordprocessingCanvas" xmlns:mc="http://schemas.openxmlformats.org/markup-compatibility/2006" xmlns:o="urn:schemas-microsoft-com:office:office" xmlns:r="http://schemas.openxmlformats.org/officeDocument/2006/relationships" xmlns:m="http://schemas.openxmlformats.org/officeDocument/2006/math" xmlns:v="urn:schemas-microsoft-com:vml" xmlns:wp14="http://schemas.microsoft.com/office/word/2010/wordprocessingDrawing" xmlns:wp="http://schemas.openxmlformats.org/drawingml/2006/wordprocessingDrawing" xmlns:w10="urn:schemas-microsoft-com:office:word" xmlns:w="http://schemas.openxmlformats.org/wordprocessingml/2006/main" xmlns:w14="http://schemas.microsoft.com/office/word/2010/wordml" xmlns:w15="http://schemas.microsoft.com/office/word/2012/wordml" xmlns:wpg="http://schemas.microsoft.com/office/word/2010/wordprocessingGroup" xmlns:wpi="http://schemas.microsoft.com/office/word/2010/wordprocessingInk" xmlns:wne="http://schemas.microsoft.com/office/word/2006/wordml" xmlns:wps="http://schemas.microsoft.com/office/word/2010/wordprocessingShape" mc:Ignorable="w14 w15 wp14">
+<w:hdr xmlns:wpc="http://schemas.microsoft.com/office/word/2010/wordprocessingCanvas" xmlns:cx="http://schemas.microsoft.com/office/drawing/2014/chartex" xmlns:cx1="http://schemas.microsoft.com/office/drawing/2015/9/8/chartex" xmlns:cx2="http://schemas.microsoft.com/office/drawing/2015/10/21/chartex" xmlns:cx3="http://schemas.microsoft.com/office/drawing/2016/5/9/chartex" xmlns:cx4="http://schemas.microsoft.com/office/drawing/2016/5/10/chartex" xmlns:cx5="http://schemas.microsoft.com/office/drawing/2016/5/11/chartex" xmlns:cx6="http://schemas.microsoft.com/office/drawing/2016/5/12/chartex" xmlns:cx7="http://schemas.microsoft.com/office/drawing/2016/5/13/chartex" xmlns:cx8="http://schemas.microsoft.com/office/drawing/2016/5/14/chartex" xmlns:mc="http://schemas.openxmlformats.org/markup-compatibility/2006" xmlns:aink="http://schemas.microsoft.com/office/drawing/2016/ink" xmlns:am3d="http://schemas.microsoft.com/office/drawing/2017/model3d" xmlns:o="urn:schemas-microsoft-com:office:office" xmlns:r="http://schemas.openxmlformats.org/officeDocument/2006/relationships" xmlns:m="http://schemas.openxmlformats.org/officeDocument/2006/math" xmlns:v="urn:schemas-microsoft-com:vml" xmlns:wp14="http://schemas.microsoft.com/office/word/2010/wordprocessingDrawing" xmlns:wp="http://schemas.openxmlformats.org/drawingml/2006/wordprocessingDrawing" xmlns:w10="urn:schemas-microsoft-com:office:word" xmlns:w="http://schemas.openxmlformats.org/wordprocessingml/2006/main" xmlns:w14="http://schemas.microsoft.com/office/word/2010/wordml" xmlns:w15="http://schemas.microsoft.com/office/word/2012/wordml" xmlns:w16cex="http://schemas.microsoft.com/office/word/2018/wordml/cex" xmlns:w16cid="http://schemas.microsoft.com/office/word/2016/wordml/cid" xmlns:w16="http://schemas.microsoft.com/office/word/2018/wordml" xmlns:w16sdtdh="http://schemas.microsoft.com/office/word/2020/wordml/sdtdatahash" xmlns:w16se="http://schemas.microsoft.com/office/word/2015/wordml/symex" xmlns:wpg="http://schemas.microsoft.com/office/word/2010/wordprocessingGroup" xmlns:wpi="http://schemas.microsoft.com/office/word/2010/wordprocessingInk" xmlns:wne="http://schemas.microsoft.com/office/word/2006/wordml" xmlns:wps="http://schemas.microsoft.com/office/word/2010/wordprocessingShape" mc:Ignorable="w14 w15 w16se w16cid w16 w16cex w16sdtdh wp14">
   <w:p>
     <w:pPr>
       <w:pBdr>
@@ -9275,7 +9347,7 @@
 </file>
 
 <file path=word/styles.xml><?xml version="1.0" encoding="utf-8"?>
-<w:styles xmlns:mc="http://schemas.openxmlformats.org/markup-compatibility/2006" xmlns:r="http://schemas.openxmlformats.org/officeDocument/2006/relationships" xmlns:w="http://schemas.openxmlformats.org/wordprocessingml/2006/main" xmlns:w14="http://schemas.microsoft.com/office/word/2010/wordml" xmlns:w15="http://schemas.microsoft.com/office/word/2012/wordml" mc:Ignorable="w14 w15">
+<w:styles xmlns:mc="http://schemas.openxmlformats.org/markup-compatibility/2006" xmlns:r="http://schemas.openxmlformats.org/officeDocument/2006/relationships" xmlns:w="http://schemas.openxmlformats.org/wordprocessingml/2006/main" xmlns:w14="http://schemas.microsoft.com/office/word/2010/wordml" xmlns:w15="http://schemas.microsoft.com/office/word/2012/wordml" xmlns:w16cex="http://schemas.microsoft.com/office/word/2018/wordml/cex" xmlns:w16cid="http://schemas.microsoft.com/office/word/2016/wordml/cid" xmlns:w16="http://schemas.microsoft.com/office/word/2018/wordml" xmlns:w16sdtdh="http://schemas.microsoft.com/office/word/2020/wordml/sdtdatahash" xmlns:w16se="http://schemas.microsoft.com/office/word/2015/wordml/symex" mc:Ignorable="w14 w15 w16se w16cid w16 w16cex w16sdtdh">
   <w:docDefaults>
     <w:rPrDefault>
       <w:rPr>
@@ -9287,7 +9359,7 @@
     </w:rPrDefault>
     <w:pPrDefault/>
   </w:docDefaults>
-  <w:latentStyles w:defLockedState="0" w:defUIPriority="99" w:defSemiHidden="0" w:defUnhideWhenUsed="0" w:defQFormat="0" w:count="371">
+  <w:latentStyles w:defLockedState="0" w:defUIPriority="99" w:defSemiHidden="0" w:defUnhideWhenUsed="0" w:defQFormat="0" w:count="376">
     <w:lsdException w:name="Normal" w:uiPriority="0" w:qFormat="1"/>
     <w:lsdException w:name="heading 1" w:uiPriority="9" w:qFormat="1"/>
     <w:lsdException w:name="heading 2" w:semiHidden="1" w:uiPriority="9" w:unhideWhenUsed="1" w:qFormat="1"/>
@@ -9393,7 +9465,6 @@
     <w:lsdException w:name="HTML Sample" w:semiHidden="1" w:unhideWhenUsed="1"/>
     <w:lsdException w:name="HTML Typewriter" w:semiHidden="1" w:unhideWhenUsed="1"/>
     <w:lsdException w:name="HTML Variable" w:semiHidden="1" w:unhideWhenUsed="1"/>
-    <w:lsdException w:name="Normal Table" w:semiHidden="1" w:unhideWhenUsed="1"/>
     <w:lsdException w:name="annotation subject" w:semiHidden="1" w:unhideWhenUsed="1"/>
     <w:lsdException w:name="No List" w:semiHidden="1" w:unhideWhenUsed="1"/>
     <w:lsdException w:name="Outline List 1" w:semiHidden="1" w:unhideWhenUsed="1"/>
@@ -9436,11 +9507,8 @@
     <w:lsdException w:name="Table Contemporary" w:semiHidden="1" w:unhideWhenUsed="1"/>
     <w:lsdException w:name="Table Elegant" w:semiHidden="1" w:unhideWhenUsed="1"/>
     <w:lsdException w:name="Table Professional" w:semiHidden="1" w:unhideWhenUsed="1"/>
-    <w:lsdException w:name="Table Subtle 1" w:semiHidden="1" w:unhideWhenUsed="1"/>
     <w:lsdException w:name="Table Subtle 2" w:semiHidden="1" w:unhideWhenUsed="1"/>
     <w:lsdException w:name="Table Web 1" w:semiHidden="1" w:unhideWhenUsed="1"/>
-    <w:lsdException w:name="Table Web 2" w:semiHidden="1" w:unhideWhenUsed="1"/>
-    <w:lsdException w:name="Table Web 3" w:semiHidden="1" w:unhideWhenUsed="1"/>
     <w:lsdException w:name="Balloon Text" w:semiHidden="1" w:unhideWhenUsed="1"/>
     <w:lsdException w:name="Table Grid" w:uiPriority="39"/>
     <w:lsdException w:name="Table Theme" w:semiHidden="1" w:unhideWhenUsed="1"/>
@@ -9659,6 +9727,11 @@
     <w:lsdException w:name="List Table 5 Dark Accent 6" w:uiPriority="50"/>
     <w:lsdException w:name="List Table 6 Colorful Accent 6" w:uiPriority="51"/>
     <w:lsdException w:name="List Table 7 Colorful Accent 6" w:uiPriority="52"/>
+    <w:lsdException w:name="Mention" w:semiHidden="1" w:unhideWhenUsed="1"/>
+    <w:lsdException w:name="Smart Hyperlink" w:semiHidden="1" w:unhideWhenUsed="1"/>
+    <w:lsdException w:name="Hashtag" w:semiHidden="1" w:unhideWhenUsed="1"/>
+    <w:lsdException w:name="Unresolved Mention" w:semiHidden="1" w:unhideWhenUsed="1"/>
+    <w:lsdException w:name="Smart Link" w:semiHidden="1" w:unhideWhenUsed="1"/>
   </w:latentStyles>
   <w:style w:type="paragraph" w:default="1" w:styleId="Normal">
     <w:name w:val="Normal"/>
